--- a/Linux软件部署文档.docx
+++ b/Linux软件部署文档.docx
@@ -1,6 +1,6 @@
 
 <file path=word/document.xml><?xml version="1.0" encoding="utf-8"?>
-<w:document xmlns:wpc="http://schemas.microsoft.com/office/word/2010/wordprocessingCanvas" xmlns:mc="http://schemas.openxmlformats.org/markup-compatibility/2006" xmlns:o="urn:schemas-microsoft-com:office:office" xmlns:r="http://schemas.openxmlformats.org/officeDocument/2006/relationships" xmlns:m="http://schemas.openxmlformats.org/officeDocument/2006/math" xmlns:v="urn:schemas-microsoft-com:vml" xmlns:wp14="http://schemas.microsoft.com/office/word/2010/wordprocessingDrawing" xmlns:wp="http://schemas.openxmlformats.org/drawingml/2006/wordprocessingDrawing" xmlns:w10="urn:schemas-microsoft-com:office:word" xmlns:w="http://schemas.openxmlformats.org/wordprocessingml/2006/main" xmlns:w14="http://schemas.microsoft.com/office/word/2010/wordml" xmlns:wpg="http://schemas.microsoft.com/office/word/2010/wordprocessingGroup" xmlns:wpi="http://schemas.microsoft.com/office/word/2010/wordprocessingInk" xmlns:wne="http://schemas.microsoft.com/office/word/2006/wordml" xmlns:wps="http://schemas.microsoft.com/office/word/2010/wordprocessingShape" mc:Ignorable="w14 wp14">
+<w:document xmlns:wpc="http://schemas.microsoft.com/office/word/2010/wordprocessingCanvas" xmlns:mc="http://schemas.openxmlformats.org/markup-compatibility/2006" xmlns:o="urn:schemas-microsoft-com:office:office" xmlns:r="http://schemas.openxmlformats.org/officeDocument/2006/relationships" xmlns:m="http://schemas.openxmlformats.org/officeDocument/2006/math" xmlns:v="urn:schemas-microsoft-com:vml" xmlns:wp14="http://schemas.microsoft.com/office/word/2010/wordprocessingDrawing" xmlns:wp="http://schemas.openxmlformats.org/drawingml/2006/wordprocessingDrawing" xmlns:w10="urn:schemas-microsoft-com:office:word" xmlns:w="http://schemas.openxmlformats.org/wordprocessingml/2006/main" xmlns:w14="http://schemas.microsoft.com/office/word/2010/wordml" xmlns:w15="http://schemas.microsoft.com/office/word/2012/wordml" xmlns:wpg="http://schemas.microsoft.com/office/word/2010/wordprocessingGroup" xmlns:wpi="http://schemas.microsoft.com/office/word/2010/wordprocessingInk" xmlns:wne="http://schemas.microsoft.com/office/word/2006/wordml" xmlns:wps="http://schemas.microsoft.com/office/word/2010/wordprocessingShape" mc:Ignorable="w14 w15 wp14">
   <w:body>
     <w:p>
       <w:pPr>
@@ -195,48 +195,445 @@
       </w:r>
       <w:r>
         <w:rPr>
+          <w:rFonts w:eastAsia="宋体" w:cs="Times New Roman" w:hint="eastAsia"/>
+        </w:rPr>
+        <w:t>组件</w:t>
+      </w:r>
+    </w:p>
+    <w:p>
+      <w:pPr>
+        <w:rPr>
+          <w:rFonts w:ascii="Times New Roman" w:eastAsia="宋体" w:hAnsi="Times New Roman" w:cs="Times New Roman"/>
+        </w:rPr>
+      </w:pPr>
+      <w:r>
+        <w:rPr>
+          <w:rFonts w:ascii="Times New Roman" w:eastAsia="宋体" w:hAnsi="Times New Roman" w:cs="Times New Roman" w:hint="eastAsia"/>
+        </w:rPr>
+        <w:t xml:space="preserve">// </w:t>
+      </w:r>
+      <w:r>
+        <w:rPr>
+          <w:rFonts w:ascii="Times New Roman" w:eastAsia="宋体" w:hAnsi="Times New Roman" w:cs="Times New Roman" w:hint="eastAsia"/>
+        </w:rPr>
+        <w:t>安装上传下载组件</w:t>
+      </w:r>
+      <w:r>
+        <w:rPr>
+          <w:rFonts w:ascii="Times New Roman" w:eastAsia="宋体" w:hAnsi="Times New Roman" w:cs="Times New Roman" w:hint="eastAsia"/>
+        </w:rPr>
+        <w:t>lrzsz</w:t>
+      </w:r>
+    </w:p>
+    <w:p>
+      <w:pPr>
+        <w:shd w:val="clear" w:color="auto" w:fill="DEEAF6" w:themeFill="accent1" w:themeFillTint="33"/>
+        <w:rPr>
+          <w:rFonts w:ascii="Times New Roman" w:eastAsia="宋体" w:hAnsi="Times New Roman" w:cs="Times New Roman"/>
+        </w:rPr>
+      </w:pPr>
+      <w:r>
+        <w:rPr>
+          <w:rFonts w:ascii="Times New Roman" w:eastAsia="宋体" w:hAnsi="Times New Roman" w:cs="Times New Roman"/>
+        </w:rPr>
+        <w:t>yum -y install lrzsz</w:t>
+      </w:r>
+      <w:r>
+        <w:rPr>
+          <w:rFonts w:ascii="Times New Roman" w:eastAsia="宋体" w:hAnsi="Times New Roman" w:cs="Times New Roman" w:hint="eastAsia"/>
+        </w:rPr>
+        <w:t xml:space="preserve"> </w:t>
+      </w:r>
+    </w:p>
+    <w:p>
+      <w:pPr>
+        <w:rPr>
+          <w:rFonts w:ascii="Times New Roman" w:eastAsia="宋体" w:hAnsi="Times New Roman" w:cs="Times New Roman"/>
+        </w:rPr>
+      </w:pPr>
+    </w:p>
+    <w:p>
+      <w:pPr>
+        <w:rPr>
+          <w:rFonts w:ascii="Times New Roman" w:eastAsia="宋体" w:hAnsi="Times New Roman" w:cs="Times New Roman"/>
+        </w:rPr>
+      </w:pPr>
+      <w:r>
+        <w:rPr>
+          <w:rFonts w:ascii="Times New Roman" w:eastAsia="宋体" w:hAnsi="Times New Roman" w:cs="Times New Roman" w:hint="eastAsia"/>
+        </w:rPr>
+        <w:t xml:space="preserve">// </w:t>
+      </w:r>
+      <w:r>
+        <w:rPr>
+          <w:rFonts w:ascii="Times New Roman" w:eastAsia="宋体" w:hAnsi="Times New Roman" w:cs="Times New Roman" w:hint="eastAsia"/>
+        </w:rPr>
+        <w:t>centos7</w:t>
+      </w:r>
+      <w:r>
+        <w:rPr>
+          <w:rFonts w:ascii="Times New Roman" w:eastAsia="宋体" w:hAnsi="Times New Roman" w:cs="Times New Roman" w:hint="eastAsia"/>
+        </w:rPr>
+        <w:t>精简安装后使用发现没有</w:t>
+      </w:r>
+      <w:r>
+        <w:rPr>
+          <w:rFonts w:ascii="Times New Roman" w:eastAsia="宋体" w:hAnsi="Times New Roman" w:cs="Times New Roman" w:hint="eastAsia"/>
+        </w:rPr>
+        <w:t>killall</w:t>
+      </w:r>
+      <w:r>
+        <w:rPr>
+          <w:rFonts w:ascii="Times New Roman" w:eastAsia="宋体" w:hAnsi="Times New Roman" w:cs="Times New Roman" w:hint="eastAsia"/>
+        </w:rPr>
+        <w:t>命令</w:t>
+      </w:r>
+    </w:p>
+    <w:p>
+      <w:pPr>
+        <w:shd w:val="clear" w:color="auto" w:fill="D5DCE4" w:themeFill="text2" w:themeFillTint="33"/>
+        <w:rPr>
+          <w:rFonts w:ascii="Times New Roman" w:eastAsia="宋体" w:hAnsi="Times New Roman" w:cs="Times New Roman"/>
+        </w:rPr>
+      </w:pPr>
+      <w:r>
+        <w:rPr>
+          <w:rFonts w:ascii="Times New Roman" w:eastAsia="宋体" w:hAnsi="Times New Roman" w:cs="Times New Roman"/>
+        </w:rPr>
+        <w:t>yum -y install psmisc</w:t>
+      </w:r>
+      <w:r>
+        <w:rPr>
+          <w:rFonts w:ascii="Times New Roman" w:eastAsia="宋体" w:hAnsi="Times New Roman" w:cs="Times New Roman" w:hint="eastAsia"/>
+        </w:rPr>
+        <w:t xml:space="preserve"> </w:t>
+      </w:r>
+    </w:p>
+    <w:p>
+      <w:pPr>
+        <w:rPr>
+          <w:rFonts w:ascii="Times New Roman" w:eastAsia="楷体" w:hAnsi="Times New Roman" w:cs="Times New Roman"/>
+          <w:sz w:val="21"/>
+          <w:szCs w:val="21"/>
+        </w:rPr>
+      </w:pPr>
+      <w:r>
+        <w:rPr>
+          <w:rFonts w:ascii="Times New Roman" w:eastAsia="楷体" w:hAnsi="Times New Roman" w:cs="Times New Roman" w:hint="eastAsia"/>
+          <w:sz w:val="21"/>
+          <w:szCs w:val="21"/>
+        </w:rPr>
+        <w:t>p</w:t>
+      </w:r>
+      <w:r>
+        <w:rPr>
+          <w:rFonts w:ascii="Times New Roman" w:eastAsia="楷体" w:hAnsi="Times New Roman" w:cs="Times New Roman"/>
+          <w:sz w:val="21"/>
+          <w:szCs w:val="21"/>
+        </w:rPr>
+        <w:t>smisc</w:t>
+      </w:r>
+      <w:r>
+        <w:rPr>
+          <w:rFonts w:ascii="Times New Roman" w:eastAsia="楷体" w:hAnsi="Times New Roman" w:cs="Times New Roman"/>
+          <w:sz w:val="21"/>
+          <w:szCs w:val="21"/>
+        </w:rPr>
+        <w:t>软件包包含三个帮助管理</w:t>
+      </w:r>
+      <w:r>
+        <w:rPr>
+          <w:rFonts w:ascii="Times New Roman" w:eastAsia="楷体" w:hAnsi="Times New Roman" w:cs="Times New Roman"/>
+          <w:sz w:val="21"/>
+          <w:szCs w:val="21"/>
+        </w:rPr>
+        <w:t>/proc</w:t>
+      </w:r>
+      <w:r>
+        <w:rPr>
+          <w:rFonts w:ascii="Times New Roman" w:eastAsia="楷体" w:hAnsi="Times New Roman" w:cs="Times New Roman"/>
+          <w:sz w:val="21"/>
+          <w:szCs w:val="21"/>
+        </w:rPr>
+        <w:t>目录的程序。</w:t>
+      </w:r>
+    </w:p>
+    <w:p>
+      <w:pPr>
+        <w:rPr>
+          <w:rFonts w:ascii="Times New Roman" w:eastAsia="楷体" w:hAnsi="Times New Roman" w:cs="Times New Roman"/>
+          <w:sz w:val="21"/>
+          <w:szCs w:val="21"/>
+        </w:rPr>
+      </w:pPr>
+      <w:r>
+        <w:rPr>
+          <w:rFonts w:ascii="Times New Roman" w:eastAsia="楷体" w:hAnsi="Times New Roman" w:cs="Times New Roman"/>
+          <w:sz w:val="21"/>
+          <w:szCs w:val="21"/>
+        </w:rPr>
+        <w:t>安装下列程序</w:t>
+      </w:r>
+      <w:r>
+        <w:rPr>
+          <w:rFonts w:ascii="Times New Roman" w:eastAsia="楷体" w:hAnsi="Times New Roman" w:cs="Times New Roman" w:hint="eastAsia"/>
+          <w:sz w:val="21"/>
+          <w:szCs w:val="21"/>
+        </w:rPr>
+        <w:t>：</w:t>
+      </w:r>
+      <w:r>
+        <w:rPr>
+          <w:rFonts w:ascii="Times New Roman" w:eastAsia="楷体" w:hAnsi="Times New Roman" w:cs="Times New Roman"/>
+          <w:sz w:val="21"/>
+          <w:szCs w:val="21"/>
+        </w:rPr>
+        <w:t>fuser, killall,pstree</w:t>
+      </w:r>
+      <w:r>
+        <w:rPr>
+          <w:rFonts w:ascii="Times New Roman" w:eastAsia="楷体" w:hAnsi="Times New Roman" w:cs="Times New Roman"/>
+          <w:sz w:val="21"/>
+          <w:szCs w:val="21"/>
+        </w:rPr>
+        <w:t>和</w:t>
+      </w:r>
+      <w:r>
+        <w:rPr>
+          <w:rFonts w:ascii="Times New Roman" w:eastAsia="楷体" w:hAnsi="Times New Roman" w:cs="Times New Roman"/>
+          <w:sz w:val="21"/>
+          <w:szCs w:val="21"/>
+        </w:rPr>
+        <w:t>pstree.x11(</w:t>
+      </w:r>
+      <w:r>
+        <w:rPr>
+          <w:rFonts w:ascii="Times New Roman" w:eastAsia="楷体" w:hAnsi="Times New Roman" w:cs="Times New Roman"/>
+          <w:sz w:val="21"/>
+          <w:szCs w:val="21"/>
+        </w:rPr>
+        <w:t>到</w:t>
+      </w:r>
+      <w:r>
+        <w:rPr>
+          <w:rFonts w:ascii="Times New Roman" w:eastAsia="楷体" w:hAnsi="Times New Roman" w:cs="Times New Roman"/>
+          <w:sz w:val="21"/>
+          <w:szCs w:val="21"/>
+        </w:rPr>
+        <w:t>pstree</w:t>
+      </w:r>
+      <w:r>
+        <w:rPr>
+          <w:rFonts w:ascii="Times New Roman" w:eastAsia="楷体" w:hAnsi="Times New Roman" w:cs="Times New Roman"/>
+          <w:sz w:val="21"/>
+          <w:szCs w:val="21"/>
+        </w:rPr>
+        <w:t>的链接</w:t>
+      </w:r>
+      <w:r>
+        <w:rPr>
+          <w:rFonts w:ascii="Times New Roman" w:eastAsia="楷体" w:hAnsi="Times New Roman" w:cs="Times New Roman"/>
+          <w:sz w:val="21"/>
+          <w:szCs w:val="21"/>
+        </w:rPr>
+        <w:t xml:space="preserve">) </w:t>
+      </w:r>
+    </w:p>
+    <w:p>
+      <w:pPr>
+        <w:rPr>
+          <w:rFonts w:ascii="Times New Roman" w:eastAsia="楷体" w:hAnsi="Times New Roman" w:cs="Times New Roman"/>
+          <w:sz w:val="21"/>
+          <w:szCs w:val="21"/>
+        </w:rPr>
+      </w:pPr>
+      <w:r>
+        <w:rPr>
+          <w:rFonts w:ascii="Times New Roman" w:eastAsia="楷体" w:hAnsi="Times New Roman" w:cs="Times New Roman"/>
+          <w:sz w:val="21"/>
+          <w:szCs w:val="21"/>
+        </w:rPr>
+        <w:t xml:space="preserve">fuser </w:t>
+      </w:r>
+      <w:r>
+        <w:rPr>
+          <w:rFonts w:ascii="Times New Roman" w:eastAsia="楷体" w:hAnsi="Times New Roman" w:cs="Times New Roman"/>
+          <w:sz w:val="21"/>
+          <w:szCs w:val="21"/>
+        </w:rPr>
+        <w:t>显示使用指定文件或者文件系统的进程的</w:t>
+      </w:r>
+      <w:r>
+        <w:rPr>
+          <w:rFonts w:ascii="Times New Roman" w:eastAsia="楷体" w:hAnsi="Times New Roman" w:cs="Times New Roman"/>
+          <w:sz w:val="21"/>
+          <w:szCs w:val="21"/>
+        </w:rPr>
+        <w:t>PID</w:t>
+      </w:r>
+      <w:r>
+        <w:rPr>
+          <w:rFonts w:ascii="Times New Roman" w:eastAsia="楷体" w:hAnsi="Times New Roman" w:cs="Times New Roman"/>
+          <w:sz w:val="21"/>
+          <w:szCs w:val="21"/>
+        </w:rPr>
+        <w:t>。</w:t>
+      </w:r>
+    </w:p>
+    <w:p>
+      <w:pPr>
+        <w:rPr>
+          <w:rFonts w:ascii="Times New Roman" w:eastAsia="楷体" w:hAnsi="Times New Roman" w:cs="Times New Roman"/>
+          <w:sz w:val="21"/>
+          <w:szCs w:val="21"/>
+        </w:rPr>
+      </w:pPr>
+      <w:r>
+        <w:rPr>
+          <w:rFonts w:ascii="Times New Roman" w:eastAsia="楷体" w:hAnsi="Times New Roman" w:cs="Times New Roman"/>
+          <w:sz w:val="21"/>
+          <w:szCs w:val="21"/>
+        </w:rPr>
+        <w:t xml:space="preserve">killall </w:t>
+      </w:r>
+      <w:r>
+        <w:rPr>
+          <w:rFonts w:ascii="Times New Roman" w:eastAsia="楷体" w:hAnsi="Times New Roman" w:cs="Times New Roman"/>
+          <w:sz w:val="21"/>
+          <w:szCs w:val="21"/>
+        </w:rPr>
+        <w:t>杀死某个名字的进程，它向运行指定命令的所有进程发出信号。</w:t>
+      </w:r>
+    </w:p>
+    <w:p>
+      <w:pPr>
+        <w:rPr>
+          <w:rFonts w:ascii="Times New Roman" w:eastAsia="楷体" w:hAnsi="Times New Roman" w:cs="Times New Roman"/>
+          <w:sz w:val="21"/>
+          <w:szCs w:val="21"/>
+        </w:rPr>
+      </w:pPr>
+      <w:r>
+        <w:rPr>
+          <w:rFonts w:ascii="Times New Roman" w:eastAsia="楷体" w:hAnsi="Times New Roman" w:cs="Times New Roman"/>
+          <w:sz w:val="21"/>
+          <w:szCs w:val="21"/>
+        </w:rPr>
+        <w:t xml:space="preserve">pstree </w:t>
+      </w:r>
+      <w:r>
+        <w:rPr>
+          <w:rFonts w:ascii="Times New Roman" w:eastAsia="楷体" w:hAnsi="Times New Roman" w:cs="Times New Roman"/>
+          <w:sz w:val="21"/>
+          <w:szCs w:val="21"/>
+        </w:rPr>
+        <w:t>树型显示当前运行的进程。</w:t>
+      </w:r>
+    </w:p>
+    <w:p>
+      <w:pPr>
+        <w:rPr>
+          <w:rFonts w:ascii="Times New Roman" w:eastAsia="楷体" w:hAnsi="Times New Roman" w:cs="Times New Roman"/>
+          <w:sz w:val="21"/>
+          <w:szCs w:val="21"/>
+        </w:rPr>
+      </w:pPr>
+      <w:r>
+        <w:rPr>
+          <w:rFonts w:ascii="Times New Roman" w:eastAsia="楷体" w:hAnsi="Times New Roman" w:cs="Times New Roman"/>
+          <w:sz w:val="21"/>
+          <w:szCs w:val="21"/>
+        </w:rPr>
+        <w:t xml:space="preserve">pstree.x11 </w:t>
+      </w:r>
+      <w:r>
+        <w:rPr>
+          <w:rFonts w:ascii="Times New Roman" w:eastAsia="楷体" w:hAnsi="Times New Roman" w:cs="Times New Roman"/>
+          <w:sz w:val="21"/>
+          <w:szCs w:val="21"/>
+        </w:rPr>
+        <w:t>与</w:t>
+      </w:r>
+      <w:r>
+        <w:rPr>
+          <w:rFonts w:ascii="Times New Roman" w:eastAsia="楷体" w:hAnsi="Times New Roman" w:cs="Times New Roman"/>
+          <w:sz w:val="21"/>
+          <w:szCs w:val="21"/>
+        </w:rPr>
+        <w:t>pstree</w:t>
+      </w:r>
+      <w:r>
+        <w:rPr>
+          <w:rFonts w:ascii="Times New Roman" w:eastAsia="楷体" w:hAnsi="Times New Roman" w:cs="Times New Roman"/>
+          <w:sz w:val="21"/>
+          <w:szCs w:val="21"/>
+        </w:rPr>
+        <w:t>功能相同，只是在退出前需要确认。</w:t>
+      </w:r>
+    </w:p>
+    <w:p>
+      <w:pPr>
+        <w:rPr>
+          <w:rFonts w:ascii="Times New Roman" w:eastAsia="宋体" w:hAnsi="Times New Roman" w:cs="Times New Roman"/>
+        </w:rPr>
+      </w:pPr>
+    </w:p>
+    <w:p>
+      <w:pPr>
+        <w:rPr>
+          <w:rFonts w:ascii="Times New Roman" w:eastAsia="宋体" w:hAnsi="Times New Roman" w:cs="Times New Roman"/>
+        </w:rPr>
+      </w:pPr>
+      <w:r>
+        <w:rPr>
+          <w:rFonts w:ascii="Times New Roman" w:eastAsia="宋体" w:hAnsi="Times New Roman" w:cs="Times New Roman" w:hint="eastAsia"/>
+        </w:rPr>
+        <w:t>安装</w:t>
+      </w:r>
+      <w:r>
+        <w:rPr>
+          <w:rFonts w:ascii="Times New Roman" w:eastAsia="宋体" w:hAnsi="Times New Roman" w:cs="Times New Roman" w:hint="eastAsia"/>
+        </w:rPr>
+        <w:t>iptables</w:t>
+      </w:r>
+      <w:r>
+        <w:rPr>
+          <w:rFonts w:ascii="Times New Roman" w:eastAsia="宋体" w:hAnsi="Times New Roman" w:cs="Times New Roman" w:hint="eastAsia"/>
+        </w:rPr>
+        <w:t>防火墙</w:t>
+      </w:r>
+    </w:p>
+    <w:p>
+      <w:pPr>
+        <w:shd w:val="clear" w:color="auto" w:fill="DEEAF6" w:themeFill="accent1" w:themeFillTint="33"/>
+        <w:rPr>
+          <w:rFonts w:ascii="Times New Roman" w:eastAsia="宋体" w:hAnsi="Times New Roman" w:cs="Times New Roman"/>
+        </w:rPr>
+      </w:pPr>
+      <w:r>
+        <w:rPr>
+          <w:rFonts w:ascii="Times New Roman" w:eastAsia="宋体" w:hAnsi="Times New Roman" w:cs="Times New Roman" w:hint="eastAsia"/>
+        </w:rPr>
+        <w:t xml:space="preserve">yum install iptables-services </w:t>
+      </w:r>
+    </w:p>
+    <w:p>
+      <w:pPr>
+        <w:pStyle w:val="1"/>
+        <w:rPr>
           <w:rFonts w:eastAsia="宋体" w:cs="Times New Roman"/>
         </w:rPr>
-        <w:t>rzsz</w:t>
-      </w:r>
-    </w:p>
-    <w:p>
-      <w:pPr>
-        <w:rPr>
-          <w:rFonts w:ascii="Times New Roman" w:eastAsia="宋体" w:hAnsi="Times New Roman" w:cs="Times New Roman"/>
-        </w:rPr>
-      </w:pPr>
-      <w:r>
-        <w:rPr>
-          <w:rFonts w:ascii="Times New Roman" w:eastAsia="宋体" w:hAnsi="Times New Roman" w:cs="Times New Roman"/>
-        </w:rPr>
-        <w:t>yum -y install lrzsz</w:t>
-      </w:r>
-    </w:p>
-    <w:p>
-      <w:pPr>
-        <w:rPr>
-          <w:rFonts w:ascii="Times New Roman" w:eastAsia="宋体" w:hAnsi="Times New Roman" w:cs="Times New Roman"/>
-        </w:rPr>
-      </w:pPr>
-    </w:p>
-    <w:p>
-      <w:pPr>
-        <w:pStyle w:val="1"/>
+      </w:pPr>
+      <w:r>
         <w:rPr>
           <w:rFonts w:eastAsia="宋体" w:cs="Times New Roman"/>
         </w:rPr>
-      </w:pPr>
+        <w:t>安装</w:t>
+      </w:r>
       <w:r>
         <w:rPr>
           <w:rFonts w:eastAsia="宋体" w:cs="Times New Roman"/>
         </w:rPr>
-        <w:t>安装</w:t>
-      </w:r>
-      <w:r>
-        <w:rPr>
-          <w:rFonts w:eastAsia="宋体" w:cs="Times New Roman"/>
-        </w:rPr>
         <w:t>jdk</w:t>
       </w:r>
     </w:p>
@@ -282,7 +679,7 @@
         <w:rPr>
           <w:rFonts w:ascii="Times New Roman" w:eastAsia="宋体" w:hAnsi="Times New Roman" w:cs="Times New Roman"/>
         </w:rPr>
-        <w:t>-</w:t>
+        <w:t>–</w:t>
       </w:r>
       <w:r>
         <w:rPr>
@@ -290,6 +687,12 @@
         </w:rPr>
         <w:t>version</w:t>
       </w:r>
+      <w:r>
+        <w:rPr>
+          <w:rFonts w:ascii="Times New Roman" w:eastAsia="宋体" w:hAnsi="Times New Roman" w:cs="Times New Roman" w:hint="eastAsia"/>
+        </w:rPr>
+        <w:t xml:space="preserve"> </w:t>
+      </w:r>
     </w:p>
     <w:p>
       <w:pPr>
@@ -302,6 +705,12 @@
           <w:rFonts w:ascii="Times New Roman" w:eastAsia="宋体" w:hAnsi="Times New Roman" w:cs="Times New Roman"/>
         </w:rPr>
         <w:t>rpm -qa | grep java</w:t>
+      </w:r>
+      <w:r>
+        <w:rPr>
+          <w:rFonts w:ascii="Times New Roman" w:eastAsia="宋体" w:hAnsi="Times New Roman" w:cs="Times New Roman" w:hint="eastAsia"/>
+        </w:rPr>
+        <w:t xml:space="preserve"> </w:t>
       </w:r>
     </w:p>
     <w:p>
@@ -859,7 +1268,7 @@
         <w:rPr>
           <w:rFonts w:ascii="Times New Roman" w:eastAsia="宋体" w:hAnsi="Times New Roman" w:cs="Times New Roman"/>
         </w:rPr>
-        <w:t>安装的</w:t>
+        <w:t>安装</w:t>
       </w:r>
       <w:r>
         <w:rPr>
@@ -879,6 +1288,8 @@
         </w:rPr>
         <w:t>percona</w:t>
       </w:r>
+      <w:bookmarkStart w:id="0" w:name="_GoBack"/>
+      <w:bookmarkEnd w:id="0"/>
       <w:r>
         <w:rPr>
           <w:rFonts w:ascii="Times New Roman" w:eastAsia="宋体" w:hAnsi="Times New Roman" w:cs="Times New Roman"/>
@@ -921,13 +1332,6 @@
           <w:rFonts w:ascii="Times New Roman" w:eastAsia="宋体" w:hAnsi="Times New Roman" w:cs="Times New Roman"/>
         </w:rPr>
       </w:pPr>
-    </w:p>
-    <w:p>
-      <w:pPr>
-        <w:rPr>
-          <w:rFonts w:ascii="Times New Roman" w:eastAsia="宋体" w:hAnsi="Times New Roman" w:cs="Times New Roman"/>
-        </w:rPr>
-      </w:pPr>
       <w:r>
         <w:rPr>
           <w:rFonts w:ascii="Times New Roman" w:eastAsia="宋体" w:hAnsi="Times New Roman" w:cs="Times New Roman"/>
@@ -947,6 +1351,45 @@
           <w:rFonts w:ascii="Times New Roman" w:eastAsia="宋体" w:hAnsi="Times New Roman" w:cs="Times New Roman"/>
         </w:rPr>
       </w:pPr>
+      <w:r>
+        <w:rPr>
+          <w:rFonts w:ascii="Times New Roman" w:eastAsia="宋体" w:hAnsi="Times New Roman" w:cs="Times New Roman"/>
+        </w:rPr>
+        <w:t>下载</w:t>
+      </w:r>
+      <w:r>
+        <w:rPr>
+          <w:rFonts w:ascii="Times New Roman" w:eastAsia="宋体" w:hAnsi="Times New Roman" w:cs="Times New Roman"/>
+        </w:rPr>
+        <w:t>地址</w:t>
+      </w:r>
+      <w:r>
+        <w:rPr>
+          <w:rFonts w:ascii="Times New Roman" w:eastAsia="宋体" w:hAnsi="Times New Roman" w:cs="Times New Roman" w:hint="eastAsia"/>
+        </w:rPr>
+        <w:t>：</w:t>
+      </w:r>
+    </w:p>
+    <w:p>
+      <w:pPr>
+        <w:rPr>
+          <w:rFonts w:ascii="Times New Roman" w:eastAsia="宋体" w:hAnsi="Times New Roman" w:cs="Times New Roman"/>
+        </w:rPr>
+      </w:pPr>
+      <w:r>
+        <w:rPr>
+          <w:rFonts w:ascii="Times New Roman" w:eastAsia="宋体" w:hAnsi="Times New Roman" w:cs="Times New Roman"/>
+        </w:rPr>
+        <w:lastRenderedPageBreak/>
+        <w:t>https://www.percona.com/downloads/Percona-Server-5.6/Percona-Server-5.6.21-70.0/binary/redhat/6/x86_64/Percona-Server-5.6.21-70.0-r688-el6-x86_64-bundle.tar</w:t>
+      </w:r>
+    </w:p>
+    <w:p>
+      <w:pPr>
+        <w:rPr>
+          <w:rFonts w:ascii="Times New Roman" w:eastAsia="宋体" w:hAnsi="Times New Roman" w:cs="Times New Roman"/>
+        </w:rPr>
+      </w:pPr>
     </w:p>
     <w:p>
       <w:pPr>
@@ -979,6 +1422,12 @@
         </w:rPr>
         <w:t>yum -y install cmake</w:t>
       </w:r>
+      <w:r>
+        <w:rPr>
+          <w:rFonts w:ascii="Times New Roman" w:eastAsia="宋体" w:hAnsi="Times New Roman" w:cs="Times New Roman" w:hint="eastAsia"/>
+        </w:rPr>
+        <w:t xml:space="preserve"> </w:t>
+      </w:r>
     </w:p>
     <w:p>
       <w:pPr>
@@ -999,6 +1448,12 @@
         </w:rPr>
         <w:t>cd /usr/local/src/</w:t>
       </w:r>
+      <w:r>
+        <w:rPr>
+          <w:rFonts w:ascii="Times New Roman" w:eastAsia="宋体" w:hAnsi="Times New Roman" w:cs="Times New Roman" w:hint="eastAsia"/>
+        </w:rPr>
+        <w:t xml:space="preserve"> </w:t>
+      </w:r>
     </w:p>
     <w:p>
       <w:pPr>
@@ -1012,6 +1467,12 @@
         </w:rPr>
         <w:t>mkdir mysql-percona</w:t>
       </w:r>
+      <w:r>
+        <w:rPr>
+          <w:rFonts w:ascii="Times New Roman" w:eastAsia="宋体" w:hAnsi="Times New Roman" w:cs="Times New Roman" w:hint="eastAsia"/>
+        </w:rPr>
+        <w:t xml:space="preserve"> </w:t>
+      </w:r>
     </w:p>
     <w:p>
       <w:pPr>
@@ -1025,6 +1486,12 @@
         </w:rPr>
         <w:t>cd mysql-percona/</w:t>
       </w:r>
+      <w:r>
+        <w:rPr>
+          <w:rFonts w:ascii="Times New Roman" w:eastAsia="宋体" w:hAnsi="Times New Roman" w:cs="Times New Roman" w:hint="eastAsia"/>
+        </w:rPr>
+        <w:t xml:space="preserve"> </w:t>
+      </w:r>
     </w:p>
     <w:p>
       <w:pPr>
@@ -1095,7 +1562,6 @@
         <w:rPr>
           <w:rFonts w:ascii="Times New Roman" w:eastAsia="宋体" w:hAnsi="Times New Roman" w:cs="Times New Roman"/>
         </w:rPr>
-        <w:lastRenderedPageBreak/>
         <w:t>rpm -ivh Percona-Server-client-56-5.6.21-rel70.0.el6.x86_64.rpm</w:t>
       </w:r>
     </w:p>
@@ -1522,6 +1988,7 @@
         <w:rPr>
           <w:rFonts w:ascii="Times New Roman" w:eastAsia="宋体" w:hAnsi="Times New Roman" w:cs="Times New Roman"/>
         </w:rPr>
+        <w:lastRenderedPageBreak/>
         <w:t>cp /etc/my.cnf /usr/local/mysql/etc/</w:t>
       </w:r>
     </w:p>
@@ -1686,7 +2153,6 @@
         <w:rPr>
           <w:rFonts w:ascii="Times New Roman" w:eastAsia="宋体" w:hAnsi="Times New Roman" w:cs="Times New Roman"/>
         </w:rPr>
-        <w:lastRenderedPageBreak/>
         <w:t>log-error=/usr/local/mysql/logs/db_error.log</w:t>
       </w:r>
     </w:p>
@@ -1740,7 +2206,49 @@
         <w:rPr>
           <w:rFonts w:ascii="Times New Roman" w:eastAsia="宋体" w:hAnsi="Times New Roman" w:cs="Times New Roman"/>
         </w:rPr>
-        <w:t>/usr/bin/mysql_install_db  --defaults-file=/usr/local/mysql/etc/my.cnf  --basedir=/usr/  --datadir=/usr/local/mysql/data  --user=mysql</w:t>
+        <w:t>/usr/bin/mysql_install_db</w:t>
+      </w:r>
+      <w:r>
+        <w:rPr>
+          <w:rFonts w:ascii="Times New Roman" w:eastAsia="宋体" w:hAnsi="Times New Roman" w:cs="Times New Roman" w:hint="eastAsia"/>
+        </w:rPr>
+        <w:t xml:space="preserve"> </w:t>
+      </w:r>
+      <w:r>
+        <w:rPr>
+          <w:rFonts w:ascii="Times New Roman" w:eastAsia="宋体" w:hAnsi="Times New Roman" w:cs="Times New Roman"/>
+        </w:rPr>
+        <w:t>--defaults-file=/usr/local/mysql/etc/my.cnf</w:t>
+      </w:r>
+      <w:r>
+        <w:rPr>
+          <w:rFonts w:ascii="Times New Roman" w:eastAsia="宋体" w:hAnsi="Times New Roman" w:cs="Times New Roman" w:hint="eastAsia"/>
+        </w:rPr>
+        <w:t xml:space="preserve"> </w:t>
+      </w:r>
+      <w:r>
+        <w:rPr>
+          <w:rFonts w:ascii="Times New Roman" w:eastAsia="宋体" w:hAnsi="Times New Roman" w:cs="Times New Roman"/>
+        </w:rPr>
+        <w:t>--basedir=/usr/  --datadir=/usr/local/mysql/data</w:t>
+      </w:r>
+      <w:r>
+        <w:rPr>
+          <w:rFonts w:ascii="Times New Roman" w:eastAsia="宋体" w:hAnsi="Times New Roman" w:cs="Times New Roman" w:hint="eastAsia"/>
+        </w:rPr>
+        <w:t xml:space="preserve"> </w:t>
+      </w:r>
+      <w:r>
+        <w:rPr>
+          <w:rFonts w:ascii="Times New Roman" w:eastAsia="宋体" w:hAnsi="Times New Roman" w:cs="Times New Roman"/>
+        </w:rPr>
+        <w:t>--user=mysql</w:t>
+      </w:r>
+      <w:r>
+        <w:rPr>
+          <w:rFonts w:ascii="Times New Roman" w:eastAsia="宋体" w:hAnsi="Times New Roman" w:cs="Times New Roman" w:hint="eastAsia"/>
+        </w:rPr>
+        <w:t xml:space="preserve"> </w:t>
       </w:r>
     </w:p>
     <w:p>
@@ -1773,7 +2281,25 @@
         <w:rPr>
           <w:rFonts w:ascii="Times New Roman" w:eastAsia="宋体" w:hAnsi="Times New Roman" w:cs="Times New Roman"/>
         </w:rPr>
-        <w:t>/usr/bin/mysqld_safe  --defaults-file=/usr/local/mysql/etc/my.cnf &amp;</w:t>
+        <w:t>/usr/bin/mysqld_safe</w:t>
+      </w:r>
+      <w:r>
+        <w:rPr>
+          <w:rFonts w:ascii="Times New Roman" w:eastAsia="宋体" w:hAnsi="Times New Roman" w:cs="Times New Roman" w:hint="eastAsia"/>
+        </w:rPr>
+        <w:t xml:space="preserve"> </w:t>
+      </w:r>
+      <w:r>
+        <w:rPr>
+          <w:rFonts w:ascii="Times New Roman" w:eastAsia="宋体" w:hAnsi="Times New Roman" w:cs="Times New Roman"/>
+        </w:rPr>
+        <w:t>--defaults-file=/usr/local/mysql/etc/my.cnf &amp;</w:t>
+      </w:r>
+      <w:r>
+        <w:rPr>
+          <w:rFonts w:ascii="Times New Roman" w:eastAsia="宋体" w:hAnsi="Times New Roman" w:cs="Times New Roman" w:hint="eastAsia"/>
+        </w:rPr>
+        <w:t xml:space="preserve"> </w:t>
       </w:r>
     </w:p>
     <w:p>
@@ -1820,6 +2346,12 @@
         </w:rPr>
         <w:t>mysqladmin -h127.0.0.1 -P3307 -uroot password "root"</w:t>
       </w:r>
+      <w:r>
+        <w:rPr>
+          <w:rFonts w:ascii="Times New Roman" w:eastAsia="宋体" w:hAnsi="Times New Roman" w:cs="Times New Roman" w:hint="eastAsia"/>
+        </w:rPr>
+        <w:t xml:space="preserve"> </w:t>
+      </w:r>
     </w:p>
     <w:p>
       <w:pPr>
@@ -1851,7 +2383,25 @@
         <w:rPr>
           <w:rFonts w:ascii="Times New Roman" w:eastAsia="宋体" w:hAnsi="Times New Roman" w:cs="Times New Roman"/>
         </w:rPr>
-        <w:t>mysql -uroot -h127.0.0.1 -P3307 -p</w:t>
+        <w:t xml:space="preserve">mysql -uroot -h127.0.0.1 -P3307 </w:t>
+      </w:r>
+      <w:r>
+        <w:rPr>
+          <w:rFonts w:ascii="Times New Roman" w:eastAsia="宋体" w:hAnsi="Times New Roman" w:cs="Times New Roman" w:hint="eastAsia"/>
+        </w:rPr>
+        <w:t>-</w:t>
+      </w:r>
+      <w:r>
+        <w:rPr>
+          <w:rFonts w:ascii="Times New Roman" w:eastAsia="宋体" w:hAnsi="Times New Roman" w:cs="Times New Roman"/>
+        </w:rPr>
+        <w:t>p</w:t>
+      </w:r>
+      <w:r>
+        <w:rPr>
+          <w:rFonts w:ascii="Times New Roman" w:eastAsia="宋体" w:hAnsi="Times New Roman" w:cs="Times New Roman" w:hint="eastAsia"/>
+        </w:rPr>
+        <w:t xml:space="preserve"> </w:t>
       </w:r>
     </w:p>
     <w:p>
@@ -1885,6 +2435,12 @@
           <w:rFonts w:ascii="Times New Roman" w:eastAsia="宋体" w:hAnsi="Times New Roman" w:cs="Times New Roman"/>
         </w:rPr>
         <w:t>flush privileges;</w:t>
+      </w:r>
+      <w:r>
+        <w:rPr>
+          <w:rFonts w:ascii="Times New Roman" w:eastAsia="宋体" w:hAnsi="Times New Roman" w:cs="Times New Roman" w:hint="eastAsia"/>
+        </w:rPr>
+        <w:t xml:space="preserve"> </w:t>
       </w:r>
     </w:p>
     <w:p>
@@ -2040,6 +2596,7 @@
         <w:rPr>
           <w:rFonts w:ascii="Times New Roman" w:eastAsia="宋体" w:hAnsi="Times New Roman" w:cs="Times New Roman"/>
         </w:rPr>
+        <w:lastRenderedPageBreak/>
         <w:t>在</w:t>
       </w:r>
       <w:r>
@@ -2211,7 +2768,6 @@
         <w:rPr>
           <w:rFonts w:eastAsia="宋体" w:cs="Times New Roman"/>
         </w:rPr>
-        <w:lastRenderedPageBreak/>
         <w:t>安装</w:t>
       </w:r>
       <w:r>
@@ -2233,6 +2789,12 @@
         </w:rPr>
         <w:t>yum -y install cpp binutils glibc glibc-kernheaders glibc-common glibc-devel gcc make gcc-c++ libstdc++-devel tcl</w:t>
       </w:r>
+      <w:r>
+        <w:rPr>
+          <w:rFonts w:ascii="Times New Roman" w:eastAsia="宋体" w:hAnsi="Times New Roman" w:cs="Times New Roman" w:hint="eastAsia"/>
+        </w:rPr>
+        <w:t xml:space="preserve"> </w:t>
+      </w:r>
     </w:p>
     <w:p>
       <w:pPr>
@@ -2253,18 +2815,23 @@
         </w:rPr>
         <w:t>mkdir -p /usr/local/src/redis</w:t>
       </w:r>
-    </w:p>
-    <w:p>
-      <w:pPr>
-        <w:rPr>
-          <w:rFonts w:ascii="Times New Roman" w:eastAsia="宋体" w:hAnsi="Times New Roman" w:cs="Times New Roman"/>
-        </w:rPr>
-      </w:pPr>
+      <w:r>
+        <w:rPr>
+          <w:rFonts w:ascii="Times New Roman" w:eastAsia="宋体" w:hAnsi="Times New Roman" w:cs="Times New Roman" w:hint="eastAsia"/>
+        </w:rPr>
+        <w:t xml:space="preserve"> &amp;&amp; </w:t>
+      </w:r>
       <w:r>
         <w:rPr>
           <w:rFonts w:ascii="Times New Roman" w:eastAsia="宋体" w:hAnsi="Times New Roman" w:cs="Times New Roman"/>
         </w:rPr>
         <w:t>cd /usr/local/src/redis</w:t>
+      </w:r>
+      <w:r>
+        <w:rPr>
+          <w:rFonts w:ascii="Times New Roman" w:eastAsia="宋体" w:hAnsi="Times New Roman" w:cs="Times New Roman" w:hint="eastAsia"/>
+        </w:rPr>
+        <w:t xml:space="preserve"> </w:t>
       </w:r>
     </w:p>
     <w:p>
@@ -2292,63 +2859,139 @@
         <w:rPr>
           <w:rFonts w:ascii="Times New Roman" w:eastAsia="宋体" w:hAnsi="Times New Roman" w:cs="Times New Roman"/>
         </w:rPr>
-        <w:t xml:space="preserve">  </w:t>
-      </w:r>
-      <w:r>
-        <w:rPr>
-          <w:rFonts w:ascii="Times New Roman" w:eastAsia="宋体" w:hAnsi="Times New Roman" w:cs="Times New Roman"/>
-        </w:rPr>
         <w:t>或者</w:t>
       </w:r>
       <w:r>
         <w:rPr>
           <w:rFonts w:ascii="Times New Roman" w:eastAsia="宋体" w:hAnsi="Times New Roman" w:cs="Times New Roman"/>
         </w:rPr>
+        <w:t>r</w:t>
+      </w:r>
+      <w:r>
+        <w:rPr>
+          <w:rFonts w:ascii="Times New Roman" w:eastAsia="宋体" w:hAnsi="Times New Roman" w:cs="Times New Roman"/>
+        </w:rPr>
+        <w:t>z</w:t>
+      </w:r>
+      <w:r>
+        <w:rPr>
+          <w:rFonts w:ascii="Times New Roman" w:eastAsia="宋体" w:hAnsi="Times New Roman" w:cs="Times New Roman"/>
+        </w:rPr>
+        <w:t>上传</w:t>
+      </w:r>
+    </w:p>
+    <w:p>
+      <w:pPr>
+        <w:rPr>
+          <w:rFonts w:ascii="Times New Roman" w:eastAsia="宋体" w:hAnsi="Times New Roman" w:cs="Times New Roman"/>
+        </w:rPr>
+      </w:pPr>
+      <w:r>
+        <w:rPr>
+          <w:rFonts w:ascii="Times New Roman" w:eastAsia="宋体" w:hAnsi="Times New Roman" w:cs="Times New Roman"/>
+        </w:rPr>
+        <w:t>tar -xvf redis-2.8.17.tar.gz</w:t>
+      </w:r>
+    </w:p>
+    <w:p>
+      <w:pPr>
+        <w:rPr>
+          <w:rFonts w:ascii="Times New Roman" w:eastAsia="宋体" w:hAnsi="Times New Roman" w:cs="Times New Roman"/>
+        </w:rPr>
+      </w:pPr>
+    </w:p>
+    <w:p>
+      <w:pPr>
+        <w:rPr>
+          <w:rFonts w:ascii="Times New Roman" w:eastAsia="宋体" w:hAnsi="Times New Roman" w:cs="Times New Roman"/>
+        </w:rPr>
+      </w:pPr>
+      <w:r>
+        <w:rPr>
+          <w:rFonts w:ascii="Times New Roman" w:eastAsia="宋体" w:hAnsi="Times New Roman" w:cs="Times New Roman" w:hint="eastAsia"/>
+        </w:rPr>
+        <w:t>创建软连接</w:t>
+      </w:r>
+    </w:p>
+    <w:p>
+      <w:pPr>
+        <w:rPr>
+          <w:rFonts w:ascii="Times New Roman" w:eastAsia="宋体" w:hAnsi="Times New Roman" w:cs="Times New Roman"/>
+        </w:rPr>
+      </w:pPr>
+      <w:r>
+        <w:rPr>
+          <w:rFonts w:ascii="Times New Roman" w:eastAsia="宋体" w:hAnsi="Times New Roman" w:cs="Times New Roman"/>
+        </w:rPr>
+        <w:t xml:space="preserve">ln -s </w:t>
+      </w:r>
+      <w:r>
+        <w:rPr>
+          <w:rFonts w:ascii="Times New Roman" w:eastAsia="宋体" w:hAnsi="Times New Roman" w:cs="Times New Roman" w:hint="eastAsia"/>
+        </w:rPr>
+        <w:t>/usr/local/src/redis/</w:t>
+      </w:r>
+      <w:r>
+        <w:rPr>
+          <w:rFonts w:ascii="Times New Roman" w:eastAsia="宋体" w:hAnsi="Times New Roman" w:cs="Times New Roman"/>
+        </w:rPr>
+        <w:t>redis-2.8.17</w:t>
+      </w:r>
+      <w:r>
+        <w:rPr>
+          <w:rFonts w:ascii="Times New Roman" w:eastAsia="宋体" w:hAnsi="Times New Roman" w:cs="Times New Roman"/>
+        </w:rPr>
         <w:t xml:space="preserve"> </w:t>
       </w:r>
       <w:r>
         <w:rPr>
-          <w:rFonts w:ascii="Times New Roman" w:eastAsia="宋体" w:hAnsi="Times New Roman" w:cs="Times New Roman"/>
-        </w:rPr>
-        <w:t>r</w:t>
-      </w:r>
-      <w:r>
-        <w:rPr>
-          <w:rFonts w:ascii="Times New Roman" w:eastAsia="宋体" w:hAnsi="Times New Roman" w:cs="Times New Roman"/>
-        </w:rPr>
-        <w:t xml:space="preserve">z </w:t>
-      </w:r>
-      <w:r>
-        <w:rPr>
-          <w:rFonts w:ascii="Times New Roman" w:eastAsia="宋体" w:hAnsi="Times New Roman" w:cs="Times New Roman"/>
-        </w:rPr>
-        <w:t>上传</w:t>
-      </w:r>
-    </w:p>
-    <w:p>
-      <w:pPr>
-        <w:rPr>
-          <w:rFonts w:ascii="Times New Roman" w:eastAsia="宋体" w:hAnsi="Times New Roman" w:cs="Times New Roman"/>
-        </w:rPr>
-      </w:pPr>
-      <w:r>
-        <w:rPr>
-          <w:rFonts w:ascii="Times New Roman" w:eastAsia="宋体" w:hAnsi="Times New Roman" w:cs="Times New Roman"/>
-        </w:rPr>
-        <w:t>tar -xvf redis-2.8.17.tar.gz</w:t>
-      </w:r>
-    </w:p>
-    <w:p>
-      <w:pPr>
-        <w:rPr>
-          <w:rFonts w:ascii="Times New Roman" w:eastAsia="宋体" w:hAnsi="Times New Roman" w:cs="Times New Roman"/>
-        </w:rPr>
-      </w:pPr>
-      <w:r>
-        <w:rPr>
-          <w:rFonts w:ascii="Times New Roman" w:eastAsia="宋体" w:hAnsi="Times New Roman" w:cs="Times New Roman"/>
-        </w:rPr>
-        <w:t>cd redis-2.8.17</w:t>
+          <w:rFonts w:ascii="Times New Roman" w:eastAsia="宋体" w:hAnsi="Times New Roman" w:cs="Times New Roman" w:hint="eastAsia"/>
+        </w:rPr>
+        <w:t>/usr/local/</w:t>
+      </w:r>
+      <w:r>
+        <w:rPr>
+          <w:rFonts w:ascii="Times New Roman" w:eastAsia="宋体" w:hAnsi="Times New Roman" w:cs="Times New Roman" w:hint="eastAsia"/>
+        </w:rPr>
+        <w:t>redis</w:t>
+      </w:r>
+      <w:r>
+        <w:rPr>
+          <w:rFonts w:ascii="Times New Roman" w:eastAsia="宋体" w:hAnsi="Times New Roman" w:cs="Times New Roman" w:hint="eastAsia"/>
+        </w:rPr>
+        <w:t xml:space="preserve"> </w:t>
+      </w:r>
+    </w:p>
+    <w:p>
+      <w:pPr>
+        <w:rPr>
+          <w:rFonts w:ascii="Times New Roman" w:eastAsia="宋体" w:hAnsi="Times New Roman" w:cs="Times New Roman"/>
+        </w:rPr>
+      </w:pPr>
+    </w:p>
+    <w:p>
+      <w:pPr>
+        <w:rPr>
+          <w:rFonts w:ascii="Times New Roman" w:eastAsia="宋体" w:hAnsi="Times New Roman" w:cs="Times New Roman"/>
+        </w:rPr>
+      </w:pPr>
+      <w:r>
+        <w:rPr>
+          <w:rFonts w:ascii="Times New Roman" w:eastAsia="宋体" w:hAnsi="Times New Roman" w:cs="Times New Roman"/>
+        </w:rPr>
+        <w:t xml:space="preserve">cd </w:t>
+      </w:r>
+      <w:r>
+        <w:rPr>
+          <w:rFonts w:ascii="Times New Roman" w:eastAsia="宋体" w:hAnsi="Times New Roman" w:cs="Times New Roman" w:hint="eastAsia"/>
+        </w:rPr>
+        <w:t>/usr/local/redis</w:t>
+      </w:r>
+      <w:r>
+        <w:rPr>
+          <w:rFonts w:ascii="Times New Roman" w:eastAsia="宋体" w:hAnsi="Times New Roman" w:cs="Times New Roman" w:hint="eastAsia"/>
+        </w:rPr>
+        <w:t xml:space="preserve"> </w:t>
       </w:r>
     </w:p>
     <w:p>
@@ -2363,6 +3006,12 @@
         </w:rPr>
         <w:t>make</w:t>
       </w:r>
+      <w:r>
+        <w:rPr>
+          <w:rFonts w:ascii="Times New Roman" w:eastAsia="宋体" w:hAnsi="Times New Roman" w:cs="Times New Roman" w:hint="eastAsia"/>
+        </w:rPr>
+        <w:t xml:space="preserve"> </w:t>
+      </w:r>
     </w:p>
     <w:p>
       <w:pPr>
@@ -2395,6 +3044,12 @@
         </w:rPr>
         <w:t>make install</w:t>
       </w:r>
+      <w:r>
+        <w:rPr>
+          <w:rFonts w:ascii="Times New Roman" w:eastAsia="宋体" w:hAnsi="Times New Roman" w:cs="Times New Roman" w:hint="eastAsia"/>
+        </w:rPr>
+        <w:t xml:space="preserve"> </w:t>
+      </w:r>
     </w:p>
     <w:p>
       <w:pPr>
@@ -2428,6 +3083,12 @@
         </w:rPr>
         <w:t>vi /etc/redis.conf</w:t>
       </w:r>
+      <w:r>
+        <w:rPr>
+          <w:rFonts w:ascii="Times New Roman" w:eastAsia="宋体" w:hAnsi="Times New Roman" w:cs="Times New Roman" w:hint="eastAsia"/>
+        </w:rPr>
+        <w:t xml:space="preserve"> </w:t>
+      </w:r>
     </w:p>
     <w:p>
       <w:pPr>
@@ -2466,6 +3127,12 @@
         </w:rPr>
         <w:t>daemonize yes</w:t>
       </w:r>
+      <w:r>
+        <w:rPr>
+          <w:rFonts w:ascii="Times New Roman" w:eastAsia="宋体" w:hAnsi="Times New Roman" w:cs="Times New Roman" w:hint="eastAsia"/>
+        </w:rPr>
+        <w:t xml:space="preserve"> </w:t>
+      </w:r>
     </w:p>
     <w:p>
       <w:pPr>
@@ -2537,6 +3204,50 @@
         </w:rPr>
         <w:t>redis-cli</w:t>
       </w:r>
+      <w:r>
+        <w:rPr>
+          <w:rFonts w:ascii="Times New Roman" w:eastAsia="宋体" w:hAnsi="Times New Roman" w:cs="Times New Roman" w:hint="eastAsia"/>
+        </w:rPr>
+        <w:t xml:space="preserve"> </w:t>
+      </w:r>
+    </w:p>
+    <w:p>
+      <w:pPr>
+        <w:rPr>
+          <w:rFonts w:ascii="Times New Roman" w:eastAsia="宋体" w:hAnsi="Times New Roman" w:cs="Times New Roman"/>
+        </w:rPr>
+      </w:pPr>
+      <w:r>
+        <w:rPr>
+          <w:rFonts w:ascii="Times New Roman" w:eastAsia="宋体" w:hAnsi="Times New Roman" w:cs="Times New Roman" w:hint="eastAsia"/>
+        </w:rPr>
+        <w:t>#</w:t>
+      </w:r>
+      <w:r>
+        <w:rPr>
+          <w:rFonts w:ascii="Times New Roman" w:eastAsia="宋体" w:hAnsi="Times New Roman" w:cs="Times New Roman" w:hint="eastAsia"/>
+        </w:rPr>
+        <w:t>密码验证</w:t>
+      </w:r>
+    </w:p>
+    <w:p>
+      <w:pPr>
+        <w:rPr>
+          <w:rFonts w:ascii="Times New Roman" w:eastAsia="宋体" w:hAnsi="Times New Roman" w:cs="Times New Roman"/>
+        </w:rPr>
+      </w:pPr>
+      <w:r>
+        <w:rPr>
+          <w:rFonts w:ascii="Times New Roman" w:eastAsia="宋体" w:hAnsi="Times New Roman" w:cs="Times New Roman" w:hint="eastAsia"/>
+        </w:rPr>
+        <w:t>auth redistest</w:t>
+      </w:r>
+      <w:r>
+        <w:rPr>
+          <w:rFonts w:ascii="Times New Roman" w:eastAsia="宋体" w:hAnsi="Times New Roman" w:cs="Times New Roman" w:hint="eastAsia"/>
+        </w:rPr>
+        <w:t xml:space="preserve"> </w:t>
+      </w:r>
     </w:p>
     <w:p>
       <w:pPr>
@@ -2549,6 +3260,7 @@
         <w:rPr>
           <w:rFonts w:eastAsia="宋体" w:cs="Times New Roman"/>
         </w:rPr>
+        <w:lastRenderedPageBreak/>
         <w:t>安装</w:t>
       </w:r>
       <w:r>
@@ -2680,7 +3392,21 @@
             <w:rStyle w:val="a4"/>
             <w:rFonts w:ascii="Times New Roman" w:eastAsia="宋体" w:hAnsi="Times New Roman" w:cs="Times New Roman"/>
           </w:rPr>
-          <w:t>http://nginx.org/download/nginx-1.7.7.tar.gz</w:t>
+          <w:t>http://nginx.org/download/nginx-</w:t>
+        </w:r>
+        <w:r>
+          <w:rPr>
+            <w:rStyle w:val="a4"/>
+            <w:rFonts w:ascii="Times New Roman" w:eastAsia="宋体" w:hAnsi="Times New Roman" w:cs="Times New Roman" w:hint="eastAsia"/>
+          </w:rPr>
+          <w:t>1.10.2</w:t>
+        </w:r>
+        <w:r>
+          <w:rPr>
+            <w:rStyle w:val="a4"/>
+            <w:rFonts w:ascii="Times New Roman" w:eastAsia="宋体" w:hAnsi="Times New Roman" w:cs="Times New Roman"/>
+          </w:rPr>
+          <w:t>.tar.gz</w:t>
         </w:r>
       </w:hyperlink>
       <w:r>
@@ -2730,20 +3456,38 @@
         <w:rPr>
           <w:rFonts w:ascii="Times New Roman" w:eastAsia="宋体" w:hAnsi="Times New Roman" w:cs="Times New Roman"/>
         </w:rPr>
-        <w:t>tar -xvf nginx-1.7.7.tar.gz</w:t>
-      </w:r>
-    </w:p>
-    <w:p>
-      <w:pPr>
-        <w:rPr>
-          <w:rFonts w:ascii="Times New Roman" w:eastAsia="宋体" w:hAnsi="Times New Roman" w:cs="Times New Roman"/>
-        </w:rPr>
-      </w:pPr>
-      <w:r>
-        <w:rPr>
-          <w:rFonts w:ascii="Times New Roman" w:eastAsia="宋体" w:hAnsi="Times New Roman" w:cs="Times New Roman"/>
-        </w:rPr>
-        <w:t>cd nginx-1.7.7</w:t>
+        <w:t>tar -xvf nginx-1.</w:t>
+      </w:r>
+      <w:r>
+        <w:rPr>
+          <w:rFonts w:ascii="Times New Roman" w:eastAsia="宋体" w:hAnsi="Times New Roman" w:cs="Times New Roman" w:hint="eastAsia"/>
+        </w:rPr>
+        <w:t>10.2</w:t>
+      </w:r>
+      <w:r>
+        <w:rPr>
+          <w:rFonts w:ascii="Times New Roman" w:eastAsia="宋体" w:hAnsi="Times New Roman" w:cs="Times New Roman"/>
+        </w:rPr>
+        <w:t>.tar.gz</w:t>
+      </w:r>
+    </w:p>
+    <w:p>
+      <w:pPr>
+        <w:rPr>
+          <w:rFonts w:ascii="Times New Roman" w:eastAsia="宋体" w:hAnsi="Times New Roman" w:cs="Times New Roman"/>
+        </w:rPr>
+      </w:pPr>
+      <w:r>
+        <w:rPr>
+          <w:rFonts w:ascii="Times New Roman" w:eastAsia="宋体" w:hAnsi="Times New Roman" w:cs="Times New Roman"/>
+        </w:rPr>
+        <w:t>cd nginx-1.</w:t>
+      </w:r>
+      <w:r>
+        <w:rPr>
+          <w:rFonts w:ascii="Times New Roman" w:eastAsia="宋体" w:hAnsi="Times New Roman" w:cs="Times New Roman" w:hint="eastAsia"/>
+        </w:rPr>
+        <w:t>10.2</w:t>
       </w:r>
     </w:p>
     <w:p>
@@ -2775,304 +3519,955 @@
         <w:rPr>
           <w:rFonts w:ascii="Times New Roman" w:eastAsia="宋体" w:hAnsi="Times New Roman" w:cs="Times New Roman"/>
         </w:rPr>
-        <w:t>/ucenter</w:t>
-      </w:r>
-    </w:p>
-    <w:p>
-      <w:pPr>
-        <w:rPr>
-          <w:rFonts w:ascii="Times New Roman" w:eastAsia="宋体" w:hAnsi="Times New Roman" w:cs="Times New Roman"/>
-        </w:rPr>
-      </w:pPr>
-      <w:r>
-        <w:rPr>
-          <w:rFonts w:ascii="Times New Roman" w:eastAsia="宋体" w:hAnsi="Times New Roman" w:cs="Times New Roman"/>
-        </w:rPr>
-        <w:t>mkdir -p /ucenter/soft/nginx</w:t>
-      </w:r>
-    </w:p>
-    <w:p>
-      <w:pPr>
-        <w:rPr>
-          <w:rFonts w:ascii="Times New Roman" w:eastAsia="宋体" w:hAnsi="Times New Roman" w:cs="Times New Roman"/>
-        </w:rPr>
-      </w:pPr>
-    </w:p>
-    <w:p>
-      <w:pPr>
-        <w:rPr>
-          <w:rFonts w:ascii="Times New Roman" w:eastAsia="宋体" w:hAnsi="Times New Roman" w:cs="Times New Roman"/>
-        </w:rPr>
-      </w:pPr>
-      <w:r>
-        <w:rPr>
-          <w:rFonts w:ascii="Times New Roman" w:eastAsia="宋体" w:hAnsi="Times New Roman" w:cs="Times New Roman"/>
+        <w:t>/</w:t>
+      </w:r>
+      <w:r>
+        <w:rPr>
+          <w:rFonts w:ascii="Times New Roman" w:eastAsia="宋体" w:hAnsi="Times New Roman" w:cs="Times New Roman" w:hint="eastAsia"/>
+        </w:rPr>
+        <w:t>usr/local</w:t>
+      </w:r>
+    </w:p>
+    <w:p>
+      <w:pPr>
+        <w:rPr>
+          <w:rFonts w:ascii="Times New Roman" w:eastAsia="宋体" w:hAnsi="Times New Roman" w:cs="Times New Roman"/>
+        </w:rPr>
+      </w:pPr>
+      <w:r>
+        <w:rPr>
+          <w:rFonts w:ascii="Times New Roman" w:eastAsia="宋体" w:hAnsi="Times New Roman" w:cs="Times New Roman"/>
+        </w:rPr>
+        <w:t>mkdir -p /</w:t>
+      </w:r>
+      <w:r>
+        <w:rPr>
+          <w:rFonts w:ascii="Times New Roman" w:eastAsia="宋体" w:hAnsi="Times New Roman" w:cs="Times New Roman" w:hint="eastAsia"/>
+        </w:rPr>
+        <w:t>usr</w:t>
+      </w:r>
+      <w:r>
+        <w:rPr>
+          <w:rFonts w:ascii="Times New Roman" w:eastAsia="宋体" w:hAnsi="Times New Roman" w:cs="Times New Roman"/>
+        </w:rPr>
+        <w:t>/</w:t>
+      </w:r>
+      <w:r>
+        <w:rPr>
+          <w:rFonts w:ascii="Times New Roman" w:eastAsia="宋体" w:hAnsi="Times New Roman" w:cs="Times New Roman" w:hint="eastAsia"/>
+        </w:rPr>
+        <w:t>local</w:t>
+      </w:r>
+      <w:r>
+        <w:rPr>
+          <w:rFonts w:ascii="Times New Roman" w:eastAsia="宋体" w:hAnsi="Times New Roman" w:cs="Times New Roman"/>
+        </w:rPr>
+        <w:t>/nginx</w:t>
+      </w:r>
+    </w:p>
+    <w:p>
+      <w:pPr>
+        <w:rPr>
+          <w:rFonts w:ascii="Times New Roman" w:eastAsia="宋体" w:hAnsi="Times New Roman" w:cs="Times New Roman"/>
+        </w:rPr>
+      </w:pPr>
+    </w:p>
+    <w:p>
+      <w:pPr>
+        <w:rPr>
+          <w:rFonts w:ascii="Times New Roman" w:eastAsia="宋体" w:hAnsi="Times New Roman" w:cs="Times New Roman"/>
+        </w:rPr>
+      </w:pPr>
+      <w:r>
+        <w:rPr>
+          <w:rFonts w:ascii="Times New Roman" w:eastAsia="宋体" w:hAnsi="Times New Roman" w:cs="Times New Roman" w:hint="eastAsia"/>
+        </w:rPr>
+        <w:t>创建</w:t>
+      </w:r>
+      <w:r>
+        <w:rPr>
+          <w:rFonts w:ascii="Times New Roman" w:eastAsia="宋体" w:hAnsi="Times New Roman" w:cs="Times New Roman" w:hint="eastAsia"/>
+        </w:rPr>
+        <w:t>nginx</w:t>
+      </w:r>
+      <w:r>
+        <w:rPr>
+          <w:rFonts w:ascii="Times New Roman" w:eastAsia="宋体" w:hAnsi="Times New Roman" w:cs="Times New Roman" w:hint="eastAsia"/>
+        </w:rPr>
+        <w:t>用户</w:t>
+      </w:r>
+    </w:p>
+    <w:p>
+      <w:pPr>
+        <w:rPr>
+          <w:rFonts w:ascii="Times New Roman" w:eastAsia="宋体" w:hAnsi="Times New Roman" w:cs="Times New Roman"/>
+        </w:rPr>
+      </w:pPr>
+      <w:r>
+        <w:rPr>
+          <w:rFonts w:ascii="Times New Roman" w:eastAsia="宋体" w:hAnsi="Times New Roman" w:cs="Times New Roman" w:hint="eastAsia"/>
+        </w:rPr>
+        <w:t>u</w:t>
+      </w:r>
+      <w:r>
+        <w:rPr>
+          <w:rFonts w:ascii="Times New Roman" w:eastAsia="宋体" w:hAnsi="Times New Roman" w:cs="Times New Roman"/>
+        </w:rPr>
+        <w:t xml:space="preserve">seradd </w:t>
+      </w:r>
+      <w:r>
+        <w:rPr>
+          <w:rFonts w:ascii="Times New Roman" w:eastAsia="宋体" w:hAnsi="Times New Roman" w:cs="Times New Roman" w:hint="eastAsia"/>
+        </w:rPr>
+        <w:t>nginx</w:t>
+      </w:r>
+      <w:r>
+        <w:rPr>
+          <w:rFonts w:ascii="Times New Roman" w:eastAsia="宋体" w:hAnsi="Times New Roman" w:cs="Times New Roman" w:hint="eastAsia"/>
+        </w:rPr>
+        <w:t xml:space="preserve"> </w:t>
+      </w:r>
+    </w:p>
+    <w:p>
+      <w:pPr>
+        <w:rPr>
+          <w:rFonts w:ascii="Times New Roman" w:eastAsia="宋体" w:hAnsi="Times New Roman" w:cs="Times New Roman"/>
+        </w:rPr>
+      </w:pPr>
+    </w:p>
+    <w:p>
+      <w:pPr>
+        <w:rPr>
+          <w:rFonts w:ascii="Times New Roman" w:eastAsia="宋体" w:hAnsi="Times New Roman" w:cs="Times New Roman"/>
+        </w:rPr>
+      </w:pPr>
+      <w:r>
+        <w:rPr>
+          <w:rFonts w:ascii="Times New Roman" w:eastAsia="宋体" w:hAnsi="Times New Roman" w:cs="Times New Roman"/>
+        </w:rPr>
+        <w:t>./configure --prefix=/</w:t>
+      </w:r>
+      <w:r>
+        <w:rPr>
+          <w:rFonts w:ascii="Times New Roman" w:eastAsia="宋体" w:hAnsi="Times New Roman" w:cs="Times New Roman" w:hint="eastAsia"/>
+        </w:rPr>
+        <w:t>usr</w:t>
+      </w:r>
+      <w:r>
+        <w:rPr>
+          <w:rFonts w:ascii="Times New Roman" w:eastAsia="宋体" w:hAnsi="Times New Roman" w:cs="Times New Roman"/>
+        </w:rPr>
+        <w:t>/</w:t>
+      </w:r>
+      <w:r>
+        <w:rPr>
+          <w:rFonts w:ascii="Times New Roman" w:eastAsia="宋体" w:hAnsi="Times New Roman" w:cs="Times New Roman" w:hint="eastAsia"/>
+        </w:rPr>
+        <w:t>local</w:t>
+      </w:r>
+      <w:r>
+        <w:rPr>
+          <w:rFonts w:ascii="Times New Roman" w:eastAsia="宋体" w:hAnsi="Times New Roman" w:cs="Times New Roman"/>
+        </w:rPr>
+        <w:t>/nginx --user=</w:t>
+      </w:r>
+      <w:r>
+        <w:rPr>
+          <w:rFonts w:ascii="Times New Roman" w:eastAsia="宋体" w:hAnsi="Times New Roman" w:cs="Times New Roman" w:hint="eastAsia"/>
+        </w:rPr>
+        <w:t>nginx</w:t>
+      </w:r>
+      <w:r>
+        <w:rPr>
+          <w:rFonts w:ascii="Times New Roman" w:eastAsia="宋体" w:hAnsi="Times New Roman" w:cs="Times New Roman"/>
+        </w:rPr>
+        <w:t xml:space="preserve"> --group=</w:t>
+      </w:r>
+      <w:r>
+        <w:rPr>
+          <w:rFonts w:ascii="Times New Roman" w:eastAsia="宋体" w:hAnsi="Times New Roman" w:cs="Times New Roman" w:hint="eastAsia"/>
+        </w:rPr>
+        <w:t>nginx</w:t>
+      </w:r>
+      <w:r>
+        <w:rPr>
+          <w:rFonts w:ascii="Times New Roman" w:eastAsia="宋体" w:hAnsi="Times New Roman" w:cs="Times New Roman" w:hint="eastAsia"/>
+        </w:rPr>
+        <w:t xml:space="preserve"> </w:t>
+      </w:r>
+    </w:p>
+    <w:p>
+      <w:pPr>
+        <w:rPr>
+          <w:rFonts w:ascii="Times New Roman" w:eastAsia="宋体" w:hAnsi="Times New Roman" w:cs="Times New Roman"/>
+        </w:rPr>
+      </w:pPr>
+      <w:r>
+        <w:rPr>
+          <w:rFonts w:ascii="Times New Roman" w:eastAsia="宋体" w:hAnsi="Times New Roman" w:cs="Times New Roman"/>
+        </w:rPr>
+        <w:t>make</w:t>
+      </w:r>
+      <w:r>
+        <w:rPr>
+          <w:rFonts w:ascii="Times New Roman" w:eastAsia="宋体" w:hAnsi="Times New Roman" w:cs="Times New Roman" w:hint="eastAsia"/>
+        </w:rPr>
+        <w:t xml:space="preserve"> </w:t>
+      </w:r>
+    </w:p>
+    <w:p>
+      <w:pPr>
+        <w:rPr>
+          <w:rFonts w:ascii="Times New Roman" w:eastAsia="宋体" w:hAnsi="Times New Roman" w:cs="Times New Roman"/>
+        </w:rPr>
+      </w:pPr>
+      <w:r>
+        <w:rPr>
+          <w:rFonts w:ascii="Times New Roman" w:eastAsia="宋体" w:hAnsi="Times New Roman" w:cs="Times New Roman"/>
+        </w:rPr>
+        <w:t>make install</w:t>
+      </w:r>
+      <w:r>
+        <w:rPr>
+          <w:rFonts w:ascii="Times New Roman" w:eastAsia="宋体" w:hAnsi="Times New Roman" w:cs="Times New Roman" w:hint="eastAsia"/>
+        </w:rPr>
+        <w:t xml:space="preserve"> </w:t>
+      </w:r>
+    </w:p>
+    <w:p>
+      <w:pPr>
+        <w:rPr>
+          <w:rFonts w:ascii="Times New Roman" w:eastAsia="宋体" w:hAnsi="Times New Roman" w:cs="Times New Roman"/>
+        </w:rPr>
+      </w:pPr>
+    </w:p>
+    <w:p>
+      <w:pPr>
+        <w:rPr>
+          <w:rFonts w:ascii="Times New Roman" w:eastAsia="宋体" w:hAnsi="Times New Roman" w:cs="Times New Roman"/>
+        </w:rPr>
+      </w:pPr>
+      <w:r>
+        <w:rPr>
+          <w:rFonts w:ascii="Times New Roman" w:eastAsia="宋体" w:hAnsi="Times New Roman" w:cs="Times New Roman"/>
+        </w:rPr>
+        <w:t>由于非</w:t>
+      </w:r>
+      <w:r>
+        <w:rPr>
+          <w:rFonts w:ascii="Times New Roman" w:eastAsia="宋体" w:hAnsi="Times New Roman" w:cs="Times New Roman"/>
+        </w:rPr>
+        <w:t>root</w:t>
+      </w:r>
+      <w:r>
+        <w:rPr>
+          <w:rFonts w:ascii="Times New Roman" w:eastAsia="宋体" w:hAnsi="Times New Roman" w:cs="Times New Roman"/>
+        </w:rPr>
+        <w:t>用户不能占用</w:t>
+      </w:r>
+      <w:r>
+        <w:rPr>
+          <w:rFonts w:ascii="Times New Roman" w:eastAsia="宋体" w:hAnsi="Times New Roman" w:cs="Times New Roman"/>
+        </w:rPr>
+        <w:t>80</w:t>
+      </w:r>
+      <w:r>
+        <w:rPr>
+          <w:rFonts w:ascii="Times New Roman" w:eastAsia="宋体" w:hAnsi="Times New Roman" w:cs="Times New Roman"/>
+        </w:rPr>
+        <w:t>端口所以</w:t>
+      </w:r>
+      <w:r>
+        <w:rPr>
+          <w:rFonts w:ascii="Times New Roman" w:eastAsia="宋体" w:hAnsi="Times New Roman" w:cs="Times New Roman"/>
+        </w:rPr>
+        <w:t>使普通用户以</w:t>
+      </w:r>
+      <w:r>
+        <w:rPr>
+          <w:rFonts w:ascii="Times New Roman" w:eastAsia="宋体" w:hAnsi="Times New Roman" w:cs="Times New Roman"/>
+        </w:rPr>
+        <w:t>root</w:t>
+      </w:r>
+      <w:r>
+        <w:rPr>
+          <w:rFonts w:ascii="Times New Roman" w:eastAsia="宋体" w:hAnsi="Times New Roman" w:cs="Times New Roman"/>
+        </w:rPr>
+        <w:t>身份启动</w:t>
+      </w:r>
+      <w:r>
+        <w:rPr>
+          <w:rFonts w:ascii="Times New Roman" w:eastAsia="宋体" w:hAnsi="Times New Roman" w:cs="Times New Roman"/>
+        </w:rPr>
+        <w:t>nginx</w:t>
+      </w:r>
+      <w:r>
+        <w:rPr>
+          <w:rFonts w:ascii="Times New Roman" w:eastAsia="宋体" w:hAnsi="Times New Roman" w:cs="Times New Roman"/>
+        </w:rPr>
+        <w:t>。</w:t>
+      </w:r>
+    </w:p>
+    <w:p>
+      <w:pPr>
+        <w:rPr>
+          <w:rFonts w:ascii="Times New Roman" w:eastAsia="宋体" w:hAnsi="Times New Roman" w:cs="Times New Roman"/>
+        </w:rPr>
+      </w:pPr>
+    </w:p>
+    <w:p>
+      <w:pPr>
+        <w:rPr>
+          <w:rFonts w:ascii="Times New Roman" w:eastAsia="宋体" w:hAnsi="Times New Roman" w:cs="Times New Roman"/>
+        </w:rPr>
+      </w:pPr>
+      <w:r>
+        <w:rPr>
+          <w:rFonts w:ascii="Times New Roman" w:eastAsia="宋体" w:hAnsi="Times New Roman" w:cs="Times New Roman"/>
+        </w:rPr>
+        <w:t>cd /</w:t>
+      </w:r>
+      <w:r>
+        <w:rPr>
+          <w:rFonts w:ascii="Times New Roman" w:eastAsia="宋体" w:hAnsi="Times New Roman" w:cs="Times New Roman" w:hint="eastAsia"/>
+        </w:rPr>
+        <w:t>usr</w:t>
+      </w:r>
+      <w:r>
+        <w:rPr>
+          <w:rFonts w:ascii="Times New Roman" w:eastAsia="宋体" w:hAnsi="Times New Roman" w:cs="Times New Roman"/>
+        </w:rPr>
+        <w:t>/</w:t>
+      </w:r>
+      <w:r>
+        <w:rPr>
+          <w:rFonts w:ascii="Times New Roman" w:eastAsia="宋体" w:hAnsi="Times New Roman" w:cs="Times New Roman" w:hint="eastAsia"/>
+        </w:rPr>
+        <w:t>local</w:t>
+      </w:r>
+      <w:r>
+        <w:rPr>
+          <w:rFonts w:ascii="Times New Roman" w:eastAsia="宋体" w:hAnsi="Times New Roman" w:cs="Times New Roman"/>
+        </w:rPr>
+        <w:t>/nginx/sbin</w:t>
+      </w:r>
+    </w:p>
+    <w:p>
+      <w:pPr>
+        <w:rPr>
+          <w:rFonts w:ascii="Times New Roman" w:eastAsia="宋体" w:hAnsi="Times New Roman" w:cs="Times New Roman"/>
+        </w:rPr>
+      </w:pPr>
+      <w:r>
+        <w:rPr>
+          <w:rFonts w:ascii="Times New Roman" w:eastAsia="宋体" w:hAnsi="Times New Roman" w:cs="Times New Roman"/>
+        </w:rPr>
+        <w:t>chown root nginx</w:t>
+      </w:r>
+    </w:p>
+    <w:p>
+      <w:pPr>
+        <w:rPr>
+          <w:rFonts w:ascii="Times New Roman" w:eastAsia="宋体" w:hAnsi="Times New Roman" w:cs="Times New Roman"/>
+        </w:rPr>
+      </w:pPr>
+      <w:r>
+        <w:rPr>
+          <w:rFonts w:ascii="Times New Roman" w:eastAsia="宋体" w:hAnsi="Times New Roman" w:cs="Times New Roman"/>
+        </w:rPr>
+        <w:t>chmod u+s nginx</w:t>
+      </w:r>
+    </w:p>
+    <w:p>
+      <w:pPr>
+        <w:rPr>
+          <w:rFonts w:ascii="Times New Roman" w:eastAsia="宋体" w:hAnsi="Times New Roman" w:cs="Times New Roman"/>
+        </w:rPr>
+      </w:pPr>
+    </w:p>
+    <w:p>
+      <w:pPr>
+        <w:rPr>
+          <w:rFonts w:ascii="Times New Roman" w:eastAsia="宋体" w:hAnsi="Times New Roman" w:cs="Times New Roman"/>
+        </w:rPr>
+      </w:pPr>
+      <w:r>
+        <w:rPr>
+          <w:rFonts w:ascii="Times New Roman" w:eastAsia="宋体" w:hAnsi="Times New Roman" w:cs="Times New Roman"/>
+        </w:rPr>
+        <w:t>防火墙打开</w:t>
+      </w:r>
+      <w:r>
+        <w:rPr>
+          <w:rFonts w:ascii="Times New Roman" w:eastAsia="宋体" w:hAnsi="Times New Roman" w:cs="Times New Roman"/>
+        </w:rPr>
+        <w:t>80</w:t>
+      </w:r>
+      <w:r>
+        <w:rPr>
+          <w:rFonts w:ascii="Times New Roman" w:eastAsia="宋体" w:hAnsi="Times New Roman" w:cs="Times New Roman"/>
+        </w:rPr>
+        <w:t>端口</w:t>
+      </w:r>
+    </w:p>
+    <w:p>
+      <w:pPr>
+        <w:rPr>
+          <w:rFonts w:ascii="Times New Roman" w:eastAsia="宋体" w:hAnsi="Times New Roman" w:cs="Times New Roman"/>
+        </w:rPr>
+      </w:pPr>
+      <w:r>
+        <w:rPr>
+          <w:rFonts w:ascii="Times New Roman" w:eastAsia="宋体" w:hAnsi="Times New Roman" w:cs="Times New Roman"/>
+        </w:rPr>
+        <w:t>service iptables stop //</w:t>
+      </w:r>
+      <w:r>
+        <w:rPr>
+          <w:rFonts w:ascii="Times New Roman" w:eastAsia="宋体" w:hAnsi="Times New Roman" w:cs="Times New Roman"/>
+        </w:rPr>
+        <w:t>关闭防火墙</w:t>
+      </w:r>
+    </w:p>
+    <w:p>
+      <w:pPr>
+        <w:rPr>
+          <w:rFonts w:ascii="Times New Roman" w:eastAsia="宋体" w:hAnsi="Times New Roman" w:cs="Times New Roman"/>
+        </w:rPr>
+      </w:pPr>
+    </w:p>
+    <w:p>
+      <w:pPr>
+        <w:rPr>
+          <w:rFonts w:ascii="Times New Roman" w:eastAsia="宋体" w:hAnsi="Times New Roman" w:cs="Times New Roman"/>
+        </w:rPr>
+      </w:pPr>
+      <w:r>
+        <w:rPr>
+          <w:rFonts w:ascii="Times New Roman" w:eastAsia="宋体" w:hAnsi="Times New Roman" w:cs="Times New Roman"/>
+        </w:rPr>
+        <w:t>/sbin/iptab</w:t>
+      </w:r>
+      <w:r>
+        <w:rPr>
+          <w:rFonts w:ascii="Times New Roman" w:eastAsia="宋体" w:hAnsi="Times New Roman" w:cs="Times New Roman"/>
+        </w:rPr>
+        <w:t>les -I INPUT -p tcp --dport 80</w:t>
+      </w:r>
+      <w:r>
+        <w:rPr>
+          <w:rFonts w:ascii="Times New Roman" w:eastAsia="宋体" w:hAnsi="Times New Roman" w:cs="Times New Roman"/>
+        </w:rPr>
+        <w:t xml:space="preserve"> -j ACCEPT</w:t>
+      </w:r>
+    </w:p>
+    <w:p>
+      <w:pPr>
+        <w:rPr>
+          <w:rFonts w:ascii="Times New Roman" w:eastAsia="宋体" w:hAnsi="Times New Roman" w:cs="Times New Roman"/>
+        </w:rPr>
+      </w:pPr>
+      <w:r>
+        <w:rPr>
+          <w:rFonts w:ascii="Times New Roman" w:eastAsia="宋体" w:hAnsi="Times New Roman" w:cs="Times New Roman"/>
+        </w:rPr>
+        <w:t>/etc/rc.d/init.d/iptables save</w:t>
+      </w:r>
+    </w:p>
+    <w:p>
+      <w:pPr>
+        <w:rPr>
+          <w:rFonts w:ascii="Times New Roman" w:eastAsia="宋体" w:hAnsi="Times New Roman" w:cs="Times New Roman"/>
+        </w:rPr>
+      </w:pPr>
+      <w:r>
+        <w:rPr>
+          <w:rFonts w:ascii="Times New Roman" w:eastAsia="宋体" w:hAnsi="Times New Roman" w:cs="Times New Roman"/>
+        </w:rPr>
+        <w:t>/etc/init.d/iptables status</w:t>
+      </w:r>
+    </w:p>
+    <w:p>
+      <w:pPr>
+        <w:rPr>
+          <w:rFonts w:ascii="Times New Roman" w:eastAsia="宋体" w:hAnsi="Times New Roman" w:cs="Times New Roman"/>
+        </w:rPr>
+      </w:pPr>
+    </w:p>
+    <w:p>
+      <w:pPr>
+        <w:rPr>
+          <w:rFonts w:ascii="Times New Roman" w:eastAsia="宋体" w:hAnsi="Times New Roman" w:cs="Times New Roman"/>
+        </w:rPr>
+      </w:pPr>
+      <w:r>
+        <w:rPr>
+          <w:rFonts w:ascii="Times New Roman" w:eastAsia="宋体" w:hAnsi="Times New Roman" w:cs="Times New Roman" w:hint="eastAsia"/>
+        </w:rPr>
+        <w:t>启动</w:t>
+      </w:r>
+      <w:r>
+        <w:rPr>
+          <w:rFonts w:ascii="Times New Roman" w:eastAsia="宋体" w:hAnsi="Times New Roman" w:cs="Times New Roman" w:hint="eastAsia"/>
+        </w:rPr>
+        <w:t>nginx</w:t>
+      </w:r>
+    </w:p>
+    <w:p>
+      <w:pPr>
+        <w:rPr>
+          <w:rFonts w:ascii="Times New Roman" w:eastAsia="宋体" w:hAnsi="Times New Roman" w:cs="Times New Roman"/>
+        </w:rPr>
+      </w:pPr>
+      <w:r>
+        <w:rPr>
+          <w:rFonts w:ascii="Times New Roman" w:eastAsia="宋体" w:hAnsi="Times New Roman" w:cs="Times New Roman"/>
+        </w:rPr>
+        <w:t>/</w:t>
+      </w:r>
+      <w:r>
+        <w:rPr>
+          <w:rFonts w:ascii="Times New Roman" w:eastAsia="宋体" w:hAnsi="Times New Roman" w:cs="Times New Roman" w:hint="eastAsia"/>
+        </w:rPr>
+        <w:t>usr</w:t>
+      </w:r>
+      <w:r>
+        <w:rPr>
+          <w:rFonts w:ascii="Times New Roman" w:eastAsia="宋体" w:hAnsi="Times New Roman" w:cs="Times New Roman"/>
+        </w:rPr>
+        <w:t>/</w:t>
+      </w:r>
+      <w:r>
+        <w:rPr>
+          <w:rFonts w:ascii="Times New Roman" w:eastAsia="宋体" w:hAnsi="Times New Roman" w:cs="Times New Roman" w:hint="eastAsia"/>
+        </w:rPr>
+        <w:t>local</w:t>
+      </w:r>
+      <w:r>
+        <w:rPr>
+          <w:rFonts w:ascii="Times New Roman" w:eastAsia="宋体" w:hAnsi="Times New Roman" w:cs="Times New Roman"/>
+        </w:rPr>
+        <w:t>/nginx</w:t>
+      </w:r>
+      <w:r>
+        <w:rPr>
+          <w:rFonts w:ascii="Times New Roman" w:eastAsia="宋体" w:hAnsi="Times New Roman" w:cs="Times New Roman" w:hint="eastAsia"/>
+        </w:rPr>
+        <w:t>/sbin/</w:t>
+      </w:r>
+      <w:r>
+        <w:rPr>
+          <w:rFonts w:ascii="Times New Roman" w:eastAsia="宋体" w:hAnsi="Times New Roman" w:cs="Times New Roman" w:hint="eastAsia"/>
+        </w:rPr>
+        <w:t>nginx</w:t>
+      </w:r>
+      <w:r>
+        <w:rPr>
+          <w:rFonts w:ascii="Times New Roman" w:eastAsia="宋体" w:hAnsi="Times New Roman" w:cs="Times New Roman" w:hint="eastAsia"/>
+        </w:rPr>
+        <w:t xml:space="preserve"> </w:t>
+      </w:r>
+    </w:p>
+    <w:p>
+      <w:pPr>
+        <w:pStyle w:val="1"/>
+        <w:rPr>
+          <w:rFonts w:eastAsia="宋体" w:cs="Times New Roman"/>
+        </w:rPr>
+      </w:pPr>
+      <w:r>
+        <w:rPr>
+          <w:rFonts w:eastAsia="宋体" w:cs="Times New Roman"/>
         </w:rPr>
         <w:lastRenderedPageBreak/>
-        <w:t>./configure --prefix=/ucenter/soft/nginx --user=ucenter --group=ucenter</w:t>
-      </w:r>
-    </w:p>
-    <w:p>
-      <w:pPr>
-        <w:rPr>
-          <w:rFonts w:ascii="Times New Roman" w:eastAsia="宋体" w:hAnsi="Times New Roman" w:cs="Times New Roman"/>
-        </w:rPr>
-      </w:pPr>
-      <w:r>
-        <w:rPr>
-          <w:rFonts w:ascii="Times New Roman" w:eastAsia="宋体" w:hAnsi="Times New Roman" w:cs="Times New Roman"/>
-        </w:rPr>
-        <w:t xml:space="preserve">make  </w:t>
-      </w:r>
-    </w:p>
-    <w:p>
-      <w:pPr>
-        <w:rPr>
-          <w:rFonts w:ascii="Times New Roman" w:eastAsia="宋体" w:hAnsi="Times New Roman" w:cs="Times New Roman"/>
-        </w:rPr>
-      </w:pPr>
-      <w:r>
-        <w:rPr>
-          <w:rFonts w:ascii="Times New Roman" w:eastAsia="宋体" w:hAnsi="Times New Roman" w:cs="Times New Roman"/>
-        </w:rPr>
-        <w:t>make install</w:t>
-      </w:r>
-    </w:p>
-    <w:p>
-      <w:pPr>
-        <w:rPr>
-          <w:rFonts w:ascii="Times New Roman" w:eastAsia="宋体" w:hAnsi="Times New Roman" w:cs="Times New Roman"/>
-        </w:rPr>
-      </w:pPr>
-    </w:p>
-    <w:p>
-      <w:pPr>
-        <w:rPr>
-          <w:rFonts w:ascii="Times New Roman" w:eastAsia="宋体" w:hAnsi="Times New Roman" w:cs="Times New Roman"/>
-        </w:rPr>
-      </w:pPr>
-      <w:r>
-        <w:rPr>
-          <w:rFonts w:ascii="Times New Roman" w:eastAsia="宋体" w:hAnsi="Times New Roman" w:cs="Times New Roman"/>
-        </w:rPr>
-        <w:t>由于非</w:t>
-      </w:r>
-      <w:r>
-        <w:rPr>
-          <w:rFonts w:ascii="Times New Roman" w:eastAsia="宋体" w:hAnsi="Times New Roman" w:cs="Times New Roman"/>
-        </w:rPr>
-        <w:t>root</w:t>
-      </w:r>
-      <w:r>
-        <w:rPr>
-          <w:rFonts w:ascii="Times New Roman" w:eastAsia="宋体" w:hAnsi="Times New Roman" w:cs="Times New Roman"/>
-        </w:rPr>
-        <w:t>用户不能占用</w:t>
-      </w:r>
-      <w:r>
-        <w:rPr>
-          <w:rFonts w:ascii="Times New Roman" w:eastAsia="宋体" w:hAnsi="Times New Roman" w:cs="Times New Roman"/>
-        </w:rPr>
-        <w:t>80</w:t>
-      </w:r>
-      <w:r>
-        <w:rPr>
-          <w:rFonts w:ascii="Times New Roman" w:eastAsia="宋体" w:hAnsi="Times New Roman" w:cs="Times New Roman"/>
-        </w:rPr>
-        <w:t>端口所以</w:t>
-      </w:r>
-      <w:r>
-        <w:rPr>
-          <w:rFonts w:ascii="Times New Roman" w:eastAsia="宋体" w:hAnsi="Times New Roman" w:cs="Times New Roman"/>
-        </w:rPr>
-        <w:t>使普通用户以</w:t>
-      </w:r>
-      <w:r>
-        <w:rPr>
-          <w:rFonts w:ascii="Times New Roman" w:eastAsia="宋体" w:hAnsi="Times New Roman" w:cs="Times New Roman"/>
-        </w:rPr>
-        <w:t>root</w:t>
-      </w:r>
-      <w:r>
-        <w:rPr>
-          <w:rFonts w:ascii="Times New Roman" w:eastAsia="宋体" w:hAnsi="Times New Roman" w:cs="Times New Roman"/>
-        </w:rPr>
-        <w:t>身份启动</w:t>
-      </w:r>
-      <w:r>
-        <w:rPr>
-          <w:rFonts w:ascii="Times New Roman" w:eastAsia="宋体" w:hAnsi="Times New Roman" w:cs="Times New Roman"/>
-        </w:rPr>
-        <w:t>nginx</w:t>
-      </w:r>
-      <w:r>
-        <w:rPr>
-          <w:rFonts w:ascii="Times New Roman" w:eastAsia="宋体" w:hAnsi="Times New Roman" w:cs="Times New Roman"/>
-        </w:rPr>
-        <w:t>。</w:t>
-      </w:r>
-    </w:p>
-    <w:p>
-      <w:pPr>
-        <w:rPr>
-          <w:rFonts w:ascii="Times New Roman" w:eastAsia="宋体" w:hAnsi="Times New Roman" w:cs="Times New Roman"/>
-        </w:rPr>
-      </w:pPr>
-    </w:p>
-    <w:p>
-      <w:pPr>
-        <w:rPr>
-          <w:rFonts w:ascii="Times New Roman" w:eastAsia="宋体" w:hAnsi="Times New Roman" w:cs="Times New Roman"/>
-        </w:rPr>
-      </w:pPr>
-      <w:r>
-        <w:rPr>
-          <w:rFonts w:ascii="Times New Roman" w:eastAsia="宋体" w:hAnsi="Times New Roman" w:cs="Times New Roman"/>
-        </w:rPr>
-        <w:t>cd /ucenter/soft/nginx/sbin</w:t>
-      </w:r>
-    </w:p>
-    <w:p>
-      <w:pPr>
-        <w:rPr>
-          <w:rFonts w:ascii="Times New Roman" w:eastAsia="宋体" w:hAnsi="Times New Roman" w:cs="Times New Roman"/>
-        </w:rPr>
-      </w:pPr>
-      <w:r>
-        <w:rPr>
-          <w:rFonts w:ascii="Times New Roman" w:eastAsia="宋体" w:hAnsi="Times New Roman" w:cs="Times New Roman"/>
-        </w:rPr>
-        <w:t>chown root nginx</w:t>
-      </w:r>
-    </w:p>
-    <w:p>
-      <w:pPr>
-        <w:rPr>
-          <w:rFonts w:ascii="Times New Roman" w:eastAsia="宋体" w:hAnsi="Times New Roman" w:cs="Times New Roman"/>
-        </w:rPr>
-      </w:pPr>
-      <w:r>
-        <w:rPr>
-          <w:rFonts w:ascii="Times New Roman" w:eastAsia="宋体" w:hAnsi="Times New Roman" w:cs="Times New Roman"/>
-        </w:rPr>
-        <w:t>chmod u+s nginx</w:t>
-      </w:r>
-    </w:p>
-    <w:p>
-      <w:pPr>
-        <w:rPr>
-          <w:rFonts w:ascii="Times New Roman" w:eastAsia="宋体" w:hAnsi="Times New Roman" w:cs="Times New Roman"/>
-        </w:rPr>
-      </w:pPr>
-    </w:p>
-    <w:p>
-      <w:pPr>
-        <w:rPr>
-          <w:rFonts w:ascii="Times New Roman" w:eastAsia="宋体" w:hAnsi="Times New Roman" w:cs="Times New Roman"/>
-        </w:rPr>
-      </w:pPr>
-      <w:r>
-        <w:rPr>
-          <w:rFonts w:ascii="Times New Roman" w:eastAsia="宋体" w:hAnsi="Times New Roman" w:cs="Times New Roman"/>
-        </w:rPr>
-        <w:t>防火墙打开</w:t>
-      </w:r>
-      <w:r>
-        <w:rPr>
-          <w:rFonts w:ascii="Times New Roman" w:eastAsia="宋体" w:hAnsi="Times New Roman" w:cs="Times New Roman"/>
-        </w:rPr>
-        <w:t>80</w:t>
-      </w:r>
-      <w:r>
-        <w:rPr>
-          <w:rFonts w:ascii="Times New Roman" w:eastAsia="宋体" w:hAnsi="Times New Roman" w:cs="Times New Roman"/>
-        </w:rPr>
-        <w:t>端口</w:t>
-      </w:r>
-    </w:p>
-    <w:p>
-      <w:pPr>
-        <w:rPr>
-          <w:rFonts w:ascii="Times New Roman" w:eastAsia="宋体" w:hAnsi="Times New Roman" w:cs="Times New Roman"/>
-        </w:rPr>
-      </w:pPr>
-      <w:r>
-        <w:rPr>
-          <w:rFonts w:ascii="Times New Roman" w:eastAsia="宋体" w:hAnsi="Times New Roman" w:cs="Times New Roman"/>
-        </w:rPr>
-        <w:t>service iptables stop //</w:t>
-      </w:r>
-      <w:r>
-        <w:rPr>
-          <w:rFonts w:ascii="Times New Roman" w:eastAsia="宋体" w:hAnsi="Times New Roman" w:cs="Times New Roman"/>
-        </w:rPr>
-        <w:t>关闭防火墙</w:t>
-      </w:r>
-    </w:p>
-    <w:p>
-      <w:pPr>
-        <w:rPr>
-          <w:rFonts w:ascii="Times New Roman" w:eastAsia="宋体" w:hAnsi="Times New Roman" w:cs="Times New Roman"/>
-        </w:rPr>
-      </w:pPr>
-    </w:p>
-    <w:p>
-      <w:pPr>
-        <w:rPr>
-          <w:rFonts w:ascii="Times New Roman" w:eastAsia="宋体" w:hAnsi="Times New Roman" w:cs="Times New Roman"/>
-        </w:rPr>
-      </w:pPr>
-      <w:r>
-        <w:rPr>
-          <w:rFonts w:ascii="Times New Roman" w:eastAsia="宋体" w:hAnsi="Times New Roman" w:cs="Times New Roman"/>
-        </w:rPr>
-        <w:t>/sbin/iptab</w:t>
-      </w:r>
-      <w:r>
-        <w:rPr>
-          <w:rFonts w:ascii="Times New Roman" w:eastAsia="宋体" w:hAnsi="Times New Roman" w:cs="Times New Roman"/>
-        </w:rPr>
-        <w:t>les -I INPUT -p tcp --dport 80</w:t>
-      </w:r>
-      <w:r>
-        <w:rPr>
-          <w:rFonts w:ascii="Times New Roman" w:eastAsia="宋体" w:hAnsi="Times New Roman" w:cs="Times New Roman"/>
-        </w:rPr>
-        <w:t xml:space="preserve"> -j ACCEPT</w:t>
-      </w:r>
-    </w:p>
-    <w:p>
-      <w:pPr>
-        <w:rPr>
-          <w:rFonts w:ascii="Times New Roman" w:eastAsia="宋体" w:hAnsi="Times New Roman" w:cs="Times New Roman"/>
-        </w:rPr>
-      </w:pPr>
-      <w:r>
-        <w:rPr>
-          <w:rFonts w:ascii="Times New Roman" w:eastAsia="宋体" w:hAnsi="Times New Roman" w:cs="Times New Roman"/>
-        </w:rPr>
-        <w:t>/etc/rc.d/init.d/iptables save</w:t>
-      </w:r>
-    </w:p>
-    <w:p>
-      <w:pPr>
-        <w:rPr>
-          <w:rFonts w:ascii="Times New Roman" w:eastAsia="宋体" w:hAnsi="Times New Roman" w:cs="Times New Roman"/>
-        </w:rPr>
-      </w:pPr>
-      <w:r>
-        <w:rPr>
-          <w:rFonts w:ascii="Times New Roman" w:eastAsia="宋体" w:hAnsi="Times New Roman" w:cs="Times New Roman"/>
-        </w:rPr>
-        <w:t>/etc/init.d/iptables status</w:t>
-      </w:r>
-    </w:p>
-    <w:p>
-      <w:pPr>
-        <w:rPr>
-          <w:rFonts w:ascii="Times New Roman" w:eastAsia="宋体" w:hAnsi="Times New Roman" w:cs="Times New Roman"/>
-        </w:rPr>
-      </w:pPr>
+        <w:t>安装</w:t>
+      </w:r>
+      <w:r>
+        <w:rPr>
+          <w:rFonts w:eastAsia="宋体" w:cs="Times New Roman"/>
+        </w:rPr>
+        <w:t>Zookeeper</w:t>
+      </w:r>
+    </w:p>
+    <w:p>
+      <w:pPr>
+        <w:rPr>
+          <w:rFonts w:ascii="Times New Roman" w:eastAsia="宋体" w:hAnsi="Times New Roman" w:cs="Times New Roman"/>
+        </w:rPr>
+      </w:pPr>
+      <w:r>
+        <w:rPr>
+          <w:rFonts w:ascii="Times New Roman" w:eastAsia="宋体" w:hAnsi="Times New Roman" w:cs="Times New Roman"/>
+        </w:rPr>
+        <w:t>mkdir /usr/local/src/zookeeper</w:t>
+      </w:r>
+    </w:p>
+    <w:p>
+      <w:pPr>
+        <w:rPr>
+          <w:rFonts w:ascii="Times New Roman" w:eastAsia="宋体" w:hAnsi="Times New Roman" w:cs="Times New Roman"/>
+        </w:rPr>
+      </w:pPr>
+      <w:r>
+        <w:rPr>
+          <w:rFonts w:ascii="Times New Roman" w:eastAsia="宋体" w:hAnsi="Times New Roman" w:cs="Times New Roman"/>
+        </w:rPr>
+        <w:t>cd /usr/local/src/zookeeper</w:t>
+      </w:r>
+    </w:p>
+    <w:p>
+      <w:pPr>
+        <w:rPr>
+          <w:rFonts w:ascii="Times New Roman" w:eastAsia="宋体" w:hAnsi="Times New Roman" w:cs="Times New Roman"/>
+        </w:rPr>
+      </w:pPr>
+      <w:r>
+        <w:rPr>
+          <w:rFonts w:ascii="Times New Roman" w:eastAsia="宋体" w:hAnsi="Times New Roman" w:cs="Times New Roman" w:hint="eastAsia"/>
+        </w:rPr>
+        <w:t>wget</w:t>
+      </w:r>
+      <w:r>
+        <w:rPr>
+          <w:rFonts w:ascii="Times New Roman" w:eastAsia="宋体" w:hAnsi="Times New Roman" w:cs="Times New Roman" w:hint="eastAsia"/>
+        </w:rPr>
+        <w:t>或</w:t>
+      </w:r>
+      <w:r>
+        <w:rPr>
+          <w:rFonts w:ascii="Times New Roman" w:eastAsia="宋体" w:hAnsi="Times New Roman" w:cs="Times New Roman"/>
+        </w:rPr>
+        <w:t>rz</w:t>
+      </w:r>
+      <w:r>
+        <w:rPr>
+          <w:rFonts w:ascii="Times New Roman" w:eastAsia="宋体" w:hAnsi="Times New Roman" w:cs="Times New Roman"/>
+        </w:rPr>
+        <w:t>上传</w:t>
+      </w:r>
+      <w:r>
+        <w:rPr>
+          <w:rFonts w:ascii="Times New Roman" w:eastAsia="宋体" w:hAnsi="Times New Roman" w:cs="Times New Roman"/>
+        </w:rPr>
+        <w:t>zookeeper</w:t>
+      </w:r>
+      <w:r>
+        <w:rPr>
+          <w:rFonts w:ascii="Times New Roman" w:eastAsia="宋体" w:hAnsi="Times New Roman" w:cs="Times New Roman"/>
+        </w:rPr>
+        <w:t>源码安装文件到</w:t>
+      </w:r>
+      <w:r>
+        <w:rPr>
+          <w:rFonts w:ascii="Times New Roman" w:eastAsia="宋体" w:hAnsi="Times New Roman" w:cs="Times New Roman"/>
+        </w:rPr>
+        <w:t>/usr/local/src/zookeeper</w:t>
+      </w:r>
+    </w:p>
+    <w:p>
+      <w:pPr>
+        <w:shd w:val="clear" w:color="auto" w:fill="DEEAF6" w:themeFill="accent1" w:themeFillTint="33"/>
+        <w:rPr>
+          <w:rFonts w:ascii="Times New Roman" w:eastAsia="宋体" w:hAnsi="Times New Roman" w:cs="Times New Roman"/>
+        </w:rPr>
+      </w:pPr>
+      <w:r>
+        <w:rPr>
+          <w:rFonts w:ascii="Times New Roman" w:eastAsia="宋体" w:hAnsi="Times New Roman" w:cs="Times New Roman" w:hint="eastAsia"/>
+        </w:rPr>
+        <w:t xml:space="preserve">wget </w:t>
+      </w:r>
+      <w:r>
+        <w:rPr>
+          <w:rFonts w:ascii="Times New Roman" w:eastAsia="宋体" w:hAnsi="Times New Roman" w:cs="Times New Roman"/>
+        </w:rPr>
+        <w:t>http://mirrors.hust.edu.cn/apache/zookeeper/stable/zookeeper-3.4.12.tar.gz</w:t>
+      </w:r>
+      <w:r>
+        <w:rPr>
+          <w:rFonts w:ascii="Times New Roman" w:eastAsia="宋体" w:hAnsi="Times New Roman" w:cs="Times New Roman" w:hint="eastAsia"/>
+        </w:rPr>
+        <w:t xml:space="preserve"> </w:t>
+      </w:r>
+    </w:p>
+    <w:p>
+      <w:pPr>
+        <w:rPr>
+          <w:rFonts w:ascii="Times New Roman" w:eastAsia="宋体" w:hAnsi="Times New Roman" w:cs="Times New Roman"/>
+        </w:rPr>
+      </w:pPr>
+      <w:r>
+        <w:rPr>
+          <w:rFonts w:ascii="Times New Roman" w:eastAsia="宋体" w:hAnsi="Times New Roman" w:cs="Times New Roman"/>
+        </w:rPr>
+        <w:t xml:space="preserve">tar </w:t>
+      </w:r>
+      <w:r>
+        <w:rPr>
+          <w:rFonts w:ascii="Times New Roman" w:eastAsia="宋体" w:hAnsi="Times New Roman" w:cs="Times New Roman"/>
+        </w:rPr>
+        <w:t>-</w:t>
+      </w:r>
+      <w:r>
+        <w:rPr>
+          <w:rFonts w:ascii="Times New Roman" w:eastAsia="宋体" w:hAnsi="Times New Roman" w:cs="Times New Roman"/>
+        </w:rPr>
+        <w:t>xzvf zookeeper-3.4.</w:t>
+      </w:r>
+      <w:r>
+        <w:rPr>
+          <w:rFonts w:ascii="Times New Roman" w:eastAsia="宋体" w:hAnsi="Times New Roman" w:cs="Times New Roman" w:hint="eastAsia"/>
+        </w:rPr>
+        <w:t>12</w:t>
+      </w:r>
+      <w:r>
+        <w:rPr>
+          <w:rFonts w:ascii="Times New Roman" w:eastAsia="宋体" w:hAnsi="Times New Roman" w:cs="Times New Roman"/>
+        </w:rPr>
+        <w:t>.tar.gz</w:t>
+      </w:r>
+      <w:r>
+        <w:rPr>
+          <w:rFonts w:ascii="Times New Roman" w:eastAsia="宋体" w:hAnsi="Times New Roman" w:cs="Times New Roman" w:hint="eastAsia"/>
+        </w:rPr>
+        <w:t xml:space="preserve"> </w:t>
+      </w:r>
+    </w:p>
+    <w:p>
+      <w:pPr>
+        <w:rPr>
+          <w:rFonts w:ascii="Times New Roman" w:eastAsia="宋体" w:hAnsi="Times New Roman" w:cs="Times New Roman"/>
+        </w:rPr>
+      </w:pPr>
+      <w:r>
+        <w:rPr>
+          <w:rFonts w:ascii="Times New Roman" w:eastAsia="宋体" w:hAnsi="Times New Roman" w:cs="Times New Roman"/>
+        </w:rPr>
+        <w:t>cd zookeeper-3.4.</w:t>
+      </w:r>
+      <w:r>
+        <w:rPr>
+          <w:rFonts w:ascii="Times New Roman" w:eastAsia="宋体" w:hAnsi="Times New Roman" w:cs="Times New Roman" w:hint="eastAsia"/>
+        </w:rPr>
+        <w:t>12</w:t>
+      </w:r>
+      <w:r>
+        <w:rPr>
+          <w:rFonts w:ascii="Times New Roman" w:eastAsia="宋体" w:hAnsi="Times New Roman" w:cs="Times New Roman" w:hint="eastAsia"/>
+        </w:rPr>
+        <w:t xml:space="preserve"> </w:t>
+      </w:r>
+    </w:p>
+    <w:p>
+      <w:pPr>
+        <w:rPr>
+          <w:rFonts w:ascii="Times New Roman" w:eastAsia="宋体" w:hAnsi="Times New Roman" w:cs="Times New Roman"/>
+        </w:rPr>
+      </w:pPr>
+    </w:p>
+    <w:p>
+      <w:pPr>
+        <w:rPr>
+          <w:rFonts w:ascii="Times New Roman" w:eastAsia="宋体" w:hAnsi="Times New Roman" w:cs="Times New Roman"/>
+        </w:rPr>
+      </w:pPr>
+      <w:r>
+        <w:rPr>
+          <w:rFonts w:ascii="Times New Roman" w:eastAsia="宋体" w:hAnsi="Times New Roman" w:cs="Times New Roman"/>
+        </w:rPr>
+        <w:t>修改配置文件</w:t>
+      </w:r>
+    </w:p>
+    <w:p>
+      <w:pPr>
+        <w:rPr>
+          <w:rFonts w:ascii="Times New Roman" w:eastAsia="宋体" w:hAnsi="Times New Roman" w:cs="Times New Roman"/>
+        </w:rPr>
+      </w:pPr>
+      <w:r>
+        <w:rPr>
+          <w:rFonts w:ascii="Times New Roman" w:eastAsia="宋体" w:hAnsi="Times New Roman" w:cs="Times New Roman"/>
+        </w:rPr>
+        <w:t>cd conf</w:t>
+      </w:r>
+    </w:p>
+    <w:p>
+      <w:pPr>
+        <w:rPr>
+          <w:rFonts w:ascii="Times New Roman" w:eastAsia="宋体" w:hAnsi="Times New Roman" w:cs="Times New Roman"/>
+        </w:rPr>
+      </w:pPr>
+      <w:r>
+        <w:rPr>
+          <w:rFonts w:ascii="Times New Roman" w:eastAsia="宋体" w:hAnsi="Times New Roman" w:cs="Times New Roman"/>
+        </w:rPr>
+        <w:t>mv zoo_sample.cfg zoo.cfg</w:t>
+      </w:r>
+    </w:p>
+    <w:p>
+      <w:pPr>
+        <w:rPr>
+          <w:rFonts w:ascii="Times New Roman" w:eastAsia="宋体" w:hAnsi="Times New Roman" w:cs="Times New Roman"/>
+        </w:rPr>
+      </w:pPr>
+    </w:p>
+    <w:p>
+      <w:pPr>
+        <w:rPr>
+          <w:rFonts w:ascii="Times New Roman" w:eastAsia="宋体" w:hAnsi="Times New Roman" w:cs="Times New Roman"/>
+        </w:rPr>
+      </w:pPr>
+      <w:r>
+        <w:rPr>
+          <w:rFonts w:ascii="Times New Roman" w:eastAsia="宋体" w:hAnsi="Times New Roman" w:cs="Times New Roman" w:hint="eastAsia"/>
+        </w:rPr>
+        <w:t>创建软连接</w:t>
+      </w:r>
+    </w:p>
+    <w:p>
+      <w:pPr>
+        <w:rPr>
+          <w:rFonts w:ascii="Times New Roman" w:eastAsia="宋体" w:hAnsi="Times New Roman" w:cs="Times New Roman"/>
+        </w:rPr>
+      </w:pPr>
+      <w:r>
+        <w:rPr>
+          <w:rFonts w:ascii="Times New Roman" w:eastAsia="宋体" w:hAnsi="Times New Roman" w:cs="Times New Roman" w:hint="eastAsia"/>
+        </w:rPr>
+        <w:t>ln -</w:t>
+      </w:r>
+      <w:r>
+        <w:rPr>
+          <w:rFonts w:ascii="Times New Roman" w:eastAsia="宋体" w:hAnsi="Times New Roman" w:cs="Times New Roman"/>
+        </w:rPr>
+        <w:t xml:space="preserve">s </w:t>
+      </w:r>
+      <w:r>
+        <w:rPr>
+          <w:rFonts w:ascii="Times New Roman" w:eastAsia="宋体" w:hAnsi="Times New Roman" w:cs="Times New Roman"/>
+        </w:rPr>
+        <w:t>/usr/local/src/zookeeper</w:t>
+      </w:r>
+      <w:r>
+        <w:rPr>
+          <w:rFonts w:ascii="Times New Roman" w:eastAsia="宋体" w:hAnsi="Times New Roman" w:cs="Times New Roman" w:hint="eastAsia"/>
+        </w:rPr>
+        <w:t>/</w:t>
+      </w:r>
+      <w:r>
+        <w:rPr>
+          <w:rFonts w:ascii="Times New Roman" w:eastAsia="宋体" w:hAnsi="Times New Roman" w:cs="Times New Roman"/>
+        </w:rPr>
+        <w:t>zookeeper-3.4.</w:t>
+      </w:r>
+      <w:r>
+        <w:rPr>
+          <w:rFonts w:ascii="Times New Roman" w:eastAsia="宋体" w:hAnsi="Times New Roman" w:cs="Times New Roman" w:hint="eastAsia"/>
+        </w:rPr>
+        <w:t>12</w:t>
+      </w:r>
+      <w:r>
+        <w:rPr>
+          <w:rFonts w:ascii="Times New Roman" w:eastAsia="宋体" w:hAnsi="Times New Roman" w:cs="Times New Roman" w:hint="eastAsia"/>
+        </w:rPr>
+        <w:t xml:space="preserve"> /usr/local/zookeeper</w:t>
+      </w:r>
+      <w:r>
+        <w:rPr>
+          <w:rFonts w:ascii="Times New Roman" w:eastAsia="宋体" w:hAnsi="Times New Roman" w:cs="Times New Roman" w:hint="eastAsia"/>
+        </w:rPr>
+        <w:t xml:space="preserve"> </w:t>
+      </w:r>
+    </w:p>
+    <w:p>
+      <w:pPr>
+        <w:rPr>
+          <w:rFonts w:ascii="Times New Roman" w:eastAsia="宋体" w:hAnsi="Times New Roman" w:cs="Times New Roman"/>
+        </w:rPr>
+      </w:pPr>
+    </w:p>
+    <w:p>
+      <w:pPr>
+        <w:rPr>
+          <w:rFonts w:ascii="Times New Roman" w:eastAsia="宋体" w:hAnsi="Times New Roman" w:cs="Times New Roman"/>
+        </w:rPr>
+      </w:pPr>
+      <w:r>
+        <w:rPr>
+          <w:rFonts w:ascii="Times New Roman" w:eastAsia="宋体" w:hAnsi="Times New Roman" w:cs="Times New Roman"/>
+        </w:rPr>
+        <w:t>创建</w:t>
+      </w:r>
+      <w:r>
+        <w:rPr>
+          <w:rFonts w:ascii="Times New Roman" w:eastAsia="宋体" w:hAnsi="Times New Roman" w:cs="Times New Roman"/>
+        </w:rPr>
+        <w:t>data</w:t>
+      </w:r>
+      <w:r>
+        <w:rPr>
+          <w:rFonts w:ascii="Times New Roman" w:eastAsia="宋体" w:hAnsi="Times New Roman" w:cs="Times New Roman"/>
+        </w:rPr>
+        <w:t>目录</w:t>
+      </w:r>
+    </w:p>
+    <w:p>
+      <w:pPr>
+        <w:rPr>
+          <w:rFonts w:ascii="Times New Roman" w:eastAsia="宋体" w:hAnsi="Times New Roman" w:cs="Times New Roman"/>
+        </w:rPr>
+      </w:pPr>
+      <w:r>
+        <w:rPr>
+          <w:rFonts w:ascii="Times New Roman" w:eastAsia="宋体" w:hAnsi="Times New Roman" w:cs="Times New Roman"/>
+        </w:rPr>
+        <w:t>mkdir /usr/local</w:t>
+      </w:r>
+      <w:r>
+        <w:rPr>
+          <w:rFonts w:ascii="Times New Roman" w:eastAsia="宋体" w:hAnsi="Times New Roman" w:cs="Times New Roman"/>
+        </w:rPr>
+        <w:t>/zookeeper/data</w:t>
+      </w:r>
+    </w:p>
+    <w:p>
+      <w:pPr>
+        <w:rPr>
+          <w:rFonts w:ascii="Times New Roman" w:eastAsia="宋体" w:hAnsi="Times New Roman" w:cs="Times New Roman"/>
+        </w:rPr>
+      </w:pPr>
+    </w:p>
+    <w:p>
+      <w:pPr>
+        <w:rPr>
+          <w:rFonts w:ascii="Times New Roman" w:eastAsia="宋体" w:hAnsi="Times New Roman" w:cs="Times New Roman"/>
+        </w:rPr>
+      </w:pPr>
+      <w:r>
+        <w:rPr>
+          <w:rFonts w:ascii="Times New Roman" w:eastAsia="宋体" w:hAnsi="Times New Roman" w:cs="Times New Roman" w:hint="eastAsia"/>
+        </w:rPr>
+        <w:t>启动</w:t>
+      </w:r>
+      <w:r>
+        <w:rPr>
+          <w:rFonts w:ascii="Times New Roman" w:eastAsia="宋体" w:hAnsi="Times New Roman" w:cs="Times New Roman" w:hint="eastAsia"/>
+        </w:rPr>
+        <w:t>zookeeper</w:t>
+      </w:r>
+    </w:p>
+    <w:p>
+      <w:pPr>
+        <w:rPr>
+          <w:rFonts w:ascii="Times New Roman" w:eastAsia="宋体" w:hAnsi="Times New Roman" w:cs="Times New Roman"/>
+        </w:rPr>
+      </w:pPr>
+      <w:r>
+        <w:rPr>
+          <w:rFonts w:ascii="Times New Roman" w:eastAsia="宋体" w:hAnsi="Times New Roman" w:cs="Times New Roman"/>
+        </w:rPr>
+        <w:t>./zkServer.sh start</w:t>
+      </w:r>
     </w:p>
     <w:p>
       <w:pPr>
@@ -3085,226 +4480,6 @@
         <w:rPr>
           <w:rFonts w:eastAsia="宋体" w:cs="Times New Roman"/>
         </w:rPr>
-        <w:t>安装</w:t>
-      </w:r>
-      <w:r>
-        <w:rPr>
-          <w:rFonts w:eastAsia="宋体" w:cs="Times New Roman"/>
-        </w:rPr>
-        <w:t>Zookeeper</w:t>
-      </w:r>
-    </w:p>
-    <w:p>
-      <w:pPr>
-        <w:rPr>
-          <w:rFonts w:ascii="Times New Roman" w:eastAsia="宋体" w:hAnsi="Times New Roman" w:cs="Times New Roman"/>
-        </w:rPr>
-      </w:pPr>
-      <w:r>
-        <w:rPr>
-          <w:rFonts w:ascii="Times New Roman" w:eastAsia="宋体" w:hAnsi="Times New Roman" w:cs="Times New Roman"/>
-        </w:rPr>
-        <w:t>mkdir /usr/local/src/zookeeper</w:t>
-      </w:r>
-    </w:p>
-    <w:p>
-      <w:pPr>
-        <w:rPr>
-          <w:rFonts w:ascii="Times New Roman" w:eastAsia="宋体" w:hAnsi="Times New Roman" w:cs="Times New Roman"/>
-        </w:rPr>
-      </w:pPr>
-      <w:r>
-        <w:rPr>
-          <w:rFonts w:ascii="Times New Roman" w:eastAsia="宋体" w:hAnsi="Times New Roman" w:cs="Times New Roman"/>
-        </w:rPr>
-        <w:t>cd /usr/local/src/zookeeper</w:t>
-      </w:r>
-    </w:p>
-    <w:p>
-      <w:pPr>
-        <w:rPr>
-          <w:rFonts w:ascii="Times New Roman" w:eastAsia="宋体" w:hAnsi="Times New Roman" w:cs="Times New Roman"/>
-        </w:rPr>
-      </w:pPr>
-      <w:r>
-        <w:rPr>
-          <w:rFonts w:ascii="Times New Roman" w:eastAsia="宋体" w:hAnsi="Times New Roman" w:cs="Times New Roman"/>
-        </w:rPr>
-        <w:t xml:space="preserve">rz </w:t>
-      </w:r>
-      <w:r>
-        <w:rPr>
-          <w:rFonts w:ascii="Times New Roman" w:eastAsia="宋体" w:hAnsi="Times New Roman" w:cs="Times New Roman"/>
-        </w:rPr>
-        <w:t>上传</w:t>
-      </w:r>
-      <w:r>
-        <w:rPr>
-          <w:rFonts w:ascii="Times New Roman" w:eastAsia="宋体" w:hAnsi="Times New Roman" w:cs="Times New Roman"/>
-        </w:rPr>
-        <w:t>zookeeper</w:t>
-      </w:r>
-      <w:r>
-        <w:rPr>
-          <w:rFonts w:ascii="Times New Roman" w:eastAsia="宋体" w:hAnsi="Times New Roman" w:cs="Times New Roman"/>
-        </w:rPr>
-        <w:t>源码安装文件到</w:t>
-      </w:r>
-      <w:r>
-        <w:rPr>
-          <w:rFonts w:ascii="Times New Roman" w:eastAsia="宋体" w:hAnsi="Times New Roman" w:cs="Times New Roman"/>
-        </w:rPr>
-        <w:t>/usr/local/src/zookeeper</w:t>
-      </w:r>
-    </w:p>
-    <w:p>
-      <w:pPr>
-        <w:rPr>
-          <w:rFonts w:ascii="Times New Roman" w:eastAsia="宋体" w:hAnsi="Times New Roman" w:cs="Times New Roman"/>
-        </w:rPr>
-      </w:pPr>
-      <w:r>
-        <w:rPr>
-          <w:rFonts w:ascii="Times New Roman" w:eastAsia="宋体" w:hAnsi="Times New Roman" w:cs="Times New Roman"/>
-        </w:rPr>
-        <w:t xml:space="preserve">tar </w:t>
-      </w:r>
-      <w:r>
-        <w:rPr>
-          <w:rFonts w:ascii="Times New Roman" w:eastAsia="宋体" w:hAnsi="Times New Roman" w:cs="Times New Roman"/>
-        </w:rPr>
-        <w:t>-</w:t>
-      </w:r>
-      <w:r>
-        <w:rPr>
-          <w:rFonts w:ascii="Times New Roman" w:eastAsia="宋体" w:hAnsi="Times New Roman" w:cs="Times New Roman"/>
-        </w:rPr>
-        <w:t>xzvf zookeeper-3.4.8.tar.gz</w:t>
-      </w:r>
-    </w:p>
-    <w:p>
-      <w:pPr>
-        <w:rPr>
-          <w:rFonts w:ascii="Times New Roman" w:eastAsia="宋体" w:hAnsi="Times New Roman" w:cs="Times New Roman"/>
-        </w:rPr>
-      </w:pPr>
-      <w:r>
-        <w:rPr>
-          <w:rFonts w:ascii="Times New Roman" w:eastAsia="宋体" w:hAnsi="Times New Roman" w:cs="Times New Roman"/>
-        </w:rPr>
-        <w:t>cd zookeeper-3.4.8</w:t>
-      </w:r>
-    </w:p>
-    <w:p>
-      <w:pPr>
-        <w:rPr>
-          <w:rFonts w:ascii="Times New Roman" w:eastAsia="宋体" w:hAnsi="Times New Roman" w:cs="Times New Roman"/>
-        </w:rPr>
-      </w:pPr>
-    </w:p>
-    <w:p>
-      <w:pPr>
-        <w:rPr>
-          <w:rFonts w:ascii="Times New Roman" w:eastAsia="宋体" w:hAnsi="Times New Roman" w:cs="Times New Roman"/>
-        </w:rPr>
-      </w:pPr>
-      <w:r>
-        <w:rPr>
-          <w:rFonts w:ascii="Times New Roman" w:eastAsia="宋体" w:hAnsi="Times New Roman" w:cs="Times New Roman"/>
-        </w:rPr>
-        <w:t>修改配置文件</w:t>
-      </w:r>
-    </w:p>
-    <w:p>
-      <w:pPr>
-        <w:rPr>
-          <w:rFonts w:ascii="Times New Roman" w:eastAsia="宋体" w:hAnsi="Times New Roman" w:cs="Times New Roman"/>
-        </w:rPr>
-      </w:pPr>
-      <w:r>
-        <w:rPr>
-          <w:rFonts w:ascii="Times New Roman" w:eastAsia="宋体" w:hAnsi="Times New Roman" w:cs="Times New Roman"/>
-        </w:rPr>
-        <w:t>cd conf</w:t>
-      </w:r>
-    </w:p>
-    <w:p>
-      <w:pPr>
-        <w:rPr>
-          <w:rFonts w:ascii="Times New Roman" w:eastAsia="宋体" w:hAnsi="Times New Roman" w:cs="Times New Roman"/>
-        </w:rPr>
-      </w:pPr>
-      <w:r>
-        <w:rPr>
-          <w:rFonts w:ascii="Times New Roman" w:eastAsia="宋体" w:hAnsi="Times New Roman" w:cs="Times New Roman"/>
-        </w:rPr>
-        <w:t>mv zoo_sample.cfg zoo.cfg</w:t>
-      </w:r>
-    </w:p>
-    <w:p>
-      <w:pPr>
-        <w:rPr>
-          <w:rFonts w:ascii="Times New Roman" w:eastAsia="宋体" w:hAnsi="Times New Roman" w:cs="Times New Roman"/>
-        </w:rPr>
-      </w:pPr>
-    </w:p>
-    <w:p>
-      <w:pPr>
-        <w:rPr>
-          <w:rFonts w:ascii="Times New Roman" w:eastAsia="宋体" w:hAnsi="Times New Roman" w:cs="Times New Roman"/>
-        </w:rPr>
-      </w:pPr>
-      <w:r>
-        <w:rPr>
-          <w:rFonts w:ascii="Times New Roman" w:eastAsia="宋体" w:hAnsi="Times New Roman" w:cs="Times New Roman"/>
-        </w:rPr>
-        <w:t>创建</w:t>
-      </w:r>
-      <w:r>
-        <w:rPr>
-          <w:rFonts w:ascii="Times New Roman" w:eastAsia="宋体" w:hAnsi="Times New Roman" w:cs="Times New Roman"/>
-        </w:rPr>
-        <w:t>data</w:t>
-      </w:r>
-      <w:r>
-        <w:rPr>
-          <w:rFonts w:ascii="Times New Roman" w:eastAsia="宋体" w:hAnsi="Times New Roman" w:cs="Times New Roman"/>
-        </w:rPr>
-        <w:t>目录</w:t>
-      </w:r>
-    </w:p>
-    <w:p>
-      <w:pPr>
-        <w:rPr>
-          <w:rFonts w:ascii="Times New Roman" w:eastAsia="宋体" w:hAnsi="Times New Roman" w:cs="Times New Roman"/>
-        </w:rPr>
-      </w:pPr>
-      <w:r>
-        <w:rPr>
-          <w:rFonts w:ascii="Times New Roman" w:eastAsia="宋体" w:hAnsi="Times New Roman" w:cs="Times New Roman"/>
-        </w:rPr>
-        <w:t>mkdir /usr/local/src/zookeeper/data</w:t>
-      </w:r>
-    </w:p>
-    <w:p>
-      <w:pPr>
-        <w:rPr>
-          <w:rFonts w:ascii="Times New Roman" w:eastAsia="宋体" w:hAnsi="Times New Roman" w:cs="Times New Roman"/>
-        </w:rPr>
-      </w:pPr>
-    </w:p>
-    <w:p>
-      <w:pPr>
-        <w:pStyle w:val="1"/>
-        <w:rPr>
-          <w:rFonts w:eastAsia="宋体" w:cs="Times New Roman"/>
-        </w:rPr>
-      </w:pPr>
-      <w:r>
-        <w:rPr>
-          <w:rFonts w:eastAsia="宋体" w:cs="Times New Roman"/>
-        </w:rPr>
-        <w:lastRenderedPageBreak/>
         <w:t>安装</w:t>
       </w:r>
       <w:r>
@@ -3529,6 +4704,7 @@
         <w:rPr>
           <w:rFonts w:ascii="Times New Roman" w:eastAsia="宋体" w:hAnsi="Times New Roman" w:cs="Times New Roman"/>
         </w:rPr>
+        <w:lastRenderedPageBreak/>
         <w:t>上传</w:t>
       </w:r>
       <w:r>
@@ -3614,7 +4790,6 @@
           <w:rFonts w:ascii="Times New Roman" w:eastAsia="宋体" w:hAnsi="Times New Roman" w:cs="Times New Roman"/>
           <w:noProof/>
         </w:rPr>
-        <w:lastRenderedPageBreak/>
         <w:drawing>
           <wp:inline distT="0" distB="0" distL="0" distR="0" wp14:anchorId="31F29A3C" wp14:editId="4313AED0">
             <wp:extent cx="5274310" cy="3698852"/>
@@ -3857,6 +5032,7 @@
         <w:rPr>
           <w:rFonts w:ascii="Times New Roman" w:hAnsi="Times New Roman" w:cs="Times New Roman"/>
         </w:rPr>
+        <w:lastRenderedPageBreak/>
         <w:t>设置配置文件</w:t>
       </w:r>
     </w:p>
@@ -3903,7 +5079,6 @@
         <w:rPr>
           <w:rFonts w:ascii="Times New Roman" w:eastAsia="宋体" w:hAnsi="Times New Roman" w:cs="Times New Roman"/>
         </w:rPr>
-        <w:lastRenderedPageBreak/>
         <w:t>mv rabbitmq.config.example rabbitmq.config</w:t>
       </w:r>
     </w:p>
@@ -4312,6 +5487,7 @@
         <w:rPr>
           <w:rFonts w:ascii="Times New Roman" w:eastAsia="宋体" w:hAnsi="Times New Roman" w:cs="Times New Roman"/>
         </w:rPr>
+        <w:lastRenderedPageBreak/>
         <w:t>java -Dsolr.solr.home=taotao-solr -jar start.jar &amp;</w:t>
       </w:r>
     </w:p>
@@ -4366,7 +5542,6 @@
         <w:rPr>
           <w:rFonts w:eastAsia="宋体" w:cs="Times New Roman"/>
         </w:rPr>
-        <w:lastRenderedPageBreak/>
         <w:t>程序部署</w:t>
       </w:r>
     </w:p>
@@ -4392,7 +5567,7 @@
     </w:p>
     <w:tbl>
       <w:tblPr>
-        <w:tblStyle w:val="PlainTable1"/>
+        <w:tblStyle w:val="11"/>
         <w:tblW w:w="0" w:type="auto"/>
         <w:tblLayout w:type="fixed"/>
         <w:tblLook w:val="04A0" w:firstRow="1" w:lastRow="0" w:firstColumn="1" w:lastColumn="0" w:noHBand="0" w:noVBand="1"/>
@@ -5588,7 +6763,21 @@
             <w:rStyle w:val="a4"/>
             <w:rFonts w:ascii="Times New Roman" w:eastAsia="宋体" w:hAnsi="Times New Roman" w:cs="Times New Roman"/>
           </w:rPr>
-          <w:t>http://taotao-manage</w:t>
+          <w:t>http://t</w:t>
+        </w:r>
+        <w:r>
+          <w:rPr>
+            <w:rStyle w:val="a4"/>
+            <w:rFonts w:ascii="Times New Roman" w:eastAsia="宋体" w:hAnsi="Times New Roman" w:cs="Times New Roman" w:hint="eastAsia"/>
+          </w:rPr>
+          <w:t>t</w:t>
+        </w:r>
+        <w:r>
+          <w:rPr>
+            <w:rStyle w:val="a4"/>
+            <w:rFonts w:ascii="Times New Roman" w:eastAsia="宋体" w:hAnsi="Times New Roman" w:cs="Times New Roman"/>
+          </w:rPr>
+          <w:t>-manage</w:t>
         </w:r>
       </w:hyperlink>
       <w:r>
@@ -6150,13 +7339,6 @@
     </w:tbl>
     <w:p>
       <w:pPr>
-        <w:rPr>
-          <w:rFonts w:ascii="Times New Roman" w:eastAsia="宋体" w:hAnsi="Times New Roman" w:cs="Times New Roman"/>
-        </w:rPr>
-      </w:pPr>
-    </w:p>
-    <w:p>
-      <w:pPr>
         <w:pStyle w:val="2"/>
         <w:ind w:left="758" w:hanging="758"/>
         <w:rPr>
@@ -6191,301 +7373,113 @@
         <w:t>vi /etc/hosts</w:t>
       </w:r>
     </w:p>
-    <w:tbl>
-      <w:tblPr>
-        <w:tblStyle w:val="a5"/>
-        <w:tblW w:w="5000" w:type="pct"/>
-        <w:tblLook w:val="04A0" w:firstRow="1" w:lastRow="0" w:firstColumn="1" w:lastColumn="0" w:noHBand="0" w:noVBand="1"/>
-      </w:tblPr>
-      <w:tblGrid>
-        <w:gridCol w:w="2598"/>
-        <w:gridCol w:w="5924"/>
-      </w:tblGrid>
-      <w:tr>
-        <w:tc>
-          <w:tcPr>
-            <w:tcW w:w="1524" w:type="pct"/>
-          </w:tcPr>
-          <w:p>
-            <w:pPr>
-              <w:autoSpaceDE w:val="0"/>
-              <w:autoSpaceDN w:val="0"/>
-              <w:adjustRightInd w:val="0"/>
-              <w:jc w:val="left"/>
-              <w:rPr>
-                <w:rFonts w:ascii="Times New Roman" w:eastAsia="宋体" w:hAnsi="Times New Roman" w:cs="Times New Roman"/>
-                <w:b/>
-                <w:bCs/>
-                <w:kern w:val="0"/>
-                <w:sz w:val="21"/>
-                <w:szCs w:val="21"/>
-              </w:rPr>
-            </w:pPr>
-            <w:r>
-              <w:rPr>
-                <w:rFonts w:ascii="Times New Roman" w:eastAsia="宋体" w:hAnsi="Times New Roman" w:cs="Times New Roman"/>
-                <w:b/>
-                <w:bCs/>
-                <w:kern w:val="0"/>
-                <w:sz w:val="21"/>
-                <w:szCs w:val="21"/>
-              </w:rPr>
-              <w:t>IP</w:t>
-            </w:r>
-          </w:p>
-        </w:tc>
-        <w:tc>
-          <w:tcPr>
-            <w:tcW w:w="3476" w:type="pct"/>
-          </w:tcPr>
-          <w:p>
-            <w:pPr>
-              <w:autoSpaceDE w:val="0"/>
-              <w:autoSpaceDN w:val="0"/>
-              <w:adjustRightInd w:val="0"/>
-              <w:jc w:val="left"/>
-              <w:rPr>
-                <w:rFonts w:ascii="Times New Roman" w:eastAsia="宋体" w:hAnsi="Times New Roman" w:cs="Times New Roman"/>
-                <w:b/>
-                <w:bCs/>
-                <w:kern w:val="0"/>
-                <w:sz w:val="21"/>
-                <w:szCs w:val="21"/>
-              </w:rPr>
-            </w:pPr>
-            <w:r>
-              <w:rPr>
-                <w:rFonts w:ascii="Times New Roman" w:eastAsia="宋体" w:hAnsi="Times New Roman" w:cs="Times New Roman"/>
-                <w:b/>
-                <w:bCs/>
-                <w:kern w:val="0"/>
-                <w:sz w:val="21"/>
-                <w:szCs w:val="21"/>
-              </w:rPr>
-              <w:t>Name</w:t>
-            </w:r>
-          </w:p>
-        </w:tc>
-      </w:tr>
-      <w:tr>
-        <w:tc>
-          <w:tcPr>
-            <w:tcW w:w="1524" w:type="pct"/>
-          </w:tcPr>
-          <w:p>
-            <w:pPr>
-              <w:autoSpaceDE w:val="0"/>
-              <w:autoSpaceDN w:val="0"/>
-              <w:adjustRightInd w:val="0"/>
-              <w:jc w:val="left"/>
-              <w:rPr>
-                <w:rFonts w:ascii="Times New Roman" w:eastAsia="宋体" w:hAnsi="Times New Roman" w:cs="Times New Roman"/>
-                <w:kern w:val="0"/>
-                <w:sz w:val="21"/>
-                <w:szCs w:val="21"/>
-              </w:rPr>
-            </w:pPr>
-            <w:r>
-              <w:rPr>
-                <w:rFonts w:ascii="Times New Roman" w:eastAsia="宋体" w:hAnsi="Times New Roman" w:cs="Times New Roman"/>
-                <w:kern w:val="0"/>
-                <w:sz w:val="21"/>
-                <w:szCs w:val="21"/>
-              </w:rPr>
-              <w:t>192.168.100.24</w:t>
-            </w:r>
-          </w:p>
-        </w:tc>
-        <w:tc>
-          <w:tcPr>
-            <w:tcW w:w="3476" w:type="pct"/>
-          </w:tcPr>
-          <w:p>
-            <w:pPr>
-              <w:autoSpaceDE w:val="0"/>
-              <w:autoSpaceDN w:val="0"/>
-              <w:adjustRightInd w:val="0"/>
-              <w:jc w:val="left"/>
-              <w:rPr>
-                <w:rFonts w:ascii="Times New Roman" w:eastAsia="宋体" w:hAnsi="Times New Roman" w:cs="Times New Roman"/>
-                <w:kern w:val="0"/>
-                <w:sz w:val="21"/>
-                <w:szCs w:val="21"/>
-              </w:rPr>
-            </w:pPr>
-            <w:r>
-              <w:rPr>
-                <w:rFonts w:ascii="Times New Roman" w:eastAsia="宋体" w:hAnsi="Times New Roman" w:cs="Times New Roman"/>
-                <w:kern w:val="0"/>
-                <w:sz w:val="21"/>
-                <w:szCs w:val="21"/>
-              </w:rPr>
-              <w:t>rocketmq-nameserver1</w:t>
-            </w:r>
-          </w:p>
-        </w:tc>
-      </w:tr>
-      <w:tr>
-        <w:tc>
-          <w:tcPr>
-            <w:tcW w:w="1524" w:type="pct"/>
-          </w:tcPr>
-          <w:p>
-            <w:pPr>
-              <w:rPr>
-                <w:rFonts w:ascii="Times New Roman" w:eastAsia="宋体" w:hAnsi="Times New Roman" w:cs="Times New Roman"/>
-                <w:sz w:val="21"/>
-                <w:szCs w:val="21"/>
-              </w:rPr>
-            </w:pPr>
-            <w:r>
-              <w:rPr>
-                <w:rFonts w:ascii="Times New Roman" w:eastAsia="宋体" w:hAnsi="Times New Roman" w:cs="Times New Roman"/>
-                <w:kern w:val="0"/>
-                <w:sz w:val="21"/>
-                <w:szCs w:val="21"/>
-              </w:rPr>
-              <w:t>192.168.100.24</w:t>
-            </w:r>
-          </w:p>
-        </w:tc>
-        <w:tc>
-          <w:tcPr>
-            <w:tcW w:w="3476" w:type="pct"/>
-          </w:tcPr>
-          <w:p>
-            <w:pPr>
-              <w:rPr>
-                <w:rFonts w:ascii="Times New Roman" w:eastAsia="宋体" w:hAnsi="Times New Roman" w:cs="Times New Roman"/>
-                <w:sz w:val="21"/>
-                <w:szCs w:val="21"/>
-              </w:rPr>
-            </w:pPr>
-            <w:r>
-              <w:rPr>
-                <w:rFonts w:ascii="Times New Roman" w:eastAsia="宋体" w:hAnsi="Times New Roman" w:cs="Times New Roman"/>
-                <w:kern w:val="0"/>
-                <w:sz w:val="21"/>
-                <w:szCs w:val="21"/>
-              </w:rPr>
-              <w:t>rocketmq-master1</w:t>
-            </w:r>
-          </w:p>
-        </w:tc>
-      </w:tr>
-      <w:tr>
-        <w:tc>
-          <w:tcPr>
-            <w:tcW w:w="1524" w:type="pct"/>
-          </w:tcPr>
-          <w:p>
-            <w:pPr>
-              <w:autoSpaceDE w:val="0"/>
-              <w:autoSpaceDN w:val="0"/>
-              <w:adjustRightInd w:val="0"/>
-              <w:jc w:val="left"/>
-              <w:rPr>
-                <w:rFonts w:ascii="Times New Roman" w:eastAsia="宋体" w:hAnsi="Times New Roman" w:cs="Times New Roman"/>
-                <w:kern w:val="0"/>
-                <w:sz w:val="21"/>
-                <w:szCs w:val="21"/>
-              </w:rPr>
-            </w:pPr>
-            <w:r>
-              <w:rPr>
-                <w:rFonts w:ascii="Times New Roman" w:eastAsia="宋体" w:hAnsi="Times New Roman" w:cs="Times New Roman"/>
-                <w:kern w:val="0"/>
-                <w:sz w:val="21"/>
-                <w:szCs w:val="21"/>
-              </w:rPr>
-              <w:t>192.168.100.25</w:t>
-            </w:r>
-          </w:p>
-        </w:tc>
-        <w:tc>
-          <w:tcPr>
-            <w:tcW w:w="3476" w:type="pct"/>
-          </w:tcPr>
-          <w:p>
-            <w:pPr>
-              <w:autoSpaceDE w:val="0"/>
-              <w:autoSpaceDN w:val="0"/>
-              <w:adjustRightInd w:val="0"/>
-              <w:jc w:val="left"/>
-              <w:rPr>
-                <w:rFonts w:ascii="Times New Roman" w:eastAsia="宋体" w:hAnsi="Times New Roman" w:cs="Times New Roman"/>
-                <w:kern w:val="0"/>
-                <w:sz w:val="21"/>
-                <w:szCs w:val="21"/>
-              </w:rPr>
-            </w:pPr>
-            <w:r>
-              <w:rPr>
-                <w:rFonts w:ascii="Times New Roman" w:eastAsia="宋体" w:hAnsi="Times New Roman" w:cs="Times New Roman"/>
-                <w:kern w:val="0"/>
-                <w:sz w:val="21"/>
-                <w:szCs w:val="21"/>
-              </w:rPr>
-              <w:t>rocketmq-nameserver2</w:t>
-            </w:r>
-          </w:p>
-        </w:tc>
-      </w:tr>
-      <w:tr>
-        <w:tc>
-          <w:tcPr>
-            <w:tcW w:w="1524" w:type="pct"/>
-          </w:tcPr>
-          <w:p>
-            <w:pPr>
-              <w:rPr>
-                <w:rFonts w:ascii="Times New Roman" w:eastAsia="宋体" w:hAnsi="Times New Roman" w:cs="Times New Roman"/>
-                <w:sz w:val="21"/>
-                <w:szCs w:val="21"/>
-              </w:rPr>
-            </w:pPr>
-            <w:r>
-              <w:rPr>
-                <w:rFonts w:ascii="Times New Roman" w:eastAsia="宋体" w:hAnsi="Times New Roman" w:cs="Times New Roman"/>
-                <w:kern w:val="0"/>
-                <w:sz w:val="21"/>
-                <w:szCs w:val="21"/>
-              </w:rPr>
-              <w:t>192.168.100.25</w:t>
-            </w:r>
-          </w:p>
-        </w:tc>
-        <w:tc>
-          <w:tcPr>
-            <w:tcW w:w="3476" w:type="pct"/>
-          </w:tcPr>
-          <w:p>
-            <w:pPr>
-              <w:rPr>
-                <w:rFonts w:ascii="Times New Roman" w:eastAsia="宋体" w:hAnsi="Times New Roman" w:cs="Times New Roman"/>
-                <w:sz w:val="21"/>
-                <w:szCs w:val="21"/>
-              </w:rPr>
-            </w:pPr>
-            <w:r>
-              <w:rPr>
-                <w:rFonts w:ascii="Times New Roman" w:eastAsia="宋体" w:hAnsi="Times New Roman" w:cs="Times New Roman"/>
-                <w:kern w:val="0"/>
-                <w:sz w:val="21"/>
-                <w:szCs w:val="21"/>
-              </w:rPr>
-              <w:t>rocketmq-master2</w:t>
-            </w:r>
-          </w:p>
-        </w:tc>
-      </w:tr>
-    </w:tbl>
-    <w:p>
-      <w:pPr>
-        <w:rPr>
-          <w:rFonts w:ascii="Times New Roman" w:eastAsia="宋体" w:hAnsi="Times New Roman" w:cs="Times New Roman"/>
-        </w:rPr>
-      </w:pPr>
+    <w:p>
+      <w:pPr>
+        <w:pBdr>
+          <w:bottom w:val="single" w:sz="6" w:space="1" w:color="auto"/>
+        </w:pBdr>
+        <w:shd w:val="clear" w:color="auto" w:fill="DEEAF6" w:themeFill="accent1" w:themeFillTint="33"/>
+        <w:rPr>
+          <w:rFonts w:ascii="Times New Roman" w:eastAsia="宋体" w:hAnsi="Times New Roman" w:cs="Times New Roman"/>
+          <w:b/>
+        </w:rPr>
+      </w:pPr>
+      <w:r>
+        <w:rPr>
+          <w:rFonts w:ascii="Times New Roman" w:eastAsia="宋体" w:hAnsi="Times New Roman" w:cs="Times New Roman"/>
+          <w:b/>
+        </w:rPr>
+        <w:t>192.168.100.24</w:t>
+      </w:r>
+      <w:r>
+        <w:rPr>
+          <w:rFonts w:ascii="Times New Roman" w:eastAsia="宋体" w:hAnsi="Times New Roman" w:cs="Times New Roman"/>
+          <w:b/>
+        </w:rPr>
+        <w:tab/>
+        <w:t>rocketmq-nameserver1</w:t>
+      </w:r>
+    </w:p>
+    <w:p>
+      <w:pPr>
+        <w:pBdr>
+          <w:bottom w:val="single" w:sz="6" w:space="1" w:color="auto"/>
+        </w:pBdr>
+        <w:shd w:val="clear" w:color="auto" w:fill="DEEAF6" w:themeFill="accent1" w:themeFillTint="33"/>
+        <w:rPr>
+          <w:rFonts w:ascii="Times New Roman" w:eastAsia="宋体" w:hAnsi="Times New Roman" w:cs="Times New Roman"/>
+          <w:b/>
+        </w:rPr>
+      </w:pPr>
+      <w:r>
+        <w:rPr>
+          <w:rFonts w:ascii="Times New Roman" w:eastAsia="宋体" w:hAnsi="Times New Roman" w:cs="Times New Roman"/>
+          <w:b/>
+        </w:rPr>
+        <w:t>192.168.100.24</w:t>
+      </w:r>
+      <w:r>
+        <w:rPr>
+          <w:rFonts w:ascii="Times New Roman" w:eastAsia="宋体" w:hAnsi="Times New Roman" w:cs="Times New Roman"/>
+          <w:b/>
+        </w:rPr>
+        <w:tab/>
+        <w:t>rocketmq-master1</w:t>
+      </w:r>
+    </w:p>
+    <w:p>
+      <w:pPr>
+        <w:pBdr>
+          <w:bottom w:val="single" w:sz="6" w:space="1" w:color="auto"/>
+        </w:pBdr>
+        <w:shd w:val="clear" w:color="auto" w:fill="DEEAF6" w:themeFill="accent1" w:themeFillTint="33"/>
+        <w:rPr>
+          <w:rFonts w:ascii="Times New Roman" w:eastAsia="宋体" w:hAnsi="Times New Roman" w:cs="Times New Roman"/>
+          <w:b/>
+        </w:rPr>
+      </w:pPr>
+      <w:r>
+        <w:rPr>
+          <w:rFonts w:ascii="Times New Roman" w:eastAsia="宋体" w:hAnsi="Times New Roman" w:cs="Times New Roman"/>
+          <w:b/>
+        </w:rPr>
+        <w:t>192.168.100.25</w:t>
+      </w:r>
+      <w:r>
+        <w:rPr>
+          <w:rFonts w:ascii="Times New Roman" w:eastAsia="宋体" w:hAnsi="Times New Roman" w:cs="Times New Roman"/>
+          <w:b/>
+        </w:rPr>
+        <w:tab/>
+        <w:t>rocketmq-nameserver2</w:t>
+      </w:r>
+    </w:p>
+    <w:p>
+      <w:pPr>
+        <w:pBdr>
+          <w:bottom w:val="single" w:sz="6" w:space="1" w:color="auto"/>
+        </w:pBdr>
+        <w:shd w:val="clear" w:color="auto" w:fill="DEEAF6" w:themeFill="accent1" w:themeFillTint="33"/>
+        <w:rPr>
+          <w:rFonts w:ascii="Times New Roman" w:eastAsia="宋体" w:hAnsi="Times New Roman" w:cs="Times New Roman"/>
+          <w:b/>
+        </w:rPr>
+      </w:pPr>
+      <w:r>
+        <w:rPr>
+          <w:rFonts w:ascii="Times New Roman" w:eastAsia="宋体" w:hAnsi="Times New Roman" w:cs="Times New Roman"/>
+          <w:b/>
+        </w:rPr>
+        <w:t>192.168.100.25</w:t>
+      </w:r>
+      <w:r>
+        <w:rPr>
+          <w:rFonts w:ascii="Times New Roman" w:eastAsia="宋体" w:hAnsi="Times New Roman" w:cs="Times New Roman"/>
+          <w:b/>
+        </w:rPr>
+        <w:tab/>
+        <w:t>rocketmq-master2</w:t>
+      </w:r>
     </w:p>
     <w:p>
       <w:pPr>
@@ -6531,22 +7525,89 @@
     <w:p>
       <w:pPr>
         <w:shd w:val="clear" w:color="auto" w:fill="DEEAF6" w:themeFill="accent1" w:themeFillTint="33"/>
-        <w:spacing w:beforeLines="100" w:before="312" w:afterLines="100" w:after="312" w:line="400" w:lineRule="exact"/>
-        <w:rPr>
-          <w:rFonts w:ascii="Times New Roman" w:eastAsia="宋体" w:hAnsi="Times New Roman" w:cs="Times New Roman"/>
-        </w:rPr>
-      </w:pPr>
-      <w:r>
-        <w:rPr>
-          <w:rFonts w:ascii="Times New Roman" w:eastAsia="宋体" w:hAnsi="Times New Roman" w:cs="Times New Roman"/>
-        </w:rPr>
-        <w:t>rz</w:t>
-      </w:r>
-      <w:r>
-        <w:rPr>
-          <w:rFonts w:ascii="Times New Roman" w:eastAsia="宋体" w:hAnsi="Times New Roman" w:cs="Times New Roman"/>
-        </w:rPr>
-        <w:t>命令选择</w:t>
+        <w:spacing w:line="400" w:lineRule="exact"/>
+        <w:rPr>
+          <w:rFonts w:ascii="Times New Roman" w:eastAsia="宋体" w:hAnsi="Times New Roman" w:cs="Times New Roman"/>
+        </w:rPr>
+      </w:pPr>
+      <w:r>
+        <w:rPr>
+          <w:rFonts w:ascii="Times New Roman" w:eastAsia="宋体" w:hAnsi="Times New Roman" w:cs="Times New Roman" w:hint="eastAsia"/>
+        </w:rPr>
+        <w:t xml:space="preserve">// </w:t>
+      </w:r>
+      <w:r>
+        <w:rPr>
+          <w:rFonts w:ascii="Times New Roman" w:eastAsia="宋体" w:hAnsi="Times New Roman" w:cs="Times New Roman" w:hint="eastAsia"/>
+        </w:rPr>
+        <w:t>创建安装包存放目录</w:t>
+      </w:r>
+    </w:p>
+    <w:p>
+      <w:pPr>
+        <w:shd w:val="clear" w:color="auto" w:fill="DEEAF6" w:themeFill="accent1" w:themeFillTint="33"/>
+        <w:spacing w:line="400" w:lineRule="exact"/>
+        <w:rPr>
+          <w:rFonts w:ascii="Times New Roman" w:eastAsia="宋体" w:hAnsi="Times New Roman" w:cs="Times New Roman"/>
+          <w:b/>
+        </w:rPr>
+      </w:pPr>
+      <w:r>
+        <w:rPr>
+          <w:rFonts w:ascii="Times New Roman" w:eastAsia="宋体" w:hAnsi="Times New Roman" w:cs="Times New Roman"/>
+          <w:b/>
+        </w:rPr>
+        <w:t xml:space="preserve">mkdir </w:t>
+      </w:r>
+      <w:r>
+        <w:rPr>
+          <w:rFonts w:ascii="Times New Roman" w:eastAsia="宋体" w:hAnsi="Times New Roman" w:cs="Times New Roman" w:hint="eastAsia"/>
+          <w:b/>
+        </w:rPr>
+        <w:t>-p</w:t>
+      </w:r>
+      <w:r>
+        <w:rPr>
+          <w:rFonts w:ascii="Times New Roman" w:eastAsia="宋体" w:hAnsi="Times New Roman" w:cs="Times New Roman"/>
+          <w:b/>
+        </w:rPr>
+        <w:t xml:space="preserve"> /usr/local/src/rocketmq</w:t>
+      </w:r>
+      <w:r>
+        <w:rPr>
+          <w:rFonts w:ascii="Times New Roman" w:eastAsia="宋体" w:hAnsi="Times New Roman" w:cs="Times New Roman" w:hint="eastAsia"/>
+          <w:b/>
+        </w:rPr>
+        <w:t xml:space="preserve"> &amp;&amp; cd </w:t>
+      </w:r>
+      <w:r>
+        <w:rPr>
+          <w:rFonts w:ascii="Times New Roman" w:eastAsia="宋体" w:hAnsi="Times New Roman" w:cs="Times New Roman"/>
+          <w:b/>
+        </w:rPr>
+        <w:t>/usr/local/src/rocketmq</w:t>
+      </w:r>
+      <w:r>
+        <w:rPr>
+          <w:rFonts w:ascii="Times New Roman" w:eastAsia="宋体" w:hAnsi="Times New Roman" w:cs="Times New Roman" w:hint="eastAsia"/>
+          <w:b/>
+        </w:rPr>
+        <w:t xml:space="preserve"> </w:t>
+      </w:r>
+    </w:p>
+    <w:p>
+      <w:pPr>
+        <w:shd w:val="clear" w:color="auto" w:fill="DEEAF6" w:themeFill="accent1" w:themeFillTint="33"/>
+        <w:spacing w:line="400" w:lineRule="exact"/>
+        <w:rPr>
+          <w:rFonts w:ascii="Times New Roman" w:eastAsia="宋体" w:hAnsi="Times New Roman" w:cs="Times New Roman"/>
+        </w:rPr>
+      </w:pPr>
+      <w:r>
+        <w:rPr>
+          <w:rFonts w:ascii="Times New Roman" w:eastAsia="宋体" w:hAnsi="Times New Roman" w:cs="Times New Roman" w:hint="eastAsia"/>
+        </w:rPr>
+        <w:t xml:space="preserve">// </w:t>
       </w:r>
       <w:r>
         <w:rPr>
@@ -6556,25 +7617,121 @@
       </w:r>
       <w:r>
         <w:rPr>
+          <w:rFonts w:ascii="Times New Roman" w:eastAsia="宋体" w:hAnsi="Times New Roman" w:cs="Times New Roman" w:hint="eastAsia"/>
+        </w:rPr>
+        <w:t>rocketmq</w:t>
+      </w:r>
+      <w:r>
+        <w:rPr>
+          <w:rFonts w:ascii="Times New Roman" w:eastAsia="宋体" w:hAnsi="Times New Roman" w:cs="Times New Roman" w:hint="eastAsia"/>
+        </w:rPr>
+        <w:t>安装包</w:t>
+      </w:r>
+      <w:r>
+        <w:rPr>
           <w:rFonts w:ascii="Times New Roman" w:eastAsia="宋体" w:hAnsi="Times New Roman" w:cs="Times New Roman"/>
         </w:rPr>
         <w:t>alibaba-rocketmq-3.2.6.tar.gz</w:t>
       </w:r>
-      <w:r>
-        <w:rPr>
-          <w:rFonts w:ascii="Times New Roman" w:eastAsia="宋体" w:hAnsi="Times New Roman" w:cs="Times New Roman"/>
-        </w:rPr>
-        <w:t>文件至</w:t>
-      </w:r>
-      <w:r>
-        <w:rPr>
-          <w:rFonts w:ascii="Times New Roman" w:eastAsia="宋体" w:hAnsi="Times New Roman" w:cs="Times New Roman"/>
+    </w:p>
+    <w:p>
+      <w:pPr>
+        <w:shd w:val="clear" w:color="auto" w:fill="DEEAF6" w:themeFill="accent1" w:themeFillTint="33"/>
+        <w:spacing w:line="400" w:lineRule="exact"/>
+        <w:rPr>
+          <w:rFonts w:ascii="Times New Roman" w:eastAsia="宋体" w:hAnsi="Times New Roman" w:cs="Times New Roman"/>
+          <w:b/>
+        </w:rPr>
+      </w:pPr>
+      <w:r>
+        <w:rPr>
+          <w:rFonts w:ascii="Times New Roman" w:eastAsia="宋体" w:hAnsi="Times New Roman" w:cs="Times New Roman" w:hint="eastAsia"/>
+          <w:b/>
+        </w:rPr>
+        <w:t>r</w:t>
+      </w:r>
+      <w:r>
+        <w:rPr>
+          <w:rFonts w:ascii="Times New Roman" w:eastAsia="宋体" w:hAnsi="Times New Roman" w:cs="Times New Roman"/>
+          <w:b/>
+        </w:rPr>
+        <w:t>z</w:t>
+      </w:r>
+      <w:r>
+        <w:rPr>
+          <w:rFonts w:ascii="Times New Roman" w:eastAsia="宋体" w:hAnsi="Times New Roman" w:cs="Times New Roman" w:hint="eastAsia"/>
+          <w:b/>
+        </w:rPr>
+        <w:t xml:space="preserve"> </w:t>
+      </w:r>
+    </w:p>
+    <w:p>
+      <w:pPr>
+        <w:pStyle w:val="3"/>
+        <w:rPr>
+          <w:rFonts w:ascii="Times New Roman" w:hAnsi="Times New Roman" w:cs="Times New Roman"/>
+        </w:rPr>
+      </w:pPr>
+      <w:r>
+        <w:rPr>
+          <w:rFonts w:ascii="Times New Roman" w:hAnsi="Times New Roman" w:cs="Times New Roman"/>
+        </w:rPr>
+        <w:t>解压安装包</w:t>
+      </w:r>
+    </w:p>
+    <w:p>
+      <w:pPr>
+        <w:shd w:val="clear" w:color="auto" w:fill="DEEAF6" w:themeFill="accent1" w:themeFillTint="33"/>
+        <w:spacing w:line="400" w:lineRule="exact"/>
+        <w:rPr>
+          <w:rFonts w:ascii="Times New Roman" w:eastAsia="宋体" w:hAnsi="Times New Roman" w:cs="Times New Roman"/>
+        </w:rPr>
+      </w:pPr>
+      <w:r>
+        <w:rPr>
+          <w:rFonts w:ascii="Times New Roman" w:eastAsia="宋体" w:hAnsi="Times New Roman" w:cs="Times New Roman" w:hint="eastAsia"/>
+        </w:rPr>
+        <w:t xml:space="preserve">## </w:t>
+      </w:r>
+      <w:r>
+        <w:rPr>
+          <w:rFonts w:ascii="Times New Roman" w:eastAsia="宋体" w:hAnsi="Times New Roman" w:cs="Times New Roman" w:hint="eastAsia"/>
+        </w:rPr>
+        <w:t>解压到</w:t>
+      </w:r>
+      <w:r>
+        <w:rPr>
+          <w:rFonts w:ascii="Times New Roman" w:eastAsia="宋体" w:hAnsi="Times New Roman" w:cs="Times New Roman" w:hint="eastAsia"/>
         </w:rPr>
         <w:t>/usr/local</w:t>
       </w:r>
     </w:p>
     <w:p>
       <w:pPr>
+        <w:shd w:val="clear" w:color="auto" w:fill="DEEAF6" w:themeFill="accent1" w:themeFillTint="33"/>
+        <w:spacing w:line="400" w:lineRule="exact"/>
+        <w:rPr>
+          <w:rFonts w:ascii="Times New Roman" w:eastAsia="宋体" w:hAnsi="Times New Roman" w:cs="Times New Roman"/>
+          <w:b/>
+        </w:rPr>
+      </w:pPr>
+      <w:r>
+        <w:rPr>
+          <w:rFonts w:ascii="Times New Roman" w:eastAsia="宋体" w:hAnsi="Times New Roman" w:cs="Times New Roman"/>
+          <w:b/>
+        </w:rPr>
+        <w:t>tar -zxvf alibaba-rocketmq-3.2.6.tar.gz -C /usr/local</w:t>
+      </w:r>
+      <w:r>
+        <w:rPr>
+          <w:rFonts w:ascii="Times New Roman" w:eastAsia="宋体" w:hAnsi="Times New Roman" w:cs="Times New Roman" w:hint="eastAsia"/>
+          <w:b/>
+        </w:rPr>
+        <w:t xml:space="preserve"> </w:t>
+      </w:r>
+    </w:p>
+    <w:p>
+      <w:pPr>
         <w:pStyle w:val="3"/>
         <w:rPr>
           <w:rFonts w:ascii="Times New Roman" w:hAnsi="Times New Roman" w:cs="Times New Roman"/>
@@ -6584,7 +7741,25 @@
         <w:rPr>
           <w:rFonts w:ascii="Times New Roman" w:hAnsi="Times New Roman" w:cs="Times New Roman"/>
         </w:rPr>
-        <w:t>解压安装包</w:t>
+        <w:t>重命名</w:t>
+      </w:r>
+      <w:r>
+        <w:rPr>
+          <w:rFonts w:ascii="Times New Roman" w:hAnsi="Times New Roman" w:cs="Times New Roman"/>
+        </w:rPr>
+        <w:t>(</w:t>
+      </w:r>
+      <w:r>
+        <w:rPr>
+          <w:rFonts w:ascii="Times New Roman" w:hAnsi="Times New Roman" w:cs="Times New Roman"/>
+        </w:rPr>
+        <w:t>添加版本号</w:t>
+      </w:r>
+      <w:r>
+        <w:rPr>
+          <w:rFonts w:ascii="Times New Roman" w:hAnsi="Times New Roman" w:cs="Times New Roman"/>
+        </w:rPr>
+        <w:t>)</w:t>
       </w:r>
     </w:p>
     <w:p>
@@ -6599,7 +7774,7 @@
         <w:rPr>
           <w:rFonts w:ascii="Times New Roman" w:eastAsia="宋体" w:hAnsi="Times New Roman" w:cs="Times New Roman"/>
         </w:rPr>
-        <w:t>tar -zxvf alibaba-rocketmq-3.2.6.tar.gz -C /usr/local</w:t>
+        <w:t>mv alibaba-rocketmq alibaba-rocketmq-3.2.6</w:t>
       </w:r>
     </w:p>
     <w:p>
@@ -6613,25 +7788,8 @@
         <w:rPr>
           <w:rFonts w:ascii="Times New Roman" w:hAnsi="Times New Roman" w:cs="Times New Roman"/>
         </w:rPr>
-        <w:t>重命名</w:t>
-      </w:r>
-      <w:r>
-        <w:rPr>
-          <w:rFonts w:ascii="Times New Roman" w:hAnsi="Times New Roman" w:cs="Times New Roman"/>
-        </w:rPr>
-        <w:t>(</w:t>
-      </w:r>
-      <w:r>
-        <w:rPr>
-          <w:rFonts w:ascii="Times New Roman" w:hAnsi="Times New Roman" w:cs="Times New Roman"/>
-        </w:rPr>
-        <w:t>添加版本号</w:t>
-      </w:r>
-      <w:r>
-        <w:rPr>
-          <w:rFonts w:ascii="Times New Roman" w:hAnsi="Times New Roman" w:cs="Times New Roman"/>
-        </w:rPr>
-        <w:t>)</w:t>
+        <w:lastRenderedPageBreak/>
+        <w:t>创建软连接</w:t>
       </w:r>
     </w:p>
     <w:p>
@@ -6646,12 +7804,19 @@
         <w:rPr>
           <w:rFonts w:ascii="Times New Roman" w:eastAsia="宋体" w:hAnsi="Times New Roman" w:cs="Times New Roman"/>
         </w:rPr>
-        <w:t>mv alibaba-rocketmq alibaba-rocketmq-3.2.6</w:t>
-      </w:r>
-    </w:p>
-    <w:p>
-      <w:pPr>
-        <w:pStyle w:val="3"/>
+        <w:t xml:space="preserve">ln -s </w:t>
+      </w:r>
+      <w:r>
+        <w:rPr>
+          <w:rFonts w:ascii="Times New Roman" w:eastAsia="宋体" w:hAnsi="Times New Roman" w:cs="Times New Roman"/>
+        </w:rPr>
+        <w:t>alibaba-rocketmq-3.2.6 rocketmq</w:t>
+      </w:r>
+    </w:p>
+    <w:p>
+      <w:pPr>
+        <w:pStyle w:val="2"/>
+        <w:ind w:left="758" w:hanging="758"/>
         <w:rPr>
           <w:rFonts w:ascii="Times New Roman" w:hAnsi="Times New Roman" w:cs="Times New Roman"/>
         </w:rPr>
@@ -6660,8 +7825,7 @@
         <w:rPr>
           <w:rFonts w:ascii="Times New Roman" w:hAnsi="Times New Roman" w:cs="Times New Roman"/>
         </w:rPr>
-        <w:lastRenderedPageBreak/>
-        <w:t>创建软连接</w:t>
+        <w:t>创建存储路径</w:t>
       </w:r>
     </w:p>
     <w:p>
@@ -6676,21 +7840,176 @@
         <w:rPr>
           <w:rFonts w:ascii="Times New Roman" w:eastAsia="宋体" w:hAnsi="Times New Roman" w:cs="Times New Roman"/>
         </w:rPr>
-        <w:t xml:space="preserve">ln -s </w:t>
-      </w:r>
-      <w:r>
-        <w:rPr>
-          <w:rFonts w:ascii="Times New Roman" w:eastAsia="宋体" w:hAnsi="Times New Roman" w:cs="Times New Roman"/>
-        </w:rPr>
-        <w:t>alibaba-rocketmq-3.2.6 rocketmq</w:t>
-      </w:r>
-    </w:p>
-    <w:p>
-      <w:pPr>
-        <w:rPr>
-          <w:rFonts w:ascii="Times New Roman" w:eastAsia="宋体" w:hAnsi="Times New Roman" w:cs="Times New Roman"/>
-        </w:rPr>
-      </w:pPr>
+        <w:t xml:space="preserve">mkdir </w:t>
+      </w:r>
+      <w:r>
+        <w:rPr>
+          <w:rFonts w:ascii="Times New Roman" w:eastAsia="宋体" w:hAnsi="Times New Roman" w:cs="Times New Roman"/>
+        </w:rPr>
+        <w:t>/usr/local</w:t>
+      </w:r>
+      <w:r>
+        <w:rPr>
+          <w:rFonts w:ascii="Times New Roman" w:eastAsia="宋体" w:hAnsi="Times New Roman" w:cs="Times New Roman"/>
+        </w:rPr>
+        <w:t>/rocketmq/store</w:t>
+      </w:r>
+    </w:p>
+    <w:p>
+      <w:pPr>
+        <w:shd w:val="clear" w:color="auto" w:fill="DEEAF6" w:themeFill="accent1" w:themeFillTint="33"/>
+        <w:spacing w:beforeLines="100" w:before="312" w:afterLines="100" w:after="312" w:line="400" w:lineRule="exact"/>
+        <w:rPr>
+          <w:rFonts w:ascii="Times New Roman" w:eastAsia="宋体" w:hAnsi="Times New Roman" w:cs="Times New Roman"/>
+        </w:rPr>
+      </w:pPr>
+      <w:r>
+        <w:rPr>
+          <w:rFonts w:ascii="Times New Roman" w:eastAsia="宋体" w:hAnsi="Times New Roman" w:cs="Times New Roman"/>
+        </w:rPr>
+        <w:t xml:space="preserve">mkdir </w:t>
+      </w:r>
+      <w:r>
+        <w:rPr>
+          <w:rFonts w:ascii="Times New Roman" w:eastAsia="宋体" w:hAnsi="Times New Roman" w:cs="Times New Roman"/>
+        </w:rPr>
+        <w:t>/usr/local</w:t>
+      </w:r>
+      <w:r>
+        <w:rPr>
+          <w:rFonts w:ascii="Times New Roman" w:eastAsia="宋体" w:hAnsi="Times New Roman" w:cs="Times New Roman"/>
+        </w:rPr>
+        <w:t>/rocketmq/store</w:t>
+      </w:r>
+      <w:r>
+        <w:rPr>
+          <w:rFonts w:ascii="Times New Roman" w:eastAsia="宋体" w:hAnsi="Times New Roman" w:cs="Times New Roman"/>
+        </w:rPr>
+        <w:t>/commitlog</w:t>
+      </w:r>
+    </w:p>
+    <w:p>
+      <w:pPr>
+        <w:shd w:val="clear" w:color="auto" w:fill="DEEAF6" w:themeFill="accent1" w:themeFillTint="33"/>
+        <w:spacing w:beforeLines="100" w:before="312" w:afterLines="100" w:after="312" w:line="400" w:lineRule="exact"/>
+        <w:rPr>
+          <w:rFonts w:ascii="Times New Roman" w:eastAsia="宋体" w:hAnsi="Times New Roman" w:cs="Times New Roman"/>
+        </w:rPr>
+      </w:pPr>
+      <w:r>
+        <w:rPr>
+          <w:rFonts w:ascii="Times New Roman" w:eastAsia="宋体" w:hAnsi="Times New Roman" w:cs="Times New Roman"/>
+        </w:rPr>
+        <w:t xml:space="preserve">mkdir </w:t>
+      </w:r>
+      <w:r>
+        <w:rPr>
+          <w:rFonts w:ascii="Times New Roman" w:eastAsia="宋体" w:hAnsi="Times New Roman" w:cs="Times New Roman"/>
+        </w:rPr>
+        <w:t>/usr/local</w:t>
+      </w:r>
+      <w:r>
+        <w:rPr>
+          <w:rFonts w:ascii="Times New Roman" w:eastAsia="宋体" w:hAnsi="Times New Roman" w:cs="Times New Roman"/>
+        </w:rPr>
+        <w:t>/rocketmq/store</w:t>
+      </w:r>
+      <w:r>
+        <w:rPr>
+          <w:rFonts w:ascii="Times New Roman" w:eastAsia="宋体" w:hAnsi="Times New Roman" w:cs="Times New Roman"/>
+        </w:rPr>
+        <w:t>/consumequeue</w:t>
+      </w:r>
+    </w:p>
+    <w:p>
+      <w:pPr>
+        <w:shd w:val="clear" w:color="auto" w:fill="DEEAF6" w:themeFill="accent1" w:themeFillTint="33"/>
+        <w:spacing w:beforeLines="100" w:before="312" w:afterLines="100" w:after="312" w:line="400" w:lineRule="exact"/>
+        <w:rPr>
+          <w:rFonts w:ascii="Times New Roman" w:eastAsia="宋体" w:hAnsi="Times New Roman" w:cs="Times New Roman"/>
+        </w:rPr>
+      </w:pPr>
+      <w:r>
+        <w:rPr>
+          <w:rFonts w:ascii="Times New Roman" w:eastAsia="宋体" w:hAnsi="Times New Roman" w:cs="Times New Roman"/>
+        </w:rPr>
+        <w:t xml:space="preserve">mkdir </w:t>
+      </w:r>
+      <w:r>
+        <w:rPr>
+          <w:rFonts w:ascii="Times New Roman" w:eastAsia="宋体" w:hAnsi="Times New Roman" w:cs="Times New Roman"/>
+        </w:rPr>
+        <w:t>/usr/local</w:t>
+      </w:r>
+      <w:r>
+        <w:rPr>
+          <w:rFonts w:ascii="Times New Roman" w:eastAsia="宋体" w:hAnsi="Times New Roman" w:cs="Times New Roman"/>
+        </w:rPr>
+        <w:t>/rocketmq/store</w:t>
+      </w:r>
+      <w:r>
+        <w:rPr>
+          <w:rFonts w:ascii="Times New Roman" w:eastAsia="宋体" w:hAnsi="Times New Roman" w:cs="Times New Roman"/>
+        </w:rPr>
+        <w:t>/index</w:t>
+      </w:r>
+    </w:p>
+    <w:p>
+      <w:pPr>
+        <w:shd w:val="clear" w:color="auto" w:fill="DEEAF6" w:themeFill="accent1" w:themeFillTint="33"/>
+        <w:spacing w:beforeLines="100" w:before="312" w:afterLines="100" w:after="312" w:line="400" w:lineRule="exact"/>
+        <w:rPr>
+          <w:rFonts w:ascii="Times New Roman" w:eastAsia="宋体" w:hAnsi="Times New Roman" w:cs="Times New Roman"/>
+        </w:rPr>
+      </w:pPr>
+      <w:r>
+        <w:rPr>
+          <w:rFonts w:ascii="Times New Roman" w:eastAsia="宋体" w:hAnsi="Times New Roman" w:cs="Times New Roman"/>
+        </w:rPr>
+        <w:t xml:space="preserve">mkdir </w:t>
+      </w:r>
+      <w:r>
+        <w:rPr>
+          <w:rFonts w:ascii="Times New Roman" w:eastAsia="宋体" w:hAnsi="Times New Roman" w:cs="Times New Roman"/>
+        </w:rPr>
+        <w:t>/usr/local</w:t>
+      </w:r>
+      <w:r>
+        <w:rPr>
+          <w:rFonts w:ascii="Times New Roman" w:eastAsia="宋体" w:hAnsi="Times New Roman" w:cs="Times New Roman"/>
+        </w:rPr>
+        <w:t>/rocketmq/store/abort</w:t>
+      </w:r>
+    </w:p>
+    <w:p>
+      <w:pPr>
+        <w:pBdr>
+          <w:bottom w:val="single" w:sz="6" w:space="1" w:color="auto"/>
+        </w:pBdr>
+        <w:shd w:val="clear" w:color="auto" w:fill="DEEAF6" w:themeFill="accent1" w:themeFillTint="33"/>
+        <w:spacing w:beforeLines="100" w:before="312" w:afterLines="100" w:after="312" w:line="400" w:lineRule="exact"/>
+        <w:rPr>
+          <w:rFonts w:ascii="Times New Roman" w:eastAsia="宋体" w:hAnsi="Times New Roman" w:cs="Times New Roman"/>
+        </w:rPr>
+      </w:pPr>
+      <w:r>
+        <w:rPr>
+          <w:rFonts w:ascii="Times New Roman" w:eastAsia="宋体" w:hAnsi="Times New Roman" w:cs="Times New Roman" w:hint="eastAsia"/>
+        </w:rPr>
+        <w:t xml:space="preserve">touch </w:t>
+      </w:r>
+      <w:r>
+        <w:rPr>
+          <w:rFonts w:ascii="Times New Roman" w:eastAsia="宋体" w:hAnsi="Times New Roman" w:cs="Times New Roman"/>
+        </w:rPr>
+        <w:t>/usr/local</w:t>
+      </w:r>
+      <w:r>
+        <w:rPr>
+          <w:rFonts w:ascii="Times New Roman" w:eastAsia="宋体" w:hAnsi="Times New Roman" w:cs="Times New Roman"/>
+        </w:rPr>
+        <w:t>/rocketmq/store/checkpoint</w:t>
+      </w:r>
     </w:p>
     <w:p>
       <w:pPr>
@@ -6704,7 +8023,39 @@
         <w:rPr>
           <w:rFonts w:ascii="Times New Roman" w:hAnsi="Times New Roman" w:cs="Times New Roman"/>
         </w:rPr>
-        <w:t>创建存储路径</w:t>
+        <w:t>RocketMQ</w:t>
+      </w:r>
+      <w:r>
+        <w:rPr>
+          <w:rFonts w:ascii="Times New Roman" w:hAnsi="Times New Roman" w:cs="Times New Roman"/>
+        </w:rPr>
+        <w:t>配置文件</w:t>
+      </w:r>
+    </w:p>
+    <w:p>
+      <w:pPr>
+        <w:pStyle w:val="3"/>
+        <w:rPr>
+          <w:rFonts w:ascii="Times New Roman" w:hAnsi="Times New Roman" w:cs="Times New Roman"/>
+        </w:rPr>
+      </w:pPr>
+      <w:r>
+        <w:rPr>
+          <w:rFonts w:ascii="Times New Roman" w:hAnsi="Times New Roman" w:cs="Times New Roman"/>
+        </w:rPr>
+        <w:t>编辑</w:t>
+      </w:r>
+      <w:r>
+        <w:rPr>
+          <w:rFonts w:ascii="Times New Roman" w:hAnsi="Times New Roman" w:cs="Times New Roman"/>
+        </w:rPr>
+        <w:t>broker</w:t>
+      </w:r>
+      <w:r>
+        <w:rPr>
+          <w:rFonts w:ascii="Times New Roman" w:hAnsi="Times New Roman" w:cs="Times New Roman"/>
+        </w:rPr>
+        <w:t>配置文件</w:t>
       </w:r>
     </w:p>
     <w:p>
@@ -6719,7 +8070,25 @@
         <w:rPr>
           <w:rFonts w:ascii="Times New Roman" w:eastAsia="宋体" w:hAnsi="Times New Roman" w:cs="Times New Roman"/>
         </w:rPr>
-        <w:t>mkdir /usr/local/rocketmq/store</w:t>
+        <w:t xml:space="preserve">vim </w:t>
+      </w:r>
+      <w:r>
+        <w:rPr>
+          <w:rFonts w:ascii="Times New Roman" w:eastAsia="宋体" w:hAnsi="Times New Roman" w:cs="Times New Roman"/>
+        </w:rPr>
+        <w:t>/usr/local</w:t>
+      </w:r>
+      <w:r>
+        <w:rPr>
+          <w:rFonts w:ascii="Times New Roman" w:eastAsia="宋体" w:hAnsi="Times New Roman" w:cs="Times New Roman"/>
+        </w:rPr>
+        <w:t>/rocketmq/conf/</w:t>
+      </w:r>
+      <w:r>
+        <w:rPr>
+          <w:rFonts w:ascii="Times New Roman" w:eastAsia="宋体" w:hAnsi="Times New Roman" w:cs="Times New Roman"/>
+        </w:rPr>
+        <w:t>2m-noslave/broker-a.properties</w:t>
       </w:r>
     </w:p>
     <w:p>
@@ -6734,154 +8103,117 @@
         <w:rPr>
           <w:rFonts w:ascii="Times New Roman" w:eastAsia="宋体" w:hAnsi="Times New Roman" w:cs="Times New Roman"/>
         </w:rPr>
-        <w:t>mkdir /usr/local/rocketmq/store/commitlog</w:t>
+        <w:t xml:space="preserve">vim </w:t>
+      </w:r>
+      <w:r>
+        <w:rPr>
+          <w:rFonts w:ascii="Times New Roman" w:eastAsia="宋体" w:hAnsi="Times New Roman" w:cs="Times New Roman"/>
+        </w:rPr>
+        <w:t>/usr/local</w:t>
+      </w:r>
+      <w:r>
+        <w:rPr>
+          <w:rFonts w:ascii="Times New Roman" w:eastAsia="宋体" w:hAnsi="Times New Roman" w:cs="Times New Roman"/>
+        </w:rPr>
+        <w:t>/rocketmq/conf/</w:t>
+      </w:r>
+      <w:r>
+        <w:rPr>
+          <w:rFonts w:ascii="Times New Roman" w:eastAsia="宋体" w:hAnsi="Times New Roman" w:cs="Times New Roman"/>
+        </w:rPr>
+        <w:t>2m-noslave/broker-b.properties</w:t>
+      </w:r>
+    </w:p>
+    <w:p>
+      <w:pPr>
+        <w:pStyle w:val="3"/>
+        <w:rPr>
+          <w:rFonts w:ascii="Times New Roman" w:hAnsi="Times New Roman" w:cs="Times New Roman"/>
+        </w:rPr>
+      </w:pPr>
+      <w:r>
+        <w:rPr>
+          <w:rFonts w:ascii="Times New Roman" w:hAnsi="Times New Roman" w:cs="Times New Roman"/>
+        </w:rPr>
+        <w:t>broker-a|broker-b</w:t>
+      </w:r>
+      <w:r>
+        <w:rPr>
+          <w:rFonts w:ascii="Times New Roman" w:hAnsi="Times New Roman" w:cs="Times New Roman"/>
+        </w:rPr>
+        <w:t>详细配置</w:t>
       </w:r>
     </w:p>
     <w:p>
       <w:pPr>
         <w:shd w:val="clear" w:color="auto" w:fill="DEEAF6" w:themeFill="accent1" w:themeFillTint="33"/>
-        <w:spacing w:beforeLines="100" w:before="312" w:afterLines="100" w:after="312" w:line="400" w:lineRule="exact"/>
-        <w:rPr>
-          <w:rFonts w:ascii="Times New Roman" w:eastAsia="宋体" w:hAnsi="Times New Roman" w:cs="Times New Roman"/>
-        </w:rPr>
-      </w:pPr>
-      <w:r>
-        <w:rPr>
-          <w:rFonts w:ascii="Times New Roman" w:eastAsia="宋体" w:hAnsi="Times New Roman" w:cs="Times New Roman"/>
-        </w:rPr>
-        <w:t>mkdir /usr/local/rocketmq/store/consumequeue</w:t>
+        <w:rPr>
+          <w:rFonts w:ascii="Times New Roman" w:eastAsia="宋体" w:hAnsi="Times New Roman" w:cs="Times New Roman"/>
+        </w:rPr>
+      </w:pPr>
+      <w:r>
+        <w:rPr>
+          <w:rFonts w:ascii="Times New Roman" w:eastAsia="宋体" w:hAnsi="Times New Roman" w:cs="Times New Roman"/>
+        </w:rPr>
+        <w:t>#</w:t>
+      </w:r>
+      <w:r>
+        <w:rPr>
+          <w:rFonts w:ascii="Times New Roman" w:eastAsia="宋体" w:hAnsi="Times New Roman" w:cs="Times New Roman"/>
+        </w:rPr>
+        <w:t>所属集群名字</w:t>
       </w:r>
     </w:p>
     <w:p>
       <w:pPr>
         <w:shd w:val="clear" w:color="auto" w:fill="DEEAF6" w:themeFill="accent1" w:themeFillTint="33"/>
-        <w:spacing w:beforeLines="100" w:before="312" w:afterLines="100" w:after="312" w:line="400" w:lineRule="exact"/>
-        <w:rPr>
-          <w:rFonts w:ascii="Times New Roman" w:eastAsia="宋体" w:hAnsi="Times New Roman" w:cs="Times New Roman"/>
-        </w:rPr>
-      </w:pPr>
-      <w:r>
-        <w:rPr>
-          <w:rFonts w:ascii="Times New Roman" w:eastAsia="宋体" w:hAnsi="Times New Roman" w:cs="Times New Roman"/>
-        </w:rPr>
-        <w:t xml:space="preserve">mkdir </w:t>
-      </w:r>
-      <w:r>
-        <w:rPr>
-          <w:rFonts w:ascii="Times New Roman" w:eastAsia="宋体" w:hAnsi="Times New Roman" w:cs="Times New Roman"/>
-        </w:rPr>
-        <w:t>/usr/local/rocketmq/store/index</w:t>
-      </w:r>
-    </w:p>
-    <w:p>
-      <w:pPr>
-        <w:rPr>
-          <w:rFonts w:ascii="Times New Roman" w:eastAsia="宋体" w:hAnsi="Times New Roman" w:cs="Times New Roman"/>
-        </w:rPr>
-      </w:pPr>
-    </w:p>
-    <w:p>
-      <w:pPr>
-        <w:pStyle w:val="2"/>
-        <w:ind w:left="758" w:hanging="758"/>
-        <w:rPr>
-          <w:rFonts w:ascii="Times New Roman" w:hAnsi="Times New Roman" w:cs="Times New Roman"/>
-        </w:rPr>
-      </w:pPr>
-      <w:r>
-        <w:rPr>
-          <w:rFonts w:ascii="Times New Roman" w:hAnsi="Times New Roman" w:cs="Times New Roman"/>
-        </w:rPr>
-        <w:t>RocketMQ</w:t>
-      </w:r>
-      <w:r>
-        <w:rPr>
-          <w:rFonts w:ascii="Times New Roman" w:hAnsi="Times New Roman" w:cs="Times New Roman"/>
-        </w:rPr>
-        <w:t>配置文件</w:t>
-      </w:r>
-    </w:p>
-    <w:p>
-      <w:pPr>
-        <w:pStyle w:val="3"/>
-        <w:rPr>
-          <w:rFonts w:ascii="Times New Roman" w:hAnsi="Times New Roman" w:cs="Times New Roman"/>
-        </w:rPr>
-      </w:pPr>
-      <w:r>
-        <w:rPr>
-          <w:rFonts w:ascii="Times New Roman" w:hAnsi="Times New Roman" w:cs="Times New Roman"/>
-        </w:rPr>
-        <w:t>编辑</w:t>
-      </w:r>
-      <w:r>
-        <w:rPr>
-          <w:rFonts w:ascii="Times New Roman" w:hAnsi="Times New Roman" w:cs="Times New Roman"/>
-        </w:rPr>
-        <w:t>broker</w:t>
-      </w:r>
-      <w:r>
-        <w:rPr>
-          <w:rFonts w:ascii="Times New Roman" w:hAnsi="Times New Roman" w:cs="Times New Roman"/>
-        </w:rPr>
-        <w:t>配置文件</w:t>
+        <w:rPr>
+          <w:rFonts w:ascii="Times New Roman" w:eastAsia="宋体" w:hAnsi="Times New Roman" w:cs="Times New Roman"/>
+          <w:color w:val="000000"/>
+        </w:rPr>
+      </w:pPr>
+      <w:r>
+        <w:rPr>
+          <w:rFonts w:ascii="Times New Roman" w:eastAsia="宋体" w:hAnsi="Times New Roman" w:cs="Times New Roman"/>
+          <w:color w:val="000000"/>
+        </w:rPr>
+        <w:t>brokerClusterName=rocketmq-cluster</w:t>
       </w:r>
     </w:p>
     <w:p>
       <w:pPr>
         <w:shd w:val="clear" w:color="auto" w:fill="DEEAF6" w:themeFill="accent1" w:themeFillTint="33"/>
-        <w:spacing w:beforeLines="100" w:before="312" w:afterLines="100" w:after="312" w:line="400" w:lineRule="exact"/>
-        <w:rPr>
-          <w:rFonts w:ascii="Times New Roman" w:eastAsia="宋体" w:hAnsi="Times New Roman" w:cs="Times New Roman"/>
-        </w:rPr>
-      </w:pPr>
-      <w:r>
-        <w:rPr>
-          <w:rFonts w:ascii="Times New Roman" w:eastAsia="宋体" w:hAnsi="Times New Roman" w:cs="Times New Roman"/>
-        </w:rPr>
-        <w:t>vim /usr/local/rocketmq/conf/2m-noslave/broker-a.properties</w:t>
+        <w:rPr>
+          <w:rFonts w:ascii="Times New Roman" w:eastAsia="宋体" w:hAnsi="Times New Roman" w:cs="Times New Roman"/>
+        </w:rPr>
+      </w:pPr>
+      <w:r>
+        <w:rPr>
+          <w:rFonts w:ascii="Times New Roman" w:eastAsia="宋体" w:hAnsi="Times New Roman" w:cs="Times New Roman"/>
+        </w:rPr>
+        <w:t>#broker</w:t>
+      </w:r>
+      <w:r>
+        <w:rPr>
+          <w:rFonts w:ascii="Times New Roman" w:eastAsia="宋体" w:hAnsi="Times New Roman" w:cs="Times New Roman"/>
+        </w:rPr>
+        <w:t>名字，注意此处不同的配置文件填写的不一样</w:t>
       </w:r>
     </w:p>
     <w:p>
       <w:pPr>
         <w:shd w:val="clear" w:color="auto" w:fill="DEEAF6" w:themeFill="accent1" w:themeFillTint="33"/>
-        <w:spacing w:beforeLines="100" w:before="312" w:afterLines="100" w:after="312" w:line="400" w:lineRule="exact"/>
-        <w:rPr>
-          <w:rFonts w:ascii="Times New Roman" w:eastAsia="宋体" w:hAnsi="Times New Roman" w:cs="Times New Roman"/>
-        </w:rPr>
-      </w:pPr>
-      <w:r>
-        <w:rPr>
-          <w:rFonts w:ascii="Times New Roman" w:eastAsia="宋体" w:hAnsi="Times New Roman" w:cs="Times New Roman"/>
-        </w:rPr>
-        <w:t>vim /usr/local/rocketmq/conf/2m-noslave/broker-b.properties</w:t>
-      </w:r>
-    </w:p>
-    <w:p>
-      <w:pPr>
-        <w:rPr>
-          <w:rFonts w:ascii="Times New Roman" w:eastAsia="宋体" w:hAnsi="Times New Roman" w:cs="Times New Roman"/>
-        </w:rPr>
-      </w:pPr>
-    </w:p>
-    <w:p>
-      <w:pPr>
-        <w:pStyle w:val="3"/>
-        <w:rPr>
-          <w:rFonts w:ascii="Times New Roman" w:hAnsi="Times New Roman" w:cs="Times New Roman"/>
-        </w:rPr>
-      </w:pPr>
-      <w:r>
-        <w:rPr>
-          <w:rFonts w:ascii="Times New Roman" w:hAnsi="Times New Roman" w:cs="Times New Roman"/>
-        </w:rPr>
-        <w:t>broker-a|broker-b</w:t>
-      </w:r>
-      <w:r>
-        <w:rPr>
-          <w:rFonts w:ascii="Times New Roman" w:hAnsi="Times New Roman" w:cs="Times New Roman"/>
-        </w:rPr>
-        <w:t>详细配置</w:t>
+        <w:rPr>
+          <w:rFonts w:ascii="Times New Roman" w:eastAsia="宋体" w:hAnsi="Times New Roman" w:cs="Times New Roman"/>
+          <w:color w:val="000000"/>
+        </w:rPr>
+      </w:pPr>
+      <w:r>
+        <w:rPr>
+          <w:rFonts w:ascii="Times New Roman" w:eastAsia="宋体" w:hAnsi="Times New Roman" w:cs="Times New Roman"/>
+          <w:color w:val="000000"/>
+        </w:rPr>
+        <w:t>brokerName=broker-a|broker-b</w:t>
       </w:r>
     </w:p>
     <w:p>
@@ -6895,13 +8227,49 @@
         <w:rPr>
           <w:rFonts w:ascii="Times New Roman" w:eastAsia="宋体" w:hAnsi="Times New Roman" w:cs="Times New Roman"/>
         </w:rPr>
-        <w:t>#</w:t>
-      </w:r>
-      <w:r>
-        <w:rPr>
-          <w:rFonts w:ascii="Times New Roman" w:eastAsia="宋体" w:hAnsi="Times New Roman" w:cs="Times New Roman"/>
-        </w:rPr>
-        <w:t>所属集群名字</w:t>
+        <w:t>#0</w:t>
+      </w:r>
+      <w:r>
+        <w:rPr>
+          <w:rFonts w:ascii="Times New Roman" w:eastAsia="宋体" w:hAnsi="Times New Roman" w:cs="Times New Roman"/>
+        </w:rPr>
+        <w:t>表示</w:t>
+      </w:r>
+      <w:r>
+        <w:rPr>
+          <w:rFonts w:ascii="Times New Roman" w:eastAsia="宋体" w:hAnsi="Times New Roman" w:cs="Times New Roman"/>
+        </w:rPr>
+        <w:t>Master</w:t>
+      </w:r>
+      <w:r>
+        <w:rPr>
+          <w:rFonts w:ascii="Times New Roman" w:eastAsia="宋体" w:hAnsi="Times New Roman" w:cs="Times New Roman"/>
+        </w:rPr>
+        <w:t>，</w:t>
+      </w:r>
+      <w:r>
+        <w:rPr>
+          <w:rFonts w:ascii="Times New Roman" w:eastAsia="宋体" w:hAnsi="Times New Roman" w:cs="Times New Roman" w:hint="eastAsia"/>
+        </w:rPr>
+        <w:t>大于</w:t>
+      </w:r>
+      <w:r>
+        <w:rPr>
+          <w:rFonts w:ascii="Times New Roman" w:eastAsia="宋体" w:hAnsi="Times New Roman" w:cs="Times New Roman" w:hint="eastAsia"/>
+        </w:rPr>
+        <w:t>0</w:t>
+      </w:r>
+      <w:r>
+        <w:rPr>
+          <w:rFonts w:ascii="Times New Roman" w:eastAsia="宋体" w:hAnsi="Times New Roman" w:cs="Times New Roman"/>
+        </w:rPr>
+        <w:t>表示</w:t>
+      </w:r>
+      <w:r>
+        <w:rPr>
+          <w:rFonts w:ascii="Times New Roman" w:eastAsia="宋体" w:hAnsi="Times New Roman" w:cs="Times New Roman"/>
+        </w:rPr>
+        <w:t>Slave</w:t>
       </w:r>
     </w:p>
     <w:p>
@@ -6917,7 +8285,7 @@
           <w:rFonts w:ascii="Times New Roman" w:eastAsia="宋体" w:hAnsi="Times New Roman" w:cs="Times New Roman"/>
           <w:color w:val="000000"/>
         </w:rPr>
-        <w:t>brokerClusterName=rocketmq-cluster</w:t>
+        <w:t>brokerId=0</w:t>
       </w:r>
     </w:p>
     <w:p>
@@ -6931,13 +8299,13 @@
         <w:rPr>
           <w:rFonts w:ascii="Times New Roman" w:eastAsia="宋体" w:hAnsi="Times New Roman" w:cs="Times New Roman"/>
         </w:rPr>
-        <w:t>#broker</w:t>
-      </w:r>
-      <w:r>
-        <w:rPr>
-          <w:rFonts w:ascii="Times New Roman" w:eastAsia="宋体" w:hAnsi="Times New Roman" w:cs="Times New Roman"/>
-        </w:rPr>
-        <w:t>名字，注意此处不同的配置文件填写的不一样</w:t>
+        <w:t>#nameServer</w:t>
+      </w:r>
+      <w:r>
+        <w:rPr>
+          <w:rFonts w:ascii="Times New Roman" w:eastAsia="宋体" w:hAnsi="Times New Roman" w:cs="Times New Roman"/>
+        </w:rPr>
+        <w:t>地址，分号分割</w:t>
       </w:r>
     </w:p>
     <w:p>
@@ -6953,125 +8321,6 @@
           <w:rFonts w:ascii="Times New Roman" w:eastAsia="宋体" w:hAnsi="Times New Roman" w:cs="Times New Roman"/>
           <w:color w:val="000000"/>
         </w:rPr>
-        <w:t>brokerName=broker-a|broker-b</w:t>
-      </w:r>
-    </w:p>
-    <w:p>
-      <w:pPr>
-        <w:shd w:val="clear" w:color="auto" w:fill="DEEAF6" w:themeFill="accent1" w:themeFillTint="33"/>
-        <w:rPr>
-          <w:rFonts w:ascii="Times New Roman" w:eastAsia="宋体" w:hAnsi="Times New Roman" w:cs="Times New Roman"/>
-        </w:rPr>
-      </w:pPr>
-      <w:r>
-        <w:rPr>
-          <w:rFonts w:ascii="Times New Roman" w:eastAsia="宋体" w:hAnsi="Times New Roman" w:cs="Times New Roman"/>
-        </w:rPr>
-        <w:t xml:space="preserve">#0 </w:t>
-      </w:r>
-      <w:r>
-        <w:rPr>
-          <w:rFonts w:ascii="Times New Roman" w:eastAsia="宋体" w:hAnsi="Times New Roman" w:cs="Times New Roman"/>
-        </w:rPr>
-        <w:t>表示</w:t>
-      </w:r>
-      <w:r>
-        <w:rPr>
-          <w:rFonts w:ascii="Times New Roman" w:eastAsia="宋体" w:hAnsi="Times New Roman" w:cs="Times New Roman"/>
-        </w:rPr>
-        <w:t xml:space="preserve"> Master</w:t>
-      </w:r>
-      <w:r>
-        <w:rPr>
-          <w:rFonts w:ascii="Times New Roman" w:eastAsia="宋体" w:hAnsi="Times New Roman" w:cs="Times New Roman"/>
-        </w:rPr>
-        <w:t>，</w:t>
-      </w:r>
-      <w:r>
-        <w:rPr>
-          <w:rFonts w:ascii="Times New Roman" w:eastAsia="宋体" w:hAnsi="Times New Roman" w:cs="Times New Roman"/>
-        </w:rPr>
-        <w:t xml:space="preserve">&gt;0 </w:t>
-      </w:r>
-      <w:r>
-        <w:rPr>
-          <w:rFonts w:ascii="Times New Roman" w:eastAsia="宋体" w:hAnsi="Times New Roman" w:cs="Times New Roman"/>
-        </w:rPr>
-        <w:t>表示</w:t>
-      </w:r>
-      <w:r>
-        <w:rPr>
-          <w:rFonts w:ascii="Times New Roman" w:eastAsia="宋体" w:hAnsi="Times New Roman" w:cs="Times New Roman"/>
-        </w:rPr>
-        <w:t xml:space="preserve"> Slave</w:t>
-      </w:r>
-    </w:p>
-    <w:p>
-      <w:pPr>
-        <w:shd w:val="clear" w:color="auto" w:fill="DEEAF6" w:themeFill="accent1" w:themeFillTint="33"/>
-        <w:rPr>
-          <w:rFonts w:ascii="Times New Roman" w:eastAsia="宋体" w:hAnsi="Times New Roman" w:cs="Times New Roman"/>
-          <w:color w:val="000000"/>
-        </w:rPr>
-      </w:pPr>
-      <w:r>
-        <w:rPr>
-          <w:rFonts w:ascii="Times New Roman" w:eastAsia="宋体" w:hAnsi="Times New Roman" w:cs="Times New Roman"/>
-          <w:color w:val="000000"/>
-        </w:rPr>
-        <w:t>brokerId=0</w:t>
-      </w:r>
-    </w:p>
-    <w:p>
-      <w:pPr>
-        <w:shd w:val="clear" w:color="auto" w:fill="DEEAF6" w:themeFill="accent1" w:themeFillTint="33"/>
-        <w:rPr>
-          <w:rFonts w:ascii="Times New Roman" w:eastAsia="宋体" w:hAnsi="Times New Roman" w:cs="Times New Roman"/>
-        </w:rPr>
-      </w:pPr>
-      <w:r>
-        <w:rPr>
-          <w:rFonts w:ascii="Times New Roman" w:eastAsia="宋体" w:hAnsi="Times New Roman" w:cs="Times New Roman"/>
-        </w:rPr>
-        <w:t>#nameServer</w:t>
-      </w:r>
-      <w:r>
-        <w:rPr>
-          <w:rFonts w:ascii="Times New Roman" w:eastAsia="宋体" w:hAnsi="Times New Roman" w:cs="Times New Roman"/>
-        </w:rPr>
-        <w:t>地址，分号分割</w:t>
-      </w:r>
-    </w:p>
-    <w:p>
-      <w:pPr>
-        <w:shd w:val="clear" w:color="auto" w:fill="DEEAF6" w:themeFill="accent1" w:themeFillTint="33"/>
-        <w:rPr>
-          <w:rFonts w:ascii="Times New Roman" w:eastAsia="宋体" w:hAnsi="Times New Roman" w:cs="Times New Roman"/>
-        </w:rPr>
-      </w:pPr>
-    </w:p>
-    <w:p>
-      <w:pPr>
-        <w:shd w:val="clear" w:color="auto" w:fill="DEEAF6" w:themeFill="accent1" w:themeFillTint="33"/>
-        <w:rPr>
-          <w:rFonts w:ascii="Times New Roman" w:eastAsia="宋体" w:hAnsi="Times New Roman" w:cs="Times New Roman"/>
-        </w:rPr>
-      </w:pPr>
-    </w:p>
-    <w:p>
-      <w:pPr>
-        <w:shd w:val="clear" w:color="auto" w:fill="DEEAF6" w:themeFill="accent1" w:themeFillTint="33"/>
-        <w:rPr>
-          <w:rFonts w:ascii="Times New Roman" w:eastAsia="宋体" w:hAnsi="Times New Roman" w:cs="Times New Roman"/>
-          <w:color w:val="000000"/>
-        </w:rPr>
-      </w:pPr>
-      <w:r>
-        <w:rPr>
-          <w:rFonts w:ascii="Times New Roman" w:eastAsia="宋体" w:hAnsi="Times New Roman" w:cs="Times New Roman"/>
-          <w:color w:val="000000"/>
-        </w:rPr>
-        <w:lastRenderedPageBreak/>
         <w:t>namesrvAddr=</w:t>
       </w:r>
       <w:r>
@@ -7169,6 +8418,7 @@
         <w:rPr>
           <w:rFonts w:ascii="Times New Roman" w:eastAsia="宋体" w:hAnsi="Times New Roman" w:cs="Times New Roman"/>
         </w:rPr>
+        <w:lastRenderedPageBreak/>
         <w:t>#</w:t>
       </w:r>
       <w:r>
@@ -7616,43 +8866,7 @@
           <w:color w:val="000000"/>
           <w:szCs w:val="24"/>
         </w:rPr>
-        <w:t>/usr/local/rocketmq/store</w:t>
-      </w:r>
-    </w:p>
-    <w:p>
-      <w:pPr>
-        <w:shd w:val="clear" w:color="auto" w:fill="DEEAF6" w:themeFill="accent1" w:themeFillTint="33"/>
-        <w:rPr>
-          <w:rFonts w:ascii="Times New Roman" w:eastAsia="宋体" w:hAnsi="Times New Roman" w:cs="Times New Roman"/>
-        </w:rPr>
-      </w:pPr>
-      <w:r>
-        <w:rPr>
-          <w:rFonts w:ascii="Times New Roman" w:eastAsia="宋体" w:hAnsi="Times New Roman" w:cs="Times New Roman"/>
-        </w:rPr>
-        <w:t xml:space="preserve">#commitLog </w:t>
-      </w:r>
-      <w:r>
-        <w:rPr>
-          <w:rFonts w:ascii="Times New Roman" w:eastAsia="宋体" w:hAnsi="Times New Roman" w:cs="Times New Roman"/>
-        </w:rPr>
-        <w:t>存储路径</w:t>
-      </w:r>
-    </w:p>
-    <w:p>
-      <w:pPr>
-        <w:shd w:val="clear" w:color="auto" w:fill="DEEAF6" w:themeFill="accent1" w:themeFillTint="33"/>
-        <w:rPr>
-          <w:rFonts w:ascii="Times New Roman" w:eastAsia="宋体" w:hAnsi="Times New Roman" w:cs="Times New Roman"/>
-          <w:color w:val="000000"/>
-        </w:rPr>
-      </w:pPr>
-      <w:r>
-        <w:rPr>
-          <w:rFonts w:ascii="Times New Roman" w:eastAsia="宋体" w:hAnsi="Times New Roman" w:cs="Times New Roman"/>
-          <w:color w:val="000000"/>
-        </w:rPr>
-        <w:t>storePathCommitLog=</w:t>
+        <w:t>/usr/local</w:t>
       </w:r>
       <w:r>
         <w:rPr>
@@ -7660,52 +8874,66 @@
           <w:color w:val="000000"/>
           <w:szCs w:val="24"/>
         </w:rPr>
-        <w:t>/usr/local/rocketmq/store</w:t>
-      </w:r>
-      <w:r>
+        <w:t>/rocketmq/store</w:t>
+      </w:r>
+    </w:p>
+    <w:p>
+      <w:pPr>
+        <w:shd w:val="clear" w:color="auto" w:fill="DEEAF6" w:themeFill="accent1" w:themeFillTint="33"/>
+        <w:rPr>
+          <w:rFonts w:ascii="Times New Roman" w:eastAsia="宋体" w:hAnsi="Times New Roman" w:cs="Times New Roman"/>
+        </w:rPr>
+      </w:pPr>
+      <w:r>
+        <w:rPr>
+          <w:rFonts w:ascii="Times New Roman" w:eastAsia="宋体" w:hAnsi="Times New Roman" w:cs="Times New Roman"/>
+        </w:rPr>
+        <w:t xml:space="preserve">#commitLog </w:t>
+      </w:r>
+      <w:r>
+        <w:rPr>
+          <w:rFonts w:ascii="Times New Roman" w:eastAsia="宋体" w:hAnsi="Times New Roman" w:cs="Times New Roman"/>
+        </w:rPr>
+        <w:t>存储路径</w:t>
+      </w:r>
+    </w:p>
+    <w:p>
+      <w:pPr>
+        <w:shd w:val="clear" w:color="auto" w:fill="DEEAF6" w:themeFill="accent1" w:themeFillTint="33"/>
         <w:rPr>
           <w:rFonts w:ascii="Times New Roman" w:eastAsia="宋体" w:hAnsi="Times New Roman" w:cs="Times New Roman"/>
           <w:color w:val="000000"/>
         </w:rPr>
-        <w:t>/commitlog</w:t>
-      </w:r>
-    </w:p>
-    <w:p>
-      <w:pPr>
-        <w:shd w:val="clear" w:color="auto" w:fill="DEEAF6" w:themeFill="accent1" w:themeFillTint="33"/>
-        <w:rPr>
-          <w:rFonts w:ascii="Times New Roman" w:eastAsia="宋体" w:hAnsi="Times New Roman" w:cs="Times New Roman"/>
-        </w:rPr>
-      </w:pPr>
-      <w:r>
-        <w:rPr>
-          <w:rFonts w:ascii="Times New Roman" w:eastAsia="宋体" w:hAnsi="Times New Roman" w:cs="Times New Roman"/>
-        </w:rPr>
-        <w:t>#</w:t>
-      </w:r>
-      <w:r>
-        <w:rPr>
-          <w:rFonts w:ascii="Times New Roman" w:eastAsia="宋体" w:hAnsi="Times New Roman" w:cs="Times New Roman"/>
-        </w:rPr>
-        <w:t>消费队列存储路径存储路径</w:t>
-      </w:r>
-    </w:p>
-    <w:p>
-      <w:pPr>
-        <w:shd w:val="clear" w:color="auto" w:fill="DEEAF6" w:themeFill="accent1" w:themeFillTint="33"/>
+      </w:pPr>
+      <w:r>
+        <w:rPr>
+          <w:rFonts w:ascii="Times New Roman" w:eastAsia="宋体" w:hAnsi="Times New Roman" w:cs="Times New Roman"/>
+          <w:color w:val="000000"/>
+        </w:rPr>
+        <w:t>storePathCommitLog=</w:t>
+      </w:r>
+      <w:r>
         <w:rPr>
           <w:rFonts w:ascii="Times New Roman" w:eastAsia="宋体" w:hAnsi="Times New Roman" w:cs="Times New Roman"/>
           <w:color w:val="000000"/>
           <w:szCs w:val="24"/>
         </w:rPr>
-      </w:pPr>
+        <w:t>/usr/local</w:t>
+      </w:r>
       <w:r>
         <w:rPr>
           <w:rFonts w:ascii="Times New Roman" w:eastAsia="宋体" w:hAnsi="Times New Roman" w:cs="Times New Roman"/>
           <w:color w:val="000000"/>
           <w:szCs w:val="24"/>
         </w:rPr>
-        <w:t>storePathConsumeQueue=/usr/local/rocketmq/store/consumequeue</w:t>
+        <w:t>/rocketmq/store</w:t>
+      </w:r>
+      <w:r>
+        <w:rPr>
+          <w:rFonts w:ascii="Times New Roman" w:eastAsia="宋体" w:hAnsi="Times New Roman" w:cs="Times New Roman"/>
+          <w:color w:val="000000"/>
+        </w:rPr>
+        <w:t>/commitlog</w:t>
       </w:r>
     </w:p>
     <w:p>
@@ -7725,7 +8953,7 @@
         <w:rPr>
           <w:rFonts w:ascii="Times New Roman" w:eastAsia="宋体" w:hAnsi="Times New Roman" w:cs="Times New Roman"/>
         </w:rPr>
-        <w:t>消息索引存储路径</w:t>
+        <w:t>消费队列存储路径存储路径</w:t>
       </w:r>
     </w:p>
     <w:p>
@@ -7743,83 +8971,93 @@
           <w:color w:val="000000"/>
           <w:szCs w:val="24"/>
         </w:rPr>
-        <w:t>storePathIndex=/usr/local/rocketmq/store/index</w:t>
-      </w:r>
-    </w:p>
-    <w:p>
-      <w:pPr>
-        <w:shd w:val="clear" w:color="auto" w:fill="DEEAF6" w:themeFill="accent1" w:themeFillTint="33"/>
-        <w:rPr>
-          <w:rFonts w:ascii="Times New Roman" w:eastAsia="宋体" w:hAnsi="Times New Roman" w:cs="Times New Roman"/>
-        </w:rPr>
-      </w:pPr>
-      <w:r>
-        <w:rPr>
-          <w:rFonts w:ascii="Times New Roman" w:eastAsia="宋体" w:hAnsi="Times New Roman" w:cs="Times New Roman"/>
-        </w:rPr>
-        <w:t xml:space="preserve">#checkpoint </w:t>
-      </w:r>
-      <w:r>
-        <w:rPr>
-          <w:rFonts w:ascii="Times New Roman" w:eastAsia="宋体" w:hAnsi="Times New Roman" w:cs="Times New Roman"/>
-        </w:rPr>
-        <w:t>文件存储路径</w:t>
-      </w:r>
-    </w:p>
-    <w:p>
-      <w:pPr>
-        <w:shd w:val="clear" w:color="auto" w:fill="DEEAF6" w:themeFill="accent1" w:themeFillTint="33"/>
+        <w:t>storePathConsumeQueue=</w:t>
+      </w:r>
+      <w:r>
         <w:rPr>
           <w:rFonts w:ascii="Times New Roman" w:eastAsia="宋体" w:hAnsi="Times New Roman" w:cs="Times New Roman"/>
           <w:color w:val="000000"/>
           <w:szCs w:val="24"/>
         </w:rPr>
-      </w:pPr>
+        <w:t>/usr/local</w:t>
+      </w:r>
       <w:r>
         <w:rPr>
           <w:rFonts w:ascii="Times New Roman" w:eastAsia="宋体" w:hAnsi="Times New Roman" w:cs="Times New Roman"/>
           <w:color w:val="000000"/>
           <w:szCs w:val="24"/>
         </w:rPr>
-        <w:t>storeCheckpoint=/usr/local/rocketmq/store/checkpoint</w:t>
-      </w:r>
-    </w:p>
-    <w:p>
-      <w:pPr>
-        <w:shd w:val="clear" w:color="auto" w:fill="DEEAF6" w:themeFill="accent1" w:themeFillTint="33"/>
-        <w:rPr>
-          <w:rFonts w:ascii="Times New Roman" w:eastAsia="宋体" w:hAnsi="Times New Roman" w:cs="Times New Roman"/>
-        </w:rPr>
-      </w:pPr>
-      <w:r>
-        <w:rPr>
-          <w:rFonts w:ascii="Times New Roman" w:eastAsia="宋体" w:hAnsi="Times New Roman" w:cs="Times New Roman"/>
-        </w:rPr>
-        <w:t xml:space="preserve">#abort </w:t>
-      </w:r>
-      <w:r>
-        <w:rPr>
-          <w:rFonts w:ascii="Times New Roman" w:eastAsia="宋体" w:hAnsi="Times New Roman" w:cs="Times New Roman"/>
-        </w:rPr>
-        <w:t>文件存储路径</w:t>
-      </w:r>
-    </w:p>
-    <w:p>
-      <w:pPr>
-        <w:shd w:val="clear" w:color="auto" w:fill="DEEAF6" w:themeFill="accent1" w:themeFillTint="33"/>
+        <w:t>/rocketmq/store</w:t>
+      </w:r>
+      <w:r>
         <w:rPr>
           <w:rFonts w:ascii="Times New Roman" w:eastAsia="宋体" w:hAnsi="Times New Roman" w:cs="Times New Roman"/>
           <w:color w:val="000000"/>
           <w:szCs w:val="24"/>
         </w:rPr>
-      </w:pPr>
-      <w:r>
+        <w:t>/consumequeue</w:t>
+      </w:r>
+    </w:p>
+    <w:p>
+      <w:pPr>
+        <w:shd w:val="clear" w:color="auto" w:fill="DEEAF6" w:themeFill="accent1" w:themeFillTint="33"/>
+        <w:rPr>
+          <w:rFonts w:ascii="Times New Roman" w:eastAsia="宋体" w:hAnsi="Times New Roman" w:cs="Times New Roman"/>
+        </w:rPr>
+      </w:pPr>
+      <w:r>
+        <w:rPr>
+          <w:rFonts w:ascii="Times New Roman" w:eastAsia="宋体" w:hAnsi="Times New Roman" w:cs="Times New Roman"/>
+        </w:rPr>
+        <w:t>#</w:t>
+      </w:r>
+      <w:r>
+        <w:rPr>
+          <w:rFonts w:ascii="Times New Roman" w:eastAsia="宋体" w:hAnsi="Times New Roman" w:cs="Times New Roman"/>
+        </w:rPr>
+        <w:t>消息索引存储路径</w:t>
+      </w:r>
+    </w:p>
+    <w:p>
+      <w:pPr>
+        <w:shd w:val="clear" w:color="auto" w:fill="DEEAF6" w:themeFill="accent1" w:themeFillTint="33"/>
         <w:rPr>
           <w:rFonts w:ascii="Times New Roman" w:eastAsia="宋体" w:hAnsi="Times New Roman" w:cs="Times New Roman"/>
           <w:color w:val="000000"/>
           <w:szCs w:val="24"/>
         </w:rPr>
-        <w:t>abortFile=/usr/local/rocketmq/store/abort</w:t>
+      </w:pPr>
+      <w:r>
+        <w:rPr>
+          <w:rFonts w:ascii="Times New Roman" w:eastAsia="宋体" w:hAnsi="Times New Roman" w:cs="Times New Roman"/>
+          <w:color w:val="000000"/>
+          <w:szCs w:val="24"/>
+        </w:rPr>
+        <w:t>storePathIndex=</w:t>
+      </w:r>
+      <w:r>
+        <w:rPr>
+          <w:rFonts w:ascii="Times New Roman" w:eastAsia="宋体" w:hAnsi="Times New Roman" w:cs="Times New Roman"/>
+          <w:color w:val="000000"/>
+          <w:szCs w:val="24"/>
+        </w:rPr>
+        <w:t>/usr/local</w:t>
+      </w:r>
+      <w:r>
+        <w:rPr>
+          <w:rFonts w:ascii="Times New Roman" w:eastAsia="宋体" w:hAnsi="Times New Roman" w:cs="Times New Roman"/>
+          <w:color w:val="000000"/>
+          <w:szCs w:val="24"/>
+        </w:rPr>
+        <w:t>/rocketmq/store</w:t>
+      </w:r>
+      <w:r>
+        <w:rPr>
+          <w:rFonts w:ascii="Times New Roman" w:eastAsia="宋体" w:hAnsi="Times New Roman" w:cs="Times New Roman"/>
+          <w:color w:val="000000"/>
+          <w:szCs w:val="24"/>
+        </w:rPr>
+        <w:t>/index</w:t>
       </w:r>
     </w:p>
     <w:p>
@@ -7833,6 +9071,130 @@
         <w:rPr>
           <w:rFonts w:ascii="Times New Roman" w:eastAsia="宋体" w:hAnsi="Times New Roman" w:cs="Times New Roman"/>
         </w:rPr>
+        <w:t xml:space="preserve">#checkpoint </w:t>
+      </w:r>
+      <w:r>
+        <w:rPr>
+          <w:rFonts w:ascii="Times New Roman" w:eastAsia="宋体" w:hAnsi="Times New Roman" w:cs="Times New Roman"/>
+        </w:rPr>
+        <w:t>文件存储路径</w:t>
+      </w:r>
+    </w:p>
+    <w:p>
+      <w:pPr>
+        <w:shd w:val="clear" w:color="auto" w:fill="DEEAF6" w:themeFill="accent1" w:themeFillTint="33"/>
+        <w:rPr>
+          <w:rFonts w:ascii="Times New Roman" w:eastAsia="宋体" w:hAnsi="Times New Roman" w:cs="Times New Roman"/>
+          <w:color w:val="000000"/>
+          <w:szCs w:val="24"/>
+        </w:rPr>
+      </w:pPr>
+      <w:r>
+        <w:rPr>
+          <w:rFonts w:ascii="Times New Roman" w:eastAsia="宋体" w:hAnsi="Times New Roman" w:cs="Times New Roman"/>
+          <w:color w:val="000000"/>
+          <w:szCs w:val="24"/>
+        </w:rPr>
+        <w:t>storeCheckpoint=</w:t>
+      </w:r>
+      <w:r>
+        <w:rPr>
+          <w:rFonts w:ascii="Times New Roman" w:eastAsia="宋体" w:hAnsi="Times New Roman" w:cs="Times New Roman"/>
+          <w:color w:val="000000"/>
+          <w:szCs w:val="24"/>
+        </w:rPr>
+        <w:t>/usr/local</w:t>
+      </w:r>
+      <w:r>
+        <w:rPr>
+          <w:rFonts w:ascii="Times New Roman" w:eastAsia="宋体" w:hAnsi="Times New Roman" w:cs="Times New Roman"/>
+          <w:color w:val="000000"/>
+          <w:szCs w:val="24"/>
+        </w:rPr>
+        <w:t>/rocketmq/store</w:t>
+      </w:r>
+      <w:r>
+        <w:rPr>
+          <w:rFonts w:ascii="Times New Roman" w:eastAsia="宋体" w:hAnsi="Times New Roman" w:cs="Times New Roman"/>
+          <w:color w:val="000000"/>
+          <w:szCs w:val="24"/>
+        </w:rPr>
+        <w:t>/checkpoint</w:t>
+      </w:r>
+    </w:p>
+    <w:p>
+      <w:pPr>
+        <w:shd w:val="clear" w:color="auto" w:fill="DEEAF6" w:themeFill="accent1" w:themeFillTint="33"/>
+        <w:rPr>
+          <w:rFonts w:ascii="Times New Roman" w:eastAsia="宋体" w:hAnsi="Times New Roman" w:cs="Times New Roman"/>
+        </w:rPr>
+      </w:pPr>
+      <w:r>
+        <w:rPr>
+          <w:rFonts w:ascii="Times New Roman" w:eastAsia="宋体" w:hAnsi="Times New Roman" w:cs="Times New Roman"/>
+        </w:rPr>
+        <w:t xml:space="preserve">#abort </w:t>
+      </w:r>
+      <w:r>
+        <w:rPr>
+          <w:rFonts w:ascii="Times New Roman" w:eastAsia="宋体" w:hAnsi="Times New Roman" w:cs="Times New Roman"/>
+        </w:rPr>
+        <w:t>文件存储路径</w:t>
+      </w:r>
+    </w:p>
+    <w:p>
+      <w:pPr>
+        <w:shd w:val="clear" w:color="auto" w:fill="DEEAF6" w:themeFill="accent1" w:themeFillTint="33"/>
+        <w:rPr>
+          <w:rFonts w:ascii="Times New Roman" w:eastAsia="宋体" w:hAnsi="Times New Roman" w:cs="Times New Roman"/>
+          <w:color w:val="000000"/>
+          <w:szCs w:val="24"/>
+        </w:rPr>
+      </w:pPr>
+      <w:r>
+        <w:rPr>
+          <w:rFonts w:ascii="Times New Roman" w:eastAsia="宋体" w:hAnsi="Times New Roman" w:cs="Times New Roman"/>
+          <w:color w:val="000000"/>
+          <w:szCs w:val="24"/>
+        </w:rPr>
+        <w:t>abortFile=</w:t>
+      </w:r>
+      <w:r>
+        <w:rPr>
+          <w:rFonts w:ascii="Times New Roman" w:eastAsia="宋体" w:hAnsi="Times New Roman" w:cs="Times New Roman"/>
+          <w:color w:val="000000"/>
+          <w:szCs w:val="24"/>
+        </w:rPr>
+        <w:t>/usr/local</w:t>
+      </w:r>
+      <w:r>
+        <w:rPr>
+          <w:rFonts w:ascii="Times New Roman" w:eastAsia="宋体" w:hAnsi="Times New Roman" w:cs="Times New Roman"/>
+          <w:color w:val="000000"/>
+          <w:szCs w:val="24"/>
+        </w:rPr>
+        <w:t>/rocketmq/store</w:t>
+      </w:r>
+      <w:r>
+        <w:rPr>
+          <w:rFonts w:ascii="Times New Roman" w:eastAsia="宋体" w:hAnsi="Times New Roman" w:cs="Times New Roman"/>
+          <w:color w:val="000000"/>
+          <w:szCs w:val="24"/>
+        </w:rPr>
+        <w:t>/abort</w:t>
+      </w:r>
+    </w:p>
+    <w:p>
+      <w:pPr>
+        <w:shd w:val="clear" w:color="auto" w:fill="DEEAF6" w:themeFill="accent1" w:themeFillTint="33"/>
+        <w:rPr>
+          <w:rFonts w:ascii="Times New Roman" w:eastAsia="宋体" w:hAnsi="Times New Roman" w:cs="Times New Roman"/>
+        </w:rPr>
+      </w:pPr>
+      <w:r>
+        <w:rPr>
+          <w:rFonts w:ascii="Times New Roman" w:eastAsia="宋体" w:hAnsi="Times New Roman" w:cs="Times New Roman"/>
+        </w:rPr>
         <w:t>#</w:t>
       </w:r>
       <w:r>
@@ -8027,14 +9389,121 @@
         <w:rPr>
           <w:rFonts w:ascii="Times New Roman" w:eastAsia="宋体" w:hAnsi="Times New Roman" w:cs="Times New Roman"/>
         </w:rPr>
+        <w:t>#</w:t>
+      </w:r>
+      <w:r>
+        <w:rPr>
+          <w:rFonts w:ascii="Times New Roman" w:eastAsia="宋体" w:hAnsi="Times New Roman" w:cs="Times New Roman"/>
+        </w:rPr>
+        <w:t>刷盘方式</w:t>
+      </w:r>
+    </w:p>
+    <w:p>
+      <w:pPr>
+        <w:shd w:val="clear" w:color="auto" w:fill="DEEAF6" w:themeFill="accent1" w:themeFillTint="33"/>
+        <w:rPr>
+          <w:rFonts w:ascii="Times New Roman" w:eastAsia="宋体" w:hAnsi="Times New Roman" w:cs="Times New Roman"/>
+        </w:rPr>
+      </w:pPr>
+      <w:r>
+        <w:rPr>
+          <w:rFonts w:ascii="Times New Roman" w:eastAsia="宋体" w:hAnsi="Times New Roman" w:cs="Times New Roman"/>
+        </w:rPr>
+        <w:t xml:space="preserve">#- ASYNC_FLUSH </w:t>
+      </w:r>
+      <w:r>
+        <w:rPr>
+          <w:rFonts w:ascii="Times New Roman" w:eastAsia="宋体" w:hAnsi="Times New Roman" w:cs="Times New Roman"/>
+        </w:rPr>
+        <w:t>异步刷盘</w:t>
+      </w:r>
+    </w:p>
+    <w:p>
+      <w:pPr>
+        <w:shd w:val="clear" w:color="auto" w:fill="DEEAF6" w:themeFill="accent1" w:themeFillTint="33"/>
+        <w:rPr>
+          <w:rFonts w:ascii="Times New Roman" w:eastAsia="宋体" w:hAnsi="Times New Roman" w:cs="Times New Roman"/>
+        </w:rPr>
+      </w:pPr>
+      <w:r>
+        <w:rPr>
+          <w:rFonts w:ascii="Times New Roman" w:eastAsia="宋体" w:hAnsi="Times New Roman" w:cs="Times New Roman"/>
+        </w:rPr>
+        <w:t xml:space="preserve">#- SYNC_FLUSH </w:t>
+      </w:r>
+      <w:r>
+        <w:rPr>
+          <w:rFonts w:ascii="Times New Roman" w:eastAsia="宋体" w:hAnsi="Times New Roman" w:cs="Times New Roman"/>
+        </w:rPr>
+        <w:t>同步刷盘</w:t>
+      </w:r>
+    </w:p>
+    <w:p>
+      <w:pPr>
+        <w:shd w:val="clear" w:color="auto" w:fill="DEEAF6" w:themeFill="accent1" w:themeFillTint="33"/>
+        <w:rPr>
+          <w:rFonts w:ascii="Times New Roman" w:eastAsia="宋体" w:hAnsi="Times New Roman" w:cs="Times New Roman"/>
+          <w:color w:val="000000"/>
+        </w:rPr>
+      </w:pPr>
+      <w:r>
+        <w:rPr>
+          <w:rFonts w:ascii="Times New Roman" w:eastAsia="宋体" w:hAnsi="Times New Roman" w:cs="Times New Roman"/>
+          <w:color w:val="000000"/>
+        </w:rPr>
         <w:lastRenderedPageBreak/>
+        <w:t>flushDiskType=ASYNC_FLUSH</w:t>
+      </w:r>
+    </w:p>
+    <w:p>
+      <w:pPr>
+        <w:shd w:val="clear" w:color="auto" w:fill="DEEAF6" w:themeFill="accent1" w:themeFillTint="33"/>
+        <w:rPr>
+          <w:rFonts w:ascii="Times New Roman" w:eastAsia="宋体" w:hAnsi="Times New Roman" w:cs="Times New Roman"/>
+          <w:color w:val="000000"/>
+        </w:rPr>
+      </w:pPr>
+    </w:p>
+    <w:p>
+      <w:pPr>
+        <w:shd w:val="clear" w:color="auto" w:fill="DEEAF6" w:themeFill="accent1" w:themeFillTint="33"/>
+        <w:rPr>
+          <w:rFonts w:ascii="Times New Roman" w:eastAsia="宋体" w:hAnsi="Times New Roman" w:cs="Times New Roman"/>
+        </w:rPr>
+      </w:pPr>
+      <w:r>
+        <w:rPr>
+          <w:rFonts w:ascii="Times New Roman" w:eastAsia="宋体" w:hAnsi="Times New Roman" w:cs="Times New Roman"/>
+        </w:rPr>
+        <w:t>#checkTransactionMessageEnable=false</w:t>
+      </w:r>
+    </w:p>
+    <w:p>
+      <w:pPr>
+        <w:shd w:val="clear" w:color="auto" w:fill="DEEAF6" w:themeFill="accent1" w:themeFillTint="33"/>
+        <w:rPr>
+          <w:rFonts w:ascii="Times New Roman" w:eastAsia="宋体" w:hAnsi="Times New Roman" w:cs="Times New Roman"/>
+        </w:rPr>
+      </w:pPr>
+    </w:p>
+    <w:p>
+      <w:pPr>
+        <w:shd w:val="clear" w:color="auto" w:fill="DEEAF6" w:themeFill="accent1" w:themeFillTint="33"/>
+        <w:rPr>
+          <w:rFonts w:ascii="Times New Roman" w:eastAsia="宋体" w:hAnsi="Times New Roman" w:cs="Times New Roman"/>
+        </w:rPr>
+      </w:pPr>
+      <w:r>
+        <w:rPr>
+          <w:rFonts w:ascii="Times New Roman" w:eastAsia="宋体" w:hAnsi="Times New Roman" w:cs="Times New Roman"/>
+        </w:rPr>
         <w:t>#</w:t>
       </w:r>
       <w:r>
         <w:rPr>
           <w:rFonts w:ascii="Times New Roman" w:eastAsia="宋体" w:hAnsi="Times New Roman" w:cs="Times New Roman"/>
         </w:rPr>
-        <w:t>刷盘方式</w:t>
+        <w:t>发消息线程池数量</w:t>
       </w:r>
     </w:p>
     <w:p>
@@ -8048,13 +9517,7 @@
         <w:rPr>
           <w:rFonts w:ascii="Times New Roman" w:eastAsia="宋体" w:hAnsi="Times New Roman" w:cs="Times New Roman"/>
         </w:rPr>
-        <w:t xml:space="preserve">#- ASYNC_FLUSH </w:t>
-      </w:r>
-      <w:r>
-        <w:rPr>
-          <w:rFonts w:ascii="Times New Roman" w:eastAsia="宋体" w:hAnsi="Times New Roman" w:cs="Times New Roman"/>
-        </w:rPr>
-        <w:t>异步刷盘</w:t>
+        <w:t>#sendMessageThreadPoolNums=128</w:t>
       </w:r>
     </w:p>
     <w:p>
@@ -8068,13 +9531,13 @@
         <w:rPr>
           <w:rFonts w:ascii="Times New Roman" w:eastAsia="宋体" w:hAnsi="Times New Roman" w:cs="Times New Roman"/>
         </w:rPr>
-        <w:t xml:space="preserve">#- SYNC_FLUSH </w:t>
-      </w:r>
-      <w:r>
-        <w:rPr>
-          <w:rFonts w:ascii="Times New Roman" w:eastAsia="宋体" w:hAnsi="Times New Roman" w:cs="Times New Roman"/>
-        </w:rPr>
-        <w:t>同步刷盘</w:t>
+        <w:t>#</w:t>
+      </w:r>
+      <w:r>
+        <w:rPr>
+          <w:rFonts w:ascii="Times New Roman" w:eastAsia="宋体" w:hAnsi="Times New Roman" w:cs="Times New Roman"/>
+        </w:rPr>
+        <w:t>拉消息线程池数量</w:t>
       </w:r>
     </w:p>
     <w:p>
@@ -8082,15 +9545,45 @@
         <w:shd w:val="clear" w:color="auto" w:fill="DEEAF6" w:themeFill="accent1" w:themeFillTint="33"/>
         <w:rPr>
           <w:rFonts w:ascii="Times New Roman" w:eastAsia="宋体" w:hAnsi="Times New Roman" w:cs="Times New Roman"/>
-          <w:color w:val="000000"/>
-        </w:rPr>
-      </w:pPr>
-      <w:r>
-        <w:rPr>
-          <w:rFonts w:ascii="Times New Roman" w:eastAsia="宋体" w:hAnsi="Times New Roman" w:cs="Times New Roman"/>
-          <w:color w:val="000000"/>
-        </w:rPr>
-        <w:t>flushDiskType=ASYNC_FLUSH</w:t>
+        </w:rPr>
+      </w:pPr>
+      <w:r>
+        <w:rPr>
+          <w:rFonts w:ascii="Times New Roman" w:eastAsia="宋体" w:hAnsi="Times New Roman" w:cs="Times New Roman"/>
+        </w:rPr>
+        <w:t>#pullMessageThreadPoolNums=128</w:t>
+      </w:r>
+    </w:p>
+    <w:p>
+      <w:pPr>
+        <w:pStyle w:val="2"/>
+        <w:rPr>
+          <w:rFonts w:ascii="Times New Roman" w:hAnsi="Times New Roman" w:cs="Times New Roman"/>
+        </w:rPr>
+      </w:pPr>
+      <w:r>
+        <w:rPr>
+          <w:rFonts w:ascii="Times New Roman" w:hAnsi="Times New Roman" w:cs="Times New Roman"/>
+        </w:rPr>
+        <w:t>修改日志配置文件</w:t>
+      </w:r>
+      <w:r>
+        <w:rPr>
+          <w:rFonts w:ascii="Times New Roman" w:hAnsi="Times New Roman" w:cs="Times New Roman"/>
+        </w:rPr>
+        <w:t>【</w:t>
+      </w:r>
+      <w:r>
+        <w:rPr>
+          <w:rFonts w:ascii="Times New Roman" w:hAnsi="Times New Roman" w:cs="Times New Roman"/>
+        </w:rPr>
+        <w:t>两台服务器</w:t>
+      </w:r>
+      <w:r>
+        <w:rPr>
+          <w:rFonts w:ascii="Times New Roman" w:hAnsi="Times New Roman" w:cs="Times New Roman"/>
+        </w:rPr>
+        <w:t>】</w:t>
       </w:r>
     </w:p>
     <w:p>
@@ -8098,9 +9591,32 @@
         <w:shd w:val="clear" w:color="auto" w:fill="DEEAF6" w:themeFill="accent1" w:themeFillTint="33"/>
         <w:rPr>
           <w:rFonts w:ascii="Times New Roman" w:eastAsia="宋体" w:hAnsi="Times New Roman" w:cs="Times New Roman"/>
-          <w:color w:val="000000"/>
-        </w:rPr>
-      </w:pPr>
+        </w:rPr>
+      </w:pPr>
+      <w:r>
+        <w:rPr>
+          <w:rFonts w:ascii="Times New Roman" w:eastAsia="宋体" w:hAnsi="Times New Roman" w:cs="Times New Roman"/>
+        </w:rPr>
+        <w:t>mkdir -p /usr/local</w:t>
+      </w:r>
+      <w:r>
+        <w:rPr>
+          <w:rFonts w:ascii="Times New Roman" w:eastAsia="宋体" w:hAnsi="Times New Roman" w:cs="Times New Roman" w:hint="eastAsia"/>
+        </w:rPr>
+        <w:t>/</w:t>
+      </w:r>
+      <w:r>
+        <w:rPr>
+          <w:rFonts w:ascii="Times New Roman" w:eastAsia="宋体" w:hAnsi="Times New Roman" w:cs="Times New Roman"/>
+        </w:rPr>
+        <w:t>rocketmq/logs</w:t>
+      </w:r>
+      <w:r>
+        <w:rPr>
+          <w:rFonts w:ascii="Times New Roman" w:eastAsia="宋体" w:hAnsi="Times New Roman" w:cs="Times New Roman" w:hint="eastAsia"/>
+        </w:rPr>
+        <w:t xml:space="preserve"> </w:t>
+      </w:r>
     </w:p>
     <w:p>
       <w:pPr>
@@ -8113,7 +9629,19 @@
         <w:rPr>
           <w:rFonts w:ascii="Times New Roman" w:eastAsia="宋体" w:hAnsi="Times New Roman" w:cs="Times New Roman"/>
         </w:rPr>
-        <w:t>#checkTransactionMessageEnable=false</w:t>
+        <w:t>cd /usr/local</w:t>
+      </w:r>
+      <w:r>
+        <w:rPr>
+          <w:rFonts w:ascii="Times New Roman" w:eastAsia="宋体" w:hAnsi="Times New Roman" w:cs="Times New Roman" w:hint="eastAsia"/>
+        </w:rPr>
+        <w:t>/</w:t>
+      </w:r>
+      <w:r>
+        <w:rPr>
+          <w:rFonts w:ascii="Times New Roman" w:eastAsia="宋体" w:hAnsi="Times New Roman" w:cs="Times New Roman"/>
+        </w:rPr>
+        <w:t xml:space="preserve">rocketmq/conf </w:t>
       </w:r>
     </w:p>
     <w:p>
@@ -8123,6 +9651,50 @@
           <w:rFonts w:ascii="Times New Roman" w:eastAsia="宋体" w:hAnsi="Times New Roman" w:cs="Times New Roman"/>
         </w:rPr>
       </w:pPr>
+      <w:r>
+        <w:rPr>
+          <w:rFonts w:ascii="Times New Roman" w:eastAsia="宋体" w:hAnsi="Times New Roman" w:cs="Times New Roman"/>
+        </w:rPr>
+        <w:t>se</w:t>
+      </w:r>
+      <w:r>
+        <w:rPr>
+          <w:rFonts w:ascii="Times New Roman" w:eastAsia="宋体" w:hAnsi="Times New Roman" w:cs="Times New Roman"/>
+        </w:rPr>
+        <w:t>d -i 's#${user.home}#/usr/local</w:t>
+      </w:r>
+      <w:r>
+        <w:rPr>
+          <w:rFonts w:ascii="Times New Roman" w:eastAsia="宋体" w:hAnsi="Times New Roman" w:cs="Times New Roman" w:hint="eastAsia"/>
+        </w:rPr>
+        <w:t>/</w:t>
+      </w:r>
+      <w:r>
+        <w:rPr>
+          <w:rFonts w:ascii="Times New Roman" w:eastAsia="宋体" w:hAnsi="Times New Roman" w:cs="Times New Roman"/>
+        </w:rPr>
+        <w:t>rocketmq#g' *.xml</w:t>
+      </w:r>
+      <w:r>
+        <w:rPr>
+          <w:rFonts w:ascii="Times New Roman" w:eastAsia="宋体" w:hAnsi="Times New Roman" w:cs="Times New Roman" w:hint="eastAsia"/>
+        </w:rPr>
+        <w:t xml:space="preserve"> </w:t>
+      </w:r>
+    </w:p>
+    <w:p>
+      <w:pPr>
+        <w:pStyle w:val="2"/>
+        <w:rPr>
+          <w:rFonts w:ascii="Times New Roman" w:hAnsi="Times New Roman" w:cs="Times New Roman"/>
+        </w:rPr>
+      </w:pPr>
+      <w:r>
+        <w:rPr>
+          <w:rFonts w:ascii="Times New Roman" w:hAnsi="Times New Roman" w:cs="Times New Roman"/>
+        </w:rPr>
+        <w:t>修改启动脚本</w:t>
+      </w:r>
     </w:p>
     <w:p>
       <w:pPr>
@@ -8135,189 +9707,14 @@
         <w:rPr>
           <w:rFonts w:ascii="Times New Roman" w:eastAsia="宋体" w:hAnsi="Times New Roman" w:cs="Times New Roman"/>
         </w:rPr>
-        <w:t>#</w:t>
-      </w:r>
-      <w:r>
-        <w:rPr>
-          <w:rFonts w:ascii="Times New Roman" w:eastAsia="宋体" w:hAnsi="Times New Roman" w:cs="Times New Roman"/>
-        </w:rPr>
-        <w:t>发消息线程池数量</w:t>
-      </w:r>
-    </w:p>
-    <w:p>
-      <w:pPr>
-        <w:shd w:val="clear" w:color="auto" w:fill="DEEAF6" w:themeFill="accent1" w:themeFillTint="33"/>
-        <w:rPr>
-          <w:rFonts w:ascii="Times New Roman" w:eastAsia="宋体" w:hAnsi="Times New Roman" w:cs="Times New Roman"/>
-        </w:rPr>
-      </w:pPr>
-      <w:r>
-        <w:rPr>
-          <w:rFonts w:ascii="Times New Roman" w:eastAsia="宋体" w:hAnsi="Times New Roman" w:cs="Times New Roman"/>
-        </w:rPr>
-        <w:t>#sendMessageThreadPoolNums=128</w:t>
-      </w:r>
-    </w:p>
-    <w:p>
-      <w:pPr>
-        <w:shd w:val="clear" w:color="auto" w:fill="DEEAF6" w:themeFill="accent1" w:themeFillTint="33"/>
-        <w:rPr>
-          <w:rFonts w:ascii="Times New Roman" w:eastAsia="宋体" w:hAnsi="Times New Roman" w:cs="Times New Roman"/>
-        </w:rPr>
-      </w:pPr>
-      <w:r>
-        <w:rPr>
-          <w:rFonts w:ascii="Times New Roman" w:eastAsia="宋体" w:hAnsi="Times New Roman" w:cs="Times New Roman"/>
-        </w:rPr>
-        <w:t>#</w:t>
-      </w:r>
-      <w:r>
-        <w:rPr>
-          <w:rFonts w:ascii="Times New Roman" w:eastAsia="宋体" w:hAnsi="Times New Roman" w:cs="Times New Roman"/>
-        </w:rPr>
-        <w:t>拉消息线程池数量</w:t>
-      </w:r>
-    </w:p>
-    <w:p>
-      <w:pPr>
-        <w:shd w:val="clear" w:color="auto" w:fill="DEEAF6" w:themeFill="accent1" w:themeFillTint="33"/>
-        <w:rPr>
-          <w:rFonts w:ascii="Times New Roman" w:eastAsia="宋体" w:hAnsi="Times New Roman" w:cs="Times New Roman"/>
-        </w:rPr>
-      </w:pPr>
-      <w:r>
-        <w:rPr>
-          <w:rFonts w:ascii="Times New Roman" w:eastAsia="宋体" w:hAnsi="Times New Roman" w:cs="Times New Roman"/>
-        </w:rPr>
-        <w:t>#pullMessageThreadPoolNums=128</w:t>
-      </w:r>
-    </w:p>
-    <w:p>
-      <w:pPr>
-        <w:rPr>
-          <w:rFonts w:ascii="Times New Roman" w:eastAsia="宋体" w:hAnsi="Times New Roman" w:cs="Times New Roman"/>
-          <w:color w:val="008100"/>
-          <w:kern w:val="0"/>
-          <w:sz w:val="21"/>
-          <w:szCs w:val="21"/>
-        </w:rPr>
-      </w:pPr>
-    </w:p>
-    <w:p>
-      <w:pPr>
-        <w:pStyle w:val="2"/>
-        <w:rPr>
-          <w:rFonts w:ascii="Times New Roman" w:hAnsi="Times New Roman" w:cs="Times New Roman"/>
-        </w:rPr>
-      </w:pPr>
-      <w:r>
-        <w:rPr>
-          <w:rFonts w:ascii="Times New Roman" w:hAnsi="Times New Roman" w:cs="Times New Roman"/>
-        </w:rPr>
-        <w:t>修改日志配置文件</w:t>
-      </w:r>
-      <w:r>
-        <w:rPr>
-          <w:rFonts w:ascii="Times New Roman" w:hAnsi="Times New Roman" w:cs="Times New Roman"/>
-        </w:rPr>
-        <w:t>【</w:t>
-      </w:r>
-      <w:r>
-        <w:rPr>
-          <w:rFonts w:ascii="Times New Roman" w:hAnsi="Times New Roman" w:cs="Times New Roman"/>
-        </w:rPr>
-        <w:t>两台服务器</w:t>
-      </w:r>
-      <w:r>
-        <w:rPr>
-          <w:rFonts w:ascii="Times New Roman" w:hAnsi="Times New Roman" w:cs="Times New Roman"/>
-        </w:rPr>
-        <w:t>】</w:t>
-      </w:r>
-    </w:p>
-    <w:p>
-      <w:pPr>
-        <w:shd w:val="clear" w:color="auto" w:fill="DEEAF6" w:themeFill="accent1" w:themeFillTint="33"/>
-        <w:rPr>
-          <w:rFonts w:ascii="Times New Roman" w:eastAsia="宋体" w:hAnsi="Times New Roman" w:cs="Times New Roman"/>
-        </w:rPr>
-      </w:pPr>
-      <w:r>
-        <w:rPr>
-          <w:rFonts w:ascii="Times New Roman" w:eastAsia="宋体" w:hAnsi="Times New Roman" w:cs="Times New Roman"/>
-        </w:rPr>
-        <w:t>mkdir -p /usr/local/rocketmq/logs</w:t>
-      </w:r>
-    </w:p>
-    <w:p>
-      <w:pPr>
-        <w:shd w:val="clear" w:color="auto" w:fill="DEEAF6" w:themeFill="accent1" w:themeFillTint="33"/>
-        <w:rPr>
-          <w:rFonts w:ascii="Times New Roman" w:eastAsia="宋体" w:hAnsi="Times New Roman" w:cs="Times New Roman"/>
-        </w:rPr>
-      </w:pPr>
-      <w:r>
-        <w:rPr>
-          <w:rFonts w:ascii="Times New Roman" w:eastAsia="宋体" w:hAnsi="Times New Roman" w:cs="Times New Roman"/>
-        </w:rPr>
-        <w:t>cd /usr/local/rocketmq/conf &amp;&amp; sed -i 's#${user.home}#/usr/local/rocketmq#g'</w:t>
-      </w:r>
-      <w:r>
-        <w:rPr>
-          <w:rFonts w:ascii="Times New Roman" w:eastAsia="宋体" w:hAnsi="Times New Roman" w:cs="Times New Roman"/>
-        </w:rPr>
-        <w:t xml:space="preserve"> *.xml</w:t>
-      </w:r>
-    </w:p>
-    <w:p>
-      <w:pPr>
-        <w:rPr>
-          <w:rFonts w:ascii="Times New Roman" w:eastAsia="宋体" w:hAnsi="Times New Roman" w:cs="Times New Roman"/>
-          <w:color w:val="008100"/>
-          <w:kern w:val="0"/>
-          <w:sz w:val="21"/>
-          <w:szCs w:val="21"/>
-        </w:rPr>
-      </w:pPr>
-    </w:p>
-    <w:p>
-      <w:pPr>
-        <w:pStyle w:val="2"/>
-        <w:rPr>
-          <w:rFonts w:ascii="Times New Roman" w:hAnsi="Times New Roman" w:cs="Times New Roman"/>
-        </w:rPr>
-      </w:pPr>
-      <w:r>
-        <w:rPr>
-          <w:rFonts w:ascii="Times New Roman" w:hAnsi="Times New Roman" w:cs="Times New Roman"/>
-        </w:rPr>
-        <w:t>修改启动脚本</w:t>
-      </w:r>
-    </w:p>
-    <w:p>
-      <w:pPr>
-        <w:shd w:val="clear" w:color="auto" w:fill="DEEAF6" w:themeFill="accent1" w:themeFillTint="33"/>
-        <w:rPr>
-          <w:rFonts w:ascii="Times New Roman" w:eastAsia="宋体" w:hAnsi="Times New Roman" w:cs="Times New Roman"/>
-        </w:rPr>
-      </w:pPr>
-      <w:r>
-        <w:rPr>
-          <w:rFonts w:ascii="Times New Roman" w:eastAsia="宋体" w:hAnsi="Times New Roman" w:cs="Times New Roman"/>
-        </w:rPr>
         <w:t>vim /usr/local/rocketmq/bin/runbroker.sh</w:t>
       </w:r>
-    </w:p>
-    <w:p>
-      <w:pPr>
-        <w:rPr>
-          <w:rFonts w:ascii="Times New Roman" w:eastAsia="宋体" w:hAnsi="Times New Roman" w:cs="Times New Roman"/>
-          <w:color w:val="008100"/>
-          <w:kern w:val="0"/>
-          <w:sz w:val="21"/>
-          <w:szCs w:val="21"/>
-        </w:rPr>
-      </w:pPr>
+      <w:r>
+        <w:rPr>
+          <w:rFonts w:ascii="Times New Roman" w:eastAsia="宋体" w:hAnsi="Times New Roman" w:cs="Times New Roman" w:hint="eastAsia"/>
+        </w:rPr>
+        <w:t xml:space="preserve"> </w:t>
+      </w:r>
     </w:p>
     <w:p>
       <w:pPr>
@@ -8337,9 +9734,11 @@
           <w:sz w:val="18"/>
           <w:szCs w:val="18"/>
         </w:rPr>
-        <w:t>#=============================</w:t>
-      </w:r>
-      <w:r>
+        <w:t>#==================================================================</w:t>
+      </w:r>
+    </w:p>
+    <w:p>
+      <w:pPr>
         <w:rPr>
           <w:rFonts w:ascii="Times New Roman" w:eastAsia="宋体" w:hAnsi="Times New Roman" w:cs="Times New Roman"/>
           <w:color w:val="008100"/>
@@ -8347,11 +9746,8 @@
           <w:sz w:val="18"/>
           <w:szCs w:val="18"/>
         </w:rPr>
-        <w:t>=====================================</w:t>
-      </w:r>
-    </w:p>
-    <w:p>
-      <w:pPr>
+      </w:pPr>
+      <w:r>
         <w:rPr>
           <w:rFonts w:ascii="Times New Roman" w:eastAsia="宋体" w:hAnsi="Times New Roman" w:cs="Times New Roman"/>
           <w:color w:val="008100"/>
@@ -8359,7 +9755,8 @@
           <w:sz w:val="18"/>
           <w:szCs w:val="18"/>
         </w:rPr>
-      </w:pPr>
+        <w:t xml:space="preserve"># </w:t>
+      </w:r>
       <w:r>
         <w:rPr>
           <w:rFonts w:ascii="Times New Roman" w:eastAsia="宋体" w:hAnsi="Times New Roman" w:cs="Times New Roman"/>
@@ -8368,7 +9765,7 @@
           <w:sz w:val="18"/>
           <w:szCs w:val="18"/>
         </w:rPr>
-        <w:t xml:space="preserve"># </w:t>
+        <w:t>开发环境</w:t>
       </w:r>
       <w:r>
         <w:rPr>
@@ -8378,9 +9775,11 @@
           <w:sz w:val="18"/>
           <w:szCs w:val="18"/>
         </w:rPr>
-        <w:t>开发环境</w:t>
-      </w:r>
-      <w:r>
+        <w:t>JVM Configuration</w:t>
+      </w:r>
+    </w:p>
+    <w:p>
+      <w:pPr>
         <w:rPr>
           <w:rFonts w:ascii="Times New Roman" w:eastAsia="宋体" w:hAnsi="Times New Roman" w:cs="Times New Roman"/>
           <w:color w:val="008100"/>
@@ -8388,11 +9787,8 @@
           <w:sz w:val="18"/>
           <w:szCs w:val="18"/>
         </w:rPr>
-        <w:t>JVM Configuration</w:t>
-      </w:r>
-    </w:p>
-    <w:p>
-      <w:pPr>
+      </w:pPr>
+      <w:r>
         <w:rPr>
           <w:rFonts w:ascii="Times New Roman" w:eastAsia="宋体" w:hAnsi="Times New Roman" w:cs="Times New Roman"/>
           <w:color w:val="008100"/>
@@ -8400,26 +9796,7 @@
           <w:sz w:val="18"/>
           <w:szCs w:val="18"/>
         </w:rPr>
-      </w:pPr>
-      <w:r>
-        <w:rPr>
-          <w:rFonts w:ascii="Times New Roman" w:eastAsia="宋体" w:hAnsi="Times New Roman" w:cs="Times New Roman"/>
-          <w:color w:val="008100"/>
-          <w:kern w:val="0"/>
-          <w:sz w:val="18"/>
-          <w:szCs w:val="18"/>
-        </w:rPr>
-        <w:t>#=============================</w:t>
-      </w:r>
-      <w:r>
-        <w:rPr>
-          <w:rFonts w:ascii="Times New Roman" w:eastAsia="宋体" w:hAnsi="Times New Roman" w:cs="Times New Roman"/>
-          <w:color w:val="008100"/>
-          <w:kern w:val="0"/>
-          <w:sz w:val="18"/>
-          <w:szCs w:val="18"/>
-        </w:rPr>
-        <w:t>=====================================</w:t>
+        <w:t>#==================================================================</w:t>
       </w:r>
     </w:p>
     <w:p>
@@ -8492,17 +9869,12 @@
         </w:rPr>
         <w:t>vim /usr/local/rocketmq/bin/runserver.sh</w:t>
       </w:r>
-    </w:p>
-    <w:p>
-      <w:pPr>
-        <w:rPr>
-          <w:rFonts w:ascii="Times New Roman" w:eastAsia="宋体" w:hAnsi="Times New Roman" w:cs="Times New Roman"/>
-          <w:color w:val="008100"/>
-          <w:kern w:val="0"/>
-          <w:sz w:val="21"/>
-          <w:szCs w:val="21"/>
-        </w:rPr>
-      </w:pPr>
+      <w:r>
+        <w:rPr>
+          <w:rFonts w:ascii="Times New Roman" w:eastAsia="宋体" w:hAnsi="Times New Roman" w:cs="Times New Roman" w:hint="eastAsia"/>
+        </w:rPr>
+        <w:t xml:space="preserve"> </w:t>
+      </w:r>
     </w:p>
     <w:p>
       <w:pPr>
@@ -8635,14 +10007,330 @@
     </w:p>
     <w:p>
       <w:pPr>
-        <w:rPr>
-          <w:rFonts w:ascii="Times New Roman" w:eastAsia="宋体" w:hAnsi="Times New Roman" w:cs="Times New Roman"/>
-          <w:color w:val="008100"/>
-          <w:kern w:val="0"/>
+        <w:pStyle w:val="2"/>
+        <w:rPr>
+          <w:rFonts w:ascii="Times New Roman" w:hAnsi="Times New Roman" w:cs="Times New Roman"/>
+        </w:rPr>
+      </w:pPr>
+      <w:r>
+        <w:rPr>
+          <w:rFonts w:ascii="Times New Roman" w:hAnsi="Times New Roman" w:cs="Times New Roman"/>
+        </w:rPr>
+        <w:t>启动</w:t>
+      </w:r>
+      <w:r>
+        <w:rPr>
+          <w:rFonts w:ascii="Times New Roman" w:hAnsi="Times New Roman" w:cs="Times New Roman"/>
+        </w:rPr>
+        <w:t>NameServer</w:t>
+      </w:r>
+      <w:r>
+        <w:rPr>
+          <w:rFonts w:ascii="Times New Roman" w:hAnsi="Times New Roman" w:cs="Times New Roman"/>
+        </w:rPr>
+        <w:t>【</w:t>
+      </w:r>
+      <w:r>
+        <w:rPr>
+          <w:rFonts w:ascii="Times New Roman" w:hAnsi="Times New Roman" w:cs="Times New Roman"/>
+        </w:rPr>
+        <w:t>两台服务器</w:t>
+      </w:r>
+      <w:r>
+        <w:rPr>
+          <w:rFonts w:ascii="Times New Roman" w:hAnsi="Times New Roman" w:cs="Times New Roman"/>
+        </w:rPr>
+        <w:t>】</w:t>
+      </w:r>
+    </w:p>
+    <w:p>
+      <w:pPr>
+        <w:shd w:val="clear" w:color="auto" w:fill="DEEAF6" w:themeFill="accent1" w:themeFillTint="33"/>
+        <w:rPr>
+          <w:rFonts w:ascii="Times New Roman" w:eastAsia="宋体" w:hAnsi="Times New Roman" w:cs="Times New Roman"/>
+        </w:rPr>
+      </w:pPr>
+      <w:r>
+        <w:rPr>
+          <w:rFonts w:ascii="Times New Roman" w:eastAsia="宋体" w:hAnsi="Times New Roman" w:cs="Times New Roman"/>
+        </w:rPr>
+        <w:t>cd /usr/local/rocketmq/bin</w:t>
+      </w:r>
+      <w:r>
+        <w:rPr>
+          <w:rFonts w:ascii="Times New Roman" w:eastAsia="宋体" w:hAnsi="Times New Roman" w:cs="Times New Roman" w:hint="eastAsia"/>
+        </w:rPr>
+        <w:t xml:space="preserve"> </w:t>
+      </w:r>
+    </w:p>
+    <w:p>
+      <w:pPr>
+        <w:shd w:val="clear" w:color="auto" w:fill="DEEAF6" w:themeFill="accent1" w:themeFillTint="33"/>
+        <w:rPr>
+          <w:rFonts w:ascii="Times New Roman" w:eastAsia="宋体" w:hAnsi="Times New Roman" w:cs="Times New Roman"/>
+        </w:rPr>
+      </w:pPr>
+      <w:r>
+        <w:rPr>
+          <w:rFonts w:ascii="Times New Roman" w:eastAsia="宋体" w:hAnsi="Times New Roman" w:cs="Times New Roman"/>
+        </w:rPr>
+        <w:t>nohup sh mqnamesrv &amp;</w:t>
+      </w:r>
+      <w:r>
+        <w:rPr>
+          <w:rFonts w:ascii="Times New Roman" w:eastAsia="宋体" w:hAnsi="Times New Roman" w:cs="Times New Roman" w:hint="eastAsia"/>
+        </w:rPr>
+        <w:t xml:space="preserve"> </w:t>
+      </w:r>
+    </w:p>
+    <w:p>
+      <w:pPr>
+        <w:rPr>
+          <w:rFonts w:ascii="Times New Roman" w:eastAsia="宋体" w:hAnsi="Times New Roman" w:cs="Times New Roman"/>
+          <w:color w:val="FF0000"/>
+        </w:rPr>
+      </w:pPr>
+      <w:r>
+        <w:rPr>
+          <w:rFonts w:ascii="Times New Roman" w:eastAsia="宋体" w:hAnsi="Times New Roman" w:cs="Times New Roman"/>
+          <w:color w:val="FF0000"/>
+        </w:rPr>
+        <w:t>注：必须先启动</w:t>
+      </w:r>
+      <w:r>
+        <w:rPr>
+          <w:rFonts w:ascii="Times New Roman" w:eastAsia="宋体" w:hAnsi="Times New Roman" w:cs="Times New Roman"/>
+          <w:color w:val="FF0000"/>
+        </w:rPr>
+        <w:t>NameServer</w:t>
+      </w:r>
+      <w:r>
+        <w:rPr>
+          <w:rFonts w:ascii="Times New Roman" w:eastAsia="宋体" w:hAnsi="Times New Roman" w:cs="Times New Roman"/>
+          <w:color w:val="FF0000"/>
+        </w:rPr>
+        <w:t>，然后再启动</w:t>
+      </w:r>
+      <w:r>
+        <w:rPr>
+          <w:rFonts w:ascii="Times New Roman" w:eastAsia="宋体" w:hAnsi="Times New Roman" w:cs="Times New Roman"/>
+          <w:color w:val="FF0000"/>
+        </w:rPr>
+        <w:t>BrokerServer</w:t>
+      </w:r>
+      <w:r>
+        <w:rPr>
+          <w:rFonts w:ascii="Times New Roman" w:eastAsia="宋体" w:hAnsi="Times New Roman" w:cs="Times New Roman"/>
+          <w:color w:val="FF0000"/>
+        </w:rPr>
+        <w:t>。</w:t>
+      </w:r>
+    </w:p>
+    <w:p>
+      <w:pPr>
+        <w:rPr>
+          <w:rFonts w:ascii="Times New Roman" w:eastAsia="宋体" w:hAnsi="Times New Roman" w:cs="Times New Roman"/>
+        </w:rPr>
+      </w:pPr>
+    </w:p>
+    <w:p>
+      <w:pPr>
+        <w:pStyle w:val="2"/>
+        <w:rPr>
+          <w:rFonts w:ascii="Times New Roman" w:hAnsi="Times New Roman" w:cs="Times New Roman"/>
+        </w:rPr>
+      </w:pPr>
+      <w:r>
+        <w:rPr>
+          <w:rFonts w:ascii="Times New Roman" w:hAnsi="Times New Roman" w:cs="Times New Roman"/>
+        </w:rPr>
+        <w:t>启动</w:t>
+      </w:r>
+      <w:r>
+        <w:rPr>
+          <w:rFonts w:ascii="Times New Roman" w:hAnsi="Times New Roman" w:cs="Times New Roman"/>
+        </w:rPr>
+        <w:t>BrokerServer</w:t>
+      </w:r>
+      <w:r>
+        <w:rPr>
+          <w:rFonts w:ascii="Times New Roman" w:hAnsi="Times New Roman" w:cs="Times New Roman"/>
+        </w:rPr>
+        <w:t xml:space="preserve"> A</w:t>
+      </w:r>
+      <w:r>
+        <w:rPr>
+          <w:rFonts w:ascii="Times New Roman" w:hAnsi="Times New Roman" w:cs="Times New Roman"/>
+        </w:rPr>
+        <w:t>【</w:t>
+      </w:r>
+      <w:r>
+        <w:rPr>
+          <w:rFonts w:ascii="Times New Roman" w:hAnsi="Times New Roman" w:cs="Times New Roman"/>
+        </w:rPr>
+        <w:t>192.168.100.24</w:t>
+      </w:r>
+      <w:r>
+        <w:rPr>
+          <w:rFonts w:ascii="Times New Roman" w:hAnsi="Times New Roman" w:cs="Times New Roman"/>
+        </w:rPr>
+        <w:t>】</w:t>
+      </w:r>
+    </w:p>
+    <w:p>
+      <w:pPr>
+        <w:shd w:val="clear" w:color="auto" w:fill="DEEAF6" w:themeFill="accent1" w:themeFillTint="33"/>
+        <w:rPr>
+          <w:rFonts w:ascii="Times New Roman" w:eastAsia="宋体" w:hAnsi="Times New Roman" w:cs="Times New Roman"/>
+        </w:rPr>
+      </w:pPr>
+      <w:r>
+        <w:rPr>
+          <w:rFonts w:ascii="Times New Roman" w:eastAsia="宋体" w:hAnsi="Times New Roman" w:cs="Times New Roman"/>
+        </w:rPr>
+        <w:t>cd /usr/local/rocketmq/bin</w:t>
+      </w:r>
+    </w:p>
+    <w:p>
+      <w:pPr>
+        <w:shd w:val="clear" w:color="auto" w:fill="DEEAF6" w:themeFill="accent1" w:themeFillTint="33"/>
+        <w:rPr>
+          <w:rFonts w:ascii="Times New Roman" w:eastAsia="宋体" w:hAnsi="Times New Roman" w:cs="Times New Roman"/>
+          <w:w w:val="99"/>
           <w:sz w:val="21"/>
           <w:szCs w:val="21"/>
         </w:rPr>
       </w:pPr>
+      <w:r>
+        <w:rPr>
+          <w:rFonts w:ascii="Times New Roman" w:eastAsia="宋体" w:hAnsi="Times New Roman" w:cs="Times New Roman"/>
+          <w:w w:val="99"/>
+          <w:sz w:val="21"/>
+          <w:szCs w:val="21"/>
+        </w:rPr>
+        <w:t xml:space="preserve">nohup sh mqbroker -c </w:t>
+      </w:r>
+      <w:r>
+        <w:rPr>
+          <w:rFonts w:ascii="Times New Roman" w:eastAsia="宋体" w:hAnsi="Times New Roman" w:cs="Times New Roman"/>
+          <w:w w:val="99"/>
+          <w:sz w:val="21"/>
+          <w:szCs w:val="21"/>
+        </w:rPr>
+        <w:t>/usr/local</w:t>
+      </w:r>
+      <w:r>
+        <w:rPr>
+          <w:rFonts w:ascii="Times New Roman" w:eastAsia="宋体" w:hAnsi="Times New Roman" w:cs="Times New Roman"/>
+          <w:w w:val="99"/>
+          <w:sz w:val="21"/>
+          <w:szCs w:val="21"/>
+        </w:rPr>
+        <w:t>/rocketmq/conf/</w:t>
+      </w:r>
+      <w:r>
+        <w:rPr>
+          <w:rFonts w:ascii="Times New Roman" w:eastAsia="宋体" w:hAnsi="Times New Roman" w:cs="Times New Roman"/>
+          <w:w w:val="99"/>
+          <w:sz w:val="21"/>
+          <w:szCs w:val="21"/>
+        </w:rPr>
+        <w:t>2m-noslave/broker-a.properties &gt;/dev/null 2&gt;&amp;1 &amp;</w:t>
+      </w:r>
+    </w:p>
+    <w:p>
+      <w:pPr>
+        <w:shd w:val="clear" w:color="auto" w:fill="DEEAF6" w:themeFill="accent1" w:themeFillTint="33"/>
+        <w:rPr>
+          <w:rFonts w:ascii="Times New Roman" w:eastAsia="宋体" w:hAnsi="Times New Roman" w:cs="Times New Roman"/>
+        </w:rPr>
+      </w:pPr>
+      <w:r>
+        <w:rPr>
+          <w:rFonts w:ascii="Times New Roman" w:eastAsia="宋体" w:hAnsi="Times New Roman" w:cs="Times New Roman"/>
+        </w:rPr>
+        <w:t xml:space="preserve">netstat </w:t>
+      </w:r>
+      <w:r>
+        <w:rPr>
+          <w:rFonts w:ascii="Times New Roman" w:eastAsia="宋体" w:hAnsi="Times New Roman" w:cs="Times New Roman"/>
+        </w:rPr>
+        <w:t>–</w:t>
+      </w:r>
+      <w:r>
+        <w:rPr>
+          <w:rFonts w:ascii="Times New Roman" w:eastAsia="宋体" w:hAnsi="Times New Roman" w:cs="Times New Roman"/>
+        </w:rPr>
+        <w:t>ntlp</w:t>
+      </w:r>
+    </w:p>
+    <w:p>
+      <w:pPr>
+        <w:shd w:val="clear" w:color="auto" w:fill="DEEAF6" w:themeFill="accent1" w:themeFillTint="33"/>
+        <w:rPr>
+          <w:rFonts w:ascii="Times New Roman" w:eastAsia="宋体" w:hAnsi="Times New Roman" w:cs="Times New Roman"/>
+        </w:rPr>
+      </w:pPr>
+      <w:r>
+        <w:rPr>
+          <w:rFonts w:ascii="Times New Roman" w:eastAsia="宋体" w:hAnsi="Times New Roman" w:cs="Times New Roman" w:hint="eastAsia"/>
+        </w:rPr>
+        <w:t>j</w:t>
+      </w:r>
+      <w:r>
+        <w:rPr>
+          <w:rFonts w:ascii="Times New Roman" w:eastAsia="宋体" w:hAnsi="Times New Roman" w:cs="Times New Roman"/>
+        </w:rPr>
+        <w:t>ps</w:t>
+      </w:r>
+      <w:r>
+        <w:rPr>
+          <w:rFonts w:ascii="Times New Roman" w:eastAsia="宋体" w:hAnsi="Times New Roman" w:cs="Times New Roman" w:hint="eastAsia"/>
+        </w:rPr>
+        <w:t xml:space="preserve"> // </w:t>
+      </w:r>
+      <w:r>
+        <w:rPr>
+          <w:rFonts w:ascii="Times New Roman" w:eastAsia="宋体" w:hAnsi="Times New Roman" w:cs="Times New Roman"/>
+        </w:rPr>
+        <w:t>Java Virtual Machine Process Status Tools</w:t>
+      </w:r>
+    </w:p>
+    <w:p>
+      <w:pPr>
+        <w:shd w:val="clear" w:color="auto" w:fill="DEEAF6" w:themeFill="accent1" w:themeFillTint="33"/>
+        <w:rPr>
+          <w:rFonts w:ascii="Times New Roman" w:eastAsia="宋体" w:hAnsi="Times New Roman" w:cs="Times New Roman"/>
+        </w:rPr>
+      </w:pPr>
+      <w:r>
+        <w:rPr>
+          <w:rFonts w:ascii="Times New Roman" w:eastAsia="宋体" w:hAnsi="Times New Roman" w:cs="Times New Roman"/>
+        </w:rPr>
+        <w:lastRenderedPageBreak/>
+        <w:t>tail -f -n 500 /usr/local/rocketmq/logs/rocketmqlogs/broker.log</w:t>
+      </w:r>
+    </w:p>
+    <w:p>
+      <w:pPr>
+        <w:shd w:val="clear" w:color="auto" w:fill="DEEAF6" w:themeFill="accent1" w:themeFillTint="33"/>
+        <w:rPr>
+          <w:rFonts w:ascii="Times New Roman" w:eastAsia="宋体" w:hAnsi="Times New Roman" w:cs="Times New Roman"/>
+        </w:rPr>
+      </w:pPr>
+      <w:r>
+        <w:rPr>
+          <w:rFonts w:ascii="Times New Roman" w:eastAsia="宋体" w:hAnsi="Times New Roman" w:cs="Times New Roman"/>
+        </w:rPr>
+        <w:t>tail -f -n 500 /usr/local/rocketmq/logs/rocketmqlogs/namesrv.log</w:t>
+      </w:r>
+    </w:p>
+    <w:p>
+      <w:pPr>
+        <w:rPr>
+          <w:rFonts w:ascii="Times New Roman" w:eastAsia="宋体" w:hAnsi="Times New Roman" w:cs="Times New Roman"/>
+        </w:rPr>
+      </w:pPr>
     </w:p>
     <w:p>
       <w:pPr>
@@ -8661,19 +10349,25 @@
         <w:rPr>
           <w:rFonts w:ascii="Times New Roman" w:hAnsi="Times New Roman" w:cs="Times New Roman"/>
         </w:rPr>
-        <w:t>NameServer</w:t>
+        <w:t>BrokerServer</w:t>
       </w:r>
       <w:r>
         <w:rPr>
           <w:rFonts w:ascii="Times New Roman" w:hAnsi="Times New Roman" w:cs="Times New Roman"/>
         </w:rPr>
+        <w:t xml:space="preserve"> B</w:t>
+      </w:r>
+      <w:r>
+        <w:rPr>
+          <w:rFonts w:ascii="Times New Roman" w:hAnsi="Times New Roman" w:cs="Times New Roman"/>
+        </w:rPr>
         <w:t>【</w:t>
       </w:r>
       <w:r>
         <w:rPr>
           <w:rFonts w:ascii="Times New Roman" w:hAnsi="Times New Roman" w:cs="Times New Roman"/>
         </w:rPr>
-        <w:t>两台服务器</w:t>
+        <w:t>192.168.100.25</w:t>
       </w:r>
       <w:r>
         <w:rPr>
@@ -8701,108 +10395,55 @@
         <w:shd w:val="clear" w:color="auto" w:fill="DEEAF6" w:themeFill="accent1" w:themeFillTint="33"/>
         <w:rPr>
           <w:rFonts w:ascii="Times New Roman" w:eastAsia="宋体" w:hAnsi="Times New Roman" w:cs="Times New Roman"/>
-        </w:rPr>
-      </w:pPr>
-      <w:r>
-        <w:rPr>
-          <w:rFonts w:ascii="Times New Roman" w:eastAsia="宋体" w:hAnsi="Times New Roman" w:cs="Times New Roman"/>
-        </w:rPr>
-        <w:t>nohup sh mqnamesrv &amp;</w:t>
-      </w:r>
-    </w:p>
-    <w:p>
-      <w:pPr>
-        <w:rPr>
-          <w:rFonts w:ascii="Times New Roman" w:eastAsia="宋体" w:hAnsi="Times New Roman" w:cs="Times New Roman"/>
-          <w:color w:val="FF0000"/>
-        </w:rPr>
-      </w:pPr>
-      <w:r>
-        <w:rPr>
-          <w:rFonts w:ascii="Times New Roman" w:eastAsia="宋体" w:hAnsi="Times New Roman" w:cs="Times New Roman"/>
-          <w:color w:val="FF0000"/>
-        </w:rPr>
-        <w:t>注：必须先启动</w:t>
-      </w:r>
-      <w:r>
-        <w:rPr>
-          <w:rFonts w:ascii="Times New Roman" w:eastAsia="宋体" w:hAnsi="Times New Roman" w:cs="Times New Roman"/>
-          <w:color w:val="FF0000"/>
-        </w:rPr>
-        <w:t>NameServer</w:t>
-      </w:r>
-      <w:r>
-        <w:rPr>
-          <w:rFonts w:ascii="Times New Roman" w:eastAsia="宋体" w:hAnsi="Times New Roman" w:cs="Times New Roman"/>
-          <w:color w:val="FF0000"/>
-        </w:rPr>
-        <w:t>，然后再启动</w:t>
-      </w:r>
-      <w:r>
-        <w:rPr>
-          <w:rFonts w:ascii="Times New Roman" w:eastAsia="宋体" w:hAnsi="Times New Roman" w:cs="Times New Roman"/>
-          <w:color w:val="FF0000"/>
-        </w:rPr>
-        <w:t>BrokerServer</w:t>
-      </w:r>
-      <w:r>
-        <w:rPr>
-          <w:rFonts w:ascii="Times New Roman" w:eastAsia="宋体" w:hAnsi="Times New Roman" w:cs="Times New Roman"/>
-          <w:color w:val="FF0000"/>
-        </w:rPr>
-        <w:t>。</w:t>
-      </w:r>
-    </w:p>
-    <w:p>
-      <w:pPr>
-        <w:rPr>
-          <w:rFonts w:ascii="Times New Roman" w:eastAsia="宋体" w:hAnsi="Times New Roman" w:cs="Times New Roman"/>
-        </w:rPr>
-      </w:pPr>
-    </w:p>
-    <w:p>
-      <w:pPr>
-        <w:pStyle w:val="2"/>
-        <w:rPr>
-          <w:rFonts w:ascii="Times New Roman" w:hAnsi="Times New Roman" w:cs="Times New Roman"/>
-        </w:rPr>
-      </w:pPr>
-      <w:r>
-        <w:rPr>
-          <w:rFonts w:ascii="Times New Roman" w:hAnsi="Times New Roman" w:cs="Times New Roman"/>
-        </w:rPr>
-        <w:lastRenderedPageBreak/>
-        <w:t>启动</w:t>
-      </w:r>
-      <w:r>
-        <w:rPr>
-          <w:rFonts w:ascii="Times New Roman" w:hAnsi="Times New Roman" w:cs="Times New Roman"/>
-        </w:rPr>
-        <w:t>BrokerServer</w:t>
-      </w:r>
-      <w:r>
-        <w:rPr>
-          <w:rFonts w:ascii="Times New Roman" w:hAnsi="Times New Roman" w:cs="Times New Roman"/>
-        </w:rPr>
-        <w:t xml:space="preserve"> A</w:t>
-      </w:r>
-      <w:r>
-        <w:rPr>
-          <w:rFonts w:ascii="Times New Roman" w:hAnsi="Times New Roman" w:cs="Times New Roman"/>
-        </w:rPr>
-        <w:t>【</w:t>
-      </w:r>
-      <w:r>
-        <w:rPr>
-          <w:rFonts w:ascii="Times New Roman" w:hAnsi="Times New Roman" w:cs="Times New Roman"/>
-        </w:rPr>
-        <w:t>192.168.100.24</w:t>
-      </w:r>
-      <w:r>
-        <w:rPr>
-          <w:rFonts w:ascii="Times New Roman" w:hAnsi="Times New Roman" w:cs="Times New Roman"/>
-        </w:rPr>
-        <w:t>】</w:t>
+          <w:w w:val="99"/>
+          <w:sz w:val="21"/>
+          <w:szCs w:val="21"/>
+        </w:rPr>
+      </w:pPr>
+      <w:r>
+        <w:rPr>
+          <w:rFonts w:ascii="Times New Roman" w:eastAsia="宋体" w:hAnsi="Times New Roman" w:cs="Times New Roman"/>
+          <w:w w:val="99"/>
+          <w:sz w:val="21"/>
+          <w:szCs w:val="21"/>
+        </w:rPr>
+        <w:t xml:space="preserve">nohup sh mqbroker -c </w:t>
+      </w:r>
+      <w:r>
+        <w:rPr>
+          <w:rFonts w:ascii="Times New Roman" w:eastAsia="宋体" w:hAnsi="Times New Roman" w:cs="Times New Roman"/>
+          <w:w w:val="99"/>
+          <w:sz w:val="21"/>
+          <w:szCs w:val="21"/>
+        </w:rPr>
+        <w:t>/usr/local</w:t>
+      </w:r>
+      <w:r>
+        <w:rPr>
+          <w:rFonts w:ascii="Times New Roman" w:eastAsia="宋体" w:hAnsi="Times New Roman" w:cs="Times New Roman"/>
+          <w:w w:val="99"/>
+          <w:sz w:val="21"/>
+          <w:szCs w:val="21"/>
+        </w:rPr>
+        <w:t>/rocketmq/conf/</w:t>
+      </w:r>
+      <w:r>
+        <w:rPr>
+          <w:rFonts w:ascii="Times New Roman" w:eastAsia="宋体" w:hAnsi="Times New Roman" w:cs="Times New Roman"/>
+          <w:w w:val="99"/>
+          <w:sz w:val="21"/>
+          <w:szCs w:val="21"/>
+        </w:rPr>
+        <w:t>2m-noslave/broker-b</w:t>
+      </w:r>
+      <w:r>
+        <w:rPr>
+          <w:rFonts w:ascii="Times New Roman" w:eastAsia="宋体" w:hAnsi="Times New Roman" w:cs="Times New Roman"/>
+          <w:w w:val="99"/>
+          <w:sz w:val="21"/>
+          <w:szCs w:val="21"/>
+        </w:rPr>
+        <w:t>.properties &gt;/dev/null 2&gt;&amp;1 &amp;</w:t>
       </w:r>
     </w:p>
     <w:p>
@@ -8816,7 +10457,7 @@
         <w:rPr>
           <w:rFonts w:ascii="Times New Roman" w:eastAsia="宋体" w:hAnsi="Times New Roman" w:cs="Times New Roman"/>
         </w:rPr>
-        <w:t>cd /usr/local/rocketmq/bin</w:t>
+        <w:t>netstat -ntlp</w:t>
       </w:r>
     </w:p>
     <w:p>
@@ -8824,17 +10465,13 @@
         <w:shd w:val="clear" w:color="auto" w:fill="DEEAF6" w:themeFill="accent1" w:themeFillTint="33"/>
         <w:rPr>
           <w:rFonts w:ascii="Times New Roman" w:eastAsia="宋体" w:hAnsi="Times New Roman" w:cs="Times New Roman"/>
-          <w:b/>
-          <w:w w:val="82"/>
-        </w:rPr>
-      </w:pPr>
-      <w:r>
-        <w:rPr>
-          <w:rFonts w:ascii="Times New Roman" w:eastAsia="宋体" w:hAnsi="Times New Roman" w:cs="Times New Roman"/>
-          <w:b/>
-          <w:w w:val="82"/>
-        </w:rPr>
-        <w:t>nohup sh mqbroker -c /usr/local/rocketmq/conf/2m-noslave/broker-a.properties &gt;/dev/null 2&gt;&amp;1 &amp;</w:t>
+        </w:rPr>
+      </w:pPr>
+      <w:r>
+        <w:rPr>
+          <w:rFonts w:ascii="Times New Roman" w:eastAsia="宋体" w:hAnsi="Times New Roman" w:cs="Times New Roman"/>
+        </w:rPr>
+        <w:t>jps</w:t>
       </w:r>
     </w:p>
     <w:p>
@@ -8848,19 +10485,7 @@
         <w:rPr>
           <w:rFonts w:ascii="Times New Roman" w:eastAsia="宋体" w:hAnsi="Times New Roman" w:cs="Times New Roman"/>
         </w:rPr>
-        <w:t xml:space="preserve">netstat </w:t>
-      </w:r>
-      <w:r>
-        <w:rPr>
-          <w:rFonts w:ascii="Times New Roman" w:eastAsia="宋体" w:hAnsi="Times New Roman" w:cs="Times New Roman"/>
-        </w:rPr>
-        <w:t>–</w:t>
-      </w:r>
-      <w:r>
-        <w:rPr>
-          <w:rFonts w:ascii="Times New Roman" w:eastAsia="宋体" w:hAnsi="Times New Roman" w:cs="Times New Roman"/>
-        </w:rPr>
-        <w:t>ntlp</w:t>
+        <w:t>tail -f -n 500 /usr/local/rocketmq/logs/rocketmqlogs/broker.log</w:t>
       </w:r>
     </w:p>
     <w:p>
@@ -8868,50 +10493,6 @@
         <w:shd w:val="clear" w:color="auto" w:fill="DEEAF6" w:themeFill="accent1" w:themeFillTint="33"/>
         <w:rPr>
           <w:rFonts w:ascii="Times New Roman" w:eastAsia="宋体" w:hAnsi="Times New Roman" w:cs="Times New Roman"/>
-          <w:b/>
-        </w:rPr>
-      </w:pPr>
-      <w:r>
-        <w:rPr>
-          <w:rFonts w:ascii="Times New Roman" w:eastAsia="宋体" w:hAnsi="Times New Roman" w:cs="Times New Roman"/>
-          <w:b/>
-        </w:rPr>
-        <w:t>### Java Virtual Machine Process Status Tools</w:t>
-      </w:r>
-    </w:p>
-    <w:p>
-      <w:pPr>
-        <w:shd w:val="clear" w:color="auto" w:fill="DEEAF6" w:themeFill="accent1" w:themeFillTint="33"/>
-        <w:rPr>
-          <w:rFonts w:ascii="Times New Roman" w:eastAsia="宋体" w:hAnsi="Times New Roman" w:cs="Times New Roman"/>
-        </w:rPr>
-      </w:pPr>
-      <w:r>
-        <w:rPr>
-          <w:rFonts w:ascii="Times New Roman" w:eastAsia="宋体" w:hAnsi="Times New Roman" w:cs="Times New Roman"/>
-        </w:rPr>
-        <w:t>jps</w:t>
-      </w:r>
-    </w:p>
-    <w:p>
-      <w:pPr>
-        <w:shd w:val="clear" w:color="auto" w:fill="DEEAF6" w:themeFill="accent1" w:themeFillTint="33"/>
-        <w:rPr>
-          <w:rFonts w:ascii="Times New Roman" w:eastAsia="宋体" w:hAnsi="Times New Roman" w:cs="Times New Roman"/>
-        </w:rPr>
-      </w:pPr>
-      <w:r>
-        <w:rPr>
-          <w:rFonts w:ascii="Times New Roman" w:eastAsia="宋体" w:hAnsi="Times New Roman" w:cs="Times New Roman"/>
-        </w:rPr>
-        <w:t>tail -f -n 500 /usr/local/rocketmq/logs/rocketmqlogs/broker.log</w:t>
-      </w:r>
-    </w:p>
-    <w:p>
-      <w:pPr>
-        <w:shd w:val="clear" w:color="auto" w:fill="DEEAF6" w:themeFill="accent1" w:themeFillTint="33"/>
-        <w:rPr>
-          <w:rFonts w:ascii="Times New Roman" w:eastAsia="宋体" w:hAnsi="Times New Roman" w:cs="Times New Roman"/>
         </w:rPr>
       </w:pPr>
       <w:r>
@@ -8920,174 +10501,6 @@
         </w:rPr>
         <w:t>tail -f -n 500 /usr/local/rocketmq/logs/rocketmqlogs/namesrv.log</w:t>
       </w:r>
-    </w:p>
-    <w:p>
-      <w:pPr>
-        <w:rPr>
-          <w:rFonts w:ascii="Times New Roman" w:eastAsia="宋体" w:hAnsi="Times New Roman" w:cs="Times New Roman"/>
-        </w:rPr>
-      </w:pPr>
-    </w:p>
-    <w:p>
-      <w:pPr>
-        <w:pStyle w:val="2"/>
-        <w:rPr>
-          <w:rFonts w:ascii="Times New Roman" w:hAnsi="Times New Roman" w:cs="Times New Roman"/>
-        </w:rPr>
-      </w:pPr>
-      <w:r>
-        <w:rPr>
-          <w:rFonts w:ascii="Times New Roman" w:hAnsi="Times New Roman" w:cs="Times New Roman"/>
-        </w:rPr>
-        <w:t>启动</w:t>
-      </w:r>
-      <w:r>
-        <w:rPr>
-          <w:rFonts w:ascii="Times New Roman" w:hAnsi="Times New Roman" w:cs="Times New Roman"/>
-        </w:rPr>
-        <w:t>BrokerServer</w:t>
-      </w:r>
-      <w:r>
-        <w:rPr>
-          <w:rFonts w:ascii="Times New Roman" w:hAnsi="Times New Roman" w:cs="Times New Roman"/>
-        </w:rPr>
-        <w:t xml:space="preserve"> B</w:t>
-      </w:r>
-      <w:r>
-        <w:rPr>
-          <w:rFonts w:ascii="Times New Roman" w:hAnsi="Times New Roman" w:cs="Times New Roman"/>
-        </w:rPr>
-        <w:t>【</w:t>
-      </w:r>
-      <w:r>
-        <w:rPr>
-          <w:rFonts w:ascii="Times New Roman" w:hAnsi="Times New Roman" w:cs="Times New Roman"/>
-        </w:rPr>
-        <w:t>192.168.100.2</w:t>
-      </w:r>
-      <w:r>
-        <w:rPr>
-          <w:rFonts w:ascii="Times New Roman" w:hAnsi="Times New Roman" w:cs="Times New Roman"/>
-        </w:rPr>
-        <w:t>5</w:t>
-      </w:r>
-      <w:r>
-        <w:rPr>
-          <w:rFonts w:ascii="Times New Roman" w:hAnsi="Times New Roman" w:cs="Times New Roman"/>
-        </w:rPr>
-        <w:t>】</w:t>
-      </w:r>
-    </w:p>
-    <w:p>
-      <w:pPr>
-        <w:shd w:val="clear" w:color="auto" w:fill="DEEAF6" w:themeFill="accent1" w:themeFillTint="33"/>
-        <w:rPr>
-          <w:rFonts w:ascii="Times New Roman" w:eastAsia="宋体" w:hAnsi="Times New Roman" w:cs="Times New Roman"/>
-        </w:rPr>
-      </w:pPr>
-      <w:r>
-        <w:rPr>
-          <w:rFonts w:ascii="Times New Roman" w:eastAsia="宋体" w:hAnsi="Times New Roman" w:cs="Times New Roman"/>
-        </w:rPr>
-        <w:t>cd /usr/local/rocketmq/bin</w:t>
-      </w:r>
-    </w:p>
-    <w:p>
-      <w:pPr>
-        <w:shd w:val="clear" w:color="auto" w:fill="DEEAF6" w:themeFill="accent1" w:themeFillTint="33"/>
-        <w:rPr>
-          <w:rFonts w:ascii="Times New Roman" w:eastAsia="宋体" w:hAnsi="Times New Roman" w:cs="Times New Roman"/>
-          <w:b/>
-          <w:w w:val="82"/>
-        </w:rPr>
-      </w:pPr>
-      <w:r>
-        <w:rPr>
-          <w:rFonts w:ascii="Times New Roman" w:eastAsia="宋体" w:hAnsi="Times New Roman" w:cs="Times New Roman"/>
-          <w:b/>
-          <w:w w:val="82"/>
-        </w:rPr>
-        <w:t>nohup sh mqbroker -c /usr/local/r</w:t>
-      </w:r>
-      <w:r>
-        <w:rPr>
-          <w:rFonts w:ascii="Times New Roman" w:eastAsia="宋体" w:hAnsi="Times New Roman" w:cs="Times New Roman"/>
-          <w:b/>
-          <w:w w:val="82"/>
-        </w:rPr>
-        <w:t>ocketmq/conf/2m-noslave/broker-b</w:t>
-      </w:r>
-      <w:r>
-        <w:rPr>
-          <w:rFonts w:ascii="Times New Roman" w:eastAsia="宋体" w:hAnsi="Times New Roman" w:cs="Times New Roman"/>
-          <w:b/>
-          <w:w w:val="82"/>
-        </w:rPr>
-        <w:t>.properties &gt;/dev/null 2&gt;&amp;1 &amp;</w:t>
-      </w:r>
-    </w:p>
-    <w:p>
-      <w:pPr>
-        <w:shd w:val="clear" w:color="auto" w:fill="DEEAF6" w:themeFill="accent1" w:themeFillTint="33"/>
-        <w:rPr>
-          <w:rFonts w:ascii="Times New Roman" w:eastAsia="宋体" w:hAnsi="Times New Roman" w:cs="Times New Roman"/>
-        </w:rPr>
-      </w:pPr>
-      <w:r>
-        <w:rPr>
-          <w:rFonts w:ascii="Times New Roman" w:eastAsia="宋体" w:hAnsi="Times New Roman" w:cs="Times New Roman"/>
-        </w:rPr>
-        <w:t>netstat -ntlp</w:t>
-      </w:r>
-    </w:p>
-    <w:p>
-      <w:pPr>
-        <w:shd w:val="clear" w:color="auto" w:fill="DEEAF6" w:themeFill="accent1" w:themeFillTint="33"/>
-        <w:rPr>
-          <w:rFonts w:ascii="Times New Roman" w:eastAsia="宋体" w:hAnsi="Times New Roman" w:cs="Times New Roman"/>
-        </w:rPr>
-      </w:pPr>
-      <w:r>
-        <w:rPr>
-          <w:rFonts w:ascii="Times New Roman" w:eastAsia="宋体" w:hAnsi="Times New Roman" w:cs="Times New Roman"/>
-        </w:rPr>
-        <w:t>jps</w:t>
-      </w:r>
-    </w:p>
-    <w:p>
-      <w:pPr>
-        <w:shd w:val="clear" w:color="auto" w:fill="DEEAF6" w:themeFill="accent1" w:themeFillTint="33"/>
-        <w:rPr>
-          <w:rFonts w:ascii="Times New Roman" w:eastAsia="宋体" w:hAnsi="Times New Roman" w:cs="Times New Roman"/>
-        </w:rPr>
-      </w:pPr>
-      <w:r>
-        <w:rPr>
-          <w:rFonts w:ascii="Times New Roman" w:eastAsia="宋体" w:hAnsi="Times New Roman" w:cs="Times New Roman"/>
-        </w:rPr>
-        <w:t>tail -f -n 500 /usr/local/rocketmq/logs/rocketmqlogs/broker.log</w:t>
-      </w:r>
-    </w:p>
-    <w:p>
-      <w:pPr>
-        <w:shd w:val="clear" w:color="auto" w:fill="DEEAF6" w:themeFill="accent1" w:themeFillTint="33"/>
-        <w:rPr>
-          <w:rFonts w:ascii="Times New Roman" w:eastAsia="宋体" w:hAnsi="Times New Roman" w:cs="Times New Roman"/>
-        </w:rPr>
-      </w:pPr>
-      <w:r>
-        <w:rPr>
-          <w:rFonts w:ascii="Times New Roman" w:eastAsia="宋体" w:hAnsi="Times New Roman" w:cs="Times New Roman"/>
-        </w:rPr>
-        <w:t>tail -f -n 500 /usr/local/rocketmq/logs/rocketmqlogs/namesrv.log</w:t>
-      </w:r>
-    </w:p>
-    <w:p>
-      <w:pPr>
-        <w:rPr>
-          <w:rFonts w:ascii="Times New Roman" w:eastAsia="宋体" w:hAnsi="Times New Roman" w:cs="Times New Roman"/>
-        </w:rPr>
-      </w:pPr>
     </w:p>
     <w:p>
       <w:pPr>
@@ -9103,112 +10516,11 @@
         </w:rPr>
         <w:t>Broker</w:t>
       </w:r>
-      <w:bookmarkStart w:id="0" w:name="_GoBack"/>
-      <w:bookmarkEnd w:id="0"/>
       <w:r>
         <w:rPr>
           <w:rFonts w:ascii="Times New Roman" w:hAnsi="Times New Roman" w:cs="Times New Roman"/>
         </w:rPr>
         <w:t>启动问题</w:t>
-      </w:r>
-    </w:p>
-    <w:p>
-      <w:pPr>
-        <w:spacing w:beforeLines="100" w:before="312" w:afterLines="100" w:after="312" w:line="400" w:lineRule="exact"/>
-        <w:ind w:firstLineChars="200" w:firstLine="480"/>
-        <w:rPr>
-          <w:rFonts w:ascii="Times New Roman" w:eastAsia="宋体" w:hAnsi="Times New Roman" w:cs="Times New Roman"/>
-        </w:rPr>
-      </w:pPr>
-      <w:r>
-        <w:rPr>
-          <w:rFonts w:ascii="Times New Roman" w:eastAsia="宋体" w:hAnsi="Times New Roman" w:cs="Times New Roman"/>
-        </w:rPr>
-        <w:t>多网卡服务器环境下，</w:t>
-      </w:r>
-      <w:r>
-        <w:rPr>
-          <w:rFonts w:ascii="Times New Roman" w:eastAsia="宋体" w:hAnsi="Times New Roman" w:cs="Times New Roman"/>
-        </w:rPr>
-        <w:t>会出现</w:t>
-      </w:r>
-      <w:r>
-        <w:rPr>
-          <w:rFonts w:ascii="Times New Roman" w:eastAsia="宋体" w:hAnsi="Times New Roman" w:cs="Times New Roman"/>
-        </w:rPr>
-        <w:t>com.alibaba.rocketmq.remoting.exception.RemotingConnectException: connect to &lt;10.105.23.114:10911&gt; failed</w:t>
-      </w:r>
-      <w:r>
-        <w:rPr>
-          <w:rFonts w:ascii="Times New Roman" w:eastAsia="宋体" w:hAnsi="Times New Roman" w:cs="Times New Roman"/>
-        </w:rPr>
-        <w:t>异常。</w:t>
-      </w:r>
-    </w:p>
-    <w:p>
-      <w:pPr>
-        <w:rPr>
-          <w:rFonts w:ascii="Times New Roman" w:eastAsia="宋体" w:hAnsi="Times New Roman" w:cs="Times New Roman"/>
-          <w:b/>
-        </w:rPr>
-      </w:pPr>
-      <w:r>
-        <w:rPr>
-          <w:rFonts w:ascii="Times New Roman" w:eastAsia="宋体" w:hAnsi="Times New Roman" w:cs="Times New Roman"/>
-          <w:b/>
-        </w:rPr>
-        <w:t>解决办法</w:t>
-      </w:r>
-    </w:p>
-    <w:p>
-      <w:pPr>
-        <w:spacing w:beforeLines="100" w:before="312" w:afterLines="100" w:after="312" w:line="400" w:lineRule="exact"/>
-        <w:ind w:firstLineChars="200" w:firstLine="480"/>
-        <w:rPr>
-          <w:rFonts w:ascii="Times New Roman" w:eastAsia="宋体" w:hAnsi="Times New Roman" w:cs="Times New Roman"/>
-        </w:rPr>
-      </w:pPr>
-      <w:r>
-        <w:rPr>
-          <w:rFonts w:ascii="Times New Roman" w:eastAsia="宋体" w:hAnsi="Times New Roman" w:cs="Times New Roman"/>
-        </w:rPr>
-        <w:t>可参考</w:t>
-      </w:r>
-      <w:r>
-        <w:rPr>
-          <w:rFonts w:ascii="Times New Roman" w:eastAsia="宋体" w:hAnsi="Times New Roman" w:cs="Times New Roman"/>
-        </w:rPr>
-        <w:t>RocketMQ</w:t>
-      </w:r>
-      <w:r>
-        <w:rPr>
-          <w:rFonts w:ascii="Times New Roman" w:eastAsia="宋体" w:hAnsi="Times New Roman" w:cs="Times New Roman"/>
-        </w:rPr>
-        <w:t>用户指南的</w:t>
-      </w:r>
-      <w:r>
-        <w:rPr>
-          <w:rFonts w:ascii="Times New Roman" w:eastAsia="宋体" w:hAnsi="Times New Roman" w:cs="Times New Roman"/>
-        </w:rPr>
-        <w:t>12</w:t>
-      </w:r>
-      <w:r>
-        <w:rPr>
-          <w:rFonts w:ascii="Times New Roman" w:eastAsia="宋体" w:hAnsi="Times New Roman" w:cs="Times New Roman"/>
-        </w:rPr>
-        <w:t>章，</w:t>
-      </w:r>
-      <w:r>
-        <w:rPr>
-          <w:rFonts w:ascii="Times New Roman" w:eastAsia="宋体" w:hAnsi="Times New Roman" w:cs="Times New Roman"/>
-        </w:rPr>
-        <w:t>Broker</w:t>
-      </w:r>
-      <w:r>
-        <w:rPr>
-          <w:rFonts w:ascii="Times New Roman" w:eastAsia="宋体" w:hAnsi="Times New Roman" w:cs="Times New Roman"/>
-        </w:rPr>
-        <w:t>配置参数一节。</w:t>
       </w:r>
     </w:p>
     <w:p>
@@ -9216,7 +10528,7 @@
         <w:pStyle w:val="a9"/>
         <w:numPr>
           <w:ilvl w:val="0"/>
-          <w:numId w:val="21"/>
+          <w:numId w:val="25"/>
         </w:numPr>
         <w:spacing w:beforeLines="100" w:before="312" w:afterLines="100" w:after="312" w:line="400" w:lineRule="exact"/>
         <w:ind w:firstLineChars="0"/>
@@ -9228,19 +10540,19 @@
         <w:rPr>
           <w:rFonts w:ascii="Times New Roman" w:eastAsia="宋体" w:hAnsi="Times New Roman" w:cs="Times New Roman"/>
         </w:rPr>
-        <w:t>获取</w:t>
-      </w:r>
-      <w:r>
-        <w:rPr>
-          <w:rFonts w:ascii="Times New Roman" w:eastAsia="宋体" w:hAnsi="Times New Roman" w:cs="Times New Roman"/>
-        </w:rPr>
-        <w:t>Broker</w:t>
-      </w:r>
-      <w:r>
-        <w:rPr>
-          <w:rFonts w:ascii="Times New Roman" w:eastAsia="宋体" w:hAnsi="Times New Roman" w:cs="Times New Roman"/>
-        </w:rPr>
-        <w:t>的默认配置</w:t>
+        <w:t>多网卡服务器环境</w:t>
+      </w:r>
+      <w:r>
+        <w:rPr>
+          <w:rFonts w:ascii="Times New Roman" w:eastAsia="宋体" w:hAnsi="Times New Roman" w:cs="Times New Roman"/>
+        </w:rPr>
+        <w:t>会出现</w:t>
+      </w:r>
+      <w:r>
+        <w:rPr>
+          <w:rFonts w:ascii="Times New Roman" w:eastAsia="宋体" w:hAnsi="Times New Roman" w:cs="Times New Roman" w:hint="eastAsia"/>
+        </w:rPr>
+        <w:t>以下问题</w:t>
       </w:r>
     </w:p>
     <w:p>
@@ -9255,7 +10567,13 @@
         <w:rPr>
           <w:rFonts w:ascii="Times New Roman" w:eastAsia="宋体" w:hAnsi="Times New Roman" w:cs="Times New Roman"/>
         </w:rPr>
-        <w:t>vim /usr/local/rocketmq/conf/2m-noslave/broker-a.properties</w:t>
+        <w:t>com.alibaba.rocketmq.remoting.exception.RemotingConnectException: connect to &lt;10.105.23.114:10911&gt; failed</w:t>
+      </w:r>
+      <w:r>
+        <w:rPr>
+          <w:rFonts w:ascii="Times New Roman" w:eastAsia="宋体" w:hAnsi="Times New Roman" w:cs="Times New Roman" w:hint="eastAsia"/>
+        </w:rPr>
+        <w:t xml:space="preserve"> </w:t>
       </w:r>
     </w:p>
     <w:p>
@@ -9263,7 +10581,99 @@
         <w:pStyle w:val="a9"/>
         <w:numPr>
           <w:ilvl w:val="0"/>
-          <w:numId w:val="21"/>
+          <w:numId w:val="24"/>
+        </w:numPr>
+        <w:ind w:firstLineChars="0"/>
+        <w:rPr>
+          <w:rFonts w:ascii="Times New Roman" w:eastAsia="宋体" w:hAnsi="Times New Roman" w:cs="Times New Roman"/>
+          <w:b/>
+        </w:rPr>
+      </w:pPr>
+      <w:r>
+        <w:rPr>
+          <w:rFonts w:ascii="Times New Roman" w:eastAsia="宋体" w:hAnsi="Times New Roman" w:cs="Times New Roman"/>
+          <w:b/>
+        </w:rPr>
+        <w:t>解决</w:t>
+      </w:r>
+      <w:r>
+        <w:rPr>
+          <w:rFonts w:ascii="Times New Roman" w:eastAsia="宋体" w:hAnsi="Times New Roman" w:cs="Times New Roman" w:hint="eastAsia"/>
+          <w:b/>
+        </w:rPr>
+        <w:t>方案</w:t>
+      </w:r>
+      <w:r>
+        <w:rPr>
+          <w:rFonts w:ascii="Times New Roman" w:eastAsia="宋体" w:hAnsi="Times New Roman" w:cs="Times New Roman" w:hint="eastAsia"/>
+          <w:b/>
+        </w:rPr>
+        <w:t>1</w:t>
+      </w:r>
+    </w:p>
+    <w:p>
+      <w:pPr>
+        <w:spacing w:beforeLines="100" w:before="312" w:afterLines="100" w:after="312" w:line="400" w:lineRule="exact"/>
+        <w:ind w:firstLineChars="200" w:firstLine="480"/>
+        <w:rPr>
+          <w:rFonts w:ascii="Times New Roman" w:eastAsia="宋体" w:hAnsi="Times New Roman" w:cs="Times New Roman"/>
+        </w:rPr>
+      </w:pPr>
+      <w:r>
+        <w:rPr>
+          <w:rFonts w:ascii="Times New Roman" w:eastAsia="宋体" w:hAnsi="Times New Roman" w:cs="Times New Roman"/>
+        </w:rPr>
+        <w:t>可参考</w:t>
+      </w:r>
+      <w:r>
+        <w:rPr>
+          <w:rFonts w:ascii="Times New Roman" w:eastAsia="宋体" w:hAnsi="Times New Roman" w:cs="Times New Roman"/>
+        </w:rPr>
+        <w:t>RocketMQ</w:t>
+      </w:r>
+      <w:r>
+        <w:rPr>
+          <w:rFonts w:ascii="Times New Roman" w:eastAsia="宋体" w:hAnsi="Times New Roman" w:cs="Times New Roman"/>
+        </w:rPr>
+        <w:t>用户指南的</w:t>
+      </w:r>
+      <w:r>
+        <w:rPr>
+          <w:rFonts w:ascii="Times New Roman" w:eastAsia="宋体" w:hAnsi="Times New Roman" w:cs="Times New Roman"/>
+        </w:rPr>
+        <w:t>12</w:t>
+      </w:r>
+      <w:r>
+        <w:rPr>
+          <w:rFonts w:ascii="Times New Roman" w:eastAsia="宋体" w:hAnsi="Times New Roman" w:cs="Times New Roman"/>
+        </w:rPr>
+        <w:t>章，</w:t>
+      </w:r>
+      <w:r>
+        <w:rPr>
+          <w:rFonts w:ascii="Times New Roman" w:eastAsia="宋体" w:hAnsi="Times New Roman" w:cs="Times New Roman" w:hint="eastAsia"/>
+        </w:rPr>
+        <w:t>b</w:t>
+      </w:r>
+      <w:r>
+        <w:rPr>
+          <w:rFonts w:ascii="Times New Roman" w:eastAsia="宋体" w:hAnsi="Times New Roman" w:cs="Times New Roman"/>
+        </w:rPr>
+        <w:t>roker</w:t>
+      </w:r>
+      <w:r>
+        <w:rPr>
+          <w:rFonts w:ascii="Times New Roman" w:eastAsia="宋体" w:hAnsi="Times New Roman" w:cs="Times New Roman"/>
+        </w:rPr>
+        <w:t>配置参数一节。</w:t>
+      </w:r>
+    </w:p>
+    <w:p>
+      <w:pPr>
+        <w:pStyle w:val="a9"/>
+        <w:numPr>
+          <w:ilvl w:val="0"/>
+          <w:numId w:val="26"/>
         </w:numPr>
         <w:spacing w:beforeLines="100" w:before="312" w:afterLines="100" w:after="312" w:line="400" w:lineRule="exact"/>
         <w:ind w:firstLineChars="0"/>
@@ -9275,13 +10685,25 @@
         <w:rPr>
           <w:rFonts w:ascii="Times New Roman" w:eastAsia="宋体" w:hAnsi="Times New Roman" w:cs="Times New Roman"/>
         </w:rPr>
-        <w:t>Broker</w:t>
-      </w:r>
-      <w:r>
-        <w:rPr>
-          <w:rFonts w:ascii="Times New Roman" w:eastAsia="宋体" w:hAnsi="Times New Roman" w:cs="Times New Roman"/>
-        </w:rPr>
-        <w:t>启动时，如何加载配置</w:t>
+        <w:t>获取</w:t>
+      </w:r>
+      <w:r>
+        <w:rPr>
+          <w:rFonts w:ascii="Times New Roman" w:eastAsia="宋体" w:hAnsi="Times New Roman" w:cs="Times New Roman" w:hint="eastAsia"/>
+        </w:rPr>
+        <w:t>b</w:t>
+      </w:r>
+      <w:r>
+        <w:rPr>
+          <w:rFonts w:ascii="Times New Roman" w:eastAsia="宋体" w:hAnsi="Times New Roman" w:cs="Times New Roman"/>
+        </w:rPr>
+        <w:t>roker</w:t>
+      </w:r>
+      <w:r>
+        <w:rPr>
+          <w:rFonts w:ascii="Times New Roman" w:eastAsia="宋体" w:hAnsi="Times New Roman" w:cs="Times New Roman"/>
+        </w:rPr>
+        <w:t>的默认配置</w:t>
       </w:r>
     </w:p>
     <w:p>
@@ -9296,25 +10718,57 @@
         <w:rPr>
           <w:rFonts w:ascii="Times New Roman" w:eastAsia="宋体" w:hAnsi="Times New Roman" w:cs="Times New Roman"/>
         </w:rPr>
-        <w:t xml:space="preserve">### </w:t>
-      </w:r>
-      <w:r>
-        <w:rPr>
-          <w:rFonts w:ascii="Times New Roman" w:eastAsia="宋体" w:hAnsi="Times New Roman" w:cs="Times New Roman"/>
-        </w:rPr>
-        <w:t>第一步：生成</w:t>
-      </w:r>
-      <w:r>
-        <w:rPr>
-          <w:rFonts w:ascii="Times New Roman" w:eastAsia="宋体" w:hAnsi="Times New Roman" w:cs="Times New Roman"/>
-        </w:rPr>
-        <w:t>Broker</w:t>
-      </w:r>
-      <w:r>
-        <w:rPr>
-          <w:rFonts w:ascii="Times New Roman" w:eastAsia="宋体" w:hAnsi="Times New Roman" w:cs="Times New Roman"/>
-        </w:rPr>
-        <w:t>默认配置模板</w:t>
+        <w:t xml:space="preserve">vim </w:t>
+      </w:r>
+      <w:r>
+        <w:rPr>
+          <w:rFonts w:ascii="Times New Roman" w:eastAsia="宋体" w:hAnsi="Times New Roman" w:cs="Times New Roman"/>
+        </w:rPr>
+        <w:t>/usr/local</w:t>
+      </w:r>
+      <w:r>
+        <w:rPr>
+          <w:rFonts w:ascii="Times New Roman" w:eastAsia="宋体" w:hAnsi="Times New Roman" w:cs="Times New Roman"/>
+        </w:rPr>
+        <w:t>/rocketmq/conf/</w:t>
+      </w:r>
+      <w:r>
+        <w:rPr>
+          <w:rFonts w:ascii="Times New Roman" w:eastAsia="宋体" w:hAnsi="Times New Roman" w:cs="Times New Roman"/>
+        </w:rPr>
+        <w:t>2m-noslave/broker-a.properties</w:t>
+      </w:r>
+    </w:p>
+    <w:p>
+      <w:pPr>
+        <w:pStyle w:val="a9"/>
+        <w:numPr>
+          <w:ilvl w:val="0"/>
+          <w:numId w:val="26"/>
+        </w:numPr>
+        <w:spacing w:beforeLines="100" w:before="312" w:afterLines="100" w:after="312" w:line="400" w:lineRule="exact"/>
+        <w:ind w:firstLineChars="0"/>
+        <w:rPr>
+          <w:rFonts w:ascii="Times New Roman" w:eastAsia="宋体" w:hAnsi="Times New Roman" w:cs="Times New Roman"/>
+        </w:rPr>
+      </w:pPr>
+      <w:r>
+        <w:rPr>
+          <w:rFonts w:ascii="Times New Roman" w:eastAsia="宋体" w:hAnsi="Times New Roman" w:cs="Times New Roman" w:hint="eastAsia"/>
+        </w:rPr>
+        <w:t>b</w:t>
+      </w:r>
+      <w:r>
+        <w:rPr>
+          <w:rFonts w:ascii="Times New Roman" w:eastAsia="宋体" w:hAnsi="Times New Roman" w:cs="Times New Roman"/>
+        </w:rPr>
+        <w:t>roker</w:t>
+      </w:r>
+      <w:r>
+        <w:rPr>
+          <w:rFonts w:ascii="Times New Roman" w:eastAsia="宋体" w:hAnsi="Times New Roman" w:cs="Times New Roman"/>
+        </w:rPr>
+        <w:t>启动时，如何加载配置</w:t>
       </w:r>
     </w:p>
     <w:p>
@@ -9329,20 +10783,31 @@
         <w:rPr>
           <w:rFonts w:ascii="Times New Roman" w:eastAsia="宋体" w:hAnsi="Times New Roman" w:cs="Times New Roman"/>
         </w:rPr>
-        <w:lastRenderedPageBreak/>
-        <w:t xml:space="preserve">sh mqbroker </w:t>
-      </w:r>
-      <w:r>
-        <w:rPr>
-          <w:rFonts w:ascii="Times New Roman" w:eastAsia="宋体" w:hAnsi="Times New Roman" w:cs="Times New Roman"/>
-        </w:rPr>
-        <w:t>-</w:t>
-      </w:r>
-      <w:r>
-        <w:rPr>
-          <w:rFonts w:ascii="Times New Roman" w:eastAsia="宋体" w:hAnsi="Times New Roman" w:cs="Times New Roman"/>
-        </w:rPr>
-        <w:t>m &gt; broker.p</w:t>
+        <w:t xml:space="preserve">### </w:t>
+      </w:r>
+      <w:r>
+        <w:rPr>
+          <w:rFonts w:ascii="Times New Roman" w:eastAsia="宋体" w:hAnsi="Times New Roman" w:cs="Times New Roman" w:hint="eastAsia"/>
+        </w:rPr>
+        <w:t>Step1</w:t>
+      </w:r>
+      <w:r>
+        <w:rPr>
+          <w:rFonts w:ascii="Times New Roman" w:eastAsia="宋体" w:hAnsi="Times New Roman" w:cs="Times New Roman"/>
+        </w:rPr>
+        <w:t>：生成</w:t>
+      </w:r>
+      <w:r>
+        <w:rPr>
+          <w:rFonts w:ascii="Times New Roman" w:eastAsia="宋体" w:hAnsi="Times New Roman" w:cs="Times New Roman"/>
+        </w:rPr>
+        <w:t>Broker</w:t>
+      </w:r>
+      <w:r>
+        <w:rPr>
+          <w:rFonts w:ascii="Times New Roman" w:eastAsia="宋体" w:hAnsi="Times New Roman" w:cs="Times New Roman"/>
+        </w:rPr>
+        <w:t>默认配置模板</w:t>
       </w:r>
     </w:p>
     <w:p>
@@ -9351,31 +10816,36 @@
         <w:spacing w:beforeLines="100" w:before="312" w:afterLines="100" w:after="312" w:line="400" w:lineRule="exact"/>
         <w:rPr>
           <w:rFonts w:ascii="Times New Roman" w:eastAsia="宋体" w:hAnsi="Times New Roman" w:cs="Times New Roman"/>
-        </w:rPr>
-      </w:pPr>
-      <w:r>
-        <w:rPr>
-          <w:rFonts w:ascii="Times New Roman" w:eastAsia="宋体" w:hAnsi="Times New Roman" w:cs="Times New Roman"/>
-        </w:rPr>
-        <w:t xml:space="preserve">### </w:t>
-      </w:r>
-      <w:r>
-        <w:rPr>
-          <w:rFonts w:ascii="Times New Roman" w:eastAsia="宋体" w:hAnsi="Times New Roman" w:cs="Times New Roman"/>
-        </w:rPr>
-        <w:t>第二步：修改配置文件，即</w:t>
-      </w:r>
-      <w:r>
-        <w:rPr>
-          <w:rFonts w:ascii="Times New Roman" w:eastAsia="宋体" w:hAnsi="Times New Roman" w:cs="Times New Roman"/>
-        </w:rPr>
-        <w:t>broker.p</w:t>
-      </w:r>
-      <w:r>
-        <w:rPr>
-          <w:rFonts w:ascii="Times New Roman" w:eastAsia="宋体" w:hAnsi="Times New Roman" w:cs="Times New Roman"/>
-        </w:rPr>
-        <w:t>文件</w:t>
+          <w:b/>
+        </w:rPr>
+      </w:pPr>
+      <w:r>
+        <w:rPr>
+          <w:rFonts w:ascii="Times New Roman" w:eastAsia="宋体" w:hAnsi="Times New Roman" w:cs="Times New Roman"/>
+          <w:b/>
+        </w:rPr>
+        <w:t xml:space="preserve">sh mqbroker </w:t>
+      </w:r>
+      <w:r>
+        <w:rPr>
+          <w:rFonts w:ascii="Times New Roman" w:eastAsia="宋体" w:hAnsi="Times New Roman" w:cs="Times New Roman"/>
+          <w:b/>
+        </w:rPr>
+        <w:t>-</w:t>
+      </w:r>
+      <w:r>
+        <w:rPr>
+          <w:rFonts w:ascii="Times New Roman" w:eastAsia="宋体" w:hAnsi="Times New Roman" w:cs="Times New Roman"/>
+          <w:b/>
+        </w:rPr>
+        <w:t>m &gt; broker.p</w:t>
+      </w:r>
+      <w:r>
+        <w:rPr>
+          <w:rFonts w:ascii="Times New Roman" w:eastAsia="宋体" w:hAnsi="Times New Roman" w:cs="Times New Roman" w:hint="eastAsia"/>
+          <w:b/>
+        </w:rPr>
+        <w:t xml:space="preserve"> </w:t>
       </w:r>
     </w:p>
     <w:p>
@@ -9390,31 +10860,31 @@
         <w:rPr>
           <w:rFonts w:ascii="Times New Roman" w:eastAsia="宋体" w:hAnsi="Times New Roman" w:cs="Times New Roman"/>
         </w:rPr>
-        <w:t>注：将</w:t>
-      </w:r>
-      <w:r>
-        <w:rPr>
-          <w:rFonts w:ascii="Times New Roman" w:eastAsia="宋体" w:hAnsi="Times New Roman" w:cs="Times New Roman"/>
-        </w:rPr>
-        <w:t>namesrvAddr=127.0.0.1:9876</w:t>
-      </w:r>
-      <w:r>
-        <w:rPr>
-          <w:rFonts w:ascii="Times New Roman" w:eastAsia="宋体" w:hAnsi="Times New Roman" w:cs="Times New Roman"/>
-        </w:rPr>
-        <w:t>等配置信息补全，</w:t>
-      </w:r>
-      <w:r>
-        <w:rPr>
-          <w:rFonts w:ascii="Times New Roman" w:eastAsia="宋体" w:hAnsi="Times New Roman" w:cs="Times New Roman"/>
-        </w:rPr>
-        <w:t>brokerServer</w:t>
-      </w:r>
-      <w:r>
-        <w:rPr>
-          <w:rFonts w:ascii="Times New Roman" w:eastAsia="宋体" w:hAnsi="Times New Roman" w:cs="Times New Roman"/>
-        </w:rPr>
-        <w:t>启动不了的很大部分原因，是由于生成的配置文件信息不全造成的。至于为何会造成读取以及生成配置信息丢失的原因，在这不作深究。</w:t>
+        <w:t xml:space="preserve">### </w:t>
+      </w:r>
+      <w:r>
+        <w:rPr>
+          <w:rFonts w:ascii="Times New Roman" w:eastAsia="宋体" w:hAnsi="Times New Roman" w:cs="Times New Roman" w:hint="eastAsia"/>
+        </w:rPr>
+        <w:t>Step2</w:t>
+      </w:r>
+      <w:r>
+        <w:rPr>
+          <w:rFonts w:ascii="Times New Roman" w:eastAsia="宋体" w:hAnsi="Times New Roman" w:cs="Times New Roman"/>
+        </w:rPr>
+        <w:t>：修改配置文件，即</w:t>
+      </w:r>
+      <w:r>
+        <w:rPr>
+          <w:rFonts w:ascii="Times New Roman" w:eastAsia="宋体" w:hAnsi="Times New Roman" w:cs="Times New Roman"/>
+        </w:rPr>
+        <w:t>broker.p</w:t>
+      </w:r>
+      <w:r>
+        <w:rPr>
+          <w:rFonts w:ascii="Times New Roman" w:eastAsia="宋体" w:hAnsi="Times New Roman" w:cs="Times New Roman"/>
+        </w:rPr>
+        <w:t>文件</w:t>
       </w:r>
     </w:p>
     <w:p>
@@ -9429,13 +10899,56 @@
         <w:rPr>
           <w:rFonts w:ascii="Times New Roman" w:eastAsia="宋体" w:hAnsi="Times New Roman" w:cs="Times New Roman"/>
         </w:rPr>
-        <w:t xml:space="preserve">### </w:t>
-      </w:r>
-      <w:r>
-        <w:rPr>
-          <w:rFonts w:ascii="Times New Roman" w:eastAsia="宋体" w:hAnsi="Times New Roman" w:cs="Times New Roman"/>
-        </w:rPr>
-        <w:t>第三步：加载修改完善过的配置文件</w:t>
+        <w:t>注：将</w:t>
+      </w:r>
+      <w:r>
+        <w:rPr>
+          <w:rFonts w:ascii="Times New Roman" w:eastAsia="宋体" w:hAnsi="Times New Roman" w:cs="Times New Roman"/>
+          <w:b/>
+        </w:rPr>
+        <w:t>namesrvAddr=127.0.0.1:9876</w:t>
+      </w:r>
+      <w:r>
+        <w:rPr>
+          <w:rFonts w:ascii="Times New Roman" w:eastAsia="宋体" w:hAnsi="Times New Roman" w:cs="Times New Roman"/>
+        </w:rPr>
+        <w:t>等配置信息补全，</w:t>
+      </w:r>
+      <w:r>
+        <w:rPr>
+          <w:rFonts w:ascii="Times New Roman" w:eastAsia="宋体" w:hAnsi="Times New Roman" w:cs="Times New Roman"/>
+        </w:rPr>
+        <w:t>brokerServer</w:t>
+      </w:r>
+      <w:r>
+        <w:rPr>
+          <w:rFonts w:ascii="Times New Roman" w:eastAsia="宋体" w:hAnsi="Times New Roman" w:cs="Times New Roman"/>
+        </w:rPr>
+        <w:t>启动不了的很大部分原因是</w:t>
+      </w:r>
+      <w:r>
+        <w:rPr>
+          <w:rFonts w:ascii="Times New Roman" w:eastAsia="宋体" w:hAnsi="Times New Roman" w:cs="Times New Roman" w:hint="eastAsia"/>
+        </w:rPr>
+        <w:t>因为</w:t>
+      </w:r>
+      <w:r>
+        <w:rPr>
+          <w:rFonts w:ascii="Times New Roman" w:eastAsia="宋体" w:hAnsi="Times New Roman" w:cs="Times New Roman"/>
+        </w:rPr>
+        <w:t>生成的配置文件信息不全造成的。至于为何会造成读取以及生成配置信息丢失的原因，</w:t>
+      </w:r>
+      <w:r>
+        <w:rPr>
+          <w:rFonts w:ascii="Times New Roman" w:eastAsia="宋体" w:hAnsi="Times New Roman" w:cs="Times New Roman" w:hint="eastAsia"/>
+        </w:rPr>
+        <w:t>需作更深入的探讨</w:t>
+      </w:r>
+      <w:r>
+        <w:rPr>
+          <w:rFonts w:ascii="Times New Roman" w:eastAsia="宋体" w:hAnsi="Times New Roman" w:cs="Times New Roman"/>
+        </w:rPr>
+        <w:t>。</w:t>
       </w:r>
     </w:p>
     <w:p>
@@ -9450,17 +10963,61 @@
         <w:rPr>
           <w:rFonts w:ascii="Times New Roman" w:eastAsia="宋体" w:hAnsi="Times New Roman" w:cs="Times New Roman"/>
         </w:rPr>
+        <w:lastRenderedPageBreak/>
+        <w:t xml:space="preserve">### </w:t>
+      </w:r>
+      <w:r>
+        <w:rPr>
+          <w:rFonts w:ascii="Times New Roman" w:eastAsia="宋体" w:hAnsi="Times New Roman" w:cs="Times New Roman" w:hint="eastAsia"/>
+        </w:rPr>
+        <w:t>Step3</w:t>
+      </w:r>
+      <w:r>
+        <w:rPr>
+          <w:rFonts w:ascii="Times New Roman" w:eastAsia="宋体" w:hAnsi="Times New Roman" w:cs="Times New Roman"/>
+        </w:rPr>
+        <w:t>：加载修改完善</w:t>
+      </w:r>
+      <w:r>
+        <w:rPr>
+          <w:rFonts w:ascii="Times New Roman" w:eastAsia="宋体" w:hAnsi="Times New Roman" w:cs="Times New Roman" w:hint="eastAsia"/>
+        </w:rPr>
+        <w:t>后</w:t>
+      </w:r>
+      <w:r>
+        <w:rPr>
+          <w:rFonts w:ascii="Times New Roman" w:eastAsia="宋体" w:hAnsi="Times New Roman" w:cs="Times New Roman"/>
+        </w:rPr>
+        <w:t>的配置文件</w:t>
+      </w:r>
+    </w:p>
+    <w:p>
+      <w:pPr>
+        <w:shd w:val="clear" w:color="auto" w:fill="DEEAF6" w:themeFill="accent1" w:themeFillTint="33"/>
+        <w:spacing w:beforeLines="100" w:before="312" w:afterLines="100" w:after="312" w:line="400" w:lineRule="exact"/>
+        <w:rPr>
+          <w:rFonts w:ascii="Times New Roman" w:eastAsia="宋体" w:hAnsi="Times New Roman" w:cs="Times New Roman"/>
+          <w:b/>
+        </w:rPr>
+      </w:pPr>
+      <w:r>
+        <w:rPr>
+          <w:rFonts w:ascii="Times New Roman" w:eastAsia="宋体" w:hAnsi="Times New Roman" w:cs="Times New Roman"/>
+          <w:b/>
+        </w:rPr>
         <w:t>n</w:t>
       </w:r>
       <w:r>
         <w:rPr>
           <w:rFonts w:ascii="Times New Roman" w:eastAsia="宋体" w:hAnsi="Times New Roman" w:cs="Times New Roman"/>
+          <w:b/>
         </w:rPr>
         <w:t>ohup sh mqbroker -c broker.p</w:t>
       </w:r>
       <w:r>
         <w:rPr>
           <w:rFonts w:ascii="Times New Roman" w:eastAsia="宋体" w:hAnsi="Times New Roman" w:cs="Times New Roman"/>
+          <w:b/>
         </w:rPr>
         <w:t xml:space="preserve"> </w:t>
       </w:r>
@@ -9475,9 +11032,9 @@
       </w:pPr>
       <w:r>
         <w:rPr>
-          <w:rFonts w:ascii="Times New Roman" w:eastAsia="宋体" w:hAnsi="Times New Roman" w:cs="Times New Roman"/>
-        </w:rPr>
-        <w:t>B</w:t>
+          <w:rFonts w:ascii="Times New Roman" w:eastAsia="宋体" w:hAnsi="Times New Roman" w:cs="Times New Roman" w:hint="eastAsia"/>
+        </w:rPr>
+        <w:t>b</w:t>
       </w:r>
       <w:r>
         <w:rPr>
@@ -9602,6 +11159,215 @@
     </w:p>
     <w:p>
       <w:pPr>
+        <w:pStyle w:val="a9"/>
+        <w:numPr>
+          <w:ilvl w:val="0"/>
+          <w:numId w:val="23"/>
+        </w:numPr>
+        <w:spacing w:beforeLines="100" w:before="312" w:afterLines="100" w:after="312" w:line="400" w:lineRule="exact"/>
+        <w:ind w:firstLineChars="0"/>
+        <w:rPr>
+          <w:rFonts w:ascii="Times New Roman" w:eastAsia="宋体" w:hAnsi="Times New Roman" w:cs="Times New Roman"/>
+          <w:b/>
+        </w:rPr>
+      </w:pPr>
+      <w:r>
+        <w:rPr>
+          <w:rFonts w:ascii="Times New Roman" w:eastAsia="宋体" w:hAnsi="Times New Roman" w:cs="Times New Roman" w:hint="eastAsia"/>
+          <w:b/>
+        </w:rPr>
+        <w:t>解决方案</w:t>
+      </w:r>
+      <w:r>
+        <w:rPr>
+          <w:rFonts w:ascii="Times New Roman" w:eastAsia="宋体" w:hAnsi="Times New Roman" w:cs="Times New Roman" w:hint="eastAsia"/>
+          <w:b/>
+        </w:rPr>
+        <w:t>2</w:t>
+      </w:r>
+    </w:p>
+    <w:p>
+      <w:pPr>
+        <w:pStyle w:val="a9"/>
+        <w:numPr>
+          <w:ilvl w:val="0"/>
+          <w:numId w:val="22"/>
+        </w:numPr>
+        <w:shd w:val="clear" w:color="auto" w:fill="DEEAF6" w:themeFill="accent1" w:themeFillTint="33"/>
+        <w:spacing w:beforeLines="100" w:before="312" w:afterLines="100" w:after="312" w:line="400" w:lineRule="exact"/>
+        <w:ind w:firstLineChars="0"/>
+        <w:rPr>
+          <w:rFonts w:ascii="Times New Roman" w:eastAsia="宋体" w:hAnsi="Times New Roman" w:cs="Times New Roman"/>
+        </w:rPr>
+      </w:pPr>
+      <w:r>
+        <w:rPr>
+          <w:rFonts w:ascii="Times New Roman" w:eastAsia="宋体" w:hAnsi="Times New Roman" w:cs="Times New Roman" w:hint="eastAsia"/>
+        </w:rPr>
+        <w:t>进入</w:t>
+      </w:r>
+      <w:r>
+        <w:rPr>
+          <w:rFonts w:ascii="Times New Roman" w:eastAsia="宋体" w:hAnsi="Times New Roman" w:cs="Times New Roman" w:hint="eastAsia"/>
+        </w:rPr>
+        <w:t>rocketmq</w:t>
+      </w:r>
+      <w:r>
+        <w:rPr>
+          <w:rFonts w:ascii="Times New Roman" w:eastAsia="宋体" w:hAnsi="Times New Roman" w:cs="Times New Roman" w:hint="eastAsia"/>
+        </w:rPr>
+        <w:t>日志目录：</w:t>
+      </w:r>
+      <w:r>
+        <w:rPr>
+          <w:rFonts w:ascii="Times New Roman" w:eastAsia="宋体" w:hAnsi="Times New Roman" w:cs="Times New Roman"/>
+        </w:rPr>
+        <w:t>/usr/local/rocketmq/logs/rocketmqlogs</w:t>
+      </w:r>
+      <w:r>
+        <w:rPr>
+          <w:rFonts w:ascii="Times New Roman" w:eastAsia="宋体" w:hAnsi="Times New Roman" w:cs="Times New Roman" w:hint="eastAsia"/>
+        </w:rPr>
+        <w:t xml:space="preserve"> </w:t>
+      </w:r>
+    </w:p>
+    <w:p>
+      <w:pPr>
+        <w:pStyle w:val="a9"/>
+        <w:numPr>
+          <w:ilvl w:val="0"/>
+          <w:numId w:val="22"/>
+        </w:numPr>
+        <w:shd w:val="clear" w:color="auto" w:fill="DEEAF6" w:themeFill="accent1" w:themeFillTint="33"/>
+        <w:spacing w:beforeLines="100" w:before="312" w:afterLines="100" w:after="312" w:line="400" w:lineRule="exact"/>
+        <w:ind w:firstLineChars="0"/>
+        <w:rPr>
+          <w:rFonts w:ascii="Times New Roman" w:eastAsia="宋体" w:hAnsi="Times New Roman" w:cs="Times New Roman"/>
+        </w:rPr>
+      </w:pPr>
+      <w:r>
+        <w:rPr>
+          <w:rFonts w:ascii="Times New Roman" w:eastAsia="宋体" w:hAnsi="Times New Roman" w:cs="Times New Roman" w:hint="eastAsia"/>
+        </w:rPr>
+        <w:t>查看</w:t>
+      </w:r>
+      <w:r>
+        <w:rPr>
+          <w:rFonts w:ascii="Times New Roman" w:eastAsia="宋体" w:hAnsi="Times New Roman" w:cs="Times New Roman"/>
+        </w:rPr>
+        <w:t>store.lo</w:t>
+      </w:r>
+      <w:r>
+        <w:rPr>
+          <w:rFonts w:ascii="Times New Roman" w:eastAsia="宋体" w:hAnsi="Times New Roman" w:cs="Times New Roman" w:hint="eastAsia"/>
+        </w:rPr>
+        <w:t>g</w:t>
+      </w:r>
+      <w:r>
+        <w:rPr>
+          <w:rFonts w:ascii="Times New Roman" w:eastAsia="宋体" w:hAnsi="Times New Roman" w:cs="Times New Roman" w:hint="eastAsia"/>
+        </w:rPr>
+        <w:t>日志文件，检查是否存在异常，出现问题</w:t>
+      </w:r>
+      <w:r>
+        <w:rPr>
+          <w:rFonts w:ascii="Times New Roman" w:eastAsia="宋体" w:hAnsi="Times New Roman" w:cs="Times New Roman" w:hint="eastAsia"/>
+        </w:rPr>
+        <w:t>很大程度上是因为</w:t>
+      </w:r>
+      <w:r>
+        <w:rPr>
+          <w:rFonts w:ascii="Times New Roman" w:eastAsia="宋体" w:hAnsi="Times New Roman" w:cs="Times New Roman" w:hint="eastAsia"/>
+        </w:rPr>
+        <w:t>缺少必须的</w:t>
+      </w:r>
+      <w:r>
+        <w:rPr>
+          <w:rFonts w:ascii="Times New Roman" w:eastAsia="宋体" w:hAnsi="Times New Roman" w:cs="Times New Roman" w:hint="eastAsia"/>
+        </w:rPr>
+        <w:t>数据目录，如：</w:t>
+      </w:r>
+      <w:r>
+        <w:rPr>
+          <w:rFonts w:ascii="Times New Roman" w:eastAsia="宋体" w:hAnsi="Times New Roman" w:cs="Times New Roman"/>
+        </w:rPr>
+        <w:t>/usr/local</w:t>
+      </w:r>
+      <w:r>
+        <w:rPr>
+          <w:rFonts w:ascii="Times New Roman" w:eastAsia="宋体" w:hAnsi="Times New Roman" w:cs="Times New Roman"/>
+        </w:rPr>
+        <w:t>/rocketmq/store/checkpoint</w:t>
+      </w:r>
+      <w:r>
+        <w:rPr>
+          <w:rFonts w:ascii="Times New Roman" w:eastAsia="宋体" w:hAnsi="Times New Roman" w:cs="Times New Roman" w:hint="eastAsia"/>
+        </w:rPr>
+        <w:t>等</w:t>
+      </w:r>
+      <w:r>
+        <w:rPr>
+          <w:rFonts w:ascii="Times New Roman" w:eastAsia="宋体" w:hAnsi="Times New Roman" w:cs="Times New Roman" w:hint="eastAsia"/>
+        </w:rPr>
+        <w:t>目录</w:t>
+      </w:r>
+      <w:r>
+        <w:rPr>
+          <w:rFonts w:ascii="Times New Roman" w:eastAsia="宋体" w:hAnsi="Times New Roman" w:cs="Times New Roman" w:hint="eastAsia"/>
+        </w:rPr>
+        <w:t>不存在；此外，还需</w:t>
+      </w:r>
+      <w:r>
+        <w:rPr>
+          <w:rFonts w:ascii="Times New Roman" w:eastAsia="宋体" w:hAnsi="Times New Roman" w:cs="Times New Roman" w:hint="eastAsia"/>
+        </w:rPr>
+        <w:t>查看</w:t>
+      </w:r>
+      <w:r>
+        <w:rPr>
+          <w:rFonts w:ascii="Times New Roman" w:eastAsia="宋体" w:hAnsi="Times New Roman" w:cs="Times New Roman"/>
+        </w:rPr>
+        <w:t>broker.lo</w:t>
+      </w:r>
+      <w:r>
+        <w:rPr>
+          <w:rFonts w:ascii="Times New Roman" w:eastAsia="宋体" w:hAnsi="Times New Roman" w:cs="Times New Roman" w:hint="eastAsia"/>
+        </w:rPr>
+        <w:t>g</w:t>
+      </w:r>
+      <w:r>
+        <w:rPr>
+          <w:rFonts w:ascii="Times New Roman" w:eastAsia="宋体" w:hAnsi="Times New Roman" w:cs="Times New Roman" w:hint="eastAsia"/>
+        </w:rPr>
+        <w:t>，检查</w:t>
+      </w:r>
+      <w:r>
+        <w:rPr>
+          <w:rFonts w:ascii="Times New Roman" w:eastAsia="宋体" w:hAnsi="Times New Roman" w:cs="Times New Roman" w:hint="eastAsia"/>
+        </w:rPr>
+        <w:t>broker</w:t>
+      </w:r>
+      <w:r>
+        <w:rPr>
+          <w:rFonts w:ascii="Times New Roman" w:eastAsia="宋体" w:hAnsi="Times New Roman" w:cs="Times New Roman" w:hint="eastAsia"/>
+        </w:rPr>
+        <w:t>日志打印是否</w:t>
+      </w:r>
+      <w:r>
+        <w:rPr>
+          <w:rFonts w:ascii="Times New Roman" w:eastAsia="宋体" w:hAnsi="Times New Roman" w:cs="Times New Roman" w:hint="eastAsia"/>
+        </w:rPr>
+        <w:t>存在异常</w:t>
+      </w:r>
+      <w:r>
+        <w:rPr>
+          <w:rFonts w:ascii="Times New Roman" w:eastAsia="宋体" w:hAnsi="Times New Roman" w:cs="Times New Roman" w:hint="eastAsia"/>
+        </w:rPr>
+        <w:t>。</w:t>
+      </w:r>
+    </w:p>
+    <w:p>
+      <w:pPr>
         <w:pStyle w:val="2"/>
         <w:ind w:left="758" w:hanging="758"/>
         <w:rPr>
@@ -9623,51 +11389,33 @@
     </w:p>
     <w:p>
       <w:pPr>
-        <w:rPr>
-          <w:rFonts w:ascii="Times New Roman" w:eastAsia="宋体" w:hAnsi="Times New Roman" w:cs="Times New Roman"/>
-        </w:rPr>
-      </w:pPr>
-      <w:r>
-        <w:rPr>
-          <w:rFonts w:ascii="Times New Roman" w:eastAsia="宋体" w:hAnsi="Times New Roman" w:cs="Times New Roman"/>
-        </w:rPr>
-        <w:t>在</w:t>
-      </w:r>
-      <w:r>
-        <w:rPr>
-          <w:rFonts w:ascii="Times New Roman" w:eastAsia="宋体" w:hAnsi="Times New Roman" w:cs="Times New Roman"/>
-        </w:rPr>
-        <w:t>tomcat</w:t>
-      </w:r>
-      <w:r>
-        <w:rPr>
-          <w:rFonts w:ascii="Times New Roman" w:eastAsia="宋体" w:hAnsi="Times New Roman" w:cs="Times New Roman"/>
-        </w:rPr>
-        <w:t>中部署</w:t>
-      </w:r>
-      <w:r>
-        <w:rPr>
-          <w:rFonts w:ascii="Times New Roman" w:eastAsia="宋体" w:hAnsi="Times New Roman" w:cs="Times New Roman"/>
-        </w:rPr>
-        <w:t>rocketmq-console.war</w:t>
-      </w:r>
-    </w:p>
-    <w:p>
-      <w:pPr>
-        <w:rPr>
-          <w:rFonts w:ascii="Times New Roman" w:eastAsia="宋体" w:hAnsi="Times New Roman" w:cs="Times New Roman"/>
-        </w:rPr>
-      </w:pPr>
-      <w:r>
-        <w:rPr>
-          <w:rFonts w:ascii="Times New Roman" w:eastAsia="宋体" w:hAnsi="Times New Roman" w:cs="Times New Roman"/>
+        <w:shd w:val="clear" w:color="auto" w:fill="DEEAF6" w:themeFill="accent1" w:themeFillTint="33"/>
+        <w:rPr>
+          <w:rFonts w:ascii="Times New Roman" w:eastAsia="宋体" w:hAnsi="Times New Roman" w:cs="Times New Roman"/>
+        </w:rPr>
+      </w:pPr>
+      <w:r>
+        <w:rPr>
+          <w:rFonts w:ascii="Times New Roman" w:eastAsia="宋体" w:hAnsi="Times New Roman" w:cs="Times New Roman"/>
+        </w:rPr>
+        <w:t>nohup java -jar rocketmq-console-ng-1.0.0.jar &amp;</w:t>
+      </w:r>
+    </w:p>
+    <w:p>
+      <w:pPr>
+        <w:rPr>
+          <w:rFonts w:ascii="Times New Roman" w:eastAsia="宋体" w:hAnsi="Times New Roman" w:cs="Times New Roman"/>
+        </w:rPr>
+      </w:pPr>
+      <w:r>
+        <w:rPr>
           <w:noProof/>
         </w:rPr>
         <w:drawing>
-          <wp:inline distT="0" distB="0" distL="0" distR="0" wp14:anchorId="53B85B31" wp14:editId="628F53AB">
-            <wp:extent cx="5274310" cy="1979087"/>
-            <wp:effectExtent l="0" t="0" r="2540" b="2540"/>
-            <wp:docPr id="3" name="图片 3"/>
+          <wp:inline distT="0" distB="0" distL="0" distR="0" wp14:anchorId="58CB81DB" wp14:editId="0DA60C81">
+            <wp:extent cx="5274310" cy="1480958"/>
+            <wp:effectExtent l="0" t="0" r="2540" b="5080"/>
+            <wp:docPr id="2" name="图片 2"/>
             <wp:cNvGraphicFramePr>
               <a:graphicFrameLocks xmlns:a="http://schemas.openxmlformats.org/drawingml/2006/main" noChangeAspect="1"/>
             </wp:cNvGraphicFramePr>
@@ -9687,7 +11435,7 @@
                   <pic:spPr>
                     <a:xfrm>
                       <a:off x="0" y="0"/>
-                      <a:ext cx="5274310" cy="1979087"/>
+                      <a:ext cx="5274310" cy="1480958"/>
                     </a:xfrm>
                     <a:prstGeom prst="rect">
                       <a:avLst/>
@@ -9747,7 +11495,13 @@
         <w:rPr>
           <w:rFonts w:ascii="Times New Roman" w:eastAsia="宋体" w:hAnsi="Times New Roman" w:cs="Times New Roman"/>
         </w:rPr>
-        <w:t># sh mqshutdown broker</w:t>
+        <w:t xml:space="preserve"># </w:t>
+      </w:r>
+      <w:r>
+        <w:rPr>
+          <w:rFonts w:ascii="Times New Roman" w:eastAsia="宋体" w:hAnsi="Times New Roman" w:cs="Times New Roman" w:hint="eastAsia"/>
+        </w:rPr>
+        <w:tab/>
       </w:r>
     </w:p>
     <w:p>
@@ -9775,103 +11529,181 @@
         <w:rPr>
           <w:rFonts w:ascii="Times New Roman" w:eastAsia="宋体" w:hAnsi="Times New Roman" w:cs="Times New Roman"/>
         </w:rPr>
+        <w:t># --</w:t>
+      </w:r>
+      <w:r>
+        <w:rPr>
+          <w:rFonts w:ascii="Times New Roman" w:eastAsia="宋体" w:hAnsi="Times New Roman" w:cs="Times New Roman"/>
+        </w:rPr>
+        <w:t>等待停止</w:t>
+      </w:r>
+    </w:p>
+    <w:p>
+      <w:pPr>
+        <w:shd w:val="clear" w:color="auto" w:fill="DEEAF6" w:themeFill="accent1" w:themeFillTint="33"/>
+        <w:rPr>
+          <w:rFonts w:ascii="Times New Roman" w:eastAsia="宋体" w:hAnsi="Times New Roman" w:cs="Times New Roman"/>
+        </w:rPr>
+      </w:pPr>
+      <w:r>
+        <w:rPr>
+          <w:rFonts w:ascii="Times New Roman" w:eastAsia="宋体" w:hAnsi="Times New Roman" w:cs="Times New Roman"/>
+        </w:rPr>
+        <w:t xml:space="preserve"># rm -rf </w:t>
+      </w:r>
+      <w:r>
+        <w:rPr>
+          <w:rFonts w:ascii="Times New Roman" w:eastAsia="宋体" w:hAnsi="Times New Roman" w:cs="Times New Roman"/>
+        </w:rPr>
+        <w:t>/usr/local</w:t>
+      </w:r>
+      <w:r>
+        <w:rPr>
+          <w:rFonts w:ascii="Times New Roman" w:eastAsia="宋体" w:hAnsi="Times New Roman" w:cs="Times New Roman"/>
+        </w:rPr>
+        <w:t>/rocketmq/store</w:t>
+      </w:r>
+    </w:p>
+    <w:p>
+      <w:pPr>
+        <w:shd w:val="clear" w:color="auto" w:fill="DEEAF6" w:themeFill="accent1" w:themeFillTint="33"/>
+        <w:rPr>
+          <w:rFonts w:ascii="Times New Roman" w:eastAsia="宋体" w:hAnsi="Times New Roman" w:cs="Times New Roman"/>
+        </w:rPr>
+      </w:pPr>
+      <w:r>
+        <w:rPr>
+          <w:rFonts w:ascii="Times New Roman" w:eastAsia="宋体" w:hAnsi="Times New Roman" w:cs="Times New Roman"/>
+        </w:rPr>
+        <w:t xml:space="preserve"># mkdir </w:t>
+      </w:r>
+      <w:r>
+        <w:rPr>
+          <w:rFonts w:ascii="Times New Roman" w:eastAsia="宋体" w:hAnsi="Times New Roman" w:cs="Times New Roman"/>
+        </w:rPr>
+        <w:t>/usr/local</w:t>
+      </w:r>
+      <w:r>
+        <w:rPr>
+          <w:rFonts w:ascii="Times New Roman" w:eastAsia="宋体" w:hAnsi="Times New Roman" w:cs="Times New Roman"/>
+        </w:rPr>
+        <w:t>/rocketmq/store</w:t>
+      </w:r>
+    </w:p>
+    <w:p>
+      <w:pPr>
+        <w:shd w:val="clear" w:color="auto" w:fill="DEEAF6" w:themeFill="accent1" w:themeFillTint="33"/>
+        <w:rPr>
+          <w:rFonts w:ascii="Times New Roman" w:eastAsia="宋体" w:hAnsi="Times New Roman" w:cs="Times New Roman"/>
+        </w:rPr>
+      </w:pPr>
+      <w:r>
+        <w:rPr>
+          <w:rFonts w:ascii="Times New Roman" w:eastAsia="宋体" w:hAnsi="Times New Roman" w:cs="Times New Roman"/>
+        </w:rPr>
         <w:lastRenderedPageBreak/>
+        <w:t xml:space="preserve"># mkdir </w:t>
+      </w:r>
+      <w:r>
+        <w:rPr>
+          <w:rFonts w:ascii="Times New Roman" w:eastAsia="宋体" w:hAnsi="Times New Roman" w:cs="Times New Roman"/>
+        </w:rPr>
+        <w:t>/usr/local</w:t>
+      </w:r>
+      <w:r>
+        <w:rPr>
+          <w:rFonts w:ascii="Times New Roman" w:eastAsia="宋体" w:hAnsi="Times New Roman" w:cs="Times New Roman"/>
+        </w:rPr>
+        <w:t>/rocketmq/store</w:t>
+      </w:r>
+      <w:r>
+        <w:rPr>
+          <w:rFonts w:ascii="Times New Roman" w:eastAsia="宋体" w:hAnsi="Times New Roman" w:cs="Times New Roman"/>
+        </w:rPr>
+        <w:t>/commitlog</w:t>
+      </w:r>
+    </w:p>
+    <w:p>
+      <w:pPr>
+        <w:shd w:val="clear" w:color="auto" w:fill="DEEAF6" w:themeFill="accent1" w:themeFillTint="33"/>
+        <w:rPr>
+          <w:rFonts w:ascii="Times New Roman" w:eastAsia="宋体" w:hAnsi="Times New Roman" w:cs="Times New Roman"/>
+        </w:rPr>
+      </w:pPr>
+      <w:r>
+        <w:rPr>
+          <w:rFonts w:ascii="Times New Roman" w:eastAsia="宋体" w:hAnsi="Times New Roman" w:cs="Times New Roman"/>
+        </w:rPr>
+        <w:t xml:space="preserve"># mkdir </w:t>
+      </w:r>
+      <w:r>
+        <w:rPr>
+          <w:rFonts w:ascii="Times New Roman" w:eastAsia="宋体" w:hAnsi="Times New Roman" w:cs="Times New Roman"/>
+        </w:rPr>
+        <w:t>/usr/local</w:t>
+      </w:r>
+      <w:r>
+        <w:rPr>
+          <w:rFonts w:ascii="Times New Roman" w:eastAsia="宋体" w:hAnsi="Times New Roman" w:cs="Times New Roman"/>
+        </w:rPr>
+        <w:t>/rocketmq/store</w:t>
+      </w:r>
+      <w:r>
+        <w:rPr>
+          <w:rFonts w:ascii="Times New Roman" w:eastAsia="宋体" w:hAnsi="Times New Roman" w:cs="Times New Roman"/>
+        </w:rPr>
+        <w:t>/consumequeue</w:t>
+      </w:r>
+    </w:p>
+    <w:p>
+      <w:pPr>
+        <w:shd w:val="clear" w:color="auto" w:fill="DEEAF6" w:themeFill="accent1" w:themeFillTint="33"/>
+        <w:rPr>
+          <w:rFonts w:ascii="Times New Roman" w:eastAsia="宋体" w:hAnsi="Times New Roman" w:cs="Times New Roman"/>
+        </w:rPr>
+      </w:pPr>
+      <w:r>
+        <w:rPr>
+          <w:rFonts w:ascii="Times New Roman" w:eastAsia="宋体" w:hAnsi="Times New Roman" w:cs="Times New Roman"/>
+        </w:rPr>
+        <w:t xml:space="preserve"># mkdir </w:t>
+      </w:r>
+      <w:r>
+        <w:rPr>
+          <w:rFonts w:ascii="Times New Roman" w:eastAsia="宋体" w:hAnsi="Times New Roman" w:cs="Times New Roman"/>
+        </w:rPr>
+        <w:t>/usr/local</w:t>
+      </w:r>
+      <w:r>
+        <w:rPr>
+          <w:rFonts w:ascii="Times New Roman" w:eastAsia="宋体" w:hAnsi="Times New Roman" w:cs="Times New Roman"/>
+        </w:rPr>
+        <w:t>/rocketmq/store</w:t>
+      </w:r>
+      <w:r>
+        <w:rPr>
+          <w:rFonts w:ascii="Times New Roman" w:eastAsia="宋体" w:hAnsi="Times New Roman" w:cs="Times New Roman"/>
+        </w:rPr>
+        <w:t>/index</w:t>
+      </w:r>
+    </w:p>
+    <w:p>
+      <w:pPr>
+        <w:shd w:val="clear" w:color="auto" w:fill="DEEAF6" w:themeFill="accent1" w:themeFillTint="33"/>
+        <w:rPr>
+          <w:rFonts w:ascii="Times New Roman" w:eastAsia="宋体" w:hAnsi="Times New Roman" w:cs="Times New Roman"/>
+        </w:rPr>
+      </w:pPr>
+      <w:r>
+        <w:rPr>
+          <w:rFonts w:ascii="Times New Roman" w:eastAsia="宋体" w:hAnsi="Times New Roman" w:cs="Times New Roman"/>
+        </w:rPr>
         <w:t># --</w:t>
       </w:r>
       <w:r>
         <w:rPr>
           <w:rFonts w:ascii="Times New Roman" w:eastAsia="宋体" w:hAnsi="Times New Roman" w:cs="Times New Roman"/>
         </w:rPr>
-        <w:t>等待停止</w:t>
-      </w:r>
-    </w:p>
-    <w:p>
-      <w:pPr>
-        <w:shd w:val="clear" w:color="auto" w:fill="DEEAF6" w:themeFill="accent1" w:themeFillTint="33"/>
-        <w:rPr>
-          <w:rFonts w:ascii="Times New Roman" w:eastAsia="宋体" w:hAnsi="Times New Roman" w:cs="Times New Roman"/>
-        </w:rPr>
-      </w:pPr>
-      <w:r>
-        <w:rPr>
-          <w:rFonts w:ascii="Times New Roman" w:eastAsia="宋体" w:hAnsi="Times New Roman" w:cs="Times New Roman"/>
-        </w:rPr>
-        <w:t># rm -rf /usr/local/rocketmq/store</w:t>
-      </w:r>
-    </w:p>
-    <w:p>
-      <w:pPr>
-        <w:shd w:val="clear" w:color="auto" w:fill="DEEAF6" w:themeFill="accent1" w:themeFillTint="33"/>
-        <w:rPr>
-          <w:rFonts w:ascii="Times New Roman" w:eastAsia="宋体" w:hAnsi="Times New Roman" w:cs="Times New Roman"/>
-        </w:rPr>
-      </w:pPr>
-      <w:r>
-        <w:rPr>
-          <w:rFonts w:ascii="Times New Roman" w:eastAsia="宋体" w:hAnsi="Times New Roman" w:cs="Times New Roman"/>
-        </w:rPr>
-        <w:t># mkdir /usr/local/rocketmq/store</w:t>
-      </w:r>
-    </w:p>
-    <w:p>
-      <w:pPr>
-        <w:shd w:val="clear" w:color="auto" w:fill="DEEAF6" w:themeFill="accent1" w:themeFillTint="33"/>
-        <w:rPr>
-          <w:rFonts w:ascii="Times New Roman" w:eastAsia="宋体" w:hAnsi="Times New Roman" w:cs="Times New Roman"/>
-        </w:rPr>
-      </w:pPr>
-      <w:r>
-        <w:rPr>
-          <w:rFonts w:ascii="Times New Roman" w:eastAsia="宋体" w:hAnsi="Times New Roman" w:cs="Times New Roman"/>
-        </w:rPr>
-        <w:t># mkdir /usr/local/rocketmq/store/commitlog</w:t>
-      </w:r>
-    </w:p>
-    <w:p>
-      <w:pPr>
-        <w:shd w:val="clear" w:color="auto" w:fill="DEEAF6" w:themeFill="accent1" w:themeFillTint="33"/>
-        <w:rPr>
-          <w:rFonts w:ascii="Times New Roman" w:eastAsia="宋体" w:hAnsi="Times New Roman" w:cs="Times New Roman"/>
-        </w:rPr>
-      </w:pPr>
-      <w:r>
-        <w:rPr>
-          <w:rFonts w:ascii="Times New Roman" w:eastAsia="宋体" w:hAnsi="Times New Roman" w:cs="Times New Roman"/>
-        </w:rPr>
-        <w:t># mkdir /usr/local/rocketmq/store/consumequeue</w:t>
-      </w:r>
-    </w:p>
-    <w:p>
-      <w:pPr>
-        <w:shd w:val="clear" w:color="auto" w:fill="DEEAF6" w:themeFill="accent1" w:themeFillTint="33"/>
-        <w:rPr>
-          <w:rFonts w:ascii="Times New Roman" w:eastAsia="宋体" w:hAnsi="Times New Roman" w:cs="Times New Roman"/>
-        </w:rPr>
-      </w:pPr>
-      <w:r>
-        <w:rPr>
-          <w:rFonts w:ascii="Times New Roman" w:eastAsia="宋体" w:hAnsi="Times New Roman" w:cs="Times New Roman"/>
-        </w:rPr>
-        <w:t># mkdir /usr/local/rocketmq/store/index</w:t>
-      </w:r>
-    </w:p>
-    <w:p>
-      <w:pPr>
-        <w:shd w:val="clear" w:color="auto" w:fill="DEEAF6" w:themeFill="accent1" w:themeFillTint="33"/>
-        <w:rPr>
-          <w:rFonts w:ascii="Times New Roman" w:eastAsia="宋体" w:hAnsi="Times New Roman" w:cs="Times New Roman"/>
-        </w:rPr>
-      </w:pPr>
-      <w:r>
-        <w:rPr>
-          <w:rFonts w:ascii="Times New Roman" w:eastAsia="宋体" w:hAnsi="Times New Roman" w:cs="Times New Roman"/>
-        </w:rPr>
-        <w:t># --</w:t>
-      </w:r>
-      <w:r>
-        <w:rPr>
-          <w:rFonts w:ascii="Times New Roman" w:eastAsia="宋体" w:hAnsi="Times New Roman" w:cs="Times New Roman"/>
-        </w:rPr>
         <w:t>按照上面步骤重启</w:t>
       </w:r>
       <w:r>
@@ -9892,13 +11724,6 @@
         </w:rPr>
         <w:t>BrokerServer</w:t>
       </w:r>
-    </w:p>
-    <w:p>
-      <w:pPr>
-        <w:rPr>
-          <w:rFonts w:ascii="Times New Roman" w:eastAsia="宋体" w:hAnsi="Times New Roman" w:cs="Times New Roman"/>
-        </w:rPr>
-      </w:pPr>
     </w:p>
     <w:p>
       <w:pPr>
@@ -9918,7 +11743,7 @@
 </file>
 
 <file path=word/endnotes.xml><?xml version="1.0" encoding="utf-8"?>
-<w:endnotes xmlns:wpc="http://schemas.microsoft.com/office/word/2010/wordprocessingCanvas" xmlns:mc="http://schemas.openxmlformats.org/markup-compatibility/2006" xmlns:o="urn:schemas-microsoft-com:office:office" xmlns:r="http://schemas.openxmlformats.org/officeDocument/2006/relationships" xmlns:m="http://schemas.openxmlformats.org/officeDocument/2006/math" xmlns:v="urn:schemas-microsoft-com:vml" xmlns:wp14="http://schemas.microsoft.com/office/word/2010/wordprocessingDrawing" xmlns:wp="http://schemas.openxmlformats.org/drawingml/2006/wordprocessingDrawing" xmlns:w10="urn:schemas-microsoft-com:office:word" xmlns:w="http://schemas.openxmlformats.org/wordprocessingml/2006/main" xmlns:w14="http://schemas.microsoft.com/office/word/2010/wordml" xmlns:wpg="http://schemas.microsoft.com/office/word/2010/wordprocessingGroup" xmlns:wpi="http://schemas.microsoft.com/office/word/2010/wordprocessingInk" xmlns:wne="http://schemas.microsoft.com/office/word/2006/wordml" xmlns:wps="http://schemas.microsoft.com/office/word/2010/wordprocessingShape" mc:Ignorable="w14 wp14">
+<w:endnotes xmlns:wpc="http://schemas.microsoft.com/office/word/2010/wordprocessingCanvas" xmlns:mc="http://schemas.openxmlformats.org/markup-compatibility/2006" xmlns:o="urn:schemas-microsoft-com:office:office" xmlns:r="http://schemas.openxmlformats.org/officeDocument/2006/relationships" xmlns:m="http://schemas.openxmlformats.org/officeDocument/2006/math" xmlns:v="urn:schemas-microsoft-com:vml" xmlns:wp14="http://schemas.microsoft.com/office/word/2010/wordprocessingDrawing" xmlns:wp="http://schemas.openxmlformats.org/drawingml/2006/wordprocessingDrawing" xmlns:w10="urn:schemas-microsoft-com:office:word" xmlns:w="http://schemas.openxmlformats.org/wordprocessingml/2006/main" xmlns:w14="http://schemas.microsoft.com/office/word/2010/wordml" xmlns:w15="http://schemas.microsoft.com/office/word/2012/wordml" xmlns:wpg="http://schemas.microsoft.com/office/word/2010/wordprocessingGroup" xmlns:wpi="http://schemas.microsoft.com/office/word/2010/wordprocessingInk" xmlns:wne="http://schemas.microsoft.com/office/word/2006/wordml" xmlns:wps="http://schemas.microsoft.com/office/word/2010/wordprocessingShape" mc:Ignorable="w14 w15 wp14">
   <w:endnote w:type="separator" w:id="-1">
     <w:p>
       <w:r>
@@ -9937,7 +11762,7 @@
 </file>
 
 <file path=word/footnotes.xml><?xml version="1.0" encoding="utf-8"?>
-<w:footnotes xmlns:wpc="http://schemas.microsoft.com/office/word/2010/wordprocessingCanvas" xmlns:mc="http://schemas.openxmlformats.org/markup-compatibility/2006" xmlns:o="urn:schemas-microsoft-com:office:office" xmlns:r="http://schemas.openxmlformats.org/officeDocument/2006/relationships" xmlns:m="http://schemas.openxmlformats.org/officeDocument/2006/math" xmlns:v="urn:schemas-microsoft-com:vml" xmlns:wp14="http://schemas.microsoft.com/office/word/2010/wordprocessingDrawing" xmlns:wp="http://schemas.openxmlformats.org/drawingml/2006/wordprocessingDrawing" xmlns:w10="urn:schemas-microsoft-com:office:word" xmlns:w="http://schemas.openxmlformats.org/wordprocessingml/2006/main" xmlns:w14="http://schemas.microsoft.com/office/word/2010/wordml" xmlns:wpg="http://schemas.microsoft.com/office/word/2010/wordprocessingGroup" xmlns:wpi="http://schemas.microsoft.com/office/word/2010/wordprocessingInk" xmlns:wne="http://schemas.microsoft.com/office/word/2006/wordml" xmlns:wps="http://schemas.microsoft.com/office/word/2010/wordprocessingShape" mc:Ignorable="w14 wp14">
+<w:footnotes xmlns:wpc="http://schemas.microsoft.com/office/word/2010/wordprocessingCanvas" xmlns:mc="http://schemas.openxmlformats.org/markup-compatibility/2006" xmlns:o="urn:schemas-microsoft-com:office:office" xmlns:r="http://schemas.openxmlformats.org/officeDocument/2006/relationships" xmlns:m="http://schemas.openxmlformats.org/officeDocument/2006/math" xmlns:v="urn:schemas-microsoft-com:vml" xmlns:wp14="http://schemas.microsoft.com/office/word/2010/wordprocessingDrawing" xmlns:wp="http://schemas.openxmlformats.org/drawingml/2006/wordprocessingDrawing" xmlns:w10="urn:schemas-microsoft-com:office:word" xmlns:w="http://schemas.openxmlformats.org/wordprocessingml/2006/main" xmlns:w14="http://schemas.microsoft.com/office/word/2010/wordml" xmlns:w15="http://schemas.microsoft.com/office/word/2012/wordml" xmlns:wpg="http://schemas.microsoft.com/office/word/2010/wordprocessingGroup" xmlns:wpi="http://schemas.microsoft.com/office/word/2010/wordprocessingInk" xmlns:wne="http://schemas.microsoft.com/office/word/2006/wordml" xmlns:wps="http://schemas.microsoft.com/office/word/2010/wordprocessingShape" mc:Ignorable="w14 w15 wp14">
   <w:footnote w:type="separator" w:id="-1">
     <w:p>
       <w:r>
@@ -9956,7 +11781,7 @@
 </file>
 
 <file path=word/numbering.xml><?xml version="1.0" encoding="utf-8"?>
-<w:numbering xmlns:wpc="http://schemas.microsoft.com/office/word/2010/wordprocessingCanvas" xmlns:mc="http://schemas.openxmlformats.org/markup-compatibility/2006" xmlns:o="urn:schemas-microsoft-com:office:office" xmlns:r="http://schemas.openxmlformats.org/officeDocument/2006/relationships" xmlns:m="http://schemas.openxmlformats.org/officeDocument/2006/math" xmlns:v="urn:schemas-microsoft-com:vml" xmlns:wp14="http://schemas.microsoft.com/office/word/2010/wordprocessingDrawing" xmlns:wp="http://schemas.openxmlformats.org/drawingml/2006/wordprocessingDrawing" xmlns:w10="urn:schemas-microsoft-com:office:word" xmlns:w="http://schemas.openxmlformats.org/wordprocessingml/2006/main" xmlns:w14="http://schemas.microsoft.com/office/word/2010/wordml" xmlns:wpg="http://schemas.microsoft.com/office/word/2010/wordprocessingGroup" xmlns:wpi="http://schemas.microsoft.com/office/word/2010/wordprocessingInk" xmlns:wne="http://schemas.microsoft.com/office/word/2006/wordml" xmlns:wps="http://schemas.microsoft.com/office/word/2010/wordprocessingShape" mc:Ignorable="w14 wp14">
+<w:numbering xmlns:wpc="http://schemas.microsoft.com/office/word/2010/wordprocessingCanvas" xmlns:mc="http://schemas.openxmlformats.org/markup-compatibility/2006" xmlns:o="urn:schemas-microsoft-com:office:office" xmlns:r="http://schemas.openxmlformats.org/officeDocument/2006/relationships" xmlns:m="http://schemas.openxmlformats.org/officeDocument/2006/math" xmlns:v="urn:schemas-microsoft-com:vml" xmlns:wp14="http://schemas.microsoft.com/office/word/2010/wordprocessingDrawing" xmlns:wp="http://schemas.openxmlformats.org/drawingml/2006/wordprocessingDrawing" xmlns:w10="urn:schemas-microsoft-com:office:word" xmlns:w="http://schemas.openxmlformats.org/wordprocessingml/2006/main" xmlns:w14="http://schemas.microsoft.com/office/word/2010/wordml" xmlns:w15="http://schemas.microsoft.com/office/word/2012/wordml" xmlns:wpg="http://schemas.microsoft.com/office/word/2010/wordprocessingGroup" xmlns:wpi="http://schemas.microsoft.com/office/word/2010/wordprocessingInk" xmlns:wne="http://schemas.microsoft.com/office/word/2006/wordml" xmlns:wps="http://schemas.microsoft.com/office/word/2010/wordprocessingShape" mc:Ignorable="w14 w15 wp14">
   <w:numPicBullet w:numPicBulletId="0">
     <w:pict>
       <v:shapetype id="_x0000_t75" coordsize="21600,21600" o:spt="75" o:preferrelative="t" path="m@4@5l@4@11@9@11@9@5xe" filled="f" stroked="f">
@@ -9978,12 +11803,238 @@
         <v:path o:extrusionok="f" gradientshapeok="t" o:connecttype="rect"/>
         <o:lock v:ext="edit" aspectratio="t"/>
       </v:shapetype>
-      <v:shape id="_x0000_i1151" type="#_x0000_t75" style="width:11.55pt;height:11.55pt" o:bullet="t">
+      <v:shape id="_x0000_i1030" type="#_x0000_t75" style="width:11.4pt;height:11.4pt" o:bullet="t">
         <v:imagedata r:id="rId1" o:title="mso205C"/>
       </v:shape>
     </w:pict>
   </w:numPicBullet>
   <w:abstractNum w:abstractNumId="0">
+    <w:nsid w:val="0261749B"/>
+    <w:multiLevelType w:val="hybridMultilevel"/>
+    <w:tmpl w:val="51B4D53E"/>
+    <w:lvl w:ilvl="0" w:tplc="0409000B">
+      <w:start w:val="1"/>
+      <w:numFmt w:val="bullet"/>
+      <w:lvlText w:val=""/>
+      <w:lvlJc w:val="left"/>
+      <w:pPr>
+        <w:ind w:left="420" w:hanging="420"/>
+      </w:pPr>
+      <w:rPr>
+        <w:rFonts w:ascii="Wingdings" w:hAnsi="Wingdings" w:hint="default"/>
+      </w:rPr>
+    </w:lvl>
+    <w:lvl w:ilvl="1" w:tplc="04090003" w:tentative="1">
+      <w:start w:val="1"/>
+      <w:numFmt w:val="bullet"/>
+      <w:lvlText w:val=""/>
+      <w:lvlJc w:val="left"/>
+      <w:pPr>
+        <w:ind w:left="840" w:hanging="420"/>
+      </w:pPr>
+      <w:rPr>
+        <w:rFonts w:ascii="Wingdings" w:hAnsi="Wingdings" w:hint="default"/>
+      </w:rPr>
+    </w:lvl>
+    <w:lvl w:ilvl="2" w:tplc="04090005" w:tentative="1">
+      <w:start w:val="1"/>
+      <w:numFmt w:val="bullet"/>
+      <w:lvlText w:val=""/>
+      <w:lvlJc w:val="left"/>
+      <w:pPr>
+        <w:ind w:left="1260" w:hanging="420"/>
+      </w:pPr>
+      <w:rPr>
+        <w:rFonts w:ascii="Wingdings" w:hAnsi="Wingdings" w:hint="default"/>
+      </w:rPr>
+    </w:lvl>
+    <w:lvl w:ilvl="3" w:tplc="04090001" w:tentative="1">
+      <w:start w:val="1"/>
+      <w:numFmt w:val="bullet"/>
+      <w:lvlText w:val=""/>
+      <w:lvlJc w:val="left"/>
+      <w:pPr>
+        <w:ind w:left="1680" w:hanging="420"/>
+      </w:pPr>
+      <w:rPr>
+        <w:rFonts w:ascii="Wingdings" w:hAnsi="Wingdings" w:hint="default"/>
+      </w:rPr>
+    </w:lvl>
+    <w:lvl w:ilvl="4" w:tplc="04090003" w:tentative="1">
+      <w:start w:val="1"/>
+      <w:numFmt w:val="bullet"/>
+      <w:lvlText w:val=""/>
+      <w:lvlJc w:val="left"/>
+      <w:pPr>
+        <w:ind w:left="2100" w:hanging="420"/>
+      </w:pPr>
+      <w:rPr>
+        <w:rFonts w:ascii="Wingdings" w:hAnsi="Wingdings" w:hint="default"/>
+      </w:rPr>
+    </w:lvl>
+    <w:lvl w:ilvl="5" w:tplc="04090005" w:tentative="1">
+      <w:start w:val="1"/>
+      <w:numFmt w:val="bullet"/>
+      <w:lvlText w:val=""/>
+      <w:lvlJc w:val="left"/>
+      <w:pPr>
+        <w:ind w:left="2520" w:hanging="420"/>
+      </w:pPr>
+      <w:rPr>
+        <w:rFonts w:ascii="Wingdings" w:hAnsi="Wingdings" w:hint="default"/>
+      </w:rPr>
+    </w:lvl>
+    <w:lvl w:ilvl="6" w:tplc="04090001" w:tentative="1">
+      <w:start w:val="1"/>
+      <w:numFmt w:val="bullet"/>
+      <w:lvlText w:val=""/>
+      <w:lvlJc w:val="left"/>
+      <w:pPr>
+        <w:ind w:left="2940" w:hanging="420"/>
+      </w:pPr>
+      <w:rPr>
+        <w:rFonts w:ascii="Wingdings" w:hAnsi="Wingdings" w:hint="default"/>
+      </w:rPr>
+    </w:lvl>
+    <w:lvl w:ilvl="7" w:tplc="04090003" w:tentative="1">
+      <w:start w:val="1"/>
+      <w:numFmt w:val="bullet"/>
+      <w:lvlText w:val=""/>
+      <w:lvlJc w:val="left"/>
+      <w:pPr>
+        <w:ind w:left="3360" w:hanging="420"/>
+      </w:pPr>
+      <w:rPr>
+        <w:rFonts w:ascii="Wingdings" w:hAnsi="Wingdings" w:hint="default"/>
+      </w:rPr>
+    </w:lvl>
+    <w:lvl w:ilvl="8" w:tplc="04090005" w:tentative="1">
+      <w:start w:val="1"/>
+      <w:numFmt w:val="bullet"/>
+      <w:lvlText w:val=""/>
+      <w:lvlJc w:val="left"/>
+      <w:pPr>
+        <w:ind w:left="3780" w:hanging="420"/>
+      </w:pPr>
+      <w:rPr>
+        <w:rFonts w:ascii="Wingdings" w:hAnsi="Wingdings" w:hint="default"/>
+      </w:rPr>
+    </w:lvl>
+  </w:abstractNum>
+  <w:abstractNum w:abstractNumId="1">
+    <w:nsid w:val="06203791"/>
+    <w:multiLevelType w:val="hybridMultilevel"/>
+    <w:tmpl w:val="03369A4E"/>
+    <w:lvl w:ilvl="0" w:tplc="0409000B">
+      <w:start w:val="1"/>
+      <w:numFmt w:val="bullet"/>
+      <w:lvlText w:val=""/>
+      <w:lvlJc w:val="left"/>
+      <w:pPr>
+        <w:ind w:left="420" w:hanging="420"/>
+      </w:pPr>
+      <w:rPr>
+        <w:rFonts w:ascii="Wingdings" w:hAnsi="Wingdings" w:hint="default"/>
+      </w:rPr>
+    </w:lvl>
+    <w:lvl w:ilvl="1" w:tplc="04090003" w:tentative="1">
+      <w:start w:val="1"/>
+      <w:numFmt w:val="bullet"/>
+      <w:lvlText w:val=""/>
+      <w:lvlJc w:val="left"/>
+      <w:pPr>
+        <w:ind w:left="840" w:hanging="420"/>
+      </w:pPr>
+      <w:rPr>
+        <w:rFonts w:ascii="Wingdings" w:hAnsi="Wingdings" w:hint="default"/>
+      </w:rPr>
+    </w:lvl>
+    <w:lvl w:ilvl="2" w:tplc="04090005" w:tentative="1">
+      <w:start w:val="1"/>
+      <w:numFmt w:val="bullet"/>
+      <w:lvlText w:val=""/>
+      <w:lvlJc w:val="left"/>
+      <w:pPr>
+        <w:ind w:left="1260" w:hanging="420"/>
+      </w:pPr>
+      <w:rPr>
+        <w:rFonts w:ascii="Wingdings" w:hAnsi="Wingdings" w:hint="default"/>
+      </w:rPr>
+    </w:lvl>
+    <w:lvl w:ilvl="3" w:tplc="04090001" w:tentative="1">
+      <w:start w:val="1"/>
+      <w:numFmt w:val="bullet"/>
+      <w:lvlText w:val=""/>
+      <w:lvlJc w:val="left"/>
+      <w:pPr>
+        <w:ind w:left="1680" w:hanging="420"/>
+      </w:pPr>
+      <w:rPr>
+        <w:rFonts w:ascii="Wingdings" w:hAnsi="Wingdings" w:hint="default"/>
+      </w:rPr>
+    </w:lvl>
+    <w:lvl w:ilvl="4" w:tplc="04090003" w:tentative="1">
+      <w:start w:val="1"/>
+      <w:numFmt w:val="bullet"/>
+      <w:lvlText w:val=""/>
+      <w:lvlJc w:val="left"/>
+      <w:pPr>
+        <w:ind w:left="2100" w:hanging="420"/>
+      </w:pPr>
+      <w:rPr>
+        <w:rFonts w:ascii="Wingdings" w:hAnsi="Wingdings" w:hint="default"/>
+      </w:rPr>
+    </w:lvl>
+    <w:lvl w:ilvl="5" w:tplc="04090005" w:tentative="1">
+      <w:start w:val="1"/>
+      <w:numFmt w:val="bullet"/>
+      <w:lvlText w:val=""/>
+      <w:lvlJc w:val="left"/>
+      <w:pPr>
+        <w:ind w:left="2520" w:hanging="420"/>
+      </w:pPr>
+      <w:rPr>
+        <w:rFonts w:ascii="Wingdings" w:hAnsi="Wingdings" w:hint="default"/>
+      </w:rPr>
+    </w:lvl>
+    <w:lvl w:ilvl="6" w:tplc="04090001" w:tentative="1">
+      <w:start w:val="1"/>
+      <w:numFmt w:val="bullet"/>
+      <w:lvlText w:val=""/>
+      <w:lvlJc w:val="left"/>
+      <w:pPr>
+        <w:ind w:left="2940" w:hanging="420"/>
+      </w:pPr>
+      <w:rPr>
+        <w:rFonts w:ascii="Wingdings" w:hAnsi="Wingdings" w:hint="default"/>
+      </w:rPr>
+    </w:lvl>
+    <w:lvl w:ilvl="7" w:tplc="04090003" w:tentative="1">
+      <w:start w:val="1"/>
+      <w:numFmt w:val="bullet"/>
+      <w:lvlText w:val=""/>
+      <w:lvlJc w:val="left"/>
+      <w:pPr>
+        <w:ind w:left="3360" w:hanging="420"/>
+      </w:pPr>
+      <w:rPr>
+        <w:rFonts w:ascii="Wingdings" w:hAnsi="Wingdings" w:hint="default"/>
+      </w:rPr>
+    </w:lvl>
+    <w:lvl w:ilvl="8" w:tplc="04090005" w:tentative="1">
+      <w:start w:val="1"/>
+      <w:numFmt w:val="bullet"/>
+      <w:lvlText w:val=""/>
+      <w:lvlJc w:val="left"/>
+      <w:pPr>
+        <w:ind w:left="3780" w:hanging="420"/>
+      </w:pPr>
+      <w:rPr>
+        <w:rFonts w:ascii="Wingdings" w:hAnsi="Wingdings" w:hint="default"/>
+      </w:rPr>
+    </w:lvl>
+  </w:abstractNum>
+  <w:abstractNum w:abstractNumId="2">
     <w:nsid w:val="26CE6502"/>
     <w:multiLevelType w:val="multilevel"/>
     <w:tmpl w:val="FB9C1BB0"/>
@@ -10096,7 +12147,207 @@
       </w:rPr>
     </w:lvl>
   </w:abstractNum>
-  <w:abstractNum w:abstractNumId="1">
+  <w:abstractNum w:abstractNumId="3">
+    <w:nsid w:val="3F1121D6"/>
+    <w:multiLevelType w:val="hybridMultilevel"/>
+    <w:tmpl w:val="6FBC1FB4"/>
+    <w:lvl w:ilvl="0" w:tplc="04090011">
+      <w:start w:val="1"/>
+      <w:numFmt w:val="decimal"/>
+      <w:lvlText w:val="%1)"/>
+      <w:lvlJc w:val="left"/>
+      <w:pPr>
+        <w:ind w:left="420" w:hanging="420"/>
+      </w:pPr>
+    </w:lvl>
+    <w:lvl w:ilvl="1" w:tplc="04090019" w:tentative="1">
+      <w:start w:val="1"/>
+      <w:numFmt w:val="lowerLetter"/>
+      <w:lvlText w:val="%2)"/>
+      <w:lvlJc w:val="left"/>
+      <w:pPr>
+        <w:ind w:left="840" w:hanging="420"/>
+      </w:pPr>
+    </w:lvl>
+    <w:lvl w:ilvl="2" w:tplc="0409001B" w:tentative="1">
+      <w:start w:val="1"/>
+      <w:numFmt w:val="lowerRoman"/>
+      <w:lvlText w:val="%3."/>
+      <w:lvlJc w:val="right"/>
+      <w:pPr>
+        <w:ind w:left="1260" w:hanging="420"/>
+      </w:pPr>
+    </w:lvl>
+    <w:lvl w:ilvl="3" w:tplc="0409000F" w:tentative="1">
+      <w:start w:val="1"/>
+      <w:numFmt w:val="decimal"/>
+      <w:lvlText w:val="%4."/>
+      <w:lvlJc w:val="left"/>
+      <w:pPr>
+        <w:ind w:left="1680" w:hanging="420"/>
+      </w:pPr>
+    </w:lvl>
+    <w:lvl w:ilvl="4" w:tplc="04090019" w:tentative="1">
+      <w:start w:val="1"/>
+      <w:numFmt w:val="lowerLetter"/>
+      <w:lvlText w:val="%5)"/>
+      <w:lvlJc w:val="left"/>
+      <w:pPr>
+        <w:ind w:left="2100" w:hanging="420"/>
+      </w:pPr>
+    </w:lvl>
+    <w:lvl w:ilvl="5" w:tplc="0409001B" w:tentative="1">
+      <w:start w:val="1"/>
+      <w:numFmt w:val="lowerRoman"/>
+      <w:lvlText w:val="%6."/>
+      <w:lvlJc w:val="right"/>
+      <w:pPr>
+        <w:ind w:left="2520" w:hanging="420"/>
+      </w:pPr>
+    </w:lvl>
+    <w:lvl w:ilvl="6" w:tplc="0409000F" w:tentative="1">
+      <w:start w:val="1"/>
+      <w:numFmt w:val="decimal"/>
+      <w:lvlText w:val="%7."/>
+      <w:lvlJc w:val="left"/>
+      <w:pPr>
+        <w:ind w:left="2940" w:hanging="420"/>
+      </w:pPr>
+    </w:lvl>
+    <w:lvl w:ilvl="7" w:tplc="04090019" w:tentative="1">
+      <w:start w:val="1"/>
+      <w:numFmt w:val="lowerLetter"/>
+      <w:lvlText w:val="%8)"/>
+      <w:lvlJc w:val="left"/>
+      <w:pPr>
+        <w:ind w:left="3360" w:hanging="420"/>
+      </w:pPr>
+    </w:lvl>
+    <w:lvl w:ilvl="8" w:tplc="0409001B" w:tentative="1">
+      <w:start w:val="1"/>
+      <w:numFmt w:val="lowerRoman"/>
+      <w:lvlText w:val="%9."/>
+      <w:lvlJc w:val="right"/>
+      <w:pPr>
+        <w:ind w:left="3780" w:hanging="420"/>
+      </w:pPr>
+    </w:lvl>
+  </w:abstractNum>
+  <w:abstractNum w:abstractNumId="4">
+    <w:nsid w:val="52123C81"/>
+    <w:multiLevelType w:val="hybridMultilevel"/>
+    <w:tmpl w:val="A44C613C"/>
+    <w:lvl w:ilvl="0" w:tplc="04090007">
+      <w:start w:val="1"/>
+      <w:numFmt w:val="bullet"/>
+      <w:lvlText w:val=""/>
+      <w:lvlPicBulletId w:val="0"/>
+      <w:lvlJc w:val="left"/>
+      <w:pPr>
+        <w:ind w:left="420" w:hanging="420"/>
+      </w:pPr>
+      <w:rPr>
+        <w:rFonts w:ascii="Wingdings" w:hAnsi="Wingdings" w:hint="default"/>
+      </w:rPr>
+    </w:lvl>
+    <w:lvl w:ilvl="1" w:tplc="04090003" w:tentative="1">
+      <w:start w:val="1"/>
+      <w:numFmt w:val="bullet"/>
+      <w:lvlText w:val=""/>
+      <w:lvlJc w:val="left"/>
+      <w:pPr>
+        <w:ind w:left="840" w:hanging="420"/>
+      </w:pPr>
+      <w:rPr>
+        <w:rFonts w:ascii="Wingdings" w:hAnsi="Wingdings" w:hint="default"/>
+      </w:rPr>
+    </w:lvl>
+    <w:lvl w:ilvl="2" w:tplc="04090005" w:tentative="1">
+      <w:start w:val="1"/>
+      <w:numFmt w:val="bullet"/>
+      <w:lvlText w:val=""/>
+      <w:lvlJc w:val="left"/>
+      <w:pPr>
+        <w:ind w:left="1260" w:hanging="420"/>
+      </w:pPr>
+      <w:rPr>
+        <w:rFonts w:ascii="Wingdings" w:hAnsi="Wingdings" w:hint="default"/>
+      </w:rPr>
+    </w:lvl>
+    <w:lvl w:ilvl="3" w:tplc="04090001" w:tentative="1">
+      <w:start w:val="1"/>
+      <w:numFmt w:val="bullet"/>
+      <w:lvlText w:val=""/>
+      <w:lvlJc w:val="left"/>
+      <w:pPr>
+        <w:ind w:left="1680" w:hanging="420"/>
+      </w:pPr>
+      <w:rPr>
+        <w:rFonts w:ascii="Wingdings" w:hAnsi="Wingdings" w:hint="default"/>
+      </w:rPr>
+    </w:lvl>
+    <w:lvl w:ilvl="4" w:tplc="04090003" w:tentative="1">
+      <w:start w:val="1"/>
+      <w:numFmt w:val="bullet"/>
+      <w:lvlText w:val=""/>
+      <w:lvlJc w:val="left"/>
+      <w:pPr>
+        <w:ind w:left="2100" w:hanging="420"/>
+      </w:pPr>
+      <w:rPr>
+        <w:rFonts w:ascii="Wingdings" w:hAnsi="Wingdings" w:hint="default"/>
+      </w:rPr>
+    </w:lvl>
+    <w:lvl w:ilvl="5" w:tplc="04090005" w:tentative="1">
+      <w:start w:val="1"/>
+      <w:numFmt w:val="bullet"/>
+      <w:lvlText w:val=""/>
+      <w:lvlJc w:val="left"/>
+      <w:pPr>
+        <w:ind w:left="2520" w:hanging="420"/>
+      </w:pPr>
+      <w:rPr>
+        <w:rFonts w:ascii="Wingdings" w:hAnsi="Wingdings" w:hint="default"/>
+      </w:rPr>
+    </w:lvl>
+    <w:lvl w:ilvl="6" w:tplc="04090001" w:tentative="1">
+      <w:start w:val="1"/>
+      <w:numFmt w:val="bullet"/>
+      <w:lvlText w:val=""/>
+      <w:lvlJc w:val="left"/>
+      <w:pPr>
+        <w:ind w:left="2940" w:hanging="420"/>
+      </w:pPr>
+      <w:rPr>
+        <w:rFonts w:ascii="Wingdings" w:hAnsi="Wingdings" w:hint="default"/>
+      </w:rPr>
+    </w:lvl>
+    <w:lvl w:ilvl="7" w:tplc="04090003" w:tentative="1">
+      <w:start w:val="1"/>
+      <w:numFmt w:val="bullet"/>
+      <w:lvlText w:val=""/>
+      <w:lvlJc w:val="left"/>
+      <w:pPr>
+        <w:ind w:left="3360" w:hanging="420"/>
+      </w:pPr>
+      <w:rPr>
+        <w:rFonts w:ascii="Wingdings" w:hAnsi="Wingdings" w:hint="default"/>
+      </w:rPr>
+    </w:lvl>
+    <w:lvl w:ilvl="8" w:tplc="04090005" w:tentative="1">
+      <w:start w:val="1"/>
+      <w:numFmt w:val="bullet"/>
+      <w:lvlText w:val=""/>
+      <w:lvlJc w:val="left"/>
+      <w:pPr>
+        <w:ind w:left="3780" w:hanging="420"/>
+      </w:pPr>
+      <w:rPr>
+        <w:rFonts w:ascii="Wingdings" w:hAnsi="Wingdings" w:hint="default"/>
+      </w:rPr>
+    </w:lvl>
+  </w:abstractNum>
+  <w:abstractNum w:abstractNumId="5">
     <w:nsid w:val="530C4B56"/>
     <w:multiLevelType w:val="multilevel"/>
     <w:tmpl w:val="05886CC4"/>
@@ -10214,7 +12465,7 @@
       </w:rPr>
     </w:lvl>
   </w:abstractNum>
-  <w:abstractNum w:abstractNumId="2">
+  <w:abstractNum w:abstractNumId="6">
     <w:nsid w:val="5B4830FE"/>
     <w:multiLevelType w:val="multilevel"/>
     <w:tmpl w:val="FA3C60CA"/>
@@ -10327,10 +12578,99 @@
       </w:rPr>
     </w:lvl>
   </w:abstractNum>
-  <w:abstractNum w:abstractNumId="3">
+  <w:abstractNum w:abstractNumId="7">
+    <w:nsid w:val="5D6C342D"/>
+    <w:multiLevelType w:val="hybridMultilevel"/>
+    <w:tmpl w:val="DC46F3FE"/>
+    <w:lvl w:ilvl="0" w:tplc="D11A6C9A">
+      <w:start w:val="1"/>
+      <w:numFmt w:val="decimal"/>
+      <w:lvlText w:val="%1、"/>
+      <w:lvlJc w:val="left"/>
+      <w:pPr>
+        <w:ind w:left="360" w:hanging="360"/>
+      </w:pPr>
+      <w:rPr>
+        <w:rFonts w:hint="default"/>
+      </w:rPr>
+    </w:lvl>
+    <w:lvl w:ilvl="1" w:tplc="04090019" w:tentative="1">
+      <w:start w:val="1"/>
+      <w:numFmt w:val="lowerLetter"/>
+      <w:lvlText w:val="%2)"/>
+      <w:lvlJc w:val="left"/>
+      <w:pPr>
+        <w:ind w:left="840" w:hanging="420"/>
+      </w:pPr>
+    </w:lvl>
+    <w:lvl w:ilvl="2" w:tplc="0409001B" w:tentative="1">
+      <w:start w:val="1"/>
+      <w:numFmt w:val="lowerRoman"/>
+      <w:lvlText w:val="%3."/>
+      <w:lvlJc w:val="right"/>
+      <w:pPr>
+        <w:ind w:left="1260" w:hanging="420"/>
+      </w:pPr>
+    </w:lvl>
+    <w:lvl w:ilvl="3" w:tplc="0409000F" w:tentative="1">
+      <w:start w:val="1"/>
+      <w:numFmt w:val="decimal"/>
+      <w:lvlText w:val="%4."/>
+      <w:lvlJc w:val="left"/>
+      <w:pPr>
+        <w:ind w:left="1680" w:hanging="420"/>
+      </w:pPr>
+    </w:lvl>
+    <w:lvl w:ilvl="4" w:tplc="04090019" w:tentative="1">
+      <w:start w:val="1"/>
+      <w:numFmt w:val="lowerLetter"/>
+      <w:lvlText w:val="%5)"/>
+      <w:lvlJc w:val="left"/>
+      <w:pPr>
+        <w:ind w:left="2100" w:hanging="420"/>
+      </w:pPr>
+    </w:lvl>
+    <w:lvl w:ilvl="5" w:tplc="0409001B" w:tentative="1">
+      <w:start w:val="1"/>
+      <w:numFmt w:val="lowerRoman"/>
+      <w:lvlText w:val="%6."/>
+      <w:lvlJc w:val="right"/>
+      <w:pPr>
+        <w:ind w:left="2520" w:hanging="420"/>
+      </w:pPr>
+    </w:lvl>
+    <w:lvl w:ilvl="6" w:tplc="0409000F" w:tentative="1">
+      <w:start w:val="1"/>
+      <w:numFmt w:val="decimal"/>
+      <w:lvlText w:val="%7."/>
+      <w:lvlJc w:val="left"/>
+      <w:pPr>
+        <w:ind w:left="2940" w:hanging="420"/>
+      </w:pPr>
+    </w:lvl>
+    <w:lvl w:ilvl="7" w:tplc="04090019" w:tentative="1">
+      <w:start w:val="1"/>
+      <w:numFmt w:val="lowerLetter"/>
+      <w:lvlText w:val="%8)"/>
+      <w:lvlJc w:val="left"/>
+      <w:pPr>
+        <w:ind w:left="3360" w:hanging="420"/>
+      </w:pPr>
+    </w:lvl>
+    <w:lvl w:ilvl="8" w:tplc="0409001B" w:tentative="1">
+      <w:start w:val="1"/>
+      <w:numFmt w:val="lowerRoman"/>
+      <w:lvlText w:val="%9."/>
+      <w:lvlJc w:val="right"/>
+      <w:pPr>
+        <w:ind w:left="3780" w:hanging="420"/>
+      </w:pPr>
+    </w:lvl>
+  </w:abstractNum>
+  <w:abstractNum w:abstractNumId="8">
     <w:nsid w:val="6E4F104E"/>
     <w:multiLevelType w:val="hybridMultilevel"/>
-    <w:tmpl w:val="5B8C8CDE"/>
+    <w:tmpl w:val="97FAEADE"/>
     <w:lvl w:ilvl="0" w:tplc="04090007">
       <w:start w:val="1"/>
       <w:numFmt w:val="bullet"/>
@@ -10442,73 +12782,88 @@
     </w:lvl>
   </w:abstractNum>
   <w:num w:numId="1">
+    <w:abstractNumId w:val="5"/>
+  </w:num>
+  <w:num w:numId="2">
+    <w:abstractNumId w:val="5"/>
+  </w:num>
+  <w:num w:numId="3">
+    <w:abstractNumId w:val="5"/>
+  </w:num>
+  <w:num w:numId="4">
+    <w:abstractNumId w:val="6"/>
+  </w:num>
+  <w:num w:numId="5">
+    <w:abstractNumId w:val="2"/>
+  </w:num>
+  <w:num w:numId="6">
+    <w:abstractNumId w:val="2"/>
+  </w:num>
+  <w:num w:numId="7">
+    <w:abstractNumId w:val="5"/>
+  </w:num>
+  <w:num w:numId="8">
+    <w:abstractNumId w:val="5"/>
+  </w:num>
+  <w:num w:numId="9">
+    <w:abstractNumId w:val="5"/>
+  </w:num>
+  <w:num w:numId="10">
+    <w:abstractNumId w:val="5"/>
+  </w:num>
+  <w:num w:numId="11">
+    <w:abstractNumId w:val="5"/>
+  </w:num>
+  <w:num w:numId="12">
+    <w:abstractNumId w:val="5"/>
+  </w:num>
+  <w:num w:numId="13">
+    <w:abstractNumId w:val="5"/>
+  </w:num>
+  <w:num w:numId="14">
+    <w:abstractNumId w:val="5"/>
+  </w:num>
+  <w:num w:numId="15">
+    <w:abstractNumId w:val="5"/>
+  </w:num>
+  <w:num w:numId="16">
+    <w:abstractNumId w:val="5"/>
+  </w:num>
+  <w:num w:numId="17">
+    <w:abstractNumId w:val="5"/>
+  </w:num>
+  <w:num w:numId="18">
+    <w:abstractNumId w:val="5"/>
+  </w:num>
+  <w:num w:numId="19">
+    <w:abstractNumId w:val="5"/>
+  </w:num>
+  <w:num w:numId="20">
+    <w:abstractNumId w:val="5"/>
+  </w:num>
+  <w:num w:numId="21">
+    <w:abstractNumId w:val="8"/>
+  </w:num>
+  <w:num w:numId="22">
+    <w:abstractNumId w:val="7"/>
+  </w:num>
+  <w:num w:numId="23">
+    <w:abstractNumId w:val="0"/>
+  </w:num>
+  <w:num w:numId="24">
     <w:abstractNumId w:val="1"/>
   </w:num>
-  <w:num w:numId="2">
-    <w:abstractNumId w:val="1"/>
+  <w:num w:numId="25">
+    <w:abstractNumId w:val="4"/>
   </w:num>
-  <w:num w:numId="3">
-    <w:abstractNumId w:val="1"/>
-  </w:num>
-  <w:num w:numId="4">
-    <w:abstractNumId w:val="2"/>
-  </w:num>
-  <w:num w:numId="5">
-    <w:abstractNumId w:val="0"/>
-  </w:num>
-  <w:num w:numId="6">
-    <w:abstractNumId w:val="0"/>
-  </w:num>
-  <w:num w:numId="7">
-    <w:abstractNumId w:val="1"/>
-  </w:num>
-  <w:num w:numId="8">
-    <w:abstractNumId w:val="1"/>
-  </w:num>
-  <w:num w:numId="9">
-    <w:abstractNumId w:val="1"/>
-  </w:num>
-  <w:num w:numId="10">
-    <w:abstractNumId w:val="1"/>
-  </w:num>
-  <w:num w:numId="11">
-    <w:abstractNumId w:val="1"/>
-  </w:num>
-  <w:num w:numId="12">
-    <w:abstractNumId w:val="1"/>
-  </w:num>
-  <w:num w:numId="13">
-    <w:abstractNumId w:val="1"/>
-  </w:num>
-  <w:num w:numId="14">
-    <w:abstractNumId w:val="1"/>
-  </w:num>
-  <w:num w:numId="15">
-    <w:abstractNumId w:val="1"/>
-  </w:num>
-  <w:num w:numId="16">
-    <w:abstractNumId w:val="1"/>
-  </w:num>
-  <w:num w:numId="17">
-    <w:abstractNumId w:val="1"/>
-  </w:num>
-  <w:num w:numId="18">
-    <w:abstractNumId w:val="1"/>
-  </w:num>
-  <w:num w:numId="19">
-    <w:abstractNumId w:val="1"/>
-  </w:num>
-  <w:num w:numId="20">
-    <w:abstractNumId w:val="1"/>
-  </w:num>
-  <w:num w:numId="21">
+  <w:num w:numId="26">
     <w:abstractNumId w:val="3"/>
   </w:num>
 </w:numbering>
 </file>
 
 <file path=word/styles.xml><?xml version="1.0" encoding="utf-8"?>
-<w:styles xmlns:mc="http://schemas.openxmlformats.org/markup-compatibility/2006" xmlns:r="http://schemas.openxmlformats.org/officeDocument/2006/relationships" xmlns:w="http://schemas.openxmlformats.org/wordprocessingml/2006/main" xmlns:w14="http://schemas.microsoft.com/office/word/2010/wordml" mc:Ignorable="w14">
+<w:styles xmlns:mc="http://schemas.openxmlformats.org/markup-compatibility/2006" xmlns:r="http://schemas.openxmlformats.org/officeDocument/2006/relationships" xmlns:w="http://schemas.openxmlformats.org/wordprocessingml/2006/main" xmlns:w14="http://schemas.microsoft.com/office/word/2010/wordml" xmlns:w15="http://schemas.microsoft.com/office/word/2012/wordml" mc:Ignorable="w14 w15">
   <w:docDefaults>
     <w:rPrDefault>
       <w:rPr>
@@ -10521,144 +12876,378 @@
     </w:rPrDefault>
     <w:pPrDefault/>
   </w:docDefaults>
-  <w:latentStyles w:defLockedState="0" w:defUIPriority="99" w:defSemiHidden="1" w:defUnhideWhenUsed="1" w:defQFormat="0" w:count="267">
-    <w:lsdException w:name="Normal" w:semiHidden="0" w:uiPriority="0" w:unhideWhenUsed="0" w:qFormat="1"/>
-    <w:lsdException w:name="heading 1" w:semiHidden="0" w:uiPriority="9" w:unhideWhenUsed="0" w:qFormat="1"/>
-    <w:lsdException w:name="heading 2" w:uiPriority="9" w:qFormat="1"/>
-    <w:lsdException w:name="heading 3" w:uiPriority="9" w:qFormat="1"/>
-    <w:lsdException w:name="heading 4" w:uiPriority="9" w:qFormat="1"/>
-    <w:lsdException w:name="heading 5" w:uiPriority="9" w:qFormat="1"/>
-    <w:lsdException w:name="heading 6" w:uiPriority="9" w:qFormat="1"/>
-    <w:lsdException w:name="heading 7" w:uiPriority="9" w:qFormat="1"/>
-    <w:lsdException w:name="heading 8" w:uiPriority="9" w:qFormat="1"/>
-    <w:lsdException w:name="heading 9" w:uiPriority="9" w:qFormat="1"/>
-    <w:lsdException w:name="toc 1" w:uiPriority="39"/>
-    <w:lsdException w:name="toc 2" w:uiPriority="39"/>
-    <w:lsdException w:name="toc 3" w:uiPriority="39"/>
-    <w:lsdException w:name="toc 4" w:uiPriority="39"/>
-    <w:lsdException w:name="toc 5" w:uiPriority="39"/>
-    <w:lsdException w:name="toc 6" w:uiPriority="39"/>
-    <w:lsdException w:name="toc 7" w:uiPriority="39"/>
-    <w:lsdException w:name="toc 8" w:uiPriority="39"/>
-    <w:lsdException w:name="toc 9" w:uiPriority="39"/>
-    <w:lsdException w:name="caption" w:uiPriority="35" w:qFormat="1"/>
-    <w:lsdException w:name="Title" w:semiHidden="0" w:uiPriority="0" w:unhideWhenUsed="0" w:qFormat="1"/>
-    <w:lsdException w:name="Default Paragraph Font" w:uiPriority="1"/>
-    <w:lsdException w:name="Subtitle" w:semiHidden="0" w:uiPriority="11" w:unhideWhenUsed="0" w:qFormat="1"/>
-    <w:lsdException w:name="Strong" w:semiHidden="0" w:uiPriority="22" w:unhideWhenUsed="0" w:qFormat="1"/>
-    <w:lsdException w:name="Emphasis" w:semiHidden="0" w:uiPriority="20" w:unhideWhenUsed="0" w:qFormat="1"/>
-    <w:lsdException w:name="Table Grid" w:semiHidden="0" w:uiPriority="39" w:unhideWhenUsed="0"/>
-    <w:lsdException w:name="Placeholder Text" w:unhideWhenUsed="0"/>
-    <w:lsdException w:name="No Spacing" w:semiHidden="0" w:uiPriority="1" w:unhideWhenUsed="0" w:qFormat="1"/>
-    <w:lsdException w:name="Light Shading" w:semiHidden="0" w:uiPriority="60" w:unhideWhenUsed="0"/>
-    <w:lsdException w:name="Light List" w:semiHidden="0" w:uiPriority="61" w:unhideWhenUsed="0"/>
-    <w:lsdException w:name="Light Grid" w:semiHidden="0" w:uiPriority="62" w:unhideWhenUsed="0"/>
-    <w:lsdException w:name="Medium Shading 1" w:semiHidden="0" w:uiPriority="63" w:unhideWhenUsed="0"/>
-    <w:lsdException w:name="Medium Shading 2" w:semiHidden="0" w:uiPriority="64" w:unhideWhenUsed="0"/>
-    <w:lsdException w:name="Medium List 1" w:semiHidden="0" w:uiPriority="65" w:unhideWhenUsed="0"/>
-    <w:lsdException w:name="Medium List 2" w:semiHidden="0" w:uiPriority="66" w:unhideWhenUsed="0"/>
-    <w:lsdException w:name="Medium Grid 1" w:semiHidden="0" w:uiPriority="67" w:unhideWhenUsed="0"/>
-    <w:lsdException w:name="Medium Grid 2" w:semiHidden="0" w:uiPriority="68" w:unhideWhenUsed="0"/>
-    <w:lsdException w:name="Medium Grid 3" w:semiHidden="0" w:uiPriority="69" w:unhideWhenUsed="0"/>
-    <w:lsdException w:name="Dark List" w:semiHidden="0" w:uiPriority="70" w:unhideWhenUsed="0"/>
-    <w:lsdException w:name="Colorful Shading" w:semiHidden="0" w:uiPriority="71" w:unhideWhenUsed="0"/>
-    <w:lsdException w:name="Colorful List" w:semiHidden="0" w:uiPriority="72" w:unhideWhenUsed="0"/>
-    <w:lsdException w:name="Colorful Grid" w:semiHidden="0" w:uiPriority="73" w:unhideWhenUsed="0"/>
-    <w:lsdException w:name="Light Shading Accent 1" w:semiHidden="0" w:uiPriority="60" w:unhideWhenUsed="0"/>
-    <w:lsdException w:name="Light List Accent 1" w:semiHidden="0" w:uiPriority="61" w:unhideWhenUsed="0"/>
-    <w:lsdException w:name="Light Grid Accent 1" w:semiHidden="0" w:uiPriority="62" w:unhideWhenUsed="0"/>
-    <w:lsdException w:name="Medium Shading 1 Accent 1" w:semiHidden="0" w:uiPriority="63" w:unhideWhenUsed="0"/>
-    <w:lsdException w:name="Medium Shading 2 Accent 1" w:semiHidden="0" w:uiPriority="64" w:unhideWhenUsed="0"/>
-    <w:lsdException w:name="Medium List 1 Accent 1" w:semiHidden="0" w:uiPriority="65" w:unhideWhenUsed="0"/>
-    <w:lsdException w:name="Revision" w:unhideWhenUsed="0"/>
-    <w:lsdException w:name="List Paragraph" w:semiHidden="0" w:uiPriority="34" w:unhideWhenUsed="0" w:qFormat="1"/>
-    <w:lsdException w:name="Quote" w:semiHidden="0" w:uiPriority="29" w:unhideWhenUsed="0" w:qFormat="1"/>
-    <w:lsdException w:name="Intense Quote" w:semiHidden="0" w:uiPriority="30" w:unhideWhenUsed="0" w:qFormat="1"/>
-    <w:lsdException w:name="Medium List 2 Accent 1" w:semiHidden="0" w:uiPriority="66" w:unhideWhenUsed="0"/>
-    <w:lsdException w:name="Medium Grid 1 Accent 1" w:semiHidden="0" w:uiPriority="67" w:unhideWhenUsed="0"/>
-    <w:lsdException w:name="Medium Grid 2 Accent 1" w:semiHidden="0" w:uiPriority="68" w:unhideWhenUsed="0"/>
-    <w:lsdException w:name="Medium Grid 3 Accent 1" w:semiHidden="0" w:uiPriority="69" w:unhideWhenUsed="0"/>
-    <w:lsdException w:name="Dark List Accent 1" w:semiHidden="0" w:uiPriority="70" w:unhideWhenUsed="0"/>
-    <w:lsdException w:name="Colorful Shading Accent 1" w:semiHidden="0" w:uiPriority="71" w:unhideWhenUsed="0"/>
-    <w:lsdException w:name="Colorful List Accent 1" w:semiHidden="0" w:uiPriority="72" w:unhideWhenUsed="0"/>
-    <w:lsdException w:name="Colorful Grid Accent 1" w:semiHidden="0" w:uiPriority="73" w:unhideWhenUsed="0"/>
-    <w:lsdException w:name="Light Shading Accent 2" w:semiHidden="0" w:uiPriority="60" w:unhideWhenUsed="0"/>
-    <w:lsdException w:name="Light List Accent 2" w:semiHidden="0" w:uiPriority="61" w:unhideWhenUsed="0"/>
-    <w:lsdException w:name="Light Grid Accent 2" w:semiHidden="0" w:uiPriority="62" w:unhideWhenUsed="0"/>
-    <w:lsdException w:name="Medium Shading 1 Accent 2" w:semiHidden="0" w:uiPriority="63" w:unhideWhenUsed="0"/>
-    <w:lsdException w:name="Medium Shading 2 Accent 2" w:semiHidden="0" w:uiPriority="64" w:unhideWhenUsed="0"/>
-    <w:lsdException w:name="Medium List 1 Accent 2" w:semiHidden="0" w:uiPriority="65" w:unhideWhenUsed="0"/>
-    <w:lsdException w:name="Medium List 2 Accent 2" w:semiHidden="0" w:uiPriority="66" w:unhideWhenUsed="0"/>
-    <w:lsdException w:name="Medium Grid 1 Accent 2" w:semiHidden="0" w:uiPriority="67" w:unhideWhenUsed="0"/>
-    <w:lsdException w:name="Medium Grid 2 Accent 2" w:semiHidden="0" w:uiPriority="68" w:unhideWhenUsed="0"/>
-    <w:lsdException w:name="Medium Grid 3 Accent 2" w:semiHidden="0" w:uiPriority="69" w:unhideWhenUsed="0"/>
-    <w:lsdException w:name="Dark List Accent 2" w:semiHidden="0" w:uiPriority="70" w:unhideWhenUsed="0"/>
-    <w:lsdException w:name="Colorful Shading Accent 2" w:semiHidden="0" w:uiPriority="71" w:unhideWhenUsed="0"/>
-    <w:lsdException w:name="Colorful List Accent 2" w:semiHidden="0" w:uiPriority="72" w:unhideWhenUsed="0"/>
-    <w:lsdException w:name="Colorful Grid Accent 2" w:semiHidden="0" w:uiPriority="73" w:unhideWhenUsed="0"/>
-    <w:lsdException w:name="Light Shading Accent 3" w:semiHidden="0" w:uiPriority="60" w:unhideWhenUsed="0"/>
-    <w:lsdException w:name="Light List Accent 3" w:semiHidden="0" w:uiPriority="61" w:unhideWhenUsed="0"/>
-    <w:lsdException w:name="Light Grid Accent 3" w:semiHidden="0" w:uiPriority="62" w:unhideWhenUsed="0"/>
-    <w:lsdException w:name="Medium Shading 1 Accent 3" w:semiHidden="0" w:uiPriority="63" w:unhideWhenUsed="0"/>
-    <w:lsdException w:name="Medium Shading 2 Accent 3" w:semiHidden="0" w:uiPriority="64" w:unhideWhenUsed="0"/>
-    <w:lsdException w:name="Medium List 1 Accent 3" w:semiHidden="0" w:uiPriority="65" w:unhideWhenUsed="0"/>
-    <w:lsdException w:name="Medium List 2 Accent 3" w:semiHidden="0" w:uiPriority="66" w:unhideWhenUsed="0"/>
-    <w:lsdException w:name="Medium Grid 1 Accent 3" w:semiHidden="0" w:uiPriority="67" w:unhideWhenUsed="0"/>
-    <w:lsdException w:name="Medium Grid 2 Accent 3" w:semiHidden="0" w:uiPriority="68" w:unhideWhenUsed="0"/>
-    <w:lsdException w:name="Medium Grid 3 Accent 3" w:semiHidden="0" w:uiPriority="69" w:unhideWhenUsed="0"/>
-    <w:lsdException w:name="Dark List Accent 3" w:semiHidden="0" w:uiPriority="70" w:unhideWhenUsed="0"/>
-    <w:lsdException w:name="Colorful Shading Accent 3" w:semiHidden="0" w:uiPriority="71" w:unhideWhenUsed="0"/>
-    <w:lsdException w:name="Colorful List Accent 3" w:semiHidden="0" w:uiPriority="72" w:unhideWhenUsed="0"/>
-    <w:lsdException w:name="Colorful Grid Accent 3" w:semiHidden="0" w:uiPriority="73" w:unhideWhenUsed="0"/>
-    <w:lsdException w:name="Light Shading Accent 4" w:semiHidden="0" w:uiPriority="60" w:unhideWhenUsed="0"/>
-    <w:lsdException w:name="Light List Accent 4" w:semiHidden="0" w:uiPriority="61" w:unhideWhenUsed="0"/>
-    <w:lsdException w:name="Light Grid Accent 4" w:semiHidden="0" w:uiPriority="62" w:unhideWhenUsed="0"/>
-    <w:lsdException w:name="Medium Shading 1 Accent 4" w:semiHidden="0" w:uiPriority="63" w:unhideWhenUsed="0"/>
-    <w:lsdException w:name="Medium Shading 2 Accent 4" w:semiHidden="0" w:uiPriority="64" w:unhideWhenUsed="0"/>
-    <w:lsdException w:name="Medium List 1 Accent 4" w:semiHidden="0" w:uiPriority="65" w:unhideWhenUsed="0"/>
-    <w:lsdException w:name="Medium List 2 Accent 4" w:semiHidden="0" w:uiPriority="66" w:unhideWhenUsed="0"/>
-    <w:lsdException w:name="Medium Grid 1 Accent 4" w:semiHidden="0" w:uiPriority="67" w:unhideWhenUsed="0"/>
-    <w:lsdException w:name="Medium Grid 2 Accent 4" w:semiHidden="0" w:uiPriority="68" w:unhideWhenUsed="0"/>
-    <w:lsdException w:name="Medium Grid 3 Accent 4" w:semiHidden="0" w:uiPriority="69" w:unhideWhenUsed="0"/>
-    <w:lsdException w:name="Dark List Accent 4" w:semiHidden="0" w:uiPriority="70" w:unhideWhenUsed="0"/>
-    <w:lsdException w:name="Colorful Shading Accent 4" w:semiHidden="0" w:uiPriority="71" w:unhideWhenUsed="0"/>
-    <w:lsdException w:name="Colorful List Accent 4" w:semiHidden="0" w:uiPriority="72" w:unhideWhenUsed="0"/>
-    <w:lsdException w:name="Colorful Grid Accent 4" w:semiHidden="0" w:uiPriority="73" w:unhideWhenUsed="0"/>
-    <w:lsdException w:name="Light Shading Accent 5" w:semiHidden="0" w:uiPriority="60" w:unhideWhenUsed="0"/>
-    <w:lsdException w:name="Light List Accent 5" w:semiHidden="0" w:uiPriority="61" w:unhideWhenUsed="0"/>
-    <w:lsdException w:name="Light Grid Accent 5" w:semiHidden="0" w:uiPriority="62" w:unhideWhenUsed="0"/>
-    <w:lsdException w:name="Medium Shading 1 Accent 5" w:semiHidden="0" w:uiPriority="63" w:unhideWhenUsed="0"/>
-    <w:lsdException w:name="Medium Shading 2 Accent 5" w:semiHidden="0" w:uiPriority="64" w:unhideWhenUsed="0"/>
-    <w:lsdException w:name="Medium List 1 Accent 5" w:semiHidden="0" w:uiPriority="65" w:unhideWhenUsed="0"/>
-    <w:lsdException w:name="Medium List 2 Accent 5" w:semiHidden="0" w:uiPriority="66" w:unhideWhenUsed="0"/>
-    <w:lsdException w:name="Medium Grid 1 Accent 5" w:semiHidden="0" w:uiPriority="67" w:unhideWhenUsed="0"/>
-    <w:lsdException w:name="Medium Grid 2 Accent 5" w:semiHidden="0" w:uiPriority="68" w:unhideWhenUsed="0"/>
-    <w:lsdException w:name="Medium Grid 3 Accent 5" w:semiHidden="0" w:uiPriority="69" w:unhideWhenUsed="0"/>
-    <w:lsdException w:name="Dark List Accent 5" w:semiHidden="0" w:uiPriority="70" w:unhideWhenUsed="0"/>
-    <w:lsdException w:name="Colorful Shading Accent 5" w:semiHidden="0" w:uiPriority="71" w:unhideWhenUsed="0"/>
-    <w:lsdException w:name="Colorful List Accent 5" w:semiHidden="0" w:uiPriority="72" w:unhideWhenUsed="0"/>
-    <w:lsdException w:name="Colorful Grid Accent 5" w:semiHidden="0" w:uiPriority="73" w:unhideWhenUsed="0"/>
-    <w:lsdException w:name="Light Shading Accent 6" w:semiHidden="0" w:uiPriority="60" w:unhideWhenUsed="0"/>
-    <w:lsdException w:name="Light List Accent 6" w:semiHidden="0" w:uiPriority="61" w:unhideWhenUsed="0"/>
-    <w:lsdException w:name="Light Grid Accent 6" w:semiHidden="0" w:uiPriority="62" w:unhideWhenUsed="0"/>
-    <w:lsdException w:name="Medium Shading 1 Accent 6" w:semiHidden="0" w:uiPriority="63" w:unhideWhenUsed="0"/>
-    <w:lsdException w:name="Medium Shading 2 Accent 6" w:semiHidden="0" w:uiPriority="64" w:unhideWhenUsed="0"/>
-    <w:lsdException w:name="Medium List 1 Accent 6" w:semiHidden="0" w:uiPriority="65" w:unhideWhenUsed="0"/>
-    <w:lsdException w:name="Medium List 2 Accent 6" w:semiHidden="0" w:uiPriority="66" w:unhideWhenUsed="0"/>
-    <w:lsdException w:name="Medium Grid 1 Accent 6" w:semiHidden="0" w:uiPriority="67" w:unhideWhenUsed="0"/>
-    <w:lsdException w:name="Medium Grid 2 Accent 6" w:semiHidden="0" w:uiPriority="68" w:unhideWhenUsed="0"/>
-    <w:lsdException w:name="Medium Grid 3 Accent 6" w:semiHidden="0" w:uiPriority="69" w:unhideWhenUsed="0"/>
-    <w:lsdException w:name="Dark List Accent 6" w:semiHidden="0" w:uiPriority="70" w:unhideWhenUsed="0"/>
-    <w:lsdException w:name="Colorful Shading Accent 6" w:semiHidden="0" w:uiPriority="71" w:unhideWhenUsed="0"/>
-    <w:lsdException w:name="Colorful List Accent 6" w:semiHidden="0" w:uiPriority="72" w:unhideWhenUsed="0"/>
-    <w:lsdException w:name="Colorful Grid Accent 6" w:semiHidden="0" w:uiPriority="73" w:unhideWhenUsed="0"/>
-    <w:lsdException w:name="Subtle Emphasis" w:semiHidden="0" w:uiPriority="19" w:unhideWhenUsed="0" w:qFormat="1"/>
-    <w:lsdException w:name="Intense Emphasis" w:semiHidden="0" w:uiPriority="21" w:unhideWhenUsed="0" w:qFormat="1"/>
-    <w:lsdException w:name="Subtle Reference" w:semiHidden="0" w:uiPriority="31" w:unhideWhenUsed="0" w:qFormat="1"/>
-    <w:lsdException w:name="Intense Reference" w:semiHidden="0" w:uiPriority="32" w:unhideWhenUsed="0" w:qFormat="1"/>
-    <w:lsdException w:name="Book Title" w:semiHidden="0" w:uiPriority="33" w:unhideWhenUsed="0" w:qFormat="1"/>
-    <w:lsdException w:name="Bibliography" w:uiPriority="37"/>
-    <w:lsdException w:name="TOC Heading" w:uiPriority="39" w:qFormat="1"/>
+  <w:latentStyles w:defLockedState="0" w:defUIPriority="99" w:defSemiHidden="0" w:defUnhideWhenUsed="0" w:defQFormat="0" w:count="371">
+    <w:lsdException w:name="Normal" w:uiPriority="0" w:qFormat="1"/>
+    <w:lsdException w:name="heading 1" w:uiPriority="9" w:qFormat="1"/>
+    <w:lsdException w:name="heading 2" w:semiHidden="1" w:uiPriority="9" w:unhideWhenUsed="1" w:qFormat="1"/>
+    <w:lsdException w:name="heading 3" w:semiHidden="1" w:uiPriority="9" w:unhideWhenUsed="1" w:qFormat="1"/>
+    <w:lsdException w:name="heading 4" w:semiHidden="1" w:uiPriority="9" w:unhideWhenUsed="1" w:qFormat="1"/>
+    <w:lsdException w:name="heading 5" w:semiHidden="1" w:uiPriority="9" w:unhideWhenUsed="1" w:qFormat="1"/>
+    <w:lsdException w:name="heading 6" w:semiHidden="1" w:uiPriority="9" w:unhideWhenUsed="1" w:qFormat="1"/>
+    <w:lsdException w:name="heading 7" w:semiHidden="1" w:uiPriority="9" w:unhideWhenUsed="1" w:qFormat="1"/>
+    <w:lsdException w:name="heading 8" w:semiHidden="1" w:uiPriority="9" w:unhideWhenUsed="1" w:qFormat="1"/>
+    <w:lsdException w:name="heading 9" w:semiHidden="1" w:uiPriority="9" w:unhideWhenUsed="1" w:qFormat="1"/>
+    <w:lsdException w:name="index 1" w:semiHidden="1" w:unhideWhenUsed="1"/>
+    <w:lsdException w:name="index 2" w:semiHidden="1" w:unhideWhenUsed="1"/>
+    <w:lsdException w:name="index 3" w:semiHidden="1" w:unhideWhenUsed="1"/>
+    <w:lsdException w:name="index 4" w:semiHidden="1" w:unhideWhenUsed="1"/>
+    <w:lsdException w:name="index 5" w:semiHidden="1" w:unhideWhenUsed="1"/>
+    <w:lsdException w:name="index 6" w:semiHidden="1" w:unhideWhenUsed="1"/>
+    <w:lsdException w:name="index 7" w:semiHidden="1" w:unhideWhenUsed="1"/>
+    <w:lsdException w:name="index 8" w:semiHidden="1" w:unhideWhenUsed="1"/>
+    <w:lsdException w:name="index 9" w:semiHidden="1" w:unhideWhenUsed="1"/>
+    <w:lsdException w:name="toc 1" w:semiHidden="1" w:uiPriority="39" w:unhideWhenUsed="1"/>
+    <w:lsdException w:name="toc 2" w:semiHidden="1" w:uiPriority="39" w:unhideWhenUsed="1"/>
+    <w:lsdException w:name="toc 3" w:semiHidden="1" w:uiPriority="39" w:unhideWhenUsed="1"/>
+    <w:lsdException w:name="toc 4" w:semiHidden="1" w:uiPriority="39" w:unhideWhenUsed="1"/>
+    <w:lsdException w:name="toc 5" w:semiHidden="1" w:uiPriority="39" w:unhideWhenUsed="1"/>
+    <w:lsdException w:name="toc 6" w:semiHidden="1" w:uiPriority="39" w:unhideWhenUsed="1"/>
+    <w:lsdException w:name="toc 7" w:semiHidden="1" w:uiPriority="39" w:unhideWhenUsed="1"/>
+    <w:lsdException w:name="toc 8" w:semiHidden="1" w:uiPriority="39" w:unhideWhenUsed="1"/>
+    <w:lsdException w:name="toc 9" w:semiHidden="1" w:uiPriority="39" w:unhideWhenUsed="1"/>
+    <w:lsdException w:name="Normal Indent" w:semiHidden="1" w:unhideWhenUsed="1"/>
+    <w:lsdException w:name="footnote text" w:semiHidden="1" w:unhideWhenUsed="1"/>
+    <w:lsdException w:name="annotation text" w:semiHidden="1" w:unhideWhenUsed="1"/>
+    <w:lsdException w:name="header" w:semiHidden="1" w:unhideWhenUsed="1"/>
+    <w:lsdException w:name="footer" w:semiHidden="1" w:unhideWhenUsed="1"/>
+    <w:lsdException w:name="index heading" w:semiHidden="1" w:unhideWhenUsed="1"/>
+    <w:lsdException w:name="caption" w:semiHidden="1" w:uiPriority="35" w:unhideWhenUsed="1" w:qFormat="1"/>
+    <w:lsdException w:name="table of figures" w:semiHidden="1" w:unhideWhenUsed="1"/>
+    <w:lsdException w:name="envelope address" w:semiHidden="1" w:unhideWhenUsed="1"/>
+    <w:lsdException w:name="envelope return" w:semiHidden="1" w:unhideWhenUsed="1"/>
+    <w:lsdException w:name="footnote reference" w:semiHidden="1" w:unhideWhenUsed="1"/>
+    <w:lsdException w:name="annotation reference" w:semiHidden="1" w:unhideWhenUsed="1"/>
+    <w:lsdException w:name="line number" w:semiHidden="1" w:unhideWhenUsed="1"/>
+    <w:lsdException w:name="page number" w:semiHidden="1" w:unhideWhenUsed="1"/>
+    <w:lsdException w:name="endnote reference" w:semiHidden="1" w:unhideWhenUsed="1"/>
+    <w:lsdException w:name="endnote text" w:semiHidden="1" w:unhideWhenUsed="1"/>
+    <w:lsdException w:name="table of authorities" w:semiHidden="1" w:unhideWhenUsed="1"/>
+    <w:lsdException w:name="macro" w:semiHidden="1" w:unhideWhenUsed="1"/>
+    <w:lsdException w:name="toa heading" w:semiHidden="1" w:unhideWhenUsed="1"/>
+    <w:lsdException w:name="List" w:semiHidden="1" w:unhideWhenUsed="1"/>
+    <w:lsdException w:name="List Bullet" w:semiHidden="1" w:unhideWhenUsed="1"/>
+    <w:lsdException w:name="List Number" w:semiHidden="1" w:unhideWhenUsed="1"/>
+    <w:lsdException w:name="List 2" w:semiHidden="1" w:unhideWhenUsed="1"/>
+    <w:lsdException w:name="List 3" w:semiHidden="1" w:unhideWhenUsed="1"/>
+    <w:lsdException w:name="List 4" w:semiHidden="1" w:unhideWhenUsed="1"/>
+    <w:lsdException w:name="List 5" w:semiHidden="1" w:unhideWhenUsed="1"/>
+    <w:lsdException w:name="List Bullet 2" w:semiHidden="1" w:unhideWhenUsed="1"/>
+    <w:lsdException w:name="List Bullet 3" w:semiHidden="1" w:unhideWhenUsed="1"/>
+    <w:lsdException w:name="List Bullet 4" w:semiHidden="1" w:unhideWhenUsed="1"/>
+    <w:lsdException w:name="List Bullet 5" w:semiHidden="1" w:unhideWhenUsed="1"/>
+    <w:lsdException w:name="List Number 2" w:semiHidden="1" w:unhideWhenUsed="1"/>
+    <w:lsdException w:name="List Number 3" w:semiHidden="1" w:unhideWhenUsed="1"/>
+    <w:lsdException w:name="List Number 4" w:semiHidden="1" w:unhideWhenUsed="1"/>
+    <w:lsdException w:name="List Number 5" w:semiHidden="1" w:unhideWhenUsed="1"/>
+    <w:lsdException w:name="Title" w:uiPriority="0" w:qFormat="1"/>
+    <w:lsdException w:name="Closing" w:semiHidden="1" w:unhideWhenUsed="1"/>
+    <w:lsdException w:name="Signature" w:semiHidden="1" w:unhideWhenUsed="1"/>
+    <w:lsdException w:name="Default Paragraph Font" w:semiHidden="1" w:uiPriority="1" w:unhideWhenUsed="1"/>
+    <w:lsdException w:name="Body Text" w:semiHidden="1" w:unhideWhenUsed="1"/>
+    <w:lsdException w:name="Body Text Indent" w:semiHidden="1" w:unhideWhenUsed="1"/>
+    <w:lsdException w:name="List Continue" w:semiHidden="1" w:unhideWhenUsed="1"/>
+    <w:lsdException w:name="List Continue 2" w:semiHidden="1" w:unhideWhenUsed="1"/>
+    <w:lsdException w:name="List Continue 3" w:semiHidden="1" w:unhideWhenUsed="1"/>
+    <w:lsdException w:name="List Continue 4" w:semiHidden="1" w:unhideWhenUsed="1"/>
+    <w:lsdException w:name="List Continue 5" w:semiHidden="1" w:unhideWhenUsed="1"/>
+    <w:lsdException w:name="Message Header" w:semiHidden="1" w:unhideWhenUsed="1"/>
+    <w:lsdException w:name="Subtitle" w:uiPriority="11" w:qFormat="1"/>
+    <w:lsdException w:name="Salutation" w:semiHidden="1" w:unhideWhenUsed="1"/>
+    <w:lsdException w:name="Date" w:semiHidden="1" w:unhideWhenUsed="1"/>
+    <w:lsdException w:name="Body Text First Indent" w:semiHidden="1" w:unhideWhenUsed="1"/>
+    <w:lsdException w:name="Body Text First Indent 2" w:semiHidden="1" w:unhideWhenUsed="1"/>
+    <w:lsdException w:name="Note Heading" w:semiHidden="1" w:unhideWhenUsed="1"/>
+    <w:lsdException w:name="Body Text 2" w:semiHidden="1" w:unhideWhenUsed="1"/>
+    <w:lsdException w:name="Body Text 3" w:semiHidden="1" w:unhideWhenUsed="1"/>
+    <w:lsdException w:name="Body Text Indent 2" w:semiHidden="1" w:unhideWhenUsed="1"/>
+    <w:lsdException w:name="Body Text Indent 3" w:semiHidden="1" w:unhideWhenUsed="1"/>
+    <w:lsdException w:name="Block Text" w:semiHidden="1" w:unhideWhenUsed="1"/>
+    <w:lsdException w:name="Hyperlink" w:semiHidden="1" w:unhideWhenUsed="1"/>
+    <w:lsdException w:name="FollowedHyperlink" w:semiHidden="1" w:unhideWhenUsed="1"/>
+    <w:lsdException w:name="Strong" w:uiPriority="22" w:qFormat="1"/>
+    <w:lsdException w:name="Emphasis" w:uiPriority="20" w:qFormat="1"/>
+    <w:lsdException w:name="Document Map" w:semiHidden="1" w:unhideWhenUsed="1"/>
+    <w:lsdException w:name="Plain Text" w:semiHidden="1" w:unhideWhenUsed="1"/>
+    <w:lsdException w:name="E-mail Signature" w:semiHidden="1" w:unhideWhenUsed="1"/>
+    <w:lsdException w:name="HTML Top of Form" w:semiHidden="1" w:unhideWhenUsed="1"/>
+    <w:lsdException w:name="HTML Bottom of Form" w:semiHidden="1" w:unhideWhenUsed="1"/>
+    <w:lsdException w:name="Normal (Web)" w:semiHidden="1" w:unhideWhenUsed="1"/>
+    <w:lsdException w:name="HTML Acronym" w:semiHidden="1" w:unhideWhenUsed="1"/>
+    <w:lsdException w:name="HTML Address" w:semiHidden="1" w:unhideWhenUsed="1"/>
+    <w:lsdException w:name="HTML Cite" w:semiHidden="1" w:unhideWhenUsed="1"/>
+    <w:lsdException w:name="HTML Code" w:semiHidden="1" w:unhideWhenUsed="1"/>
+    <w:lsdException w:name="HTML Definition" w:semiHidden="1" w:unhideWhenUsed="1"/>
+    <w:lsdException w:name="HTML Keyboard" w:semiHidden="1" w:unhideWhenUsed="1"/>
+    <w:lsdException w:name="HTML Preformatted" w:semiHidden="1" w:unhideWhenUsed="1"/>
+    <w:lsdException w:name="HTML Sample" w:semiHidden="1" w:unhideWhenUsed="1"/>
+    <w:lsdException w:name="HTML Typewriter" w:semiHidden="1" w:unhideWhenUsed="1"/>
+    <w:lsdException w:name="HTML Variable" w:semiHidden="1" w:unhideWhenUsed="1"/>
+    <w:lsdException w:name="Normal Table" w:semiHidden="1" w:unhideWhenUsed="1"/>
+    <w:lsdException w:name="annotation subject" w:semiHidden="1" w:unhideWhenUsed="1"/>
+    <w:lsdException w:name="No List" w:semiHidden="1" w:unhideWhenUsed="1"/>
+    <w:lsdException w:name="Outline List 1" w:semiHidden="1" w:unhideWhenUsed="1"/>
+    <w:lsdException w:name="Outline List 2" w:semiHidden="1" w:unhideWhenUsed="1"/>
+    <w:lsdException w:name="Outline List 3" w:semiHidden="1" w:unhideWhenUsed="1"/>
+    <w:lsdException w:name="Table Simple 1" w:semiHidden="1" w:unhideWhenUsed="1"/>
+    <w:lsdException w:name="Table Simple 2" w:semiHidden="1" w:unhideWhenUsed="1"/>
+    <w:lsdException w:name="Table Simple 3" w:semiHidden="1" w:unhideWhenUsed="1"/>
+    <w:lsdException w:name="Table Classic 1" w:semiHidden="1" w:unhideWhenUsed="1"/>
+    <w:lsdException w:name="Table Classic 2" w:semiHidden="1" w:unhideWhenUsed="1"/>
+    <w:lsdException w:name="Table Classic 3" w:semiHidden="1" w:unhideWhenUsed="1"/>
+    <w:lsdException w:name="Table Classic 4" w:semiHidden="1" w:unhideWhenUsed="1"/>
+    <w:lsdException w:name="Table Colorful 1" w:semiHidden="1" w:unhideWhenUsed="1"/>
+    <w:lsdException w:name="Table Colorful 2" w:semiHidden="1" w:unhideWhenUsed="1"/>
+    <w:lsdException w:name="Table Colorful 3" w:semiHidden="1" w:unhideWhenUsed="1"/>
+    <w:lsdException w:name="Table Columns 1" w:semiHidden="1" w:unhideWhenUsed="1"/>
+    <w:lsdException w:name="Table Columns 2" w:semiHidden="1" w:unhideWhenUsed="1"/>
+    <w:lsdException w:name="Table Columns 3" w:semiHidden="1" w:unhideWhenUsed="1"/>
+    <w:lsdException w:name="Table Columns 4" w:semiHidden="1" w:unhideWhenUsed="1"/>
+    <w:lsdException w:name="Table Columns 5" w:semiHidden="1" w:unhideWhenUsed="1"/>
+    <w:lsdException w:name="Table Grid 1" w:semiHidden="1" w:unhideWhenUsed="1"/>
+    <w:lsdException w:name="Table Grid 2" w:semiHidden="1" w:unhideWhenUsed="1"/>
+    <w:lsdException w:name="Table Grid 3" w:semiHidden="1" w:unhideWhenUsed="1"/>
+    <w:lsdException w:name="Table Grid 4" w:semiHidden="1" w:unhideWhenUsed="1"/>
+    <w:lsdException w:name="Table Grid 5" w:semiHidden="1" w:unhideWhenUsed="1"/>
+    <w:lsdException w:name="Table Grid 6" w:semiHidden="1" w:unhideWhenUsed="1"/>
+    <w:lsdException w:name="Table Grid 7" w:semiHidden="1" w:unhideWhenUsed="1"/>
+    <w:lsdException w:name="Table Grid 8" w:semiHidden="1" w:unhideWhenUsed="1"/>
+    <w:lsdException w:name="Table List 1" w:semiHidden="1" w:unhideWhenUsed="1"/>
+    <w:lsdException w:name="Table List 2" w:semiHidden="1" w:unhideWhenUsed="1"/>
+    <w:lsdException w:name="Table List 3" w:semiHidden="1" w:unhideWhenUsed="1"/>
+    <w:lsdException w:name="Table List 4" w:semiHidden="1" w:unhideWhenUsed="1"/>
+    <w:lsdException w:name="Table List 5" w:semiHidden="1" w:unhideWhenUsed="1"/>
+    <w:lsdException w:name="Table List 6" w:semiHidden="1" w:unhideWhenUsed="1"/>
+    <w:lsdException w:name="Table List 7" w:semiHidden="1" w:unhideWhenUsed="1"/>
+    <w:lsdException w:name="Table List 8" w:semiHidden="1" w:unhideWhenUsed="1"/>
+    <w:lsdException w:name="Table 3D effects 1" w:semiHidden="1" w:unhideWhenUsed="1"/>
+    <w:lsdException w:name="Table 3D effects 2" w:semiHidden="1" w:unhideWhenUsed="1"/>
+    <w:lsdException w:name="Table 3D effects 3" w:semiHidden="1" w:unhideWhenUsed="1"/>
+    <w:lsdException w:name="Table Contemporary" w:semiHidden="1" w:unhideWhenUsed="1"/>
+    <w:lsdException w:name="Table Elegant" w:semiHidden="1" w:unhideWhenUsed="1"/>
+    <w:lsdException w:name="Table Professional" w:semiHidden="1" w:unhideWhenUsed="1"/>
+    <w:lsdException w:name="Table Subtle 1" w:semiHidden="1" w:unhideWhenUsed="1"/>
+    <w:lsdException w:name="Table Subtle 2" w:semiHidden="1" w:unhideWhenUsed="1"/>
+    <w:lsdException w:name="Table Web 1" w:semiHidden="1" w:unhideWhenUsed="1"/>
+    <w:lsdException w:name="Table Web 2" w:semiHidden="1" w:unhideWhenUsed="1"/>
+    <w:lsdException w:name="Table Web 3" w:semiHidden="1" w:unhideWhenUsed="1"/>
+    <w:lsdException w:name="Balloon Text" w:semiHidden="1" w:unhideWhenUsed="1"/>
+    <w:lsdException w:name="Table Grid" w:uiPriority="39"/>
+    <w:lsdException w:name="Table Theme" w:semiHidden="1" w:unhideWhenUsed="1"/>
+    <w:lsdException w:name="Placeholder Text" w:semiHidden="1"/>
+    <w:lsdException w:name="No Spacing" w:uiPriority="1" w:qFormat="1"/>
+    <w:lsdException w:name="Light Shading" w:uiPriority="60"/>
+    <w:lsdException w:name="Light List" w:uiPriority="61"/>
+    <w:lsdException w:name="Light Grid" w:uiPriority="62"/>
+    <w:lsdException w:name="Medium Shading 1" w:uiPriority="63"/>
+    <w:lsdException w:name="Medium Shading 2" w:uiPriority="64"/>
+    <w:lsdException w:name="Medium List 1" w:uiPriority="65"/>
+    <w:lsdException w:name="Medium List 2" w:uiPriority="66"/>
+    <w:lsdException w:name="Medium Grid 1" w:uiPriority="67"/>
+    <w:lsdException w:name="Medium Grid 2" w:uiPriority="68"/>
+    <w:lsdException w:name="Medium Grid 3" w:uiPriority="69"/>
+    <w:lsdException w:name="Dark List" w:uiPriority="70"/>
+    <w:lsdException w:name="Colorful Shading" w:uiPriority="71"/>
+    <w:lsdException w:name="Colorful List" w:uiPriority="72"/>
+    <w:lsdException w:name="Colorful Grid" w:uiPriority="73"/>
+    <w:lsdException w:name="Light Shading Accent 1" w:uiPriority="60"/>
+    <w:lsdException w:name="Light List Accent 1" w:uiPriority="61"/>
+    <w:lsdException w:name="Light Grid Accent 1" w:uiPriority="62"/>
+    <w:lsdException w:name="Medium Shading 1 Accent 1" w:uiPriority="63"/>
+    <w:lsdException w:name="Medium Shading 2 Accent 1" w:uiPriority="64"/>
+    <w:lsdException w:name="Medium List 1 Accent 1" w:uiPriority="65"/>
+    <w:lsdException w:name="Revision" w:semiHidden="1"/>
+    <w:lsdException w:name="List Paragraph" w:uiPriority="34" w:qFormat="1"/>
+    <w:lsdException w:name="Quote" w:uiPriority="29" w:qFormat="1"/>
+    <w:lsdException w:name="Intense Quote" w:uiPriority="30" w:qFormat="1"/>
+    <w:lsdException w:name="Medium List 2 Accent 1" w:uiPriority="66"/>
+    <w:lsdException w:name="Medium Grid 1 Accent 1" w:uiPriority="67"/>
+    <w:lsdException w:name="Medium Grid 2 Accent 1" w:uiPriority="68"/>
+    <w:lsdException w:name="Medium Grid 3 Accent 1" w:uiPriority="69"/>
+    <w:lsdException w:name="Dark List Accent 1" w:uiPriority="70"/>
+    <w:lsdException w:name="Colorful Shading Accent 1" w:uiPriority="71"/>
+    <w:lsdException w:name="Colorful List Accent 1" w:uiPriority="72"/>
+    <w:lsdException w:name="Colorful Grid Accent 1" w:uiPriority="73"/>
+    <w:lsdException w:name="Light Shading Accent 2" w:uiPriority="60"/>
+    <w:lsdException w:name="Light List Accent 2" w:uiPriority="61"/>
+    <w:lsdException w:name="Light Grid Accent 2" w:uiPriority="62"/>
+    <w:lsdException w:name="Medium Shading 1 Accent 2" w:uiPriority="63"/>
+    <w:lsdException w:name="Medium Shading 2 Accent 2" w:uiPriority="64"/>
+    <w:lsdException w:name="Medium List 1 Accent 2" w:uiPriority="65"/>
+    <w:lsdException w:name="Medium List 2 Accent 2" w:uiPriority="66"/>
+    <w:lsdException w:name="Medium Grid 1 Accent 2" w:uiPriority="67"/>
+    <w:lsdException w:name="Medium Grid 2 Accent 2" w:uiPriority="68"/>
+    <w:lsdException w:name="Medium Grid 3 Accent 2" w:uiPriority="69"/>
+    <w:lsdException w:name="Dark List Accent 2" w:uiPriority="70"/>
+    <w:lsdException w:name="Colorful Shading Accent 2" w:uiPriority="71"/>
+    <w:lsdException w:name="Colorful List Accent 2" w:uiPriority="72"/>
+    <w:lsdException w:name="Colorful Grid Accent 2" w:uiPriority="73"/>
+    <w:lsdException w:name="Light Shading Accent 3" w:uiPriority="60"/>
+    <w:lsdException w:name="Light List Accent 3" w:uiPriority="61"/>
+    <w:lsdException w:name="Light Grid Accent 3" w:uiPriority="62"/>
+    <w:lsdException w:name="Medium Shading 1 Accent 3" w:uiPriority="63"/>
+    <w:lsdException w:name="Medium Shading 2 Accent 3" w:uiPriority="64"/>
+    <w:lsdException w:name="Medium List 1 Accent 3" w:uiPriority="65"/>
+    <w:lsdException w:name="Medium List 2 Accent 3" w:uiPriority="66"/>
+    <w:lsdException w:name="Medium Grid 1 Accent 3" w:uiPriority="67"/>
+    <w:lsdException w:name="Medium Grid 2 Accent 3" w:uiPriority="68"/>
+    <w:lsdException w:name="Medium Grid 3 Accent 3" w:uiPriority="69"/>
+    <w:lsdException w:name="Dark List Accent 3" w:uiPriority="70"/>
+    <w:lsdException w:name="Colorful Shading Accent 3" w:uiPriority="71"/>
+    <w:lsdException w:name="Colorful List Accent 3" w:uiPriority="72"/>
+    <w:lsdException w:name="Colorful Grid Accent 3" w:uiPriority="73"/>
+    <w:lsdException w:name="Light Shading Accent 4" w:uiPriority="60"/>
+    <w:lsdException w:name="Light List Accent 4" w:uiPriority="61"/>
+    <w:lsdException w:name="Light Grid Accent 4" w:uiPriority="62"/>
+    <w:lsdException w:name="Medium Shading 1 Accent 4" w:uiPriority="63"/>
+    <w:lsdException w:name="Medium Shading 2 Accent 4" w:uiPriority="64"/>
+    <w:lsdException w:name="Medium List 1 Accent 4" w:uiPriority="65"/>
+    <w:lsdException w:name="Medium List 2 Accent 4" w:uiPriority="66"/>
+    <w:lsdException w:name="Medium Grid 1 Accent 4" w:uiPriority="67"/>
+    <w:lsdException w:name="Medium Grid 2 Accent 4" w:uiPriority="68"/>
+    <w:lsdException w:name="Medium Grid 3 Accent 4" w:uiPriority="69"/>
+    <w:lsdException w:name="Dark List Accent 4" w:uiPriority="70"/>
+    <w:lsdException w:name="Colorful Shading Accent 4" w:uiPriority="71"/>
+    <w:lsdException w:name="Colorful List Accent 4" w:uiPriority="72"/>
+    <w:lsdException w:name="Colorful Grid Accent 4" w:uiPriority="73"/>
+    <w:lsdException w:name="Light Shading Accent 5" w:uiPriority="60"/>
+    <w:lsdException w:name="Light List Accent 5" w:uiPriority="61"/>
+    <w:lsdException w:name="Light Grid Accent 5" w:uiPriority="62"/>
+    <w:lsdException w:name="Medium Shading 1 Accent 5" w:uiPriority="63"/>
+    <w:lsdException w:name="Medium Shading 2 Accent 5" w:uiPriority="64"/>
+    <w:lsdException w:name="Medium List 1 Accent 5" w:uiPriority="65"/>
+    <w:lsdException w:name="Medium List 2 Accent 5" w:uiPriority="66"/>
+    <w:lsdException w:name="Medium Grid 1 Accent 5" w:uiPriority="67"/>
+    <w:lsdException w:name="Medium Grid 2 Accent 5" w:uiPriority="68"/>
+    <w:lsdException w:name="Medium Grid 3 Accent 5" w:uiPriority="69"/>
+    <w:lsdException w:name="Dark List Accent 5" w:uiPriority="70"/>
+    <w:lsdException w:name="Colorful Shading Accent 5" w:uiPriority="71"/>
+    <w:lsdException w:name="Colorful List Accent 5" w:uiPriority="72"/>
+    <w:lsdException w:name="Colorful Grid Accent 5" w:uiPriority="73"/>
+    <w:lsdException w:name="Light Shading Accent 6" w:uiPriority="60"/>
+    <w:lsdException w:name="Light List Accent 6" w:uiPriority="61"/>
+    <w:lsdException w:name="Light Grid Accent 6" w:uiPriority="62"/>
+    <w:lsdException w:name="Medium Shading 1 Accent 6" w:uiPriority="63"/>
+    <w:lsdException w:name="Medium Shading 2 Accent 6" w:uiPriority="64"/>
+    <w:lsdException w:name="Medium List 1 Accent 6" w:uiPriority="65"/>
+    <w:lsdException w:name="Medium List 2 Accent 6" w:uiPriority="66"/>
+    <w:lsdException w:name="Medium Grid 1 Accent 6" w:uiPriority="67"/>
+    <w:lsdException w:name="Medium Grid 2 Accent 6" w:uiPriority="68"/>
+    <w:lsdException w:name="Medium Grid 3 Accent 6" w:uiPriority="69"/>
+    <w:lsdException w:name="Dark List Accent 6" w:uiPriority="70"/>
+    <w:lsdException w:name="Colorful Shading Accent 6" w:uiPriority="71"/>
+    <w:lsdException w:name="Colorful List Accent 6" w:uiPriority="72"/>
+    <w:lsdException w:name="Colorful Grid Accent 6" w:uiPriority="73"/>
+    <w:lsdException w:name="Subtle Emphasis" w:uiPriority="19" w:qFormat="1"/>
+    <w:lsdException w:name="Intense Emphasis" w:uiPriority="21" w:qFormat="1"/>
+    <w:lsdException w:name="Subtle Reference" w:uiPriority="31" w:qFormat="1"/>
+    <w:lsdException w:name="Intense Reference" w:uiPriority="32" w:qFormat="1"/>
+    <w:lsdException w:name="Book Title" w:uiPriority="33" w:qFormat="1"/>
+    <w:lsdException w:name="Bibliography" w:semiHidden="1" w:uiPriority="37" w:unhideWhenUsed="1"/>
+    <w:lsdException w:name="TOC Heading" w:semiHidden="1" w:uiPriority="39" w:unhideWhenUsed="1" w:qFormat="1"/>
+    <w:lsdException w:name="Plain Table 1" w:uiPriority="41"/>
+    <w:lsdException w:name="Plain Table 2" w:uiPriority="42"/>
+    <w:lsdException w:name="Plain Table 3" w:uiPriority="43"/>
+    <w:lsdException w:name="Plain Table 4" w:uiPriority="44"/>
+    <w:lsdException w:name="Plain Table 5" w:uiPriority="45"/>
+    <w:lsdException w:name="Grid Table Light" w:uiPriority="40"/>
+    <w:lsdException w:name="Grid Table 1 Light" w:uiPriority="46"/>
+    <w:lsdException w:name="Grid Table 2" w:uiPriority="47"/>
+    <w:lsdException w:name="Grid Table 3" w:uiPriority="48"/>
+    <w:lsdException w:name="Grid Table 4" w:uiPriority="49"/>
+    <w:lsdException w:name="Grid Table 5 Dark" w:uiPriority="50"/>
+    <w:lsdException w:name="Grid Table 6 Colorful" w:uiPriority="51"/>
+    <w:lsdException w:name="Grid Table 7 Colorful" w:uiPriority="52"/>
+    <w:lsdException w:name="Grid Table 1 Light Accent 1" w:uiPriority="46"/>
+    <w:lsdException w:name="Grid Table 2 Accent 1" w:uiPriority="47"/>
+    <w:lsdException w:name="Grid Table 3 Accent 1" w:uiPriority="48"/>
+    <w:lsdException w:name="Grid Table 4 Accent 1" w:uiPriority="49"/>
+    <w:lsdException w:name="Grid Table 5 Dark Accent 1" w:uiPriority="50"/>
+    <w:lsdException w:name="Grid Table 6 Colorful Accent 1" w:uiPriority="51"/>
+    <w:lsdException w:name="Grid Table 7 Colorful Accent 1" w:uiPriority="52"/>
+    <w:lsdException w:name="Grid Table 1 Light Accent 2" w:uiPriority="46"/>
+    <w:lsdException w:name="Grid Table 2 Accent 2" w:uiPriority="47"/>
+    <w:lsdException w:name="Grid Table 3 Accent 2" w:uiPriority="48"/>
+    <w:lsdException w:name="Grid Table 4 Accent 2" w:uiPriority="49"/>
+    <w:lsdException w:name="Grid Table 5 Dark Accent 2" w:uiPriority="50"/>
+    <w:lsdException w:name="Grid Table 6 Colorful Accent 2" w:uiPriority="51"/>
+    <w:lsdException w:name="Grid Table 7 Colorful Accent 2" w:uiPriority="52"/>
+    <w:lsdException w:name="Grid Table 1 Light Accent 3" w:uiPriority="46"/>
+    <w:lsdException w:name="Grid Table 2 Accent 3" w:uiPriority="47"/>
+    <w:lsdException w:name="Grid Table 3 Accent 3" w:uiPriority="48"/>
+    <w:lsdException w:name="Grid Table 4 Accent 3" w:uiPriority="49"/>
+    <w:lsdException w:name="Grid Table 5 Dark Accent 3" w:uiPriority="50"/>
+    <w:lsdException w:name="Grid Table 6 Colorful Accent 3" w:uiPriority="51"/>
+    <w:lsdException w:name="Grid Table 7 Colorful Accent 3" w:uiPriority="52"/>
+    <w:lsdException w:name="Grid Table 1 Light Accent 4" w:uiPriority="46"/>
+    <w:lsdException w:name="Grid Table 2 Accent 4" w:uiPriority="47"/>
+    <w:lsdException w:name="Grid Table 3 Accent 4" w:uiPriority="48"/>
+    <w:lsdException w:name="Grid Table 4 Accent 4" w:uiPriority="49"/>
+    <w:lsdException w:name="Grid Table 5 Dark Accent 4" w:uiPriority="50"/>
+    <w:lsdException w:name="Grid Table 6 Colorful Accent 4" w:uiPriority="51"/>
+    <w:lsdException w:name="Grid Table 7 Colorful Accent 4" w:uiPriority="52"/>
+    <w:lsdException w:name="Grid Table 1 Light Accent 5" w:uiPriority="46"/>
+    <w:lsdException w:name="Grid Table 2 Accent 5" w:uiPriority="47"/>
+    <w:lsdException w:name="Grid Table 3 Accent 5" w:uiPriority="48"/>
+    <w:lsdException w:name="Grid Table 4 Accent 5" w:uiPriority="49"/>
+    <w:lsdException w:name="Grid Table 5 Dark Accent 5" w:uiPriority="50"/>
+    <w:lsdException w:name="Grid Table 6 Colorful Accent 5" w:uiPriority="51"/>
+    <w:lsdException w:name="Grid Table 7 Colorful Accent 5" w:uiPriority="52"/>
+    <w:lsdException w:name="Grid Table 1 Light Accent 6" w:uiPriority="46"/>
+    <w:lsdException w:name="Grid Table 2 Accent 6" w:uiPriority="47"/>
+    <w:lsdException w:name="Grid Table 3 Accent 6" w:uiPriority="48"/>
+    <w:lsdException w:name="Grid Table 4 Accent 6" w:uiPriority="49"/>
+    <w:lsdException w:name="Grid Table 5 Dark Accent 6" w:uiPriority="50"/>
+    <w:lsdException w:name="Grid Table 6 Colorful Accent 6" w:uiPriority="51"/>
+    <w:lsdException w:name="Grid Table 7 Colorful Accent 6" w:uiPriority="52"/>
+    <w:lsdException w:name="List Table 1 Light" w:uiPriority="46"/>
+    <w:lsdException w:name="List Table 2" w:uiPriority="47"/>
+    <w:lsdException w:name="List Table 3" w:uiPriority="48"/>
+    <w:lsdException w:name="List Table 4" w:uiPriority="49"/>
+    <w:lsdException w:name="List Table 5 Dark" w:uiPriority="50"/>
+    <w:lsdException w:name="List Table 6 Colorful" w:uiPriority="51"/>
+    <w:lsdException w:name="List Table 7 Colorful" w:uiPriority="52"/>
+    <w:lsdException w:name="List Table 1 Light Accent 1" w:uiPriority="46"/>
+    <w:lsdException w:name="List Table 2 Accent 1" w:uiPriority="47"/>
+    <w:lsdException w:name="List Table 3 Accent 1" w:uiPriority="48"/>
+    <w:lsdException w:name="List Table 4 Accent 1" w:uiPriority="49"/>
+    <w:lsdException w:name="List Table 5 Dark Accent 1" w:uiPriority="50"/>
+    <w:lsdException w:name="List Table 6 Colorful Accent 1" w:uiPriority="51"/>
+    <w:lsdException w:name="List Table 7 Colorful Accent 1" w:uiPriority="52"/>
+    <w:lsdException w:name="List Table 1 Light Accent 2" w:uiPriority="46"/>
+    <w:lsdException w:name="List Table 2 Accent 2" w:uiPriority="47"/>
+    <w:lsdException w:name="List Table 3 Accent 2" w:uiPriority="48"/>
+    <w:lsdException w:name="List Table 4 Accent 2" w:uiPriority="49"/>
+    <w:lsdException w:name="List Table 5 Dark Accent 2" w:uiPriority="50"/>
+    <w:lsdException w:name="List Table 6 Colorful Accent 2" w:uiPriority="51"/>
+    <w:lsdException w:name="List Table 7 Colorful Accent 2" w:uiPriority="52"/>
+    <w:lsdException w:name="List Table 1 Light Accent 3" w:uiPriority="46"/>
+    <w:lsdException w:name="List Table 2 Accent 3" w:uiPriority="47"/>
+    <w:lsdException w:name="List Table 3 Accent 3" w:uiPriority="48"/>
+    <w:lsdException w:name="List Table 4 Accent 3" w:uiPriority="49"/>
+    <w:lsdException w:name="List Table 5 Dark Accent 3" w:uiPriority="50"/>
+    <w:lsdException w:name="List Table 6 Colorful Accent 3" w:uiPriority="51"/>
+    <w:lsdException w:name="List Table 7 Colorful Accent 3" w:uiPriority="52"/>
+    <w:lsdException w:name="List Table 1 Light Accent 4" w:uiPriority="46"/>
+    <w:lsdException w:name="List Table 2 Accent 4" w:uiPriority="47"/>
+    <w:lsdException w:name="List Table 3 Accent 4" w:uiPriority="48"/>
+    <w:lsdException w:name="List Table 4 Accent 4" w:uiPriority="49"/>
+    <w:lsdException w:name="List Table 5 Dark Accent 4" w:uiPriority="50"/>
+    <w:lsdException w:name="List Table 6 Colorful Accent 4" w:uiPriority="51"/>
+    <w:lsdException w:name="List Table 7 Colorful Accent 4" w:uiPriority="52"/>
+    <w:lsdException w:name="List Table 1 Light Accent 5" w:uiPriority="46"/>
+    <w:lsdException w:name="List Table 2 Accent 5" w:uiPriority="47"/>
+    <w:lsdException w:name="List Table 3 Accent 5" w:uiPriority="48"/>
+    <w:lsdException w:name="List Table 4 Accent 5" w:uiPriority="49"/>
+    <w:lsdException w:name="List Table 5 Dark Accent 5" w:uiPriority="50"/>
+    <w:lsdException w:name="List Table 6 Colorful Accent 5" w:uiPriority="51"/>
+    <w:lsdException w:name="List Table 7 Colorful Accent 5" w:uiPriority="52"/>
+    <w:lsdException w:name="List Table 1 Light Accent 6" w:uiPriority="46"/>
+    <w:lsdException w:name="List Table 2 Accent 6" w:uiPriority="47"/>
+    <w:lsdException w:name="List Table 3 Accent 6" w:uiPriority="48"/>
+    <w:lsdException w:name="List Table 4 Accent 6" w:uiPriority="49"/>
+    <w:lsdException w:name="List Table 5 Dark Accent 6" w:uiPriority="50"/>
+    <w:lsdException w:name="List Table 6 Colorful Accent 6" w:uiPriority="51"/>
+    <w:lsdException w:name="List Table 7 Colorful Accent 6" w:uiPriority="52"/>
   </w:latentStyles>
   <w:style w:type="paragraph" w:default="1" w:styleId="a">
     <w:name w:val="Normal"/>
@@ -11005,676 +13594,8 @@
       </w:tblCellMar>
     </w:tblPr>
   </w:style>
-  <w:style w:type="table" w:customStyle="1" w:styleId="PlainTable1">
-    <w:name w:val="Plain Table 1"/>
-    <w:basedOn w:val="a1"/>
-    <w:uiPriority w:val="41"/>
-    <w:rsid w:val="00123E19"/>
-    <w:tblPr>
-      <w:tblStyleRowBandSize w:val="1"/>
-      <w:tblStyleColBandSize w:val="1"/>
-      <w:tblInd w:w="0" w:type="dxa"/>
-      <w:tblBorders>
-        <w:top w:val="single" w:sz="4" w:space="0" w:color="BFBFBF" w:themeColor="background1" w:themeShade="BF"/>
-        <w:left w:val="single" w:sz="4" w:space="0" w:color="BFBFBF" w:themeColor="background1" w:themeShade="BF"/>
-        <w:bottom w:val="single" w:sz="4" w:space="0" w:color="BFBFBF" w:themeColor="background1" w:themeShade="BF"/>
-        <w:right w:val="single" w:sz="4" w:space="0" w:color="BFBFBF" w:themeColor="background1" w:themeShade="BF"/>
-        <w:insideH w:val="single" w:sz="4" w:space="0" w:color="BFBFBF" w:themeColor="background1" w:themeShade="BF"/>
-        <w:insideV w:val="single" w:sz="4" w:space="0" w:color="BFBFBF" w:themeColor="background1" w:themeShade="BF"/>
-      </w:tblBorders>
-      <w:tblCellMar>
-        <w:top w:w="0" w:type="dxa"/>
-        <w:left w:w="108" w:type="dxa"/>
-        <w:bottom w:w="0" w:type="dxa"/>
-        <w:right w:w="108" w:type="dxa"/>
-      </w:tblCellMar>
-    </w:tblPr>
-    <w:tblStylePr w:type="firstRow">
-      <w:rPr>
-        <w:b/>
-        <w:bCs/>
-      </w:rPr>
-    </w:tblStylePr>
-    <w:tblStylePr w:type="lastRow">
-      <w:rPr>
-        <w:b/>
-        <w:bCs/>
-      </w:rPr>
-      <w:tblPr/>
-      <w:tcPr>
-        <w:tcBorders>
-          <w:top w:val="double" w:sz="4" w:space="0" w:color="BFBFBF" w:themeColor="background1" w:themeShade="BF"/>
-        </w:tcBorders>
-      </w:tcPr>
-    </w:tblStylePr>
-    <w:tblStylePr w:type="firstCol">
-      <w:rPr>
-        <w:b/>
-        <w:bCs/>
-      </w:rPr>
-    </w:tblStylePr>
-    <w:tblStylePr w:type="lastCol">
-      <w:rPr>
-        <w:b/>
-        <w:bCs/>
-      </w:rPr>
-    </w:tblStylePr>
-    <w:tblStylePr w:type="band1Vert">
-      <w:tblPr/>
-      <w:tcPr>
-        <w:shd w:val="clear" w:color="auto" w:fill="F2F2F2" w:themeFill="background1" w:themeFillShade="F2"/>
-      </w:tcPr>
-    </w:tblStylePr>
-    <w:tblStylePr w:type="band1Horz">
-      <w:tblPr/>
-      <w:tcPr>
-        <w:shd w:val="clear" w:color="auto" w:fill="F2F2F2" w:themeFill="background1" w:themeFillShade="F2"/>
-      </w:tcPr>
-    </w:tblStylePr>
-  </w:style>
-  <w:style w:type="paragraph" w:styleId="a6">
-    <w:name w:val="header"/>
-    <w:basedOn w:val="a"/>
-    <w:link w:val="Char0"/>
-    <w:uiPriority w:val="99"/>
-    <w:unhideWhenUsed/>
-    <w:rsid w:val="00F32005"/>
-    <w:pPr>
-      <w:pBdr>
-        <w:bottom w:val="single" w:sz="6" w:space="1" w:color="auto"/>
-      </w:pBdr>
-      <w:tabs>
-        <w:tab w:val="center" w:pos="4153"/>
-        <w:tab w:val="right" w:pos="8306"/>
-      </w:tabs>
-      <w:snapToGrid w:val="0"/>
-      <w:jc w:val="center"/>
-    </w:pPr>
-    <w:rPr>
-      <w:sz w:val="18"/>
-      <w:szCs w:val="18"/>
-    </w:rPr>
-  </w:style>
-  <w:style w:type="character" w:customStyle="1" w:styleId="Char0">
-    <w:name w:val="页眉 Char"/>
-    <w:basedOn w:val="a0"/>
-    <w:link w:val="a6"/>
-    <w:uiPriority w:val="99"/>
-    <w:rsid w:val="00F32005"/>
-    <w:rPr>
-      <w:sz w:val="18"/>
-      <w:szCs w:val="18"/>
-    </w:rPr>
-  </w:style>
-  <w:style w:type="paragraph" w:styleId="a7">
-    <w:name w:val="footer"/>
-    <w:basedOn w:val="a"/>
-    <w:link w:val="Char1"/>
-    <w:uiPriority w:val="99"/>
-    <w:unhideWhenUsed/>
-    <w:rsid w:val="00F32005"/>
-    <w:pPr>
-      <w:tabs>
-        <w:tab w:val="center" w:pos="4153"/>
-        <w:tab w:val="right" w:pos="8306"/>
-      </w:tabs>
-      <w:snapToGrid w:val="0"/>
-      <w:jc w:val="left"/>
-    </w:pPr>
-    <w:rPr>
-      <w:sz w:val="18"/>
-      <w:szCs w:val="18"/>
-    </w:rPr>
-  </w:style>
-  <w:style w:type="character" w:customStyle="1" w:styleId="Char1">
-    <w:name w:val="页脚 Char"/>
-    <w:basedOn w:val="a0"/>
-    <w:link w:val="a7"/>
-    <w:uiPriority w:val="99"/>
-    <w:rsid w:val="00F32005"/>
-    <w:rPr>
-      <w:sz w:val="18"/>
-      <w:szCs w:val="18"/>
-    </w:rPr>
-  </w:style>
-  <w:style w:type="paragraph" w:styleId="a8">
-    <w:name w:val="Balloon Text"/>
-    <w:basedOn w:val="a"/>
-    <w:link w:val="Char2"/>
-    <w:uiPriority w:val="99"/>
-    <w:semiHidden/>
-    <w:unhideWhenUsed/>
-    <w:rsid w:val="0071551E"/>
-    <w:rPr>
-      <w:sz w:val="18"/>
-      <w:szCs w:val="18"/>
-    </w:rPr>
-  </w:style>
-  <w:style w:type="character" w:customStyle="1" w:styleId="Char2">
-    <w:name w:val="批注框文本 Char"/>
-    <w:basedOn w:val="a0"/>
-    <w:link w:val="a8"/>
-    <w:uiPriority w:val="99"/>
-    <w:semiHidden/>
-    <w:rsid w:val="0071551E"/>
-    <w:rPr>
-      <w:sz w:val="18"/>
-      <w:szCs w:val="18"/>
-    </w:rPr>
-  </w:style>
-  <w:style w:type="paragraph" w:styleId="a9">
-    <w:name w:val="List Paragraph"/>
-    <w:basedOn w:val="a"/>
-    <w:uiPriority w:val="34"/>
-    <w:qFormat/>
-    <w:rsid w:val="008D157E"/>
-    <w:pPr>
-      <w:ind w:firstLineChars="200" w:firstLine="420"/>
-    </w:pPr>
-  </w:style>
-</w:styles>
-</file>
-
-<file path=word/stylesWithEffects.xml><?xml version="1.0" encoding="utf-8"?>
-<w:styles xmlns:wpc="http://schemas.microsoft.com/office/word/2010/wordprocessingCanvas" xmlns:mc="http://schemas.openxmlformats.org/markup-compatibility/2006" xmlns:o="urn:schemas-microsoft-com:office:office" xmlns:r="http://schemas.openxmlformats.org/officeDocument/2006/relationships" xmlns:m="http://schemas.openxmlformats.org/officeDocument/2006/math" xmlns:v="urn:schemas-microsoft-com:vml" xmlns:wp14="http://schemas.microsoft.com/office/word/2010/wordprocessingDrawing" xmlns:wp="http://schemas.openxmlformats.org/drawingml/2006/wordprocessingDrawing" xmlns:w10="urn:schemas-microsoft-com:office:word" xmlns:w="http://schemas.openxmlformats.org/wordprocessingml/2006/main" xmlns:w14="http://schemas.microsoft.com/office/word/2010/wordml" xmlns:wpg="http://schemas.microsoft.com/office/word/2010/wordprocessingGroup" xmlns:wpi="http://schemas.microsoft.com/office/word/2010/wordprocessingInk" xmlns:wne="http://schemas.microsoft.com/office/word/2006/wordml" xmlns:wps="http://schemas.microsoft.com/office/word/2010/wordprocessingShape" mc:Ignorable="w14 wp14">
-  <w:docDefaults>
-    <w:rPrDefault>
-      <w:rPr>
-        <w:rFonts w:asciiTheme="minorHAnsi" w:eastAsiaTheme="minorEastAsia" w:hAnsiTheme="minorHAnsi" w:cstheme="minorBidi"/>
-        <w:kern w:val="2"/>
-        <w:sz w:val="21"/>
-        <w:szCs w:val="22"/>
-        <w:lang w:val="en-US" w:eastAsia="zh-CN" w:bidi="ar-SA"/>
-      </w:rPr>
-    </w:rPrDefault>
-    <w:pPrDefault/>
-  </w:docDefaults>
-  <w:latentStyles w:defLockedState="0" w:defUIPriority="99" w:defSemiHidden="1" w:defUnhideWhenUsed="1" w:defQFormat="0" w:count="267">
-    <w:lsdException w:name="Normal" w:semiHidden="0" w:uiPriority="0" w:unhideWhenUsed="0" w:qFormat="1"/>
-    <w:lsdException w:name="heading 1" w:semiHidden="0" w:uiPriority="9" w:unhideWhenUsed="0" w:qFormat="1"/>
-    <w:lsdException w:name="heading 2" w:uiPriority="9" w:qFormat="1"/>
-    <w:lsdException w:name="heading 3" w:uiPriority="9" w:qFormat="1"/>
-    <w:lsdException w:name="heading 4" w:uiPriority="9" w:qFormat="1"/>
-    <w:lsdException w:name="heading 5" w:uiPriority="9" w:qFormat="1"/>
-    <w:lsdException w:name="heading 6" w:uiPriority="9" w:qFormat="1"/>
-    <w:lsdException w:name="heading 7" w:uiPriority="9" w:qFormat="1"/>
-    <w:lsdException w:name="heading 8" w:uiPriority="9" w:qFormat="1"/>
-    <w:lsdException w:name="heading 9" w:uiPriority="9" w:qFormat="1"/>
-    <w:lsdException w:name="toc 1" w:uiPriority="39"/>
-    <w:lsdException w:name="toc 2" w:uiPriority="39"/>
-    <w:lsdException w:name="toc 3" w:uiPriority="39"/>
-    <w:lsdException w:name="toc 4" w:uiPriority="39"/>
-    <w:lsdException w:name="toc 5" w:uiPriority="39"/>
-    <w:lsdException w:name="toc 6" w:uiPriority="39"/>
-    <w:lsdException w:name="toc 7" w:uiPriority="39"/>
-    <w:lsdException w:name="toc 8" w:uiPriority="39"/>
-    <w:lsdException w:name="toc 9" w:uiPriority="39"/>
-    <w:lsdException w:name="caption" w:uiPriority="35" w:qFormat="1"/>
-    <w:lsdException w:name="Title" w:semiHidden="0" w:uiPriority="0" w:unhideWhenUsed="0" w:qFormat="1"/>
-    <w:lsdException w:name="Default Paragraph Font" w:uiPriority="1"/>
-    <w:lsdException w:name="Subtitle" w:semiHidden="0" w:uiPriority="11" w:unhideWhenUsed="0" w:qFormat="1"/>
-    <w:lsdException w:name="Strong" w:semiHidden="0" w:uiPriority="22" w:unhideWhenUsed="0" w:qFormat="1"/>
-    <w:lsdException w:name="Emphasis" w:semiHidden="0" w:uiPriority="20" w:unhideWhenUsed="0" w:qFormat="1"/>
-    <w:lsdException w:name="Table Grid" w:semiHidden="0" w:uiPriority="39" w:unhideWhenUsed="0"/>
-    <w:lsdException w:name="Placeholder Text" w:unhideWhenUsed="0"/>
-    <w:lsdException w:name="No Spacing" w:semiHidden="0" w:uiPriority="1" w:unhideWhenUsed="0" w:qFormat="1"/>
-    <w:lsdException w:name="Light Shading" w:semiHidden="0" w:uiPriority="60" w:unhideWhenUsed="0"/>
-    <w:lsdException w:name="Light List" w:semiHidden="0" w:uiPriority="61" w:unhideWhenUsed="0"/>
-    <w:lsdException w:name="Light Grid" w:semiHidden="0" w:uiPriority="62" w:unhideWhenUsed="0"/>
-    <w:lsdException w:name="Medium Shading 1" w:semiHidden="0" w:uiPriority="63" w:unhideWhenUsed="0"/>
-    <w:lsdException w:name="Medium Shading 2" w:semiHidden="0" w:uiPriority="64" w:unhideWhenUsed="0"/>
-    <w:lsdException w:name="Medium List 1" w:semiHidden="0" w:uiPriority="65" w:unhideWhenUsed="0"/>
-    <w:lsdException w:name="Medium List 2" w:semiHidden="0" w:uiPriority="66" w:unhideWhenUsed="0"/>
-    <w:lsdException w:name="Medium Grid 1" w:semiHidden="0" w:uiPriority="67" w:unhideWhenUsed="0"/>
-    <w:lsdException w:name="Medium Grid 2" w:semiHidden="0" w:uiPriority="68" w:unhideWhenUsed="0"/>
-    <w:lsdException w:name="Medium Grid 3" w:semiHidden="0" w:uiPriority="69" w:unhideWhenUsed="0"/>
-    <w:lsdException w:name="Dark List" w:semiHidden="0" w:uiPriority="70" w:unhideWhenUsed="0"/>
-    <w:lsdException w:name="Colorful Shading" w:semiHidden="0" w:uiPriority="71" w:unhideWhenUsed="0"/>
-    <w:lsdException w:name="Colorful List" w:semiHidden="0" w:uiPriority="72" w:unhideWhenUsed="0"/>
-    <w:lsdException w:name="Colorful Grid" w:semiHidden="0" w:uiPriority="73" w:unhideWhenUsed="0"/>
-    <w:lsdException w:name="Light Shading Accent 1" w:semiHidden="0" w:uiPriority="60" w:unhideWhenUsed="0"/>
-    <w:lsdException w:name="Light List Accent 1" w:semiHidden="0" w:uiPriority="61" w:unhideWhenUsed="0"/>
-    <w:lsdException w:name="Light Grid Accent 1" w:semiHidden="0" w:uiPriority="62" w:unhideWhenUsed="0"/>
-    <w:lsdException w:name="Medium Shading 1 Accent 1" w:semiHidden="0" w:uiPriority="63" w:unhideWhenUsed="0"/>
-    <w:lsdException w:name="Medium Shading 2 Accent 1" w:semiHidden="0" w:uiPriority="64" w:unhideWhenUsed="0"/>
-    <w:lsdException w:name="Medium List 1 Accent 1" w:semiHidden="0" w:uiPriority="65" w:unhideWhenUsed="0"/>
-    <w:lsdException w:name="Revision" w:unhideWhenUsed="0"/>
-    <w:lsdException w:name="List Paragraph" w:semiHidden="0" w:uiPriority="34" w:unhideWhenUsed="0" w:qFormat="1"/>
-    <w:lsdException w:name="Quote" w:semiHidden="0" w:uiPriority="29" w:unhideWhenUsed="0" w:qFormat="1"/>
-    <w:lsdException w:name="Intense Quote" w:semiHidden="0" w:uiPriority="30" w:unhideWhenUsed="0" w:qFormat="1"/>
-    <w:lsdException w:name="Medium List 2 Accent 1" w:semiHidden="0" w:uiPriority="66" w:unhideWhenUsed="0"/>
-    <w:lsdException w:name="Medium Grid 1 Accent 1" w:semiHidden="0" w:uiPriority="67" w:unhideWhenUsed="0"/>
-    <w:lsdException w:name="Medium Grid 2 Accent 1" w:semiHidden="0" w:uiPriority="68" w:unhideWhenUsed="0"/>
-    <w:lsdException w:name="Medium Grid 3 Accent 1" w:semiHidden="0" w:uiPriority="69" w:unhideWhenUsed="0"/>
-    <w:lsdException w:name="Dark List Accent 1" w:semiHidden="0" w:uiPriority="70" w:unhideWhenUsed="0"/>
-    <w:lsdException w:name="Colorful Shading Accent 1" w:semiHidden="0" w:uiPriority="71" w:unhideWhenUsed="0"/>
-    <w:lsdException w:name="Colorful List Accent 1" w:semiHidden="0" w:uiPriority="72" w:unhideWhenUsed="0"/>
-    <w:lsdException w:name="Colorful Grid Accent 1" w:semiHidden="0" w:uiPriority="73" w:unhideWhenUsed="0"/>
-    <w:lsdException w:name="Light Shading Accent 2" w:semiHidden="0" w:uiPriority="60" w:unhideWhenUsed="0"/>
-    <w:lsdException w:name="Light List Accent 2" w:semiHidden="0" w:uiPriority="61" w:unhideWhenUsed="0"/>
-    <w:lsdException w:name="Light Grid Accent 2" w:semiHidden="0" w:uiPriority="62" w:unhideWhenUsed="0"/>
-    <w:lsdException w:name="Medium Shading 1 Accent 2" w:semiHidden="0" w:uiPriority="63" w:unhideWhenUsed="0"/>
-    <w:lsdException w:name="Medium Shading 2 Accent 2" w:semiHidden="0" w:uiPriority="64" w:unhideWhenUsed="0"/>
-    <w:lsdException w:name="Medium List 1 Accent 2" w:semiHidden="0" w:uiPriority="65" w:unhideWhenUsed="0"/>
-    <w:lsdException w:name="Medium List 2 Accent 2" w:semiHidden="0" w:uiPriority="66" w:unhideWhenUsed="0"/>
-    <w:lsdException w:name="Medium Grid 1 Accent 2" w:semiHidden="0" w:uiPriority="67" w:unhideWhenUsed="0"/>
-    <w:lsdException w:name="Medium Grid 2 Accent 2" w:semiHidden="0" w:uiPriority="68" w:unhideWhenUsed="0"/>
-    <w:lsdException w:name="Medium Grid 3 Accent 2" w:semiHidden="0" w:uiPriority="69" w:unhideWhenUsed="0"/>
-    <w:lsdException w:name="Dark List Accent 2" w:semiHidden="0" w:uiPriority="70" w:unhideWhenUsed="0"/>
-    <w:lsdException w:name="Colorful Shading Accent 2" w:semiHidden="0" w:uiPriority="71" w:unhideWhenUsed="0"/>
-    <w:lsdException w:name="Colorful List Accent 2" w:semiHidden="0" w:uiPriority="72" w:unhideWhenUsed="0"/>
-    <w:lsdException w:name="Colorful Grid Accent 2" w:semiHidden="0" w:uiPriority="73" w:unhideWhenUsed="0"/>
-    <w:lsdException w:name="Light Shading Accent 3" w:semiHidden="0" w:uiPriority="60" w:unhideWhenUsed="0"/>
-    <w:lsdException w:name="Light List Accent 3" w:semiHidden="0" w:uiPriority="61" w:unhideWhenUsed="0"/>
-    <w:lsdException w:name="Light Grid Accent 3" w:semiHidden="0" w:uiPriority="62" w:unhideWhenUsed="0"/>
-    <w:lsdException w:name="Medium Shading 1 Accent 3" w:semiHidden="0" w:uiPriority="63" w:unhideWhenUsed="0"/>
-    <w:lsdException w:name="Medium Shading 2 Accent 3" w:semiHidden="0" w:uiPriority="64" w:unhideWhenUsed="0"/>
-    <w:lsdException w:name="Medium List 1 Accent 3" w:semiHidden="0" w:uiPriority="65" w:unhideWhenUsed="0"/>
-    <w:lsdException w:name="Medium List 2 Accent 3" w:semiHidden="0" w:uiPriority="66" w:unhideWhenUsed="0"/>
-    <w:lsdException w:name="Medium Grid 1 Accent 3" w:semiHidden="0" w:uiPriority="67" w:unhideWhenUsed="0"/>
-    <w:lsdException w:name="Medium Grid 2 Accent 3" w:semiHidden="0" w:uiPriority="68" w:unhideWhenUsed="0"/>
-    <w:lsdException w:name="Medium Grid 3 Accent 3" w:semiHidden="0" w:uiPriority="69" w:unhideWhenUsed="0"/>
-    <w:lsdException w:name="Dark List Accent 3" w:semiHidden="0" w:uiPriority="70" w:unhideWhenUsed="0"/>
-    <w:lsdException w:name="Colorful Shading Accent 3" w:semiHidden="0" w:uiPriority="71" w:unhideWhenUsed="0"/>
-    <w:lsdException w:name="Colorful List Accent 3" w:semiHidden="0" w:uiPriority="72" w:unhideWhenUsed="0"/>
-    <w:lsdException w:name="Colorful Grid Accent 3" w:semiHidden="0" w:uiPriority="73" w:unhideWhenUsed="0"/>
-    <w:lsdException w:name="Light Shading Accent 4" w:semiHidden="0" w:uiPriority="60" w:unhideWhenUsed="0"/>
-    <w:lsdException w:name="Light List Accent 4" w:semiHidden="0" w:uiPriority="61" w:unhideWhenUsed="0"/>
-    <w:lsdException w:name="Light Grid Accent 4" w:semiHidden="0" w:uiPriority="62" w:unhideWhenUsed="0"/>
-    <w:lsdException w:name="Medium Shading 1 Accent 4" w:semiHidden="0" w:uiPriority="63" w:unhideWhenUsed="0"/>
-    <w:lsdException w:name="Medium Shading 2 Accent 4" w:semiHidden="0" w:uiPriority="64" w:unhideWhenUsed="0"/>
-    <w:lsdException w:name="Medium List 1 Accent 4" w:semiHidden="0" w:uiPriority="65" w:unhideWhenUsed="0"/>
-    <w:lsdException w:name="Medium List 2 Accent 4" w:semiHidden="0" w:uiPriority="66" w:unhideWhenUsed="0"/>
-    <w:lsdException w:name="Medium Grid 1 Accent 4" w:semiHidden="0" w:uiPriority="67" w:unhideWhenUsed="0"/>
-    <w:lsdException w:name="Medium Grid 2 Accent 4" w:semiHidden="0" w:uiPriority="68" w:unhideWhenUsed="0"/>
-    <w:lsdException w:name="Medium Grid 3 Accent 4" w:semiHidden="0" w:uiPriority="69" w:unhideWhenUsed="0"/>
-    <w:lsdException w:name="Dark List Accent 4" w:semiHidden="0" w:uiPriority="70" w:unhideWhenUsed="0"/>
-    <w:lsdException w:name="Colorful Shading Accent 4" w:semiHidden="0" w:uiPriority="71" w:unhideWhenUsed="0"/>
-    <w:lsdException w:name="Colorful List Accent 4" w:semiHidden="0" w:uiPriority="72" w:unhideWhenUsed="0"/>
-    <w:lsdException w:name="Colorful Grid Accent 4" w:semiHidden="0" w:uiPriority="73" w:unhideWhenUsed="0"/>
-    <w:lsdException w:name="Light Shading Accent 5" w:semiHidden="0" w:uiPriority="60" w:unhideWhenUsed="0"/>
-    <w:lsdException w:name="Light List Accent 5" w:semiHidden="0" w:uiPriority="61" w:unhideWhenUsed="0"/>
-    <w:lsdException w:name="Light Grid Accent 5" w:semiHidden="0" w:uiPriority="62" w:unhideWhenUsed="0"/>
-    <w:lsdException w:name="Medium Shading 1 Accent 5" w:semiHidden="0" w:uiPriority="63" w:unhideWhenUsed="0"/>
-    <w:lsdException w:name="Medium Shading 2 Accent 5" w:semiHidden="0" w:uiPriority="64" w:unhideWhenUsed="0"/>
-    <w:lsdException w:name="Medium List 1 Accent 5" w:semiHidden="0" w:uiPriority="65" w:unhideWhenUsed="0"/>
-    <w:lsdException w:name="Medium List 2 Accent 5" w:semiHidden="0" w:uiPriority="66" w:unhideWhenUsed="0"/>
-    <w:lsdException w:name="Medium Grid 1 Accent 5" w:semiHidden="0" w:uiPriority="67" w:unhideWhenUsed="0"/>
-    <w:lsdException w:name="Medium Grid 2 Accent 5" w:semiHidden="0" w:uiPriority="68" w:unhideWhenUsed="0"/>
-    <w:lsdException w:name="Medium Grid 3 Accent 5" w:semiHidden="0" w:uiPriority="69" w:unhideWhenUsed="0"/>
-    <w:lsdException w:name="Dark List Accent 5" w:semiHidden="0" w:uiPriority="70" w:unhideWhenUsed="0"/>
-    <w:lsdException w:name="Colorful Shading Accent 5" w:semiHidden="0" w:uiPriority="71" w:unhideWhenUsed="0"/>
-    <w:lsdException w:name="Colorful List Accent 5" w:semiHidden="0" w:uiPriority="72" w:unhideWhenUsed="0"/>
-    <w:lsdException w:name="Colorful Grid Accent 5" w:semiHidden="0" w:uiPriority="73" w:unhideWhenUsed="0"/>
-    <w:lsdException w:name="Light Shading Accent 6" w:semiHidden="0" w:uiPriority="60" w:unhideWhenUsed="0"/>
-    <w:lsdException w:name="Light List Accent 6" w:semiHidden="0" w:uiPriority="61" w:unhideWhenUsed="0"/>
-    <w:lsdException w:name="Light Grid Accent 6" w:semiHidden="0" w:uiPriority="62" w:unhideWhenUsed="0"/>
-    <w:lsdException w:name="Medium Shading 1 Accent 6" w:semiHidden="0" w:uiPriority="63" w:unhideWhenUsed="0"/>
-    <w:lsdException w:name="Medium Shading 2 Accent 6" w:semiHidden="0" w:uiPriority="64" w:unhideWhenUsed="0"/>
-    <w:lsdException w:name="Medium List 1 Accent 6" w:semiHidden="0" w:uiPriority="65" w:unhideWhenUsed="0"/>
-    <w:lsdException w:name="Medium List 2 Accent 6" w:semiHidden="0" w:uiPriority="66" w:unhideWhenUsed="0"/>
-    <w:lsdException w:name="Medium Grid 1 Accent 6" w:semiHidden="0" w:uiPriority="67" w:unhideWhenUsed="0"/>
-    <w:lsdException w:name="Medium Grid 2 Accent 6" w:semiHidden="0" w:uiPriority="68" w:unhideWhenUsed="0"/>
-    <w:lsdException w:name="Medium Grid 3 Accent 6" w:semiHidden="0" w:uiPriority="69" w:unhideWhenUsed="0"/>
-    <w:lsdException w:name="Dark List Accent 6" w:semiHidden="0" w:uiPriority="70" w:unhideWhenUsed="0"/>
-    <w:lsdException w:name="Colorful Shading Accent 6" w:semiHidden="0" w:uiPriority="71" w:unhideWhenUsed="0"/>
-    <w:lsdException w:name="Colorful List Accent 6" w:semiHidden="0" w:uiPriority="72" w:unhideWhenUsed="0"/>
-    <w:lsdException w:name="Colorful Grid Accent 6" w:semiHidden="0" w:uiPriority="73" w:unhideWhenUsed="0"/>
-    <w:lsdException w:name="Subtle Emphasis" w:semiHidden="0" w:uiPriority="19" w:unhideWhenUsed="0" w:qFormat="1"/>
-    <w:lsdException w:name="Intense Emphasis" w:semiHidden="0" w:uiPriority="21" w:unhideWhenUsed="0" w:qFormat="1"/>
-    <w:lsdException w:name="Subtle Reference" w:semiHidden="0" w:uiPriority="31" w:unhideWhenUsed="0" w:qFormat="1"/>
-    <w:lsdException w:name="Intense Reference" w:semiHidden="0" w:uiPriority="32" w:unhideWhenUsed="0" w:qFormat="1"/>
-    <w:lsdException w:name="Book Title" w:semiHidden="0" w:uiPriority="33" w:unhideWhenUsed="0" w:qFormat="1"/>
-    <w:lsdException w:name="Bibliography" w:uiPriority="37"/>
-    <w:lsdException w:name="TOC Heading" w:uiPriority="39" w:qFormat="1"/>
-  </w:latentStyles>
-  <w:style w:type="paragraph" w:default="1" w:styleId="a">
-    <w:name w:val="Normal"/>
-    <w:qFormat/>
-    <w:rsid w:val="00D264DC"/>
-    <w:pPr>
-      <w:widowControl w:val="0"/>
-      <w:jc w:val="both"/>
-    </w:pPr>
-    <w:rPr>
-      <w:sz w:val="24"/>
-    </w:rPr>
-  </w:style>
-  <w:style w:type="paragraph" w:styleId="1">
-    <w:name w:val="heading 1"/>
-    <w:basedOn w:val="a"/>
-    <w:next w:val="a"/>
-    <w:link w:val="1Char"/>
-    <w:uiPriority w:val="9"/>
-    <w:qFormat/>
-    <w:rsid w:val="006A6098"/>
-    <w:pPr>
-      <w:keepNext/>
-      <w:keepLines/>
-      <w:numPr>
-        <w:numId w:val="20"/>
-      </w:numPr>
-      <w:spacing w:before="340" w:after="330" w:line="578" w:lineRule="auto"/>
-      <w:outlineLvl w:val="0"/>
-    </w:pPr>
-    <w:rPr>
-      <w:rFonts w:ascii="Times New Roman" w:eastAsiaTheme="majorEastAsia" w:hAnsi="Times New Roman"/>
-      <w:b/>
-      <w:bCs/>
-      <w:kern w:val="44"/>
-      <w:sz w:val="30"/>
-      <w:szCs w:val="44"/>
-    </w:rPr>
-  </w:style>
-  <w:style w:type="paragraph" w:styleId="2">
-    <w:name w:val="heading 2"/>
-    <w:basedOn w:val="a"/>
-    <w:next w:val="a"/>
-    <w:link w:val="2Char"/>
-    <w:uiPriority w:val="9"/>
-    <w:unhideWhenUsed/>
-    <w:qFormat/>
-    <w:rsid w:val="00A37045"/>
-    <w:pPr>
-      <w:keepNext/>
-      <w:keepLines/>
-      <w:numPr>
-        <w:ilvl w:val="1"/>
-        <w:numId w:val="20"/>
-      </w:numPr>
-      <w:spacing w:before="260" w:after="260" w:line="416" w:lineRule="auto"/>
-      <w:outlineLvl w:val="1"/>
-    </w:pPr>
-    <w:rPr>
-      <w:rFonts w:asciiTheme="majorHAnsi" w:eastAsia="宋体" w:hAnsiTheme="majorHAnsi" w:cstheme="majorBidi"/>
-      <w:b/>
-      <w:bCs/>
-      <w:sz w:val="28"/>
-      <w:szCs w:val="32"/>
-    </w:rPr>
-  </w:style>
-  <w:style w:type="paragraph" w:styleId="3">
-    <w:name w:val="heading 3"/>
-    <w:basedOn w:val="a"/>
-    <w:next w:val="a"/>
-    <w:link w:val="3Char"/>
-    <w:uiPriority w:val="9"/>
-    <w:unhideWhenUsed/>
-    <w:qFormat/>
-    <w:rsid w:val="00191EA1"/>
-    <w:pPr>
-      <w:keepNext/>
-      <w:keepLines/>
-      <w:numPr>
-        <w:ilvl w:val="2"/>
-        <w:numId w:val="20"/>
-      </w:numPr>
-      <w:spacing w:before="260" w:after="260" w:line="416" w:lineRule="auto"/>
-      <w:outlineLvl w:val="2"/>
-    </w:pPr>
-    <w:rPr>
-      <w:rFonts w:eastAsia="宋体"/>
-      <w:b/>
-      <w:bCs/>
-      <w:szCs w:val="32"/>
-    </w:rPr>
-  </w:style>
-  <w:style w:type="paragraph" w:styleId="4">
-    <w:name w:val="heading 4"/>
-    <w:basedOn w:val="a"/>
-    <w:next w:val="a"/>
-    <w:link w:val="4Char"/>
-    <w:uiPriority w:val="9"/>
-    <w:unhideWhenUsed/>
-    <w:qFormat/>
-    <w:rsid w:val="000545F2"/>
-    <w:pPr>
-      <w:keepNext/>
-      <w:keepLines/>
-      <w:numPr>
-        <w:ilvl w:val="3"/>
-        <w:numId w:val="13"/>
-      </w:numPr>
-      <w:spacing w:before="280" w:after="290"/>
-      <w:ind w:leftChars="100" w:left="0" w:rightChars="100" w:right="100" w:firstLine="0"/>
-      <w:jc w:val="left"/>
-      <w:outlineLvl w:val="3"/>
-    </w:pPr>
-    <w:rPr>
-      <w:rFonts w:asciiTheme="majorHAnsi" w:eastAsia="宋体" w:hAnsiTheme="majorHAnsi" w:cstheme="majorBidi"/>
-      <w:b/>
-      <w:bCs/>
-      <w:sz w:val="28"/>
-      <w:szCs w:val="28"/>
-    </w:rPr>
-  </w:style>
-  <w:style w:type="paragraph" w:styleId="5">
-    <w:name w:val="heading 5"/>
-    <w:basedOn w:val="a"/>
-    <w:next w:val="a"/>
-    <w:link w:val="5Char"/>
-    <w:uiPriority w:val="9"/>
-    <w:unhideWhenUsed/>
-    <w:qFormat/>
-    <w:rsid w:val="000545F2"/>
-    <w:pPr>
-      <w:keepNext/>
-      <w:keepLines/>
-      <w:numPr>
-        <w:ilvl w:val="4"/>
-        <w:numId w:val="1"/>
-      </w:numPr>
-      <w:spacing w:before="280" w:after="290" w:line="376" w:lineRule="auto"/>
-      <w:outlineLvl w:val="4"/>
-    </w:pPr>
-    <w:rPr>
-      <w:rFonts w:eastAsia="宋体"/>
-      <w:b/>
-      <w:bCs/>
-      <w:sz w:val="28"/>
-      <w:szCs w:val="28"/>
-    </w:rPr>
-  </w:style>
-  <w:style w:type="paragraph" w:styleId="6">
-    <w:name w:val="heading 6"/>
-    <w:basedOn w:val="a"/>
-    <w:next w:val="a"/>
-    <w:link w:val="6Char"/>
-    <w:uiPriority w:val="9"/>
-    <w:unhideWhenUsed/>
-    <w:qFormat/>
-    <w:rsid w:val="000545F2"/>
-    <w:pPr>
-      <w:keepNext/>
-      <w:keepLines/>
-      <w:spacing w:before="240" w:after="64" w:line="320" w:lineRule="auto"/>
-      <w:outlineLvl w:val="5"/>
-    </w:pPr>
-    <w:rPr>
-      <w:rFonts w:asciiTheme="majorHAnsi" w:eastAsiaTheme="majorEastAsia" w:hAnsiTheme="majorHAnsi" w:cstheme="majorBidi"/>
-      <w:b/>
-      <w:bCs/>
-      <w:szCs w:val="24"/>
-    </w:rPr>
-  </w:style>
-  <w:style w:type="character" w:default="1" w:styleId="a0">
-    <w:name w:val="Default Paragraph Font"/>
-    <w:uiPriority w:val="1"/>
-    <w:semiHidden/>
-    <w:unhideWhenUsed/>
-  </w:style>
-  <w:style w:type="table" w:default="1" w:styleId="a1">
-    <w:name w:val="Normal Table"/>
-    <w:uiPriority w:val="99"/>
-    <w:semiHidden/>
-    <w:unhideWhenUsed/>
-    <w:tblPr>
-      <w:tblInd w:w="0" w:type="dxa"/>
-      <w:tblCellMar>
-        <w:top w:w="0" w:type="dxa"/>
-        <w:left w:w="108" w:type="dxa"/>
-        <w:bottom w:w="0" w:type="dxa"/>
-        <w:right w:w="108" w:type="dxa"/>
-      </w:tblCellMar>
-    </w:tblPr>
-  </w:style>
-  <w:style w:type="numbering" w:default="1" w:styleId="a2">
-    <w:name w:val="No List"/>
-    <w:uiPriority w:val="99"/>
-    <w:semiHidden/>
-    <w:unhideWhenUsed/>
-  </w:style>
-  <w:style w:type="character" w:customStyle="1" w:styleId="4Char">
-    <w:name w:val="标题 4 Char"/>
-    <w:basedOn w:val="a0"/>
-    <w:link w:val="4"/>
-    <w:uiPriority w:val="9"/>
-    <w:rsid w:val="000545F2"/>
-    <w:rPr>
-      <w:rFonts w:asciiTheme="majorHAnsi" w:eastAsia="宋体" w:hAnsiTheme="majorHAnsi" w:cstheme="majorBidi"/>
-      <w:b/>
-      <w:bCs/>
-      <w:sz w:val="28"/>
-      <w:szCs w:val="28"/>
-    </w:rPr>
-  </w:style>
-  <w:style w:type="character" w:customStyle="1" w:styleId="3Char">
-    <w:name w:val="标题 3 Char"/>
-    <w:basedOn w:val="a0"/>
-    <w:link w:val="3"/>
-    <w:uiPriority w:val="9"/>
-    <w:rsid w:val="00191EA1"/>
-    <w:rPr>
-      <w:rFonts w:eastAsia="宋体"/>
-      <w:b/>
-      <w:bCs/>
-      <w:sz w:val="24"/>
-      <w:szCs w:val="32"/>
-    </w:rPr>
-  </w:style>
-  <w:style w:type="character" w:customStyle="1" w:styleId="1Char">
-    <w:name w:val="标题 1 Char"/>
-    <w:basedOn w:val="a0"/>
-    <w:link w:val="1"/>
-    <w:uiPriority w:val="9"/>
-    <w:rsid w:val="006A6098"/>
-    <w:rPr>
-      <w:rFonts w:ascii="Times New Roman" w:eastAsiaTheme="majorEastAsia" w:hAnsi="Times New Roman"/>
-      <w:b/>
-      <w:bCs/>
-      <w:kern w:val="44"/>
-      <w:sz w:val="30"/>
-      <w:szCs w:val="44"/>
-    </w:rPr>
-  </w:style>
-  <w:style w:type="paragraph" w:styleId="a3">
-    <w:name w:val="Title"/>
-    <w:basedOn w:val="1"/>
-    <w:link w:val="Char"/>
-    <w:qFormat/>
-    <w:rsid w:val="009F1268"/>
-    <w:pPr>
-      <w:numPr>
-        <w:numId w:val="0"/>
-      </w:numPr>
-      <w:jc w:val="center"/>
-    </w:pPr>
-    <w:rPr>
-      <w:sz w:val="32"/>
-    </w:rPr>
-  </w:style>
-  <w:style w:type="character" w:customStyle="1" w:styleId="Char">
-    <w:name w:val="标题 Char"/>
-    <w:basedOn w:val="a0"/>
-    <w:link w:val="a3"/>
-    <w:rsid w:val="009F1268"/>
-    <w:rPr>
-      <w:rFonts w:eastAsiaTheme="majorEastAsia"/>
-      <w:b/>
-      <w:bCs/>
-      <w:kern w:val="44"/>
-      <w:sz w:val="32"/>
-      <w:szCs w:val="44"/>
-    </w:rPr>
-  </w:style>
-  <w:style w:type="character" w:customStyle="1" w:styleId="2Char">
-    <w:name w:val="标题 2 Char"/>
-    <w:basedOn w:val="a0"/>
-    <w:link w:val="2"/>
-    <w:uiPriority w:val="9"/>
-    <w:rsid w:val="00A37045"/>
-    <w:rPr>
-      <w:rFonts w:asciiTheme="majorHAnsi" w:eastAsia="宋体" w:hAnsiTheme="majorHAnsi" w:cstheme="majorBidi"/>
-      <w:b/>
-      <w:bCs/>
-      <w:sz w:val="28"/>
-      <w:szCs w:val="32"/>
-    </w:rPr>
-  </w:style>
-  <w:style w:type="character" w:customStyle="1" w:styleId="5Char">
-    <w:name w:val="标题 5 Char"/>
-    <w:basedOn w:val="a0"/>
-    <w:link w:val="5"/>
-    <w:uiPriority w:val="9"/>
-    <w:rsid w:val="000545F2"/>
-    <w:rPr>
-      <w:rFonts w:eastAsia="宋体"/>
-      <w:b/>
-      <w:bCs/>
-      <w:sz w:val="28"/>
-      <w:szCs w:val="28"/>
-    </w:rPr>
-  </w:style>
-  <w:style w:type="character" w:customStyle="1" w:styleId="6Char">
-    <w:name w:val="标题 6 Char"/>
-    <w:basedOn w:val="a0"/>
-    <w:link w:val="6"/>
-    <w:uiPriority w:val="9"/>
-    <w:rsid w:val="000545F2"/>
-    <w:rPr>
-      <w:rFonts w:asciiTheme="majorHAnsi" w:eastAsiaTheme="majorEastAsia" w:hAnsiTheme="majorHAnsi" w:cstheme="majorBidi"/>
-      <w:b/>
-      <w:bCs/>
-      <w:sz w:val="24"/>
-      <w:szCs w:val="24"/>
-    </w:rPr>
-  </w:style>
-  <w:style w:type="character" w:styleId="a4">
-    <w:name w:val="Hyperlink"/>
-    <w:basedOn w:val="a0"/>
-    <w:uiPriority w:val="99"/>
-    <w:unhideWhenUsed/>
-    <w:rsid w:val="00B16CCE"/>
-    <w:rPr>
-      <w:color w:val="0563C1" w:themeColor="hyperlink"/>
-      <w:u w:val="single"/>
-    </w:rPr>
-  </w:style>
-  <w:style w:type="table" w:styleId="a5">
-    <w:name w:val="Table Grid"/>
-    <w:basedOn w:val="a1"/>
-    <w:uiPriority w:val="39"/>
-    <w:rsid w:val="00123E19"/>
-    <w:tblPr>
-      <w:tblInd w:w="0" w:type="dxa"/>
-      <w:tblBorders>
-        <w:top w:val="single" w:sz="4" w:space="0" w:color="auto"/>
-        <w:left w:val="single" w:sz="4" w:space="0" w:color="auto"/>
-        <w:bottom w:val="single" w:sz="4" w:space="0" w:color="auto"/>
-        <w:right w:val="single" w:sz="4" w:space="0" w:color="auto"/>
-        <w:insideH w:val="single" w:sz="4" w:space="0" w:color="auto"/>
-        <w:insideV w:val="single" w:sz="4" w:space="0" w:color="auto"/>
-      </w:tblBorders>
-      <w:tblCellMar>
-        <w:top w:w="0" w:type="dxa"/>
-        <w:left w:w="108" w:type="dxa"/>
-        <w:bottom w:w="0" w:type="dxa"/>
-        <w:right w:w="108" w:type="dxa"/>
-      </w:tblCellMar>
-    </w:tblPr>
-  </w:style>
-  <w:style w:type="table" w:customStyle="1" w:styleId="PlainTable1">
-    <w:name w:val="Plain Table 1"/>
+  <w:style w:type="table" w:customStyle="1" w:styleId="11">
+    <w:name w:val="无格式表格 11"/>
     <w:basedOn w:val="a1"/>
     <w:uiPriority w:val="41"/>
     <w:rsid w:val="00123E19"/>
@@ -12098,8 +14019,20 @@
   <a:extraClrSchemeLst/>
   <a:extLst>
     <a:ext uri="{05A4C25C-085E-4340-85A3-A5531E510DB2}">
-      <thm15:themeFamily xmlns:thm15="http://schemas.microsoft.com/office/thememl/2012/main" xmlns="" name="Office Theme" id="{62F939B6-93AF-4DB8-9C6B-D6C7DFDC589F}" vid="{4A3C46E8-61CC-4603-A589-7422A47A8E4A}"/>
+      <thm15:themeFamily xmlns:thm15="http://schemas.microsoft.com/office/thememl/2012/main" name="Office Theme" id="{62F939B6-93AF-4DB8-9C6B-D6C7DFDC589F}" vid="{4A3C46E8-61CC-4603-A589-7422A47A8E4A}"/>
     </a:ext>
   </a:extLst>
 </a:theme>
+</file>
+
+<file path=customXml/item1.xml><?xml version="1.0" encoding="utf-8"?>
+<b:Sources xmlns:b="http://schemas.openxmlformats.org/officeDocument/2006/bibliography" xmlns="http://schemas.openxmlformats.org/officeDocument/2006/bibliography" SelectedStyle="\APA.XSL" StyleName="APA"/>
+</file>
+
+<file path=customXml/itemProps1.xml><?xml version="1.0" encoding="utf-8"?>
+<ds:datastoreItem xmlns:ds="http://schemas.openxmlformats.org/officeDocument/2006/customXml" ds:itemID="{E58FB1A9-7AD0-43DE-BF76-4ABF7CDB6AFC}">
+  <ds:schemaRefs>
+    <ds:schemaRef ds:uri="http://schemas.openxmlformats.org/officeDocument/2006/bibliography"/>
+  </ds:schemaRefs>
+</ds:datastoreItem>
 </file>
--- a/Linux软件部署文档.docx
+++ b/Linux软件部署文档.docx
@@ -317,6 +317,15 @@
           <w:szCs w:val="21"/>
         </w:rPr>
       </w:pPr>
+    </w:p>
+    <w:p>
+      <w:pPr>
+        <w:rPr>
+          <w:rFonts w:ascii="Times New Roman" w:eastAsia="楷体" w:hAnsi="Times New Roman" w:cs="Times New Roman"/>
+          <w:sz w:val="21"/>
+          <w:szCs w:val="21"/>
+        </w:rPr>
+      </w:pPr>
       <w:r>
         <w:rPr>
           <w:rFonts w:ascii="Times New Roman" w:eastAsia="楷体" w:hAnsi="Times New Roman" w:cs="Times New Roman" w:hint="eastAsia"/>
@@ -704,6 +713,7 @@
         <w:rPr>
           <w:rFonts w:ascii="Times New Roman" w:eastAsia="宋体" w:hAnsi="Times New Roman" w:cs="Times New Roman"/>
         </w:rPr>
+        <w:lastRenderedPageBreak/>
         <w:t>rpm -qa | grep java</w:t>
       </w:r>
       <w:r>
@@ -1288,8 +1298,6 @@
         </w:rPr>
         <w:t>percona</w:t>
       </w:r>
-      <w:bookmarkStart w:id="0" w:name="_GoBack"/>
-      <w:bookmarkEnd w:id="0"/>
       <w:r>
         <w:rPr>
           <w:rFonts w:ascii="Times New Roman" w:eastAsia="宋体" w:hAnsi="Times New Roman" w:cs="Times New Roman"/>
@@ -1355,6 +1363,7 @@
         <w:rPr>
           <w:rFonts w:ascii="Times New Roman" w:eastAsia="宋体" w:hAnsi="Times New Roman" w:cs="Times New Roman"/>
         </w:rPr>
+        <w:lastRenderedPageBreak/>
         <w:t>下载</w:t>
       </w:r>
       <w:r>
@@ -1380,7 +1389,6 @@
         <w:rPr>
           <w:rFonts w:ascii="Times New Roman" w:eastAsia="宋体" w:hAnsi="Times New Roman" w:cs="Times New Roman"/>
         </w:rPr>
-        <w:lastRenderedPageBreak/>
         <w:t>https://www.percona.com/downloads/Percona-Server-5.6/Percona-Server-5.6.21-70.0/binary/redhat/6/x86_64/Percona-Server-5.6.21-70.0-r688-el6-x86_64-bundle.tar</w:t>
       </w:r>
     </w:p>
@@ -1988,7 +1996,6 @@
         <w:rPr>
           <w:rFonts w:ascii="Times New Roman" w:eastAsia="宋体" w:hAnsi="Times New Roman" w:cs="Times New Roman"/>
         </w:rPr>
-        <w:lastRenderedPageBreak/>
         <w:t>cp /etc/my.cnf /usr/local/mysql/etc/</w:t>
       </w:r>
     </w:p>
@@ -2596,7 +2603,6 @@
         <w:rPr>
           <w:rFonts w:ascii="Times New Roman" w:eastAsia="宋体" w:hAnsi="Times New Roman" w:cs="Times New Roman"/>
         </w:rPr>
-        <w:lastRenderedPageBreak/>
         <w:t>在</w:t>
       </w:r>
       <w:r>
@@ -3280,34 +3286,36 @@
         <w:rPr>
           <w:rFonts w:ascii="Times New Roman" w:eastAsia="宋体" w:hAnsi="Times New Roman" w:cs="Times New Roman"/>
         </w:rPr>
-        <w:t xml:space="preserve">yum -y install gcc-c++  </w:t>
-      </w:r>
-    </w:p>
-    <w:p>
-      <w:pPr>
-        <w:rPr>
-          <w:rFonts w:ascii="Times New Roman" w:eastAsia="宋体" w:hAnsi="Times New Roman" w:cs="Times New Roman"/>
-        </w:rPr>
-      </w:pPr>
-      <w:r>
-        <w:rPr>
-          <w:rFonts w:ascii="Times New Roman" w:eastAsia="宋体" w:hAnsi="Times New Roman" w:cs="Times New Roman"/>
-        </w:rPr>
-        <w:t xml:space="preserve">yum -y install pcre pcre-devel  </w:t>
-      </w:r>
-    </w:p>
-    <w:p>
-      <w:pPr>
-        <w:rPr>
-          <w:rFonts w:ascii="Times New Roman" w:eastAsia="宋体" w:hAnsi="Times New Roman" w:cs="Times New Roman"/>
-        </w:rPr>
-      </w:pPr>
-      <w:r>
-        <w:rPr>
-          <w:rFonts w:ascii="Times New Roman" w:eastAsia="宋体" w:hAnsi="Times New Roman" w:cs="Times New Roman"/>
-        </w:rPr>
-        <w:t xml:space="preserve">yum -y install zlib zlib-devel  </w:t>
-      </w:r>
+        <w:t xml:space="preserve">yum -y install gcc-c++ </w:t>
+      </w:r>
+    </w:p>
+    <w:p>
+      <w:pPr>
+        <w:rPr>
+          <w:rFonts w:ascii="Times New Roman" w:eastAsia="宋体" w:hAnsi="Times New Roman" w:cs="Times New Roman"/>
+        </w:rPr>
+      </w:pPr>
+      <w:r>
+        <w:rPr>
+          <w:rFonts w:ascii="Times New Roman" w:eastAsia="宋体" w:hAnsi="Times New Roman" w:cs="Times New Roman"/>
+        </w:rPr>
+        <w:t xml:space="preserve">yum -y install pcre pcre-devel </w:t>
+      </w:r>
+    </w:p>
+    <w:p>
+      <w:pPr>
+        <w:rPr>
+          <w:rFonts w:ascii="Times New Roman" w:eastAsia="宋体" w:hAnsi="Times New Roman" w:cs="Times New Roman"/>
+        </w:rPr>
+      </w:pPr>
+      <w:r>
+        <w:rPr>
+          <w:rFonts w:ascii="Times New Roman" w:eastAsia="宋体" w:hAnsi="Times New Roman" w:cs="Times New Roman"/>
+        </w:rPr>
+        <w:t xml:space="preserve">yum -y install zlib zlib-devel </w:t>
+      </w:r>
+      <w:bookmarkStart w:id="0" w:name="_GoBack"/>
+      <w:bookmarkEnd w:id="0"/>
     </w:p>
     <w:p>
       <w:pPr>
@@ -3325,13 +3333,19 @@
         <w:rPr>
           <w:rFonts w:ascii="Times New Roman" w:eastAsia="宋体" w:hAnsi="Times New Roman" w:cs="Times New Roman"/>
         </w:rPr>
-        <w:t>—</w:t>
+        <w:t>-</w:t>
       </w:r>
       <w:r>
         <w:rPr>
           <w:rFonts w:ascii="Times New Roman" w:eastAsia="宋体" w:hAnsi="Times New Roman" w:cs="Times New Roman"/>
         </w:rPr>
         <w:t>devel</w:t>
+      </w:r>
+      <w:r>
+        <w:rPr>
+          <w:rFonts w:ascii="Times New Roman" w:eastAsia="宋体" w:hAnsi="Times New Roman" w:cs="Times New Roman"/>
+        </w:rPr>
+        <w:t xml:space="preserve"> </w:t>
       </w:r>
     </w:p>
     <w:p>
@@ -4121,6 +4135,13 @@
           <w:rFonts w:ascii="Times New Roman" w:eastAsia="宋体" w:hAnsi="Times New Roman" w:cs="Times New Roman"/>
         </w:rPr>
       </w:pPr>
+    </w:p>
+    <w:p>
+      <w:pPr>
+        <w:rPr>
+          <w:rFonts w:ascii="Times New Roman" w:eastAsia="宋体" w:hAnsi="Times New Roman" w:cs="Times New Roman"/>
+        </w:rPr>
+      </w:pPr>
       <w:r>
         <w:rPr>
           <w:rFonts w:ascii="Times New Roman" w:eastAsia="宋体" w:hAnsi="Times New Roman" w:cs="Times New Roman" w:hint="eastAsia"/>
@@ -4189,6 +4210,13 @@
         </w:rPr>
         <w:t xml:space="preserve"> </w:t>
       </w:r>
+    </w:p>
+    <w:p>
+      <w:pPr>
+        <w:rPr>
+          <w:rFonts w:ascii="Times New Roman" w:eastAsia="宋体" w:hAnsi="Times New Roman" w:cs="Times New Roman"/>
+        </w:rPr>
+      </w:pPr>
     </w:p>
     <w:p>
       <w:pPr>
@@ -4704,7 +4732,6 @@
         <w:rPr>
           <w:rFonts w:ascii="Times New Roman" w:eastAsia="宋体" w:hAnsi="Times New Roman" w:cs="Times New Roman"/>
         </w:rPr>
-        <w:lastRenderedPageBreak/>
         <w:t>上传</w:t>
       </w:r>
       <w:r>
@@ -5001,6 +5028,7 @@
         <w:rPr>
           <w:rFonts w:ascii="Times New Roman" w:hAnsi="Times New Roman" w:cs="Times New Roman"/>
         </w:rPr>
+        <w:lastRenderedPageBreak/>
         <w:t>设置开机启动</w:t>
       </w:r>
     </w:p>
@@ -5032,7 +5060,6 @@
         <w:rPr>
           <w:rFonts w:ascii="Times New Roman" w:hAnsi="Times New Roman" w:cs="Times New Roman"/>
         </w:rPr>
-        <w:lastRenderedPageBreak/>
         <w:t>设置配置文件</w:t>
       </w:r>
     </w:p>
@@ -5487,7 +5514,6 @@
         <w:rPr>
           <w:rFonts w:ascii="Times New Roman" w:eastAsia="宋体" w:hAnsi="Times New Roman" w:cs="Times New Roman"/>
         </w:rPr>
-        <w:lastRenderedPageBreak/>
         <w:t>java -Dsolr.solr.home=taotao-solr -jar start.jar &amp;</w:t>
       </w:r>
     </w:p>
@@ -6755,6 +6781,7 @@
         <w:rPr>
           <w:rFonts w:ascii="Times New Roman" w:eastAsia="宋体" w:hAnsi="Times New Roman" w:cs="Times New Roman"/>
         </w:rPr>
+        <w:lastRenderedPageBreak/>
         <w:t xml:space="preserve">proxy_pass </w:t>
       </w:r>
       <w:hyperlink r:id="rId16" w:history="1">
@@ -6805,7 +6832,6 @@
         <w:rPr>
           <w:rFonts w:eastAsia="宋体" w:cs="Times New Roman"/>
         </w:rPr>
-        <w:lastRenderedPageBreak/>
         <w:t>安装</w:t>
       </w:r>
       <w:r>
@@ -6843,17 +6869,18 @@
         <w:tblLook w:val="04A0" w:firstRow="1" w:lastRow="0" w:firstColumn="1" w:lastColumn="0" w:noHBand="0" w:noVBand="1"/>
       </w:tblPr>
       <w:tblGrid>
-        <w:gridCol w:w="724"/>
-        <w:gridCol w:w="1652"/>
-        <w:gridCol w:w="993"/>
-        <w:gridCol w:w="708"/>
-        <w:gridCol w:w="3402"/>
-        <w:gridCol w:w="1043"/>
+        <w:gridCol w:w="711"/>
+        <w:gridCol w:w="1644"/>
+        <w:gridCol w:w="704"/>
+        <w:gridCol w:w="1080"/>
+        <w:gridCol w:w="3349"/>
+        <w:gridCol w:w="1034"/>
       </w:tblGrid>
       <w:tr>
         <w:tc>
           <w:tcPr>
             <w:tcW w:w="724" w:type="dxa"/>
+            <w:shd w:val="clear" w:color="auto" w:fill="DEEAF6" w:themeFill="accent1" w:themeFillTint="33"/>
           </w:tcPr>
           <w:p>
             <w:pPr>
@@ -6862,7 +6889,7 @@
               <w:adjustRightInd w:val="0"/>
               <w:jc w:val="left"/>
               <w:rPr>
-                <w:rFonts w:ascii="Times New Roman" w:eastAsia="宋体" w:hAnsi="Times New Roman" w:cs="Times New Roman"/>
+                <w:rFonts w:ascii="Times New Roman" w:eastAsia="宋体" w:hAnsi="Times New Roman" w:cs="Times New Roman" w:hint="eastAsia"/>
                 <w:b/>
                 <w:bCs/>
                 <w:kern w:val="0"/>
@@ -6879,13 +6906,14 @@
                 <w:sz w:val="21"/>
                 <w:szCs w:val="21"/>
               </w:rPr>
-              <w:t>序号</w:t>
+              <w:t>No.</w:t>
             </w:r>
           </w:p>
         </w:tc>
         <w:tc>
           <w:tcPr>
             <w:tcW w:w="1652" w:type="dxa"/>
+            <w:shd w:val="clear" w:color="auto" w:fill="DEEAF6" w:themeFill="accent1" w:themeFillTint="33"/>
           </w:tcPr>
           <w:p>
             <w:pPr>
@@ -6917,7 +6945,8 @@
         </w:tc>
         <w:tc>
           <w:tcPr>
-            <w:tcW w:w="993" w:type="dxa"/>
+            <w:tcW w:w="709" w:type="dxa"/>
+            <w:shd w:val="clear" w:color="auto" w:fill="DEEAF6" w:themeFill="accent1" w:themeFillTint="33"/>
           </w:tcPr>
           <w:p>
             <w:pPr>
@@ -6926,7 +6955,7 @@
               <w:adjustRightInd w:val="0"/>
               <w:jc w:val="left"/>
               <w:rPr>
-                <w:rFonts w:ascii="Times New Roman" w:eastAsia="宋体" w:hAnsi="Times New Roman" w:cs="Times New Roman"/>
+                <w:rFonts w:ascii="Times New Roman" w:eastAsia="宋体" w:hAnsi="Times New Roman" w:cs="Times New Roman" w:hint="eastAsia"/>
                 <w:b/>
                 <w:bCs/>
                 <w:kern w:val="0"/>
@@ -6936,20 +6965,21 @@
             </w:pPr>
             <w:r>
               <w:rPr>
-                <w:rFonts w:ascii="Times New Roman" w:eastAsia="宋体" w:hAnsi="Times New Roman" w:cs="Times New Roman"/>
+                <w:rFonts w:ascii="Times New Roman" w:eastAsia="宋体" w:hAnsi="Times New Roman" w:cs="Times New Roman" w:hint="eastAsia"/>
                 <w:b/>
                 <w:bCs/>
                 <w:kern w:val="0"/>
                 <w:sz w:val="21"/>
                 <w:szCs w:val="21"/>
               </w:rPr>
-              <w:t>用户名</w:t>
+              <w:t>User</w:t>
             </w:r>
           </w:p>
         </w:tc>
         <w:tc>
           <w:tcPr>
-            <w:tcW w:w="708" w:type="dxa"/>
+            <w:tcW w:w="992" w:type="dxa"/>
+            <w:shd w:val="clear" w:color="auto" w:fill="DEEAF6" w:themeFill="accent1" w:themeFillTint="33"/>
           </w:tcPr>
           <w:p>
             <w:pPr>
@@ -6958,7 +6988,7 @@
               <w:adjustRightInd w:val="0"/>
               <w:jc w:val="left"/>
               <w:rPr>
-                <w:rFonts w:ascii="Times New Roman" w:eastAsia="宋体" w:hAnsi="Times New Roman" w:cs="Times New Roman"/>
+                <w:rFonts w:ascii="Times New Roman" w:eastAsia="宋体" w:hAnsi="Times New Roman" w:cs="Times New Roman" w:hint="eastAsia"/>
                 <w:b/>
                 <w:bCs/>
                 <w:kern w:val="0"/>
@@ -6975,13 +7005,14 @@
                 <w:sz w:val="21"/>
                 <w:szCs w:val="21"/>
               </w:rPr>
-              <w:t>密码</w:t>
+              <w:t>Password</w:t>
             </w:r>
           </w:p>
         </w:tc>
         <w:tc>
           <w:tcPr>
             <w:tcW w:w="3402" w:type="dxa"/>
+            <w:shd w:val="clear" w:color="auto" w:fill="DEEAF6" w:themeFill="accent1" w:themeFillTint="33"/>
           </w:tcPr>
           <w:p>
             <w:pPr>
@@ -6990,7 +7021,7 @@
               <w:adjustRightInd w:val="0"/>
               <w:jc w:val="left"/>
               <w:rPr>
-                <w:rFonts w:ascii="Times New Roman" w:eastAsia="宋体" w:hAnsi="Times New Roman" w:cs="Times New Roman"/>
+                <w:rFonts w:ascii="Times New Roman" w:eastAsia="宋体" w:hAnsi="Times New Roman" w:cs="Times New Roman" w:hint="eastAsia"/>
                 <w:b/>
                 <w:bCs/>
                 <w:kern w:val="0"/>
@@ -7007,13 +7038,14 @@
                 <w:sz w:val="21"/>
                 <w:szCs w:val="21"/>
               </w:rPr>
-              <w:t>角色</w:t>
+              <w:t>Role</w:t>
             </w:r>
           </w:p>
         </w:tc>
         <w:tc>
           <w:tcPr>
             <w:tcW w:w="1043" w:type="dxa"/>
+            <w:shd w:val="clear" w:color="auto" w:fill="DEEAF6" w:themeFill="accent1" w:themeFillTint="33"/>
           </w:tcPr>
           <w:p>
             <w:pPr>
@@ -7022,7 +7054,7 @@
               <w:adjustRightInd w:val="0"/>
               <w:jc w:val="left"/>
               <w:rPr>
-                <w:rFonts w:ascii="Times New Roman" w:eastAsia="宋体" w:hAnsi="Times New Roman" w:cs="Times New Roman"/>
+                <w:rFonts w:ascii="Times New Roman" w:eastAsia="宋体" w:hAnsi="Times New Roman" w:cs="Times New Roman" w:hint="eastAsia"/>
                 <w:b/>
                 <w:bCs/>
                 <w:kern w:val="0"/>
@@ -7039,7 +7071,7 @@
                 <w:sz w:val="21"/>
                 <w:szCs w:val="21"/>
               </w:rPr>
-              <w:t>模式</w:t>
+              <w:t>Mode</w:t>
             </w:r>
           </w:p>
         </w:tc>
@@ -7103,7 +7135,7 @@
         </w:tc>
         <w:tc>
           <w:tcPr>
-            <w:tcW w:w="993" w:type="dxa"/>
+            <w:tcW w:w="709" w:type="dxa"/>
           </w:tcPr>
           <w:p>
             <w:pPr>
@@ -7131,7 +7163,7 @@
         </w:tc>
         <w:tc>
           <w:tcPr>
-            <w:tcW w:w="708" w:type="dxa"/>
+            <w:tcW w:w="992" w:type="dxa"/>
           </w:tcPr>
           <w:p>
             <w:pPr>
@@ -7254,7 +7286,7 @@
         </w:tc>
         <w:tc>
           <w:tcPr>
-            <w:tcW w:w="993" w:type="dxa"/>
+            <w:tcW w:w="709" w:type="dxa"/>
           </w:tcPr>
           <w:p>
             <w:pPr>
@@ -7277,7 +7309,7 @@
         </w:tc>
         <w:tc>
           <w:tcPr>
-            <w:tcW w:w="708" w:type="dxa"/>
+            <w:tcW w:w="992" w:type="dxa"/>
           </w:tcPr>
           <w:p>
             <w:pPr>
@@ -7741,6 +7773,7 @@
         <w:rPr>
           <w:rFonts w:ascii="Times New Roman" w:hAnsi="Times New Roman" w:cs="Times New Roman"/>
         </w:rPr>
+        <w:lastRenderedPageBreak/>
         <w:t>重命名</w:t>
       </w:r>
       <w:r>
@@ -7788,7 +7821,6 @@
         <w:rPr>
           <w:rFonts w:ascii="Times New Roman" w:hAnsi="Times New Roman" w:cs="Times New Roman"/>
         </w:rPr>
-        <w:lastRenderedPageBreak/>
         <w:t>创建软连接</w:t>
       </w:r>
     </w:p>
@@ -8285,6 +8317,7 @@
           <w:rFonts w:ascii="Times New Roman" w:eastAsia="宋体" w:hAnsi="Times New Roman" w:cs="Times New Roman"/>
           <w:color w:val="000000"/>
         </w:rPr>
+        <w:lastRenderedPageBreak/>
         <w:t>brokerId=0</w:t>
       </w:r>
     </w:p>
@@ -8418,7 +8451,6 @@
         <w:rPr>
           <w:rFonts w:ascii="Times New Roman" w:eastAsia="宋体" w:hAnsi="Times New Roman" w:cs="Times New Roman"/>
         </w:rPr>
-        <w:lastRenderedPageBreak/>
         <w:t>#</w:t>
       </w:r>
       <w:r>
@@ -9359,6 +9391,7 @@
         <w:rPr>
           <w:rFonts w:ascii="Times New Roman" w:eastAsia="宋体" w:hAnsi="Times New Roman" w:cs="Times New Roman"/>
         </w:rPr>
+        <w:lastRenderedPageBreak/>
         <w:t>#- SLAVE</w:t>
       </w:r>
     </w:p>
@@ -9451,7 +9484,6 @@
           <w:rFonts w:ascii="Times New Roman" w:eastAsia="宋体" w:hAnsi="Times New Roman" w:cs="Times New Roman"/>
           <w:color w:val="000000"/>
         </w:rPr>
-        <w:lastRenderedPageBreak/>
         <w:t>flushDiskType=ASYNC_FLUSH</w:t>
       </w:r>
     </w:p>
@@ -9755,27 +9787,7 @@
           <w:sz w:val="18"/>
           <w:szCs w:val="18"/>
         </w:rPr>
-        <w:t xml:space="preserve"># </w:t>
-      </w:r>
-      <w:r>
-        <w:rPr>
-          <w:rFonts w:ascii="Times New Roman" w:eastAsia="宋体" w:hAnsi="Times New Roman" w:cs="Times New Roman"/>
-          <w:color w:val="008100"/>
-          <w:kern w:val="0"/>
-          <w:sz w:val="18"/>
-          <w:szCs w:val="18"/>
-        </w:rPr>
-        <w:t>开发环境</w:t>
-      </w:r>
-      <w:r>
-        <w:rPr>
-          <w:rFonts w:ascii="Times New Roman" w:eastAsia="宋体" w:hAnsi="Times New Roman" w:cs="Times New Roman"/>
-          <w:color w:val="008100"/>
-          <w:kern w:val="0"/>
-          <w:sz w:val="18"/>
-          <w:szCs w:val="18"/>
-        </w:rPr>
-        <w:t>JVM Configuration</w:t>
+        <w:t># JVM Configuration</w:t>
       </w:r>
     </w:p>
     <w:p>
@@ -9915,27 +9927,7 @@
           <w:sz w:val="18"/>
           <w:szCs w:val="18"/>
         </w:rPr>
-        <w:t xml:space="preserve"># </w:t>
-      </w:r>
-      <w:r>
-        <w:rPr>
-          <w:rFonts w:ascii="Times New Roman" w:eastAsia="宋体" w:hAnsi="Times New Roman" w:cs="Times New Roman"/>
-          <w:color w:val="008100"/>
-          <w:kern w:val="0"/>
-          <w:sz w:val="18"/>
-          <w:szCs w:val="18"/>
-        </w:rPr>
-        <w:t>开发环境</w:t>
-      </w:r>
-      <w:r>
-        <w:rPr>
-          <w:rFonts w:ascii="Times New Roman" w:eastAsia="宋体" w:hAnsi="Times New Roman" w:cs="Times New Roman"/>
-          <w:color w:val="008100"/>
-          <w:kern w:val="0"/>
-          <w:sz w:val="18"/>
-          <w:szCs w:val="18"/>
-        </w:rPr>
-        <w:t>JVM Configuration</w:t>
+        <w:t># JVM Configuration</w:t>
       </w:r>
     </w:p>
     <w:p>
@@ -10144,6 +10136,7 @@
         <w:rPr>
           <w:rFonts w:ascii="Times New Roman" w:hAnsi="Times New Roman" w:cs="Times New Roman"/>
         </w:rPr>
+        <w:lastRenderedPageBreak/>
         <w:t>启动</w:t>
       </w:r>
       <w:r>
@@ -10307,7 +10300,6 @@
         <w:rPr>
           <w:rFonts w:ascii="Times New Roman" w:eastAsia="宋体" w:hAnsi="Times New Roman" w:cs="Times New Roman"/>
         </w:rPr>
-        <w:lastRenderedPageBreak/>
         <w:t>tail -f -n 500 /usr/local/rocketmq/logs/rocketmqlogs/broker.log</w:t>
       </w:r>
     </w:p>
@@ -10860,6 +10852,7 @@
         <w:rPr>
           <w:rFonts w:ascii="Times New Roman" w:eastAsia="宋体" w:hAnsi="Times New Roman" w:cs="Times New Roman"/>
         </w:rPr>
+        <w:lastRenderedPageBreak/>
         <w:t xml:space="preserve">### </w:t>
       </w:r>
       <w:r>
@@ -10963,7 +10956,6 @@
         <w:rPr>
           <w:rFonts w:ascii="Times New Roman" w:eastAsia="宋体" w:hAnsi="Times New Roman" w:cs="Times New Roman"/>
         </w:rPr>
-        <w:lastRenderedPageBreak/>
         <w:t xml:space="preserve">### </w:t>
       </w:r>
       <w:r>
@@ -11378,13 +11370,277 @@
         <w:rPr>
           <w:rFonts w:ascii="Times New Roman" w:hAnsi="Times New Roman" w:cs="Times New Roman"/>
         </w:rPr>
-        <w:t>RocketMQ</w:t>
-      </w:r>
-      <w:r>
+        <w:t>数据清理</w:t>
+      </w:r>
+    </w:p>
+    <w:p>
+      <w:pPr>
+        <w:shd w:val="clear" w:color="auto" w:fill="DEEAF6" w:themeFill="accent1" w:themeFillTint="33"/>
+        <w:rPr>
+          <w:rFonts w:ascii="Times New Roman" w:eastAsia="宋体" w:hAnsi="Times New Roman" w:cs="Times New Roman"/>
+        </w:rPr>
+      </w:pPr>
+      <w:r>
+        <w:rPr>
+          <w:rFonts w:ascii="Times New Roman" w:eastAsia="宋体" w:hAnsi="Times New Roman" w:cs="Times New Roman"/>
+        </w:rPr>
+        <w:t>cd /usr/local/rocketmq/bin</w:t>
+      </w:r>
+    </w:p>
+    <w:p>
+      <w:pPr>
+        <w:shd w:val="clear" w:color="auto" w:fill="DEEAF6" w:themeFill="accent1" w:themeFillTint="33"/>
+        <w:rPr>
+          <w:rFonts w:ascii="Times New Roman" w:eastAsia="宋体" w:hAnsi="Times New Roman" w:cs="Times New Roman"/>
+        </w:rPr>
+      </w:pPr>
+      <w:r>
+        <w:rPr>
+          <w:rFonts w:ascii="Times New Roman" w:eastAsia="宋体" w:hAnsi="Times New Roman" w:cs="Times New Roman"/>
+        </w:rPr>
+        <w:t xml:space="preserve"># </w:t>
+      </w:r>
+      <w:r>
+        <w:rPr>
+          <w:rFonts w:ascii="Times New Roman" w:eastAsia="宋体" w:hAnsi="Times New Roman" w:cs="Times New Roman" w:hint="eastAsia"/>
+        </w:rPr>
+        <w:tab/>
+      </w:r>
+    </w:p>
+    <w:p>
+      <w:pPr>
+        <w:shd w:val="clear" w:color="auto" w:fill="DEEAF6" w:themeFill="accent1" w:themeFillTint="33"/>
+        <w:rPr>
+          <w:rFonts w:ascii="Times New Roman" w:eastAsia="宋体" w:hAnsi="Times New Roman" w:cs="Times New Roman"/>
+        </w:rPr>
+      </w:pPr>
+      <w:r>
+        <w:rPr>
+          <w:rFonts w:ascii="Times New Roman" w:eastAsia="宋体" w:hAnsi="Times New Roman" w:cs="Times New Roman"/>
+        </w:rPr>
+        <w:t># sh mqshutdown namesrv</w:t>
+      </w:r>
+    </w:p>
+    <w:p>
+      <w:pPr>
+        <w:shd w:val="clear" w:color="auto" w:fill="DEEAF6" w:themeFill="accent1" w:themeFillTint="33"/>
+        <w:rPr>
+          <w:rFonts w:ascii="Times New Roman" w:eastAsia="宋体" w:hAnsi="Times New Roman" w:cs="Times New Roman"/>
+        </w:rPr>
+      </w:pPr>
+      <w:r>
+        <w:rPr>
+          <w:rFonts w:ascii="Times New Roman" w:eastAsia="宋体" w:hAnsi="Times New Roman" w:cs="Times New Roman"/>
+        </w:rPr>
+        <w:t># --</w:t>
+      </w:r>
+      <w:r>
+        <w:rPr>
+          <w:rFonts w:ascii="Times New Roman" w:eastAsia="宋体" w:hAnsi="Times New Roman" w:cs="Times New Roman"/>
+        </w:rPr>
+        <w:t>等待停止</w:t>
+      </w:r>
+    </w:p>
+    <w:p>
+      <w:pPr>
+        <w:shd w:val="clear" w:color="auto" w:fill="DEEAF6" w:themeFill="accent1" w:themeFillTint="33"/>
+        <w:rPr>
+          <w:rFonts w:ascii="Times New Roman" w:eastAsia="宋体" w:hAnsi="Times New Roman" w:cs="Times New Roman"/>
+        </w:rPr>
+      </w:pPr>
+      <w:r>
+        <w:rPr>
+          <w:rFonts w:ascii="Times New Roman" w:eastAsia="宋体" w:hAnsi="Times New Roman" w:cs="Times New Roman"/>
+        </w:rPr>
+        <w:t xml:space="preserve"># rm -rf </w:t>
+      </w:r>
+      <w:r>
+        <w:rPr>
+          <w:rFonts w:ascii="Times New Roman" w:eastAsia="宋体" w:hAnsi="Times New Roman" w:cs="Times New Roman"/>
+        </w:rPr>
+        <w:t>/usr/local</w:t>
+      </w:r>
+      <w:r>
+        <w:rPr>
+          <w:rFonts w:ascii="Times New Roman" w:eastAsia="宋体" w:hAnsi="Times New Roman" w:cs="Times New Roman"/>
+        </w:rPr>
+        <w:t>/rocketmq/store</w:t>
+      </w:r>
+    </w:p>
+    <w:p>
+      <w:pPr>
+        <w:shd w:val="clear" w:color="auto" w:fill="DEEAF6" w:themeFill="accent1" w:themeFillTint="33"/>
+        <w:rPr>
+          <w:rFonts w:ascii="Times New Roman" w:eastAsia="宋体" w:hAnsi="Times New Roman" w:cs="Times New Roman"/>
+        </w:rPr>
+      </w:pPr>
+      <w:r>
+        <w:rPr>
+          <w:rFonts w:ascii="Times New Roman" w:eastAsia="宋体" w:hAnsi="Times New Roman" w:cs="Times New Roman"/>
+        </w:rPr>
+        <w:t xml:space="preserve"># mkdir </w:t>
+      </w:r>
+      <w:r>
+        <w:rPr>
+          <w:rFonts w:ascii="Times New Roman" w:eastAsia="宋体" w:hAnsi="Times New Roman" w:cs="Times New Roman"/>
+        </w:rPr>
+        <w:t>/usr/local</w:t>
+      </w:r>
+      <w:r>
+        <w:rPr>
+          <w:rFonts w:ascii="Times New Roman" w:eastAsia="宋体" w:hAnsi="Times New Roman" w:cs="Times New Roman"/>
+        </w:rPr>
+        <w:t>/rocketmq/store</w:t>
+      </w:r>
+    </w:p>
+    <w:p>
+      <w:pPr>
+        <w:shd w:val="clear" w:color="auto" w:fill="DEEAF6" w:themeFill="accent1" w:themeFillTint="33"/>
+        <w:rPr>
+          <w:rFonts w:ascii="Times New Roman" w:eastAsia="宋体" w:hAnsi="Times New Roman" w:cs="Times New Roman"/>
+        </w:rPr>
+      </w:pPr>
+      <w:r>
+        <w:rPr>
+          <w:rFonts w:ascii="Times New Roman" w:eastAsia="宋体" w:hAnsi="Times New Roman" w:cs="Times New Roman"/>
+        </w:rPr>
+        <w:t xml:space="preserve"># mkdir </w:t>
+      </w:r>
+      <w:r>
+        <w:rPr>
+          <w:rFonts w:ascii="Times New Roman" w:eastAsia="宋体" w:hAnsi="Times New Roman" w:cs="Times New Roman"/>
+        </w:rPr>
+        <w:t>/usr/local</w:t>
+      </w:r>
+      <w:r>
+        <w:rPr>
+          <w:rFonts w:ascii="Times New Roman" w:eastAsia="宋体" w:hAnsi="Times New Roman" w:cs="Times New Roman"/>
+        </w:rPr>
+        <w:t>/rocketmq/store</w:t>
+      </w:r>
+      <w:r>
+        <w:rPr>
+          <w:rFonts w:ascii="Times New Roman" w:eastAsia="宋体" w:hAnsi="Times New Roman" w:cs="Times New Roman"/>
+        </w:rPr>
+        <w:t>/commitlog</w:t>
+      </w:r>
+    </w:p>
+    <w:p>
+      <w:pPr>
+        <w:shd w:val="clear" w:color="auto" w:fill="DEEAF6" w:themeFill="accent1" w:themeFillTint="33"/>
+        <w:rPr>
+          <w:rFonts w:ascii="Times New Roman" w:eastAsia="宋体" w:hAnsi="Times New Roman" w:cs="Times New Roman"/>
+        </w:rPr>
+      </w:pPr>
+      <w:r>
+        <w:rPr>
+          <w:rFonts w:ascii="Times New Roman" w:eastAsia="宋体" w:hAnsi="Times New Roman" w:cs="Times New Roman"/>
+        </w:rPr>
+        <w:t xml:space="preserve"># mkdir </w:t>
+      </w:r>
+      <w:r>
+        <w:rPr>
+          <w:rFonts w:ascii="Times New Roman" w:eastAsia="宋体" w:hAnsi="Times New Roman" w:cs="Times New Roman"/>
+        </w:rPr>
+        <w:t>/usr/local</w:t>
+      </w:r>
+      <w:r>
+        <w:rPr>
+          <w:rFonts w:ascii="Times New Roman" w:eastAsia="宋体" w:hAnsi="Times New Roman" w:cs="Times New Roman"/>
+        </w:rPr>
+        <w:t>/rocketmq/store</w:t>
+      </w:r>
+      <w:r>
+        <w:rPr>
+          <w:rFonts w:ascii="Times New Roman" w:eastAsia="宋体" w:hAnsi="Times New Roman" w:cs="Times New Roman"/>
+        </w:rPr>
+        <w:t>/consumequeue</w:t>
+      </w:r>
+    </w:p>
+    <w:p>
+      <w:pPr>
+        <w:shd w:val="clear" w:color="auto" w:fill="DEEAF6" w:themeFill="accent1" w:themeFillTint="33"/>
+        <w:rPr>
+          <w:rFonts w:ascii="Times New Roman" w:eastAsia="宋体" w:hAnsi="Times New Roman" w:cs="Times New Roman"/>
+        </w:rPr>
+      </w:pPr>
+      <w:r>
+        <w:rPr>
+          <w:rFonts w:ascii="Times New Roman" w:eastAsia="宋体" w:hAnsi="Times New Roman" w:cs="Times New Roman"/>
+        </w:rPr>
+        <w:t xml:space="preserve"># mkdir </w:t>
+      </w:r>
+      <w:r>
+        <w:rPr>
+          <w:rFonts w:ascii="Times New Roman" w:eastAsia="宋体" w:hAnsi="Times New Roman" w:cs="Times New Roman"/>
+        </w:rPr>
+        <w:t>/usr/local</w:t>
+      </w:r>
+      <w:r>
+        <w:rPr>
+          <w:rFonts w:ascii="Times New Roman" w:eastAsia="宋体" w:hAnsi="Times New Roman" w:cs="Times New Roman"/>
+        </w:rPr>
+        <w:t>/rocketmq/store</w:t>
+      </w:r>
+      <w:r>
+        <w:rPr>
+          <w:rFonts w:ascii="Times New Roman" w:eastAsia="宋体" w:hAnsi="Times New Roman" w:cs="Times New Roman"/>
+        </w:rPr>
+        <w:t>/index</w:t>
+      </w:r>
+    </w:p>
+    <w:p>
+      <w:pPr>
+        <w:shd w:val="clear" w:color="auto" w:fill="DEEAF6" w:themeFill="accent1" w:themeFillTint="33"/>
+        <w:rPr>
+          <w:rFonts w:ascii="Times New Roman" w:eastAsia="宋体" w:hAnsi="Times New Roman" w:cs="Times New Roman"/>
+        </w:rPr>
+      </w:pPr>
+      <w:r>
+        <w:rPr>
+          <w:rFonts w:ascii="Times New Roman" w:eastAsia="宋体" w:hAnsi="Times New Roman" w:cs="Times New Roman"/>
+        </w:rPr>
+        <w:t># --</w:t>
+      </w:r>
+      <w:r>
+        <w:rPr>
+          <w:rFonts w:ascii="Times New Roman" w:eastAsia="宋体" w:hAnsi="Times New Roman" w:cs="Times New Roman"/>
+        </w:rPr>
+        <w:t>按照上面步骤重启</w:t>
+      </w:r>
+      <w:r>
+        <w:rPr>
+          <w:rFonts w:ascii="Times New Roman" w:eastAsia="宋体" w:hAnsi="Times New Roman" w:cs="Times New Roman"/>
+        </w:rPr>
+        <w:t>NameServer</w:t>
+      </w:r>
+      <w:r>
+        <w:rPr>
+          <w:rFonts w:ascii="Times New Roman" w:eastAsia="宋体" w:hAnsi="Times New Roman" w:cs="Times New Roman"/>
+        </w:rPr>
+        <w:t>与</w:t>
+      </w:r>
+      <w:r>
+        <w:rPr>
+          <w:rFonts w:ascii="Times New Roman" w:eastAsia="宋体" w:hAnsi="Times New Roman" w:cs="Times New Roman"/>
+        </w:rPr>
+        <w:t>BrokerServer</w:t>
+      </w:r>
+    </w:p>
+    <w:p>
+      <w:pPr>
+        <w:pStyle w:val="2"/>
+        <w:ind w:left="758" w:hanging="758"/>
         <w:rPr>
           <w:rFonts w:ascii="Times New Roman" w:hAnsi="Times New Roman" w:cs="Times New Roman"/>
         </w:rPr>
-        <w:t xml:space="preserve"> Console</w:t>
+      </w:pPr>
+      <w:r>
+        <w:rPr>
+          <w:rFonts w:ascii="Times New Roman" w:hAnsi="Times New Roman" w:cs="Times New Roman"/>
+        </w:rPr>
+        <w:lastRenderedPageBreak/>
+        <w:t>RocketMQ Console</w:t>
       </w:r>
     </w:p>
     <w:p>
@@ -11412,7 +11668,7 @@
           <w:noProof/>
         </w:rPr>
         <w:drawing>
-          <wp:inline distT="0" distB="0" distL="0" distR="0" wp14:anchorId="58CB81DB" wp14:editId="0DA60C81">
+          <wp:inline distT="0" distB="0" distL="0" distR="0" wp14:anchorId="69B68909" wp14:editId="1AB4072C">
             <wp:extent cx="5274310" cy="1480958"/>
             <wp:effectExtent l="0" t="0" r="2540" b="5080"/>
             <wp:docPr id="2" name="图片 2"/>
@@ -11455,283 +11711,6 @@
         </w:rPr>
       </w:pPr>
     </w:p>
-    <w:p>
-      <w:pPr>
-        <w:pStyle w:val="2"/>
-        <w:ind w:left="758" w:hanging="758"/>
-        <w:rPr>
-          <w:rFonts w:ascii="Times New Roman" w:hAnsi="Times New Roman" w:cs="Times New Roman"/>
-        </w:rPr>
-      </w:pPr>
-      <w:r>
-        <w:rPr>
-          <w:rFonts w:ascii="Times New Roman" w:hAnsi="Times New Roman" w:cs="Times New Roman"/>
-        </w:rPr>
-        <w:t>数据清理</w:t>
-      </w:r>
-    </w:p>
-    <w:p>
-      <w:pPr>
-        <w:shd w:val="clear" w:color="auto" w:fill="DEEAF6" w:themeFill="accent1" w:themeFillTint="33"/>
-        <w:rPr>
-          <w:rFonts w:ascii="Times New Roman" w:eastAsia="宋体" w:hAnsi="Times New Roman" w:cs="Times New Roman"/>
-        </w:rPr>
-      </w:pPr>
-      <w:r>
-        <w:rPr>
-          <w:rFonts w:ascii="Times New Roman" w:eastAsia="宋体" w:hAnsi="Times New Roman" w:cs="Times New Roman"/>
-        </w:rPr>
-        <w:t>cd /usr/local/rocketmq/bin</w:t>
-      </w:r>
-    </w:p>
-    <w:p>
-      <w:pPr>
-        <w:shd w:val="clear" w:color="auto" w:fill="DEEAF6" w:themeFill="accent1" w:themeFillTint="33"/>
-        <w:rPr>
-          <w:rFonts w:ascii="Times New Roman" w:eastAsia="宋体" w:hAnsi="Times New Roman" w:cs="Times New Roman"/>
-        </w:rPr>
-      </w:pPr>
-      <w:r>
-        <w:rPr>
-          <w:rFonts w:ascii="Times New Roman" w:eastAsia="宋体" w:hAnsi="Times New Roman" w:cs="Times New Roman"/>
-        </w:rPr>
-        <w:t xml:space="preserve"># </w:t>
-      </w:r>
-      <w:r>
-        <w:rPr>
-          <w:rFonts w:ascii="Times New Roman" w:eastAsia="宋体" w:hAnsi="Times New Roman" w:cs="Times New Roman" w:hint="eastAsia"/>
-        </w:rPr>
-        <w:tab/>
-      </w:r>
-    </w:p>
-    <w:p>
-      <w:pPr>
-        <w:shd w:val="clear" w:color="auto" w:fill="DEEAF6" w:themeFill="accent1" w:themeFillTint="33"/>
-        <w:rPr>
-          <w:rFonts w:ascii="Times New Roman" w:eastAsia="宋体" w:hAnsi="Times New Roman" w:cs="Times New Roman"/>
-        </w:rPr>
-      </w:pPr>
-      <w:r>
-        <w:rPr>
-          <w:rFonts w:ascii="Times New Roman" w:eastAsia="宋体" w:hAnsi="Times New Roman" w:cs="Times New Roman"/>
-        </w:rPr>
-        <w:t># sh mqshutdown namesrv</w:t>
-      </w:r>
-    </w:p>
-    <w:p>
-      <w:pPr>
-        <w:shd w:val="clear" w:color="auto" w:fill="DEEAF6" w:themeFill="accent1" w:themeFillTint="33"/>
-        <w:rPr>
-          <w:rFonts w:ascii="Times New Roman" w:eastAsia="宋体" w:hAnsi="Times New Roman" w:cs="Times New Roman"/>
-        </w:rPr>
-      </w:pPr>
-      <w:r>
-        <w:rPr>
-          <w:rFonts w:ascii="Times New Roman" w:eastAsia="宋体" w:hAnsi="Times New Roman" w:cs="Times New Roman"/>
-        </w:rPr>
-        <w:t># --</w:t>
-      </w:r>
-      <w:r>
-        <w:rPr>
-          <w:rFonts w:ascii="Times New Roman" w:eastAsia="宋体" w:hAnsi="Times New Roman" w:cs="Times New Roman"/>
-        </w:rPr>
-        <w:t>等待停止</w:t>
-      </w:r>
-    </w:p>
-    <w:p>
-      <w:pPr>
-        <w:shd w:val="clear" w:color="auto" w:fill="DEEAF6" w:themeFill="accent1" w:themeFillTint="33"/>
-        <w:rPr>
-          <w:rFonts w:ascii="Times New Roman" w:eastAsia="宋体" w:hAnsi="Times New Roman" w:cs="Times New Roman"/>
-        </w:rPr>
-      </w:pPr>
-      <w:r>
-        <w:rPr>
-          <w:rFonts w:ascii="Times New Roman" w:eastAsia="宋体" w:hAnsi="Times New Roman" w:cs="Times New Roman"/>
-        </w:rPr>
-        <w:t xml:space="preserve"># rm -rf </w:t>
-      </w:r>
-      <w:r>
-        <w:rPr>
-          <w:rFonts w:ascii="Times New Roman" w:eastAsia="宋体" w:hAnsi="Times New Roman" w:cs="Times New Roman"/>
-        </w:rPr>
-        <w:t>/usr/local</w:t>
-      </w:r>
-      <w:r>
-        <w:rPr>
-          <w:rFonts w:ascii="Times New Roman" w:eastAsia="宋体" w:hAnsi="Times New Roman" w:cs="Times New Roman"/>
-        </w:rPr>
-        <w:t>/rocketmq/store</w:t>
-      </w:r>
-    </w:p>
-    <w:p>
-      <w:pPr>
-        <w:shd w:val="clear" w:color="auto" w:fill="DEEAF6" w:themeFill="accent1" w:themeFillTint="33"/>
-        <w:rPr>
-          <w:rFonts w:ascii="Times New Roman" w:eastAsia="宋体" w:hAnsi="Times New Roman" w:cs="Times New Roman"/>
-        </w:rPr>
-      </w:pPr>
-      <w:r>
-        <w:rPr>
-          <w:rFonts w:ascii="Times New Roman" w:eastAsia="宋体" w:hAnsi="Times New Roman" w:cs="Times New Roman"/>
-        </w:rPr>
-        <w:t xml:space="preserve"># mkdir </w:t>
-      </w:r>
-      <w:r>
-        <w:rPr>
-          <w:rFonts w:ascii="Times New Roman" w:eastAsia="宋体" w:hAnsi="Times New Roman" w:cs="Times New Roman"/>
-        </w:rPr>
-        <w:t>/usr/local</w:t>
-      </w:r>
-      <w:r>
-        <w:rPr>
-          <w:rFonts w:ascii="Times New Roman" w:eastAsia="宋体" w:hAnsi="Times New Roman" w:cs="Times New Roman"/>
-        </w:rPr>
-        <w:t>/rocketmq/store</w:t>
-      </w:r>
-    </w:p>
-    <w:p>
-      <w:pPr>
-        <w:shd w:val="clear" w:color="auto" w:fill="DEEAF6" w:themeFill="accent1" w:themeFillTint="33"/>
-        <w:rPr>
-          <w:rFonts w:ascii="Times New Roman" w:eastAsia="宋体" w:hAnsi="Times New Roman" w:cs="Times New Roman"/>
-        </w:rPr>
-      </w:pPr>
-      <w:r>
-        <w:rPr>
-          <w:rFonts w:ascii="Times New Roman" w:eastAsia="宋体" w:hAnsi="Times New Roman" w:cs="Times New Roman"/>
-        </w:rPr>
-        <w:lastRenderedPageBreak/>
-        <w:t xml:space="preserve"># mkdir </w:t>
-      </w:r>
-      <w:r>
-        <w:rPr>
-          <w:rFonts w:ascii="Times New Roman" w:eastAsia="宋体" w:hAnsi="Times New Roman" w:cs="Times New Roman"/>
-        </w:rPr>
-        <w:t>/usr/local</w:t>
-      </w:r>
-      <w:r>
-        <w:rPr>
-          <w:rFonts w:ascii="Times New Roman" w:eastAsia="宋体" w:hAnsi="Times New Roman" w:cs="Times New Roman"/>
-        </w:rPr>
-        <w:t>/rocketmq/store</w:t>
-      </w:r>
-      <w:r>
-        <w:rPr>
-          <w:rFonts w:ascii="Times New Roman" w:eastAsia="宋体" w:hAnsi="Times New Roman" w:cs="Times New Roman"/>
-        </w:rPr>
-        <w:t>/commitlog</w:t>
-      </w:r>
-    </w:p>
-    <w:p>
-      <w:pPr>
-        <w:shd w:val="clear" w:color="auto" w:fill="DEEAF6" w:themeFill="accent1" w:themeFillTint="33"/>
-        <w:rPr>
-          <w:rFonts w:ascii="Times New Roman" w:eastAsia="宋体" w:hAnsi="Times New Roman" w:cs="Times New Roman"/>
-        </w:rPr>
-      </w:pPr>
-      <w:r>
-        <w:rPr>
-          <w:rFonts w:ascii="Times New Roman" w:eastAsia="宋体" w:hAnsi="Times New Roman" w:cs="Times New Roman"/>
-        </w:rPr>
-        <w:t xml:space="preserve"># mkdir </w:t>
-      </w:r>
-      <w:r>
-        <w:rPr>
-          <w:rFonts w:ascii="Times New Roman" w:eastAsia="宋体" w:hAnsi="Times New Roman" w:cs="Times New Roman"/>
-        </w:rPr>
-        <w:t>/usr/local</w:t>
-      </w:r>
-      <w:r>
-        <w:rPr>
-          <w:rFonts w:ascii="Times New Roman" w:eastAsia="宋体" w:hAnsi="Times New Roman" w:cs="Times New Roman"/>
-        </w:rPr>
-        <w:t>/rocketmq/store</w:t>
-      </w:r>
-      <w:r>
-        <w:rPr>
-          <w:rFonts w:ascii="Times New Roman" w:eastAsia="宋体" w:hAnsi="Times New Roman" w:cs="Times New Roman"/>
-        </w:rPr>
-        <w:t>/consumequeue</w:t>
-      </w:r>
-    </w:p>
-    <w:p>
-      <w:pPr>
-        <w:shd w:val="clear" w:color="auto" w:fill="DEEAF6" w:themeFill="accent1" w:themeFillTint="33"/>
-        <w:rPr>
-          <w:rFonts w:ascii="Times New Roman" w:eastAsia="宋体" w:hAnsi="Times New Roman" w:cs="Times New Roman"/>
-        </w:rPr>
-      </w:pPr>
-      <w:r>
-        <w:rPr>
-          <w:rFonts w:ascii="Times New Roman" w:eastAsia="宋体" w:hAnsi="Times New Roman" w:cs="Times New Roman"/>
-        </w:rPr>
-        <w:t xml:space="preserve"># mkdir </w:t>
-      </w:r>
-      <w:r>
-        <w:rPr>
-          <w:rFonts w:ascii="Times New Roman" w:eastAsia="宋体" w:hAnsi="Times New Roman" w:cs="Times New Roman"/>
-        </w:rPr>
-        <w:t>/usr/local</w:t>
-      </w:r>
-      <w:r>
-        <w:rPr>
-          <w:rFonts w:ascii="Times New Roman" w:eastAsia="宋体" w:hAnsi="Times New Roman" w:cs="Times New Roman"/>
-        </w:rPr>
-        <w:t>/rocketmq/store</w:t>
-      </w:r>
-      <w:r>
-        <w:rPr>
-          <w:rFonts w:ascii="Times New Roman" w:eastAsia="宋体" w:hAnsi="Times New Roman" w:cs="Times New Roman"/>
-        </w:rPr>
-        <w:t>/index</w:t>
-      </w:r>
-    </w:p>
-    <w:p>
-      <w:pPr>
-        <w:shd w:val="clear" w:color="auto" w:fill="DEEAF6" w:themeFill="accent1" w:themeFillTint="33"/>
-        <w:rPr>
-          <w:rFonts w:ascii="Times New Roman" w:eastAsia="宋体" w:hAnsi="Times New Roman" w:cs="Times New Roman"/>
-        </w:rPr>
-      </w:pPr>
-      <w:r>
-        <w:rPr>
-          <w:rFonts w:ascii="Times New Roman" w:eastAsia="宋体" w:hAnsi="Times New Roman" w:cs="Times New Roman"/>
-        </w:rPr>
-        <w:t># --</w:t>
-      </w:r>
-      <w:r>
-        <w:rPr>
-          <w:rFonts w:ascii="Times New Roman" w:eastAsia="宋体" w:hAnsi="Times New Roman" w:cs="Times New Roman"/>
-        </w:rPr>
-        <w:t>按照上面步骤重启</w:t>
-      </w:r>
-      <w:r>
-        <w:rPr>
-          <w:rFonts w:ascii="Times New Roman" w:eastAsia="宋体" w:hAnsi="Times New Roman" w:cs="Times New Roman"/>
-        </w:rPr>
-        <w:t>NameServer</w:t>
-      </w:r>
-      <w:r>
-        <w:rPr>
-          <w:rFonts w:ascii="Times New Roman" w:eastAsia="宋体" w:hAnsi="Times New Roman" w:cs="Times New Roman"/>
-        </w:rPr>
-        <w:t>与</w:t>
-      </w:r>
-      <w:r>
-        <w:rPr>
-          <w:rFonts w:ascii="Times New Roman" w:eastAsia="宋体" w:hAnsi="Times New Roman" w:cs="Times New Roman"/>
-        </w:rPr>
-        <w:t>BrokerServer</w:t>
-      </w:r>
-    </w:p>
-    <w:p>
-      <w:pPr>
-        <w:rPr>
-          <w:rFonts w:ascii="Times New Roman" w:eastAsia="宋体" w:hAnsi="Times New Roman" w:cs="Times New Roman"/>
-        </w:rPr>
-      </w:pPr>
-    </w:p>
     <w:sectPr>
       <w:pgSz w:w="11906" w:h="16838"/>
       <w:pgMar w:top="1440" w:right="1800" w:bottom="1440" w:left="1800" w:header="851" w:footer="992" w:gutter="0"/>
@@ -11803,7 +11782,7 @@
         <v:path o:extrusionok="f" gradientshapeok="t" o:connecttype="rect"/>
         <o:lock v:ext="edit" aspectratio="t"/>
       </v:shapetype>
-      <v:shape id="_x0000_i1030" type="#_x0000_t75" style="width:11.4pt;height:11.4pt" o:bullet="t">
+      <v:shape id="_x0000_i1040" type="#_x0000_t75" style="width:11.4pt;height:11.4pt" o:bullet="t">
         <v:imagedata r:id="rId1" o:title="mso205C"/>
       </v:shape>
     </w:pict>
@@ -14030,7 +14009,7 @@
 </file>
 
 <file path=customXml/itemProps1.xml><?xml version="1.0" encoding="utf-8"?>
-<ds:datastoreItem xmlns:ds="http://schemas.openxmlformats.org/officeDocument/2006/customXml" ds:itemID="{E58FB1A9-7AD0-43DE-BF76-4ABF7CDB6AFC}">
+<ds:datastoreItem xmlns:ds="http://schemas.openxmlformats.org/officeDocument/2006/customXml" ds:itemID="{8F5D5004-01EA-4912-B3EE-2CC6673B79E8}">
   <ds:schemaRefs>
     <ds:schemaRef ds:uri="http://schemas.openxmlformats.org/officeDocument/2006/bibliography"/>
   </ds:schemaRefs>

--- a/Linux软件部署文档.docx
+++ b/Linux软件部署文档.docx
@@ -3314,8 +3314,6 @@
         </w:rPr>
         <w:t xml:space="preserve">yum -y install zlib zlib-devel </w:t>
       </w:r>
-      <w:bookmarkStart w:id="0" w:name="_GoBack"/>
-      <w:bookmarkEnd w:id="0"/>
     </w:p>
     <w:p>
       <w:pPr>
@@ -6889,7 +6887,7 @@
               <w:adjustRightInd w:val="0"/>
               <w:jc w:val="left"/>
               <w:rPr>
-                <w:rFonts w:ascii="Times New Roman" w:eastAsia="宋体" w:hAnsi="Times New Roman" w:cs="Times New Roman" w:hint="eastAsia"/>
+                <w:rFonts w:ascii="Times New Roman" w:eastAsia="宋体" w:hAnsi="Times New Roman" w:cs="Times New Roman"/>
                 <w:b/>
                 <w:bCs/>
                 <w:kern w:val="0"/>
@@ -6955,7 +6953,7 @@
               <w:adjustRightInd w:val="0"/>
               <w:jc w:val="left"/>
               <w:rPr>
-                <w:rFonts w:ascii="Times New Roman" w:eastAsia="宋体" w:hAnsi="Times New Roman" w:cs="Times New Roman" w:hint="eastAsia"/>
+                <w:rFonts w:ascii="Times New Roman" w:eastAsia="宋体" w:hAnsi="Times New Roman" w:cs="Times New Roman"/>
                 <w:b/>
                 <w:bCs/>
                 <w:kern w:val="0"/>
@@ -6988,7 +6986,7 @@
               <w:adjustRightInd w:val="0"/>
               <w:jc w:val="left"/>
               <w:rPr>
-                <w:rFonts w:ascii="Times New Roman" w:eastAsia="宋体" w:hAnsi="Times New Roman" w:cs="Times New Roman" w:hint="eastAsia"/>
+                <w:rFonts w:ascii="Times New Roman" w:eastAsia="宋体" w:hAnsi="Times New Roman" w:cs="Times New Roman"/>
                 <w:b/>
                 <w:bCs/>
                 <w:kern w:val="0"/>
@@ -7021,7 +7019,7 @@
               <w:adjustRightInd w:val="0"/>
               <w:jc w:val="left"/>
               <w:rPr>
-                <w:rFonts w:ascii="Times New Roman" w:eastAsia="宋体" w:hAnsi="Times New Roman" w:cs="Times New Roman" w:hint="eastAsia"/>
+                <w:rFonts w:ascii="Times New Roman" w:eastAsia="宋体" w:hAnsi="Times New Roman" w:cs="Times New Roman"/>
                 <w:b/>
                 <w:bCs/>
                 <w:kern w:val="0"/>
@@ -7054,7 +7052,7 @@
               <w:adjustRightInd w:val="0"/>
               <w:jc w:val="left"/>
               <w:rPr>
-                <w:rFonts w:ascii="Times New Roman" w:eastAsia="宋体" w:hAnsi="Times New Roman" w:cs="Times New Roman" w:hint="eastAsia"/>
+                <w:rFonts w:ascii="Times New Roman" w:eastAsia="宋体" w:hAnsi="Times New Roman" w:cs="Times New Roman"/>
                 <w:b/>
                 <w:bCs/>
                 <w:kern w:val="0"/>
@@ -11394,18 +11392,6 @@
           <w:rFonts w:ascii="Times New Roman" w:eastAsia="宋体" w:hAnsi="Times New Roman" w:cs="Times New Roman"/>
         </w:rPr>
       </w:pPr>
-      <w:r>
-        <w:rPr>
-          <w:rFonts w:ascii="Times New Roman" w:eastAsia="宋体" w:hAnsi="Times New Roman" w:cs="Times New Roman"/>
-        </w:rPr>
-        <w:t xml:space="preserve"># </w:t>
-      </w:r>
-      <w:r>
-        <w:rPr>
-          <w:rFonts w:ascii="Times New Roman" w:eastAsia="宋体" w:hAnsi="Times New Roman" w:cs="Times New Roman" w:hint="eastAsia"/>
-        </w:rPr>
-        <w:tab/>
-      </w:r>
     </w:p>
     <w:p>
       <w:pPr>
@@ -11418,7 +11404,7 @@
         <w:rPr>
           <w:rFonts w:ascii="Times New Roman" w:eastAsia="宋体" w:hAnsi="Times New Roman" w:cs="Times New Roman"/>
         </w:rPr>
-        <w:t># sh mqshutdown namesrv</w:t>
+        <w:t>sh mqshutdown namesrv</w:t>
       </w:r>
     </w:p>
     <w:p>
@@ -11432,7 +11418,7 @@
         <w:rPr>
           <w:rFonts w:ascii="Times New Roman" w:eastAsia="宋体" w:hAnsi="Times New Roman" w:cs="Times New Roman"/>
         </w:rPr>
-        <w:t># --</w:t>
+        <w:t>--</w:t>
       </w:r>
       <w:r>
         <w:rPr>
@@ -11452,7 +11438,7 @@
         <w:rPr>
           <w:rFonts w:ascii="Times New Roman" w:eastAsia="宋体" w:hAnsi="Times New Roman" w:cs="Times New Roman"/>
         </w:rPr>
-        <w:t xml:space="preserve"># rm -rf </w:t>
+        <w:t xml:space="preserve">rm -rf </w:t>
       </w:r>
       <w:r>
         <w:rPr>
@@ -11478,7 +11464,7 @@
         <w:rPr>
           <w:rFonts w:ascii="Times New Roman" w:eastAsia="宋体" w:hAnsi="Times New Roman" w:cs="Times New Roman"/>
         </w:rPr>
-        <w:t xml:space="preserve"># mkdir </w:t>
+        <w:t xml:space="preserve">mkdir </w:t>
       </w:r>
       <w:r>
         <w:rPr>
@@ -11504,7 +11490,7 @@
         <w:rPr>
           <w:rFonts w:ascii="Times New Roman" w:eastAsia="宋体" w:hAnsi="Times New Roman" w:cs="Times New Roman"/>
         </w:rPr>
-        <w:t xml:space="preserve"># mkdir </w:t>
+        <w:t xml:space="preserve">mkdir </w:t>
       </w:r>
       <w:r>
         <w:rPr>
@@ -11536,7 +11522,7 @@
         <w:rPr>
           <w:rFonts w:ascii="Times New Roman" w:eastAsia="宋体" w:hAnsi="Times New Roman" w:cs="Times New Roman"/>
         </w:rPr>
-        <w:t xml:space="preserve"># mkdir </w:t>
+        <w:t xml:space="preserve">mkdir </w:t>
       </w:r>
       <w:r>
         <w:rPr>
@@ -11568,7 +11554,7 @@
         <w:rPr>
           <w:rFonts w:ascii="Times New Roman" w:eastAsia="宋体" w:hAnsi="Times New Roman" w:cs="Times New Roman"/>
         </w:rPr>
-        <w:t xml:space="preserve"># mkdir </w:t>
+        <w:t xml:space="preserve">mkdir </w:t>
       </w:r>
       <w:r>
         <w:rPr>
@@ -11596,11 +11582,13 @@
           <w:rFonts w:ascii="Times New Roman" w:eastAsia="宋体" w:hAnsi="Times New Roman" w:cs="Times New Roman"/>
         </w:rPr>
       </w:pPr>
-      <w:r>
-        <w:rPr>
-          <w:rFonts w:ascii="Times New Roman" w:eastAsia="宋体" w:hAnsi="Times New Roman" w:cs="Times New Roman"/>
-        </w:rPr>
-        <w:t># --</w:t>
+      <w:bookmarkStart w:id="0" w:name="_GoBack"/>
+      <w:bookmarkEnd w:id="0"/>
+      <w:r>
+        <w:rPr>
+          <w:rFonts w:ascii="Times New Roman" w:eastAsia="宋体" w:hAnsi="Times New Roman" w:cs="Times New Roman"/>
+        </w:rPr>
+        <w:t>--</w:t>
       </w:r>
       <w:r>
         <w:rPr>
@@ -11782,7 +11770,7 @@
         <v:path o:extrusionok="f" gradientshapeok="t" o:connecttype="rect"/>
         <o:lock v:ext="edit" aspectratio="t"/>
       </v:shapetype>
-      <v:shape id="_x0000_i1040" type="#_x0000_t75" style="width:11.4pt;height:11.4pt" o:bullet="t">
+      <v:shape id="_x0000_i1027" type="#_x0000_t75" style="width:11.5pt;height:11.5pt" o:bullet="t">
         <v:imagedata r:id="rId1" o:title="mso205C"/>
       </v:shape>
     </w:pict>
@@ -14009,7 +13997,7 @@
 </file>
 
 <file path=customXml/itemProps1.xml><?xml version="1.0" encoding="utf-8"?>
-<ds:datastoreItem xmlns:ds="http://schemas.openxmlformats.org/officeDocument/2006/customXml" ds:itemID="{8F5D5004-01EA-4912-B3EE-2CC6673B79E8}">
+<ds:datastoreItem xmlns:ds="http://schemas.openxmlformats.org/officeDocument/2006/customXml" ds:itemID="{CC8F390A-11A0-4C56-B645-9B2C09B5F578}">
   <ds:schemaRefs>
     <ds:schemaRef ds:uri="http://schemas.openxmlformats.org/officeDocument/2006/bibliography"/>
   </ds:schemaRefs>
